--- a/MLHB-CHME0016_ZVWB0.docx
+++ b/MLHB-CHME0016_ZVWB0.docx
@@ -1,6 +1,6 @@
 
 <file path=word/document.xml><?xml version="1.0" encoding="utf-8"?>
-<w:document xmlns:wpc="http://schemas.microsoft.com/office/word/2010/wordprocessingCanvas" xmlns:cx="http://schemas.microsoft.com/office/drawing/2014/chartex" xmlns:cx1="http://schemas.microsoft.com/office/drawing/2015/9/8/chartex" xmlns:cx2="http://schemas.microsoft.com/office/drawing/2015/10/21/chartex" xmlns:cx3="http://schemas.microsoft.com/office/drawing/2016/5/9/chartex" xmlns:cx4="http://schemas.microsoft.com/office/drawing/2016/5/10/chartex" xmlns:cx5="http://schemas.microsoft.com/office/drawing/2016/5/11/chartex" xmlns:cx6="http://schemas.microsoft.com/office/drawing/2016/5/12/chartex" xmlns:cx7="http://schemas.microsoft.com/office/drawing/2016/5/13/chartex" xmlns:cx8="http://schemas.microsoft.com/office/drawing/2016/5/14/chartex" xmlns:mc="http://schemas.openxmlformats.org/markup-compatibility/2006" xmlns:aink="http://schemas.microsoft.com/office/drawing/2016/ink" xmlns:am3d="http://schemas.microsoft.com/office/drawing/2017/model3d" xmlns:o="urn:schemas-microsoft-com:office:office" xmlns:r="http://schemas.openxmlformats.org/officeDocument/2006/relationships" xmlns:m="http://schemas.openxmlformats.org/officeDocument/2006/math" xmlns:v="urn:schemas-microsoft-com:vml" xmlns:wp14="http://schemas.microsoft.com/office/word/2010/wordprocessingDrawing" xmlns:wp="http://schemas.openxmlformats.org/drawingml/2006/wordprocessingDrawing" xmlns:w10="urn:schemas-microsoft-com:office:word" xmlns:w="http://schemas.openxmlformats.org/wordprocessingml/2006/main" xmlns:w14="http://schemas.microsoft.com/office/word/2010/wordml" xmlns:w15="http://schemas.microsoft.com/office/word/2012/wordml" xmlns:w16cid="http://schemas.microsoft.com/office/word/2016/wordml/cid" xmlns:w16se="http://schemas.microsoft.com/office/word/2015/wordml/symex" xmlns:wpg="http://schemas.microsoft.com/office/word/2010/wordprocessingGroup" xmlns:wpi="http://schemas.microsoft.com/office/word/2010/wordprocessingInk" xmlns:wne="http://schemas.microsoft.com/office/word/2006/wordml" xmlns:wps="http://schemas.microsoft.com/office/word/2010/wordprocessingShape" mc:Ignorable="w14 w15 w16se w16cid wp14">
+<w:document xmlns:wpc="http://schemas.microsoft.com/office/word/2010/wordprocessingCanvas" xmlns:mc="http://schemas.openxmlformats.org/markup-compatibility/2006" xmlns:o="urn:schemas-microsoft-com:office:office" xmlns:r="http://schemas.openxmlformats.org/officeDocument/2006/relationships" xmlns:m="http://schemas.openxmlformats.org/officeDocument/2006/math" xmlns:v="urn:schemas-microsoft-com:vml" xmlns:wp14="http://schemas.microsoft.com/office/word/2010/wordprocessingDrawing" xmlns:wp="http://schemas.openxmlformats.org/drawingml/2006/wordprocessingDrawing" xmlns:w10="urn:schemas-microsoft-com:office:word" xmlns:w="http://schemas.openxmlformats.org/wordprocessingml/2006/main" xmlns:w14="http://schemas.microsoft.com/office/word/2010/wordml" xmlns:wpg="http://schemas.microsoft.com/office/word/2010/wordprocessingGroup" xmlns:wpi="http://schemas.microsoft.com/office/word/2010/wordprocessingInk" xmlns:wne="http://schemas.microsoft.com/office/word/2006/wordml" xmlns:wps="http://schemas.microsoft.com/office/word/2010/wordprocessingShape" mc:Ignorable="w14 wp14">
   <w:body>
     <w:p>
       <w:pPr>
@@ -842,7 +842,7 @@
               </wp:anchor>
             </w:drawing>
           </mc:Choice>
-          <mc:Fallback>
+          <mc:Fallback xmlns:w16se="http://schemas.microsoft.com/office/word/2015/wordml/symex" xmlns:w16cid="http://schemas.microsoft.com/office/word/2016/wordml/cid" xmlns:w15="http://schemas.microsoft.com/office/word/2012/wordml" xmlns:am3d="http://schemas.microsoft.com/office/drawing/2017/model3d" xmlns:aink="http://schemas.microsoft.com/office/drawing/2016/ink" xmlns:cx8="http://schemas.microsoft.com/office/drawing/2016/5/14/chartex" xmlns:cx7="http://schemas.microsoft.com/office/drawing/2016/5/13/chartex" xmlns:cx6="http://schemas.microsoft.com/office/drawing/2016/5/12/chartex" xmlns:cx5="http://schemas.microsoft.com/office/drawing/2016/5/11/chartex" xmlns:cx4="http://schemas.microsoft.com/office/drawing/2016/5/10/chartex" xmlns:cx3="http://schemas.microsoft.com/office/drawing/2016/5/9/chartex" xmlns:cx2="http://schemas.microsoft.com/office/drawing/2015/10/21/chartex" xmlns:cx1="http://schemas.microsoft.com/office/drawing/2015/9/8/chartex" xmlns:cx="http://schemas.microsoft.com/office/drawing/2014/chartex">
             <w:pict>
               <v:shape w14:anchorId="06678CB9" id="Freeform 26" o:spid="_x0000_s1026" style="position:absolute;margin-left:-216.95pt;margin-top:-37.4pt;width:877.05pt;height:121.2pt;z-index:-251642880;visibility:visible;mso-wrap-style:square;mso-width-percent:0;mso-height-percent:0;mso-wrap-distance-left:9pt;mso-wrap-distance-top:0;mso-wrap-distance-right:9pt;mso-wrap-distance-bottom:0;mso-position-horizontal:absolute;mso-position-horizontal-relative:text;mso-position-vertical:absolute;mso-position-vertical-relative:text;mso-width-percent:0;mso-height-percent:0;mso-width-relative:page;mso-height-relative:page;v-text-anchor:top" coordsize="17541,2424" o:gfxdata="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" path="m4,l,2424r11312,l11269,2388r-35,-39l11205,2306r-21,-46l11173,2217r-10,-46l11159,2125r-3,-89l11156,1367r355,l11511,2071r,36l11518,2143r3,14l11528,2175r11,17l11553,2207r25,17l11606,2239r29,7l11667,2246r39,-4l11734,2235r29,-14l11780,2207r14,-15l11805,2175r7,-15l11816,2143r7,-36l11823,2071r,-704l12181,1367r,601l12178,2068r-4,57l12164,2178r-15,57l12139,2260r-14,29l12110,2313r-17,25l12071,2363r-21,25l12007,2424r536,l12515,2399r-28,-21l12462,2353r-22,-29l12419,2296r-18,-29l12366,2207r-25,-64l12323,2075r-10,-71l12309,1936r4,-57l12320,1822r10,-53l12348,1712r21,-50l12394,1609r32,-46l12458,1516r39,-39l12543,1438r47,-32l12643,1377r57,-21l12760,1342r64,-11l12895,1328r64,l13019,1338r64,15l13140,1370r56,29l13250,1427r49,39l13346,1509r31,36l13402,1577r22,32l13441,1641r-298,146l13129,1762r-14,-32l13094,1701r-22,-32l13040,1644r-17,-14l13005,1623r-21,-11l12962,1609r-25,-7l12909,1602r-28,3l12856,1609r-22,7l12813,1623r-32,21l12756,1662r-28,32l12710,1730r-18,35l12682,1805r-4,32l12675,1869r-4,46l12675,1979r10,57l12692,2064r11,29l12714,2118r10,25l12742,2164r18,18l12778,2200r21,14l12824,2224r25,11l12881,2239r28,3l12941,2239r25,-4l12991,2228r24,-11l13033,2207r18,-15l13083,2164r21,-32l13122,2100r18,-43l13441,2203r-21,39l13395,2281r-28,40l13331,2363r-35,32l13257,2424r326,l13583,1367r355,l13938,2196r465,l14403,2424r3134,l17541,,4,xe" strokeweight=".7pt">
                 <v:path arrowok="t" o:connecttype="custom" o:connectlocs="7183120,1539240;7155815,1516380;7101840,1435100;7085965,1349375;7309485,868045;7309485,1337945;7320280,1381125;7336155,1401445;7388225,1426210;7433310,1423670;7480300,1401445;7496175,1381125;7507605,1337945;7734935,868045;7733030,1313180;7714615,1419225;7689850,1468755;7651750,1516380;7964805,1539240;7929245,1510030;7886065,1457960;7836535,1360805;7816215,1229360;7823200,1156970;7854315,1055370;7910830,962660;7994650,892810;8102600,852170;8188325,843280;8307705,859155;8413750,906145;8474710,958215;8524240,1021715;8345805,1134745;8314690,1080135;8269605,1035050;8230870,1021715;8197215,1017270;8149590,1026160;8100060,1055370;8070850,1098550;8050530,1166495;8046085,1216025;8059420,1310640;8079740,1360805;8114030,1397000;8159115,1419225;8197215,1423670;8249285,1414780;8287385,1391920;8332470,1333500;8535035,1398905;8488045,1473835;8442960,1520825;8625205,868045;9145905,1394460;11138535,0" o:connectangles="0,0,0,0,0,0,0,0,0,0,0,0,0,0,0,0,0,0,0,0,0,0,0,0,0,0,0,0,0,0,0,0,0,0,0,0,0,0,0,0,0,0,0,0,0,0,0,0,0,0,0,0,0,0,0,0,0"/>
@@ -4031,7 +4031,7 @@
               </wp:anchor>
             </w:drawing>
           </mc:Choice>
-          <mc:Fallback>
+          <mc:Fallback xmlns:w16se="http://schemas.microsoft.com/office/word/2015/wordml/symex" xmlns:w16cid="http://schemas.microsoft.com/office/word/2016/wordml/cid" xmlns:w15="http://schemas.microsoft.com/office/word/2012/wordml" xmlns:am3d="http://schemas.microsoft.com/office/drawing/2017/model3d" xmlns:aink="http://schemas.microsoft.com/office/drawing/2016/ink" xmlns:cx8="http://schemas.microsoft.com/office/drawing/2016/5/14/chartex" xmlns:cx7="http://schemas.microsoft.com/office/drawing/2016/5/13/chartex" xmlns:cx6="http://schemas.microsoft.com/office/drawing/2016/5/12/chartex" xmlns:cx5="http://schemas.microsoft.com/office/drawing/2016/5/11/chartex" xmlns:cx4="http://schemas.microsoft.com/office/drawing/2016/5/10/chartex" xmlns:cx3="http://schemas.microsoft.com/office/drawing/2016/5/9/chartex" xmlns:cx2="http://schemas.microsoft.com/office/drawing/2015/10/21/chartex" xmlns:cx1="http://schemas.microsoft.com/office/drawing/2015/9/8/chartex" xmlns:cx="http://schemas.microsoft.com/office/drawing/2014/chartex">
             <w:pict>
               <v:group w14:anchorId="3DF4EC1F" id="Canvas 25" o:spid="_x0000_s1026" editas="canvas" style="position:absolute;margin-left:-56.7pt;margin-top:16.75pt;width:596.75pt;height:55.55pt;z-index:-251641856" coordsize="75787,7054" o:gfxdata="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">
                 <v:shapetype id="_x0000_t75" coordsize="21600,21600" o:spt="75" o:preferrelative="t" path="m@4@5l@4@11@9@11@9@5xe" filled="f" stroked="f">
@@ -4487,8 +4487,19 @@
                 <w:szCs w:val="24"/>
                 <w:lang w:val="en-AU"/>
               </w:rPr>
-              <w:t>97</w:t>
+              <w:t>9</w:t>
             </w:r>
+            <w:r>
+              <w:rPr>
+                <w:rFonts w:ascii="Arial" w:eastAsia="Calibri" w:hAnsi="Arial" w:cs="Arial"/>
+                <w:sz w:val="24"/>
+                <w:szCs w:val="24"/>
+                <w:lang w:val="en-AU"/>
+              </w:rPr>
+              <w:t>5</w:t>
+            </w:r>
+            <w:bookmarkStart w:id="0" w:name="_GoBack"/>
+            <w:bookmarkEnd w:id="0"/>
           </w:p>
         </w:tc>
       </w:tr>
@@ -5120,7 +5131,23 @@
           <w:szCs w:val="24"/>
           <w:shd w:val="clear" w:color="auto" w:fill="FFFFFF"/>
         </w:rPr>
-        <w:t>when it is small and impalpable</w:t>
+        <w:t xml:space="preserve">when it is small and </w:t>
+      </w:r>
+      <w:r>
+        <w:rPr>
+          <w:sz w:val="24"/>
+          <w:szCs w:val="24"/>
+          <w:shd w:val="clear" w:color="auto" w:fill="FFFFFF"/>
+        </w:rPr>
+        <w:t xml:space="preserve">often </w:t>
+      </w:r>
+      <w:r>
+        <w:rPr>
+          <w:sz w:val="24"/>
+          <w:szCs w:val="24"/>
+          <w:shd w:val="clear" w:color="auto" w:fill="FFFFFF"/>
+        </w:rPr>
+        <w:t>impalpable</w:t>
       </w:r>
       <w:r>
         <w:rPr>
@@ -5301,7 +5328,7 @@
         </w:rPr>
         <w:t>malignant (</w:t>
       </w:r>
-      <w:hyperlink r:id="rId8" w:anchor="b0040" w:history="1">
+      <w:hyperlink r:id="rId9" w:anchor="b0040" w:history="1">
         <w:r>
           <w:rPr>
             <w:rStyle w:val="Hyperlink"/>
@@ -5840,7 +5867,14 @@
           <w:sz w:val="24"/>
           <w:szCs w:val="24"/>
         </w:rPr>
-        <w:t xml:space="preserve">e statistics of each of the features </w:t>
+        <w:t xml:space="preserve">e statistics for </w:t>
+      </w:r>
+      <w:r>
+        <w:rPr>
+          <w:sz w:val="24"/>
+          <w:szCs w:val="24"/>
+        </w:rPr>
+        <w:t xml:space="preserve">each of the features </w:t>
       </w:r>
       <w:r>
         <w:rPr>
@@ -8489,8 +8523,6 @@
         </w:rPr>
         <w:t>7.5</w:t>
       </w:r>
-      <w:bookmarkStart w:id="0" w:name="_GoBack"/>
-      <w:bookmarkEnd w:id="0"/>
       <w:r>
         <w:rPr>
           <w:sz w:val="24"/>
@@ -8959,6 +8991,15 @@
         </w:rPr>
         <w:t xml:space="preserve"> </w:t>
       </w:r>
+    </w:p>
+    <w:p>
+      <w:pPr>
+        <w:spacing w:line="240" w:lineRule="auto"/>
+        <w:rPr>
+          <w:sz w:val="24"/>
+          <w:szCs w:val="24"/>
+        </w:rPr>
+      </w:pPr>
       <w:r>
         <w:rPr>
           <w:sz w:val="24"/>
@@ -9804,7 +9845,7 @@
           </mc:Choice>
           <mc:Fallback>
             <w:pict>
-              <v:shapetype w14:anchorId="5A3DFEBC" id="_x0000_t202" coordsize="21600,21600" o:spt="202" path="m,l,21600r21600,l21600,xe">
+              <v:shapetype id="_x0000_t202" coordsize="21600,21600" o:spt="202" path="m,l,21600r21600,l21600,xe">
                 <v:stroke joinstyle="miter"/>
                 <v:path gradientshapeok="t" o:connecttype="rect"/>
               </v:shapetype>
@@ -10365,9 +10406,9 @@
         <w:tblLook w:val="04A0" w:firstRow="1" w:lastRow="0" w:firstColumn="1" w:lastColumn="0" w:noHBand="0" w:noVBand="1"/>
       </w:tblPr>
       <w:tblGrid>
-        <w:gridCol w:w="1871"/>
-        <w:gridCol w:w="3764"/>
-        <w:gridCol w:w="3273"/>
+        <w:gridCol w:w="1877"/>
+        <w:gridCol w:w="3827"/>
+        <w:gridCol w:w="3296"/>
       </w:tblGrid>
       <w:tr>
         <w:trPr>
@@ -10715,7 +10756,18 @@
                     <w:sz w:val="22"/>
                     <w:szCs w:val="22"/>
                   </w:rPr>
-                  <m:t>PRE=</m:t>
+                  <m:t>PR</m:t>
+                </m:r>
+                <m:r>
+                  <m:rPr>
+                    <m:sty m:val="bi"/>
+                  </m:rPr>
+                  <w:rPr>
+                    <w:rFonts w:ascii="Cambria Math" w:hAnsi="Cambria Math" w:cstheme="minorHAnsi"/>
+                    <w:sz w:val="22"/>
+                    <w:szCs w:val="22"/>
+                  </w:rPr>
+                  <m:t>E=</m:t>
                 </m:r>
                 <m:f>
                   <m:fPr>
@@ -11397,6 +11449,7 @@
           <w:iCs/>
           <w:u w:val="single"/>
         </w:rPr>
+        <w:lastRenderedPageBreak/>
         <w:t>Table 3</w:t>
       </w:r>
       <w:r>
@@ -11548,7 +11601,7 @@
                     </pic:cNvPicPr>
                   </pic:nvPicPr>
                   <pic:blipFill>
-                    <a:blip r:embed="rId9">
+                    <a:blip r:embed="rId10">
                       <a:extLst>
                         <a:ext uri="{28A0092B-C50C-407E-A947-70E740481C1C}">
                           <a14:useLocalDpi xmlns:a14="http://schemas.microsoft.com/office/drawing/2010/main" val="0"/>
@@ -11742,12 +11795,18 @@
         <w:rPr>
           <w:rFonts w:asciiTheme="minorHAnsi" w:hAnsiTheme="minorHAnsi"/>
         </w:rPr>
-        <w:t>0.1 for C and</w:t>
+        <w:t xml:space="preserve">1.0 </w:t>
       </w:r>
       <w:r>
         <w:rPr>
           <w:rFonts w:asciiTheme="minorHAnsi" w:hAnsiTheme="minorHAnsi"/>
         </w:rPr>
+        <w:t>for C and</w:t>
+      </w:r>
+      <w:r>
+        <w:rPr>
+          <w:rFonts w:asciiTheme="minorHAnsi" w:hAnsiTheme="minorHAnsi"/>
+        </w:rPr>
         <w:t xml:space="preserve"> 0.</w:t>
       </w:r>
       <w:r>
@@ -11778,7 +11837,7 @@
         <w:rPr>
           <w:rFonts w:asciiTheme="minorHAnsi" w:hAnsiTheme="minorHAnsi"/>
         </w:rPr>
-        <w:t>3</w:t>
+        <w:t>2</w:t>
       </w:r>
       <w:r>
         <w:rPr>
@@ -11814,7 +11873,7 @@
         <w:rPr>
           <w:rFonts w:asciiTheme="minorHAnsi" w:hAnsiTheme="minorHAnsi"/>
         </w:rPr>
-        <w:t>8</w:t>
+        <w:t>7</w:t>
       </w:r>
       <w:r>
         <w:rPr>
@@ -14742,7 +14801,7 @@
           </mc:Choice>
           <mc:Fallback>
             <w:pict>
-              <v:shape w14:anchorId="5626CC57" id="_x0000_s1027" type="#_x0000_t202" style="position:absolute;margin-left:0;margin-top:26.6pt;width:450pt;height:266.25pt;z-index:-251646976;visibility:visible;mso-wrap-style:square;mso-width-percent:0;mso-height-percent:0;mso-wrap-distance-left:9pt;mso-wrap-distance-top:0;mso-wrap-distance-right:9pt;mso-wrap-distance-bottom:0;mso-position-horizontal:absolute;mso-position-horizontal-relative:text;mso-position-vertical:absolute;mso-position-vertical-relative:text;mso-width-percent:0;mso-height-percent:0;mso-width-relative:margin;mso-height-relative:margin;v-text-anchor:top" o:gfxdata="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">
+              <v:shape id="_x0000_s1027" type="#_x0000_t202" style="position:absolute;margin-left:0;margin-top:26.6pt;width:450pt;height:266.25pt;z-index:-251646976;visibility:visible;mso-wrap-style:square;mso-width-percent:0;mso-height-percent:0;mso-wrap-distance-left:9pt;mso-wrap-distance-top:0;mso-wrap-distance-right:9pt;mso-wrap-distance-bottom:0;mso-position-horizontal:absolute;mso-position-horizontal-relative:text;mso-position-vertical:absolute;mso-position-vertical-relative:text;mso-width-percent:0;mso-height-percent:0;mso-width-relative:margin;mso-height-relative:margin;v-text-anchor:top" o:gfxdata="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">
                 <v:textbox>
                   <w:txbxContent>
                     <w:p>
@@ -15923,8 +15982,8 @@
         <w:tblLook w:val="04A0" w:firstRow="1" w:lastRow="0" w:firstColumn="1" w:lastColumn="0" w:noHBand="0" w:noVBand="1"/>
       </w:tblPr>
       <w:tblGrid>
-        <w:gridCol w:w="2114"/>
-        <w:gridCol w:w="6794"/>
+        <w:gridCol w:w="2127"/>
+        <w:gridCol w:w="6873"/>
       </w:tblGrid>
       <w:tr>
         <w:trPr>
@@ -18498,7 +18557,7 @@
           </mc:Choice>
           <mc:Fallback>
             <w:pict>
-              <v:shape w14:anchorId="5209818C" id="_x0000_s1028" type="#_x0000_t202" style="position:absolute;margin-left:0;margin-top:-26.85pt;width:456.75pt;height:486pt;z-index:-251655168;visibility:visible;mso-wrap-style:square;mso-width-percent:0;mso-height-percent:0;mso-wrap-distance-left:9pt;mso-wrap-distance-top:3.6pt;mso-wrap-distance-right:9pt;mso-wrap-distance-bottom:3.6pt;mso-position-horizontal:absolute;mso-position-horizontal-relative:text;mso-position-vertical:absolute;mso-position-vertical-relative:text;mso-width-percent:0;mso-height-percent:0;mso-width-relative:margin;mso-height-relative:margin;v-text-anchor:top" o:gfxdata="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">
+              <v:shape id="_x0000_s1028" type="#_x0000_t202" style="position:absolute;margin-left:0;margin-top:-26.85pt;width:456.75pt;height:486pt;z-index:-251655168;visibility:visible;mso-wrap-style:square;mso-width-percent:0;mso-height-percent:0;mso-wrap-distance-left:9pt;mso-wrap-distance-top:3.6pt;mso-wrap-distance-right:9pt;mso-wrap-distance-bottom:3.6pt;mso-position-horizontal:absolute;mso-position-horizontal-relative:text;mso-position-vertical:absolute;mso-position-vertical-relative:text;mso-width-percent:0;mso-height-percent:0;mso-width-relative:margin;mso-height-relative:margin;v-text-anchor:top" o:gfxdata="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">
                 <v:textbox>
                   <w:txbxContent>
                     <w:p>
@@ -19851,14 +19910,14 @@
                               <w:tblLook w:val="04A0" w:firstRow="1" w:lastRow="0" w:firstColumn="1" w:lastColumn="0" w:noHBand="0" w:noVBand="1"/>
                             </w:tblPr>
                             <w:tblGrid>
-                              <w:gridCol w:w="643"/>
-                              <w:gridCol w:w="61"/>
-                              <w:gridCol w:w="535"/>
-                              <w:gridCol w:w="6540"/>
-                              <w:gridCol w:w="268"/>
-                              <w:gridCol w:w="134"/>
-                              <w:gridCol w:w="134"/>
-                              <w:gridCol w:w="3423"/>
+                              <w:gridCol w:w="666"/>
+                              <w:gridCol w:w="63"/>
+                              <w:gridCol w:w="554"/>
+                              <w:gridCol w:w="6773"/>
+                              <w:gridCol w:w="277"/>
+                              <w:gridCol w:w="139"/>
+                              <w:gridCol w:w="139"/>
+                              <w:gridCol w:w="3544"/>
                             </w:tblGrid>
                             <w:tr>
                               <w:tc>
@@ -22007,7 +22066,7 @@
           </mc:Choice>
           <mc:Fallback>
             <w:pict>
-              <v:shape w14:anchorId="15E0BE0B" id="_x0000_s1029" type="#_x0000_t202" style="position:absolute;margin-left:0;margin-top:-26.85pt;width:459pt;height:657pt;z-index:-251649024;visibility:visible;mso-wrap-style:square;mso-width-percent:0;mso-height-percent:0;mso-wrap-distance-left:9pt;mso-wrap-distance-top:0;mso-wrap-distance-right:9pt;mso-wrap-distance-bottom:0;mso-position-horizontal:absolute;mso-position-horizontal-relative:text;mso-position-vertical:absolute;mso-position-vertical-relative:text;mso-width-percent:0;mso-height-percent:0;mso-width-relative:margin;mso-height-relative:margin;v-text-anchor:top" o:gfxdata="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">
+              <v:shape id="_x0000_s1029" type="#_x0000_t202" style="position:absolute;margin-left:0;margin-top:-26.85pt;width:459pt;height:657pt;z-index:-251649024;visibility:visible;mso-wrap-style:square;mso-width-percent:0;mso-height-percent:0;mso-wrap-distance-left:9pt;mso-wrap-distance-top:0;mso-wrap-distance-right:9pt;mso-wrap-distance-bottom:0;mso-position-horizontal:absolute;mso-position-horizontal-relative:text;mso-position-vertical:absolute;mso-position-vertical-relative:text;mso-width-percent:0;mso-height-percent:0;mso-width-relative:margin;mso-height-relative:margin;v-text-anchor:top" o:gfxdata="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">
                 <v:textbox>
                   <w:txbxContent>
                     <w:p>
@@ -22031,14 +22090,14 @@
                         <w:tblLook w:val="04A0" w:firstRow="1" w:lastRow="0" w:firstColumn="1" w:lastColumn="0" w:noHBand="0" w:noVBand="1"/>
                       </w:tblPr>
                       <w:tblGrid>
-                        <w:gridCol w:w="643"/>
-                        <w:gridCol w:w="61"/>
-                        <w:gridCol w:w="535"/>
-                        <w:gridCol w:w="6540"/>
-                        <w:gridCol w:w="268"/>
-                        <w:gridCol w:w="134"/>
-                        <w:gridCol w:w="134"/>
-                        <w:gridCol w:w="3423"/>
+                        <w:gridCol w:w="666"/>
+                        <w:gridCol w:w="63"/>
+                        <w:gridCol w:w="554"/>
+                        <w:gridCol w:w="6773"/>
+                        <w:gridCol w:w="277"/>
+                        <w:gridCol w:w="139"/>
+                        <w:gridCol w:w="139"/>
+                        <w:gridCol w:w="3544"/>
                       </w:tblGrid>
                       <w:tr>
                         <w:tc>
@@ -24611,29 +24670,7 @@
           <w:szCs w:val="24"/>
           <w:lang w:eastAsia="en-GB"/>
         </w:rPr>
-        <w:t>The solver refers to the method by which the weights are optimised, ‘sgd’ refers to stochastic gradient descent and ‘</w:t>
-      </w:r>
-      <w:proofErr w:type="spellStart"/>
-      <w:r>
-        <w:rPr>
-          <w:rFonts w:eastAsia="Times New Roman" w:cs="Helvetica"/>
-          <w:bCs/>
-          <w:sz w:val="24"/>
-          <w:szCs w:val="24"/>
-          <w:lang w:eastAsia="en-GB"/>
-        </w:rPr>
-        <w:t>adam</w:t>
-      </w:r>
-      <w:proofErr w:type="spellEnd"/>
-      <w:r>
-        <w:rPr>
-          <w:rFonts w:eastAsia="Times New Roman" w:cs="Helvetica"/>
-          <w:bCs/>
-          <w:sz w:val="24"/>
-          <w:szCs w:val="24"/>
-          <w:lang w:eastAsia="en-GB"/>
-        </w:rPr>
-        <w:t>’ refers to</w:t>
+        <w:t>The solver refers to the method by which the weights are optimised, ‘sgd’ refers to stochastic gradient descent and ‘adam’ refers to</w:t>
       </w:r>
       <w:r>
         <w:rPr>
@@ -25593,8 +25630,17 @@
                 <w:szCs w:val="20"/>
                 <w:lang w:eastAsia="en-GB"/>
               </w:rPr>
+              <w:t xml:space="preserve">0.818 </w:t>
+            </w:r>
+            <w:r>
+              <w:rPr>
+                <w:rFonts w:ascii="Courier New" w:eastAsia="Times New Roman" w:hAnsi="Courier New" w:cs="Courier New"/>
+                <w:sz w:val="20"/>
+                <w:szCs w:val="20"/>
+                <w:lang w:eastAsia="en-GB"/>
+              </w:rPr>
               <w:lastRenderedPageBreak/>
-              <w:t>0.818 +/- 0.042</w:t>
+              <w:t>+/- 0.042</w:t>
             </w:r>
           </w:p>
         </w:tc>
@@ -25637,8 +25683,15 @@
                 <w:rFonts w:ascii="Courier New" w:hAnsi="Courier New" w:cs="Courier New"/>
                 <w:color w:val="000000"/>
               </w:rPr>
+              <w:t>0.8100</w:t>
+            </w:r>
+            <w:r>
+              <w:rPr>
+                <w:rFonts w:ascii="Courier New" w:hAnsi="Courier New" w:cs="Courier New"/>
+                <w:color w:val="000000"/>
+              </w:rPr>
               <w:lastRenderedPageBreak/>
-              <w:t>0.81006</w:t>
+              <w:t>6</w:t>
             </w:r>
           </w:p>
         </w:tc>
@@ -25857,6 +25910,7 @@
                 <w:sz w:val="20"/>
                 <w:szCs w:val="20"/>
               </w:rPr>
+              <w:lastRenderedPageBreak/>
               <w:t>Recall</w:t>
             </w:r>
           </w:p>
@@ -26247,11 +26301,9 @@
               <w:textAlignment w:val="baseline"/>
               <w:cnfStyle w:val="000000000000" w:firstRow="0" w:lastRow="0" w:firstColumn="0" w:lastColumn="0" w:oddVBand="0" w:evenVBand="0" w:oddHBand="0" w:evenHBand="0" w:firstRowFirstColumn="0" w:firstRowLastColumn="0" w:lastRowFirstColumn="0" w:lastRowLastColumn="0"/>
             </w:pPr>
-            <w:proofErr w:type="spellStart"/>
             <w:r>
               <w:t>ReLu</w:t>
             </w:r>
-            <w:proofErr w:type="spellEnd"/>
           </w:p>
           <w:p>
             <w:pPr>
@@ -26712,14 +26764,7 @@
           <w:sz w:val="24"/>
           <w:szCs w:val="24"/>
         </w:rPr>
-        <w:t xml:space="preserve"> Classifier is slightly superior. </w:t>
-      </w:r>
-      <w:r>
-        <w:rPr>
-          <w:sz w:val="24"/>
-          <w:szCs w:val="24"/>
-        </w:rPr>
-        <w:t>The MLP made 145 correct predictions</w:t>
+        <w:t xml:space="preserve"> Classifier is slightly superior. The MLP made 145 correct predictions</w:t>
       </w:r>
       <w:r>
         <w:rPr>
@@ -27948,64 +27993,64 @@
           <w:rFonts w:asciiTheme="minorHAnsi" w:hAnsiTheme="minorHAnsi" w:cs="Arial"/>
           <w:shd w:val="clear" w:color="auto" w:fill="FFFFFF"/>
         </w:rPr>
-        <w:t xml:space="preserve"> healthcare professionals would </w:t>
+        <w:t xml:space="preserve"> healthcare professionals would accept </w:t>
       </w:r>
       <w:r>
         <w:rPr>
           <w:rFonts w:asciiTheme="minorHAnsi" w:hAnsiTheme="minorHAnsi" w:cs="Arial"/>
           <w:shd w:val="clear" w:color="auto" w:fill="FFFFFF"/>
         </w:rPr>
+        <w:t xml:space="preserve">the use of </w:t>
+      </w:r>
+      <w:r>
+        <w:rPr>
+          <w:rFonts w:asciiTheme="minorHAnsi" w:hAnsiTheme="minorHAnsi" w:cs="Arial"/>
+          <w:shd w:val="clear" w:color="auto" w:fill="FFFFFF"/>
+        </w:rPr>
+        <w:t>these</w:t>
+      </w:r>
+      <w:r>
+        <w:rPr>
+          <w:rFonts w:asciiTheme="minorHAnsi" w:hAnsiTheme="minorHAnsi" w:cs="Arial"/>
+          <w:shd w:val="clear" w:color="auto" w:fill="FFFFFF"/>
+        </w:rPr>
+        <w:t xml:space="preserve"> model</w:t>
+      </w:r>
+      <w:r>
+        <w:rPr>
+          <w:rFonts w:asciiTheme="minorHAnsi" w:hAnsiTheme="minorHAnsi" w:cs="Arial"/>
+          <w:shd w:val="clear" w:color="auto" w:fill="FFFFFF"/>
+        </w:rPr>
+        <w:t>s</w:t>
+      </w:r>
+      <w:r>
+        <w:rPr>
+          <w:rFonts w:asciiTheme="minorHAnsi" w:hAnsiTheme="minorHAnsi" w:cs="Arial"/>
+          <w:shd w:val="clear" w:color="auto" w:fill="FFFFFF"/>
+        </w:rPr>
+        <w:t xml:space="preserve"> in</w:t>
+      </w:r>
+      <w:r>
+        <w:rPr>
+          <w:rFonts w:asciiTheme="minorHAnsi" w:hAnsiTheme="minorHAnsi" w:cs="Arial"/>
+          <w:shd w:val="clear" w:color="auto" w:fill="FFFFFF"/>
+        </w:rPr>
+        <w:t xml:space="preserve"> their decision making process.</w:t>
+      </w:r>
+      <w:r>
+        <w:rPr>
+          <w:rFonts w:asciiTheme="minorHAnsi" w:hAnsiTheme="minorHAnsi" w:cs="Arial"/>
+          <w:shd w:val="clear" w:color="auto" w:fill="FFFFFF"/>
+        </w:rPr>
+        <w:t xml:space="preserve"> To improve the SVC model, </w:t>
+      </w:r>
+      <w:r>
+        <w:rPr>
+          <w:rFonts w:asciiTheme="minorHAnsi" w:hAnsiTheme="minorHAnsi" w:cs="Arial"/>
+          <w:shd w:val="clear" w:color="auto" w:fill="FFFFFF"/>
+        </w:rPr>
         <w:lastRenderedPageBreak/>
-        <w:t xml:space="preserve">accept </w:t>
-      </w:r>
-      <w:r>
-        <w:rPr>
-          <w:rFonts w:asciiTheme="minorHAnsi" w:hAnsiTheme="minorHAnsi" w:cs="Arial"/>
-          <w:shd w:val="clear" w:color="auto" w:fill="FFFFFF"/>
-        </w:rPr>
-        <w:t xml:space="preserve">the use of </w:t>
-      </w:r>
-      <w:r>
-        <w:rPr>
-          <w:rFonts w:asciiTheme="minorHAnsi" w:hAnsiTheme="minorHAnsi" w:cs="Arial"/>
-          <w:shd w:val="clear" w:color="auto" w:fill="FFFFFF"/>
-        </w:rPr>
-        <w:t>these</w:t>
-      </w:r>
-      <w:r>
-        <w:rPr>
-          <w:rFonts w:asciiTheme="minorHAnsi" w:hAnsiTheme="minorHAnsi" w:cs="Arial"/>
-          <w:shd w:val="clear" w:color="auto" w:fill="FFFFFF"/>
-        </w:rPr>
-        <w:t xml:space="preserve"> model</w:t>
-      </w:r>
-      <w:r>
-        <w:rPr>
-          <w:rFonts w:asciiTheme="minorHAnsi" w:hAnsiTheme="minorHAnsi" w:cs="Arial"/>
-          <w:shd w:val="clear" w:color="auto" w:fill="FFFFFF"/>
-        </w:rPr>
-        <w:t>s</w:t>
-      </w:r>
-      <w:r>
-        <w:rPr>
-          <w:rFonts w:asciiTheme="minorHAnsi" w:hAnsiTheme="minorHAnsi" w:cs="Arial"/>
-          <w:shd w:val="clear" w:color="auto" w:fill="FFFFFF"/>
-        </w:rPr>
-        <w:t xml:space="preserve"> in</w:t>
-      </w:r>
-      <w:r>
-        <w:rPr>
-          <w:rFonts w:asciiTheme="minorHAnsi" w:hAnsiTheme="minorHAnsi" w:cs="Arial"/>
-          <w:shd w:val="clear" w:color="auto" w:fill="FFFFFF"/>
-        </w:rPr>
-        <w:t xml:space="preserve"> their decision making process.</w:t>
-      </w:r>
-      <w:r>
-        <w:rPr>
-          <w:rFonts w:asciiTheme="minorHAnsi" w:hAnsiTheme="minorHAnsi" w:cs="Arial"/>
-          <w:shd w:val="clear" w:color="auto" w:fill="FFFFFF"/>
-        </w:rPr>
-        <w:t xml:space="preserve"> To improve the SVC model, ‘poly’ kernel could be used with tuned hyperparameters. The use of convoluted neural networks could also be explored.</w:t>
+        <w:t>‘poly’ kernel could be used with tuned hyperparameters. The use of convoluted neural networks could also be explored.</w:t>
       </w:r>
       <w:r>
         <w:rPr>
@@ -28520,6 +28565,7 @@
           <w:szCs w:val="26"/>
           <w:lang w:eastAsia="en-GB"/>
         </w:rPr>
+        <w:lastRenderedPageBreak/>
         <w:t>References:</w:t>
       </w:r>
     </w:p>
@@ -28567,7 +28613,7 @@
         </w:rPr>
         <w:t xml:space="preserve">. [Online]. [Accessed 29 March 2019]. Available from:  </w:t>
       </w:r>
-      <w:hyperlink r:id="rId10" w:history="1">
+      <w:hyperlink r:id="rId11" w:history="1">
         <w:r>
           <w:rPr>
             <w:rStyle w:val="Hyperlink"/>
@@ -28608,7 +28654,7 @@
         </w:rPr>
         <w:t xml:space="preserve">. [Online]. [Accessed 29 March 2019]. Available from: </w:t>
       </w:r>
-      <w:hyperlink r:id="rId11" w:history="1">
+      <w:hyperlink r:id="rId12" w:history="1">
         <w:r>
           <w:rPr>
             <w:rStyle w:val="Hyperlink"/>
@@ -29368,7 +29414,7 @@
         </w:rPr>
         <w:t>[Online]. [Accessed 04 April 2019]. Available from: </w:t>
       </w:r>
-      <w:hyperlink r:id="rId12" w:history="1">
+      <w:hyperlink r:id="rId13" w:history="1">
         <w:r>
           <w:rPr>
             <w:rStyle w:val="Hyperlink"/>
@@ -29402,7 +29448,6 @@
           <w:szCs w:val="24"/>
           <w:shd w:val="clear" w:color="auto" w:fill="FFFFFF"/>
         </w:rPr>
-        <w:lastRenderedPageBreak/>
         <w:t>Keles</w:t>
       </w:r>
       <w:r>
@@ -29490,6 +29535,7 @@
           <w:szCs w:val="24"/>
           <w:shd w:val="clear" w:color="auto" w:fill="FFFFFF"/>
         </w:rPr>
+        <w:lastRenderedPageBreak/>
         <w:t>Kopans, D.B.</w:t>
       </w:r>
       <w:r>
@@ -29586,7 +29632,7 @@
         </w:rPr>
         <w:t> [Online]. [Accessed 04 April  2019]. Available from: </w:t>
       </w:r>
-      <w:hyperlink r:id="rId13" w:history="1">
+      <w:hyperlink r:id="rId14" w:history="1">
         <w:r>
           <w:rPr>
             <w:rStyle w:val="Hyperlink"/>
@@ -29665,7 +29711,7 @@
         </w:rPr>
         <w:t xml:space="preserve"> </w:t>
       </w:r>
-      <w:hyperlink r:id="rId14" w:history="1">
+      <w:hyperlink r:id="rId15" w:history="1">
         <w:r>
           <w:rPr>
             <w:rStyle w:val="Hyperlink"/>
@@ -29982,7 +30028,7 @@
         </w:rPr>
         <w:t xml:space="preserve"> </w:t>
       </w:r>
-      <w:hyperlink r:id="rId15" w:history="1">
+      <w:hyperlink r:id="rId16" w:history="1">
         <w:r>
           <w:rPr>
             <w:rStyle w:val="Hyperlink"/>
@@ -30234,7 +30280,7 @@
         </w:rPr>
         <w:t xml:space="preserve">. [Online]. [Accessed 29 March 2019]. Available from: </w:t>
       </w:r>
-      <w:hyperlink r:id="rId16" w:history="1">
+      <w:hyperlink r:id="rId17" w:history="1">
         <w:r>
           <w:rPr>
             <w:rStyle w:val="Hyperlink"/>
@@ -30383,8 +30429,8 @@
     <w:p/>
     <w:p/>
     <w:sectPr>
-      <w:headerReference w:type="default" r:id="rId17"/>
-      <w:footerReference w:type="default" r:id="rId18"/>
+      <w:headerReference w:type="default" r:id="rId18"/>
+      <w:footerReference w:type="default" r:id="rId19"/>
       <w:pgSz w:w="11906" w:h="16838"/>
       <w:pgMar w:top="1440" w:right="1440" w:bottom="1440" w:left="1440" w:header="708" w:footer="708" w:gutter="0"/>
       <w:cols w:space="708"/>
@@ -30395,7 +30441,7 @@
 </file>
 
 <file path=word/endnotes.xml><?xml version="1.0" encoding="utf-8"?>
-<w:endnotes xmlns:wpc="http://schemas.microsoft.com/office/word/2010/wordprocessingCanvas" xmlns:cx="http://schemas.microsoft.com/office/drawing/2014/chartex" xmlns:cx1="http://schemas.microsoft.com/office/drawing/2015/9/8/chartex" xmlns:cx2="http://schemas.microsoft.com/office/drawing/2015/10/21/chartex" xmlns:cx3="http://schemas.microsoft.com/office/drawing/2016/5/9/chartex" xmlns:cx4="http://schemas.microsoft.com/office/drawing/2016/5/10/chartex" xmlns:cx5="http://schemas.microsoft.com/office/drawing/2016/5/11/chartex" xmlns:cx6="http://schemas.microsoft.com/office/drawing/2016/5/12/chartex" xmlns:cx7="http://schemas.microsoft.com/office/drawing/2016/5/13/chartex" xmlns:cx8="http://schemas.microsoft.com/office/drawing/2016/5/14/chartex" xmlns:mc="http://schemas.openxmlformats.org/markup-compatibility/2006" xmlns:aink="http://schemas.microsoft.com/office/drawing/2016/ink" xmlns:am3d="http://schemas.microsoft.com/office/drawing/2017/model3d" xmlns:o="urn:schemas-microsoft-com:office:office" xmlns:r="http://schemas.openxmlformats.org/officeDocument/2006/relationships" xmlns:m="http://schemas.openxmlformats.org/officeDocument/2006/math" xmlns:v="urn:schemas-microsoft-com:vml" xmlns:wp14="http://schemas.microsoft.com/office/word/2010/wordprocessingDrawing" xmlns:wp="http://schemas.openxmlformats.org/drawingml/2006/wordprocessingDrawing" xmlns:w10="urn:schemas-microsoft-com:office:word" xmlns:w="http://schemas.openxmlformats.org/wordprocessingml/2006/main" xmlns:w14="http://schemas.microsoft.com/office/word/2010/wordml" xmlns:w15="http://schemas.microsoft.com/office/word/2012/wordml" xmlns:w16cid="http://schemas.microsoft.com/office/word/2016/wordml/cid" xmlns:w16se="http://schemas.microsoft.com/office/word/2015/wordml/symex" xmlns:wpg="http://schemas.microsoft.com/office/word/2010/wordprocessingGroup" xmlns:wpi="http://schemas.microsoft.com/office/word/2010/wordprocessingInk" xmlns:wne="http://schemas.microsoft.com/office/word/2006/wordml" xmlns:wps="http://schemas.microsoft.com/office/word/2010/wordprocessingShape" mc:Ignorable="w14 w15 w16se w16cid wp14">
+<w:endnotes xmlns:wpc="http://schemas.microsoft.com/office/word/2010/wordprocessingCanvas" xmlns:mc="http://schemas.openxmlformats.org/markup-compatibility/2006" xmlns:o="urn:schemas-microsoft-com:office:office" xmlns:r="http://schemas.openxmlformats.org/officeDocument/2006/relationships" xmlns:m="http://schemas.openxmlformats.org/officeDocument/2006/math" xmlns:v="urn:schemas-microsoft-com:vml" xmlns:wp14="http://schemas.microsoft.com/office/word/2010/wordprocessingDrawing" xmlns:wp="http://schemas.openxmlformats.org/drawingml/2006/wordprocessingDrawing" xmlns:w10="urn:schemas-microsoft-com:office:word" xmlns:w="http://schemas.openxmlformats.org/wordprocessingml/2006/main" xmlns:w14="http://schemas.microsoft.com/office/word/2010/wordml" xmlns:wpg="http://schemas.microsoft.com/office/word/2010/wordprocessingGroup" xmlns:wpi="http://schemas.microsoft.com/office/word/2010/wordprocessingInk" xmlns:wne="http://schemas.microsoft.com/office/word/2006/wordml" xmlns:wps="http://schemas.microsoft.com/office/word/2010/wordprocessingShape" mc:Ignorable="w14 wp14">
   <w:endnote w:type="separator" w:id="-1">
     <w:p>
       <w:pPr>
@@ -30420,7 +30466,7 @@
 </file>
 
 <file path=word/footer1.xml><?xml version="1.0" encoding="utf-8"?>
-<w:ftr xmlns:wpc="http://schemas.microsoft.com/office/word/2010/wordprocessingCanvas" xmlns:cx="http://schemas.microsoft.com/office/drawing/2014/chartex" xmlns:cx1="http://schemas.microsoft.com/office/drawing/2015/9/8/chartex" xmlns:cx2="http://schemas.microsoft.com/office/drawing/2015/10/21/chartex" xmlns:cx3="http://schemas.microsoft.com/office/drawing/2016/5/9/chartex" xmlns:cx4="http://schemas.microsoft.com/office/drawing/2016/5/10/chartex" xmlns:cx5="http://schemas.microsoft.com/office/drawing/2016/5/11/chartex" xmlns:cx6="http://schemas.microsoft.com/office/drawing/2016/5/12/chartex" xmlns:cx7="http://schemas.microsoft.com/office/drawing/2016/5/13/chartex" xmlns:cx8="http://schemas.microsoft.com/office/drawing/2016/5/14/chartex" xmlns:mc="http://schemas.openxmlformats.org/markup-compatibility/2006" xmlns:aink="http://schemas.microsoft.com/office/drawing/2016/ink" xmlns:am3d="http://schemas.microsoft.com/office/drawing/2017/model3d" xmlns:o="urn:schemas-microsoft-com:office:office" xmlns:r="http://schemas.openxmlformats.org/officeDocument/2006/relationships" xmlns:m="http://schemas.openxmlformats.org/officeDocument/2006/math" xmlns:v="urn:schemas-microsoft-com:vml" xmlns:wp14="http://schemas.microsoft.com/office/word/2010/wordprocessingDrawing" xmlns:wp="http://schemas.openxmlformats.org/drawingml/2006/wordprocessingDrawing" xmlns:w10="urn:schemas-microsoft-com:office:word" xmlns:w="http://schemas.openxmlformats.org/wordprocessingml/2006/main" xmlns:w14="http://schemas.microsoft.com/office/word/2010/wordml" xmlns:w15="http://schemas.microsoft.com/office/word/2012/wordml" xmlns:w16cid="http://schemas.microsoft.com/office/word/2016/wordml/cid" xmlns:w16se="http://schemas.microsoft.com/office/word/2015/wordml/symex" xmlns:wpg="http://schemas.microsoft.com/office/word/2010/wordprocessingGroup" xmlns:wpi="http://schemas.microsoft.com/office/word/2010/wordprocessingInk" xmlns:wne="http://schemas.microsoft.com/office/word/2006/wordml" xmlns:wps="http://schemas.microsoft.com/office/word/2010/wordprocessingShape" mc:Ignorable="w14 w15 w16se w16cid wp14">
+<w:ftr xmlns:wpc="http://schemas.microsoft.com/office/word/2010/wordprocessingCanvas" xmlns:mc="http://schemas.openxmlformats.org/markup-compatibility/2006" xmlns:o="urn:schemas-microsoft-com:office:office" xmlns:r="http://schemas.openxmlformats.org/officeDocument/2006/relationships" xmlns:m="http://schemas.openxmlformats.org/officeDocument/2006/math" xmlns:v="urn:schemas-microsoft-com:vml" xmlns:wp14="http://schemas.microsoft.com/office/word/2010/wordprocessingDrawing" xmlns:wp="http://schemas.openxmlformats.org/drawingml/2006/wordprocessingDrawing" xmlns:w10="urn:schemas-microsoft-com:office:word" xmlns:w="http://schemas.openxmlformats.org/wordprocessingml/2006/main" xmlns:w14="http://schemas.microsoft.com/office/word/2010/wordml" xmlns:wpg="http://schemas.microsoft.com/office/word/2010/wordprocessingGroup" xmlns:wpi="http://schemas.microsoft.com/office/word/2010/wordprocessingInk" xmlns:wne="http://schemas.microsoft.com/office/word/2006/wordml" xmlns:wps="http://schemas.microsoft.com/office/word/2010/wordprocessingShape" mc:Ignorable="w14 wp14">
   <w:p>
     <w:pPr>
       <w:pStyle w:val="Footer"/>
@@ -30485,7 +30531,7 @@
                 <w:bCs/>
                 <w:noProof/>
               </w:rPr>
-              <w:t>14</w:t>
+              <w:t>1</w:t>
             </w:r>
             <w:r>
               <w:rPr>
@@ -30555,7 +30601,7 @@
 </file>
 
 <file path=word/footnotes.xml><?xml version="1.0" encoding="utf-8"?>
-<w:footnotes xmlns:wpc="http://schemas.microsoft.com/office/word/2010/wordprocessingCanvas" xmlns:cx="http://schemas.microsoft.com/office/drawing/2014/chartex" xmlns:cx1="http://schemas.microsoft.com/office/drawing/2015/9/8/chartex" xmlns:cx2="http://schemas.microsoft.com/office/drawing/2015/10/21/chartex" xmlns:cx3="http://schemas.microsoft.com/office/drawing/2016/5/9/chartex" xmlns:cx4="http://schemas.microsoft.com/office/drawing/2016/5/10/chartex" xmlns:cx5="http://schemas.microsoft.com/office/drawing/2016/5/11/chartex" xmlns:cx6="http://schemas.microsoft.com/office/drawing/2016/5/12/chartex" xmlns:cx7="http://schemas.microsoft.com/office/drawing/2016/5/13/chartex" xmlns:cx8="http://schemas.microsoft.com/office/drawing/2016/5/14/chartex" xmlns:mc="http://schemas.openxmlformats.org/markup-compatibility/2006" xmlns:aink="http://schemas.microsoft.com/office/drawing/2016/ink" xmlns:am3d="http://schemas.microsoft.com/office/drawing/2017/model3d" xmlns:o="urn:schemas-microsoft-com:office:office" xmlns:r="http://schemas.openxmlformats.org/officeDocument/2006/relationships" xmlns:m="http://schemas.openxmlformats.org/officeDocument/2006/math" xmlns:v="urn:schemas-microsoft-com:vml" xmlns:wp14="http://schemas.microsoft.com/office/word/2010/wordprocessingDrawing" xmlns:wp="http://schemas.openxmlformats.org/drawingml/2006/wordprocessingDrawing" xmlns:w10="urn:schemas-microsoft-com:office:word" xmlns:w="http://schemas.openxmlformats.org/wordprocessingml/2006/main" xmlns:w14="http://schemas.microsoft.com/office/word/2010/wordml" xmlns:w15="http://schemas.microsoft.com/office/word/2012/wordml" xmlns:w16cid="http://schemas.microsoft.com/office/word/2016/wordml/cid" xmlns:w16se="http://schemas.microsoft.com/office/word/2015/wordml/symex" xmlns:wpg="http://schemas.microsoft.com/office/word/2010/wordprocessingGroup" xmlns:wpi="http://schemas.microsoft.com/office/word/2010/wordprocessingInk" xmlns:wne="http://schemas.microsoft.com/office/word/2006/wordml" xmlns:wps="http://schemas.microsoft.com/office/word/2010/wordprocessingShape" mc:Ignorable="w14 w15 w16se w16cid wp14">
+<w:footnotes xmlns:wpc="http://schemas.microsoft.com/office/word/2010/wordprocessingCanvas" xmlns:mc="http://schemas.openxmlformats.org/markup-compatibility/2006" xmlns:o="urn:schemas-microsoft-com:office:office" xmlns:r="http://schemas.openxmlformats.org/officeDocument/2006/relationships" xmlns:m="http://schemas.openxmlformats.org/officeDocument/2006/math" xmlns:v="urn:schemas-microsoft-com:vml" xmlns:wp14="http://schemas.microsoft.com/office/word/2010/wordprocessingDrawing" xmlns:wp="http://schemas.openxmlformats.org/drawingml/2006/wordprocessingDrawing" xmlns:w10="urn:schemas-microsoft-com:office:word" xmlns:w="http://schemas.openxmlformats.org/wordprocessingml/2006/main" xmlns:w14="http://schemas.microsoft.com/office/word/2010/wordml" xmlns:wpg="http://schemas.microsoft.com/office/word/2010/wordprocessingGroup" xmlns:wpi="http://schemas.microsoft.com/office/word/2010/wordprocessingInk" xmlns:wne="http://schemas.microsoft.com/office/word/2006/wordml" xmlns:wps="http://schemas.microsoft.com/office/word/2010/wordprocessingShape" mc:Ignorable="w14 wp14">
   <w:footnote w:type="separator" w:id="-1">
     <w:p>
       <w:pPr>
@@ -30580,7 +30626,7 @@
 </file>
 
 <file path=word/header1.xml><?xml version="1.0" encoding="utf-8"?>
-<w:hdr xmlns:wpc="http://schemas.microsoft.com/office/word/2010/wordprocessingCanvas" xmlns:cx="http://schemas.microsoft.com/office/drawing/2014/chartex" xmlns:cx1="http://schemas.microsoft.com/office/drawing/2015/9/8/chartex" xmlns:cx2="http://schemas.microsoft.com/office/drawing/2015/10/21/chartex" xmlns:cx3="http://schemas.microsoft.com/office/drawing/2016/5/9/chartex" xmlns:cx4="http://schemas.microsoft.com/office/drawing/2016/5/10/chartex" xmlns:cx5="http://schemas.microsoft.com/office/drawing/2016/5/11/chartex" xmlns:cx6="http://schemas.microsoft.com/office/drawing/2016/5/12/chartex" xmlns:cx7="http://schemas.microsoft.com/office/drawing/2016/5/13/chartex" xmlns:cx8="http://schemas.microsoft.com/office/drawing/2016/5/14/chartex" xmlns:mc="http://schemas.openxmlformats.org/markup-compatibility/2006" xmlns:aink="http://schemas.microsoft.com/office/drawing/2016/ink" xmlns:am3d="http://schemas.microsoft.com/office/drawing/2017/model3d" xmlns:o="urn:schemas-microsoft-com:office:office" xmlns:r="http://schemas.openxmlformats.org/officeDocument/2006/relationships" xmlns:m="http://schemas.openxmlformats.org/officeDocument/2006/math" xmlns:v="urn:schemas-microsoft-com:vml" xmlns:wp14="http://schemas.microsoft.com/office/word/2010/wordprocessingDrawing" xmlns:wp="http://schemas.openxmlformats.org/drawingml/2006/wordprocessingDrawing" xmlns:w10="urn:schemas-microsoft-com:office:word" xmlns:w="http://schemas.openxmlformats.org/wordprocessingml/2006/main" xmlns:w14="http://schemas.microsoft.com/office/word/2010/wordml" xmlns:w15="http://schemas.microsoft.com/office/word/2012/wordml" xmlns:w16cid="http://schemas.microsoft.com/office/word/2016/wordml/cid" xmlns:w16se="http://schemas.microsoft.com/office/word/2015/wordml/symex" xmlns:wpg="http://schemas.microsoft.com/office/word/2010/wordprocessingGroup" xmlns:wpi="http://schemas.microsoft.com/office/word/2010/wordprocessingInk" xmlns:wne="http://schemas.microsoft.com/office/word/2006/wordml" xmlns:wps="http://schemas.microsoft.com/office/word/2010/wordprocessingShape" mc:Ignorable="w14 w15 w16se w16cid wp14">
+<w:hdr xmlns:wpc="http://schemas.microsoft.com/office/word/2010/wordprocessingCanvas" xmlns:mc="http://schemas.openxmlformats.org/markup-compatibility/2006" xmlns:o="urn:schemas-microsoft-com:office:office" xmlns:r="http://schemas.openxmlformats.org/officeDocument/2006/relationships" xmlns:m="http://schemas.openxmlformats.org/officeDocument/2006/math" xmlns:v="urn:schemas-microsoft-com:vml" xmlns:wp14="http://schemas.microsoft.com/office/word/2010/wordprocessingDrawing" xmlns:wp="http://schemas.openxmlformats.org/drawingml/2006/wordprocessingDrawing" xmlns:w10="urn:schemas-microsoft-com:office:word" xmlns:w="http://schemas.openxmlformats.org/wordprocessingml/2006/main" xmlns:w14="http://schemas.microsoft.com/office/word/2010/wordml" xmlns:wpg="http://schemas.microsoft.com/office/word/2010/wordprocessingGroup" xmlns:wpi="http://schemas.microsoft.com/office/word/2010/wordprocessingInk" xmlns:wne="http://schemas.microsoft.com/office/word/2006/wordml" xmlns:wps="http://schemas.microsoft.com/office/word/2010/wordprocessingShape" mc:Ignorable="w14 wp14">
   <w:p>
     <w:pPr>
       <w:widowControl w:val="0"/>
@@ -30617,8 +30663,8 @@
 </file>
 
 <file path=word/numbering.xml><?xml version="1.0" encoding="utf-8"?>
-<w:numbering xmlns:wpc="http://schemas.microsoft.com/office/word/2010/wordprocessingCanvas" xmlns:cx="http://schemas.microsoft.com/office/drawing/2014/chartex" xmlns:cx1="http://schemas.microsoft.com/office/drawing/2015/9/8/chartex" xmlns:cx2="http://schemas.microsoft.com/office/drawing/2015/10/21/chartex" xmlns:cx3="http://schemas.microsoft.com/office/drawing/2016/5/9/chartex" xmlns:cx4="http://schemas.microsoft.com/office/drawing/2016/5/10/chartex" xmlns:cx5="http://schemas.microsoft.com/office/drawing/2016/5/11/chartex" xmlns:cx6="http://schemas.microsoft.com/office/drawing/2016/5/12/chartex" xmlns:cx7="http://schemas.microsoft.com/office/drawing/2016/5/13/chartex" xmlns:cx8="http://schemas.microsoft.com/office/drawing/2016/5/14/chartex" xmlns:mc="http://schemas.openxmlformats.org/markup-compatibility/2006" xmlns:aink="http://schemas.microsoft.com/office/drawing/2016/ink" xmlns:am3d="http://schemas.microsoft.com/office/drawing/2017/model3d" xmlns:o="urn:schemas-microsoft-com:office:office" xmlns:r="http://schemas.openxmlformats.org/officeDocument/2006/relationships" xmlns:m="http://schemas.openxmlformats.org/officeDocument/2006/math" xmlns:v="urn:schemas-microsoft-com:vml" xmlns:wp14="http://schemas.microsoft.com/office/word/2010/wordprocessingDrawing" xmlns:wp="http://schemas.openxmlformats.org/drawingml/2006/wordprocessingDrawing" xmlns:w10="urn:schemas-microsoft-com:office:word" xmlns:w="http://schemas.openxmlformats.org/wordprocessingml/2006/main" xmlns:w14="http://schemas.microsoft.com/office/word/2010/wordml" xmlns:w15="http://schemas.microsoft.com/office/word/2012/wordml" xmlns:w16cid="http://schemas.microsoft.com/office/word/2016/wordml/cid" xmlns:w16se="http://schemas.microsoft.com/office/word/2015/wordml/symex" xmlns:wpg="http://schemas.microsoft.com/office/word/2010/wordprocessingGroup" xmlns:wpi="http://schemas.microsoft.com/office/word/2010/wordprocessingInk" xmlns:wne="http://schemas.microsoft.com/office/word/2006/wordml" xmlns:wps="http://schemas.microsoft.com/office/word/2010/wordprocessingShape" mc:Ignorable="w14 w15 w16se w16cid wp14">
-  <w:abstractNum w:abstractNumId="0" w15:restartNumberingAfterBreak="0">
+<w:numbering xmlns:wpc="http://schemas.microsoft.com/office/word/2010/wordprocessingCanvas" xmlns:mc="http://schemas.openxmlformats.org/markup-compatibility/2006" xmlns:o="urn:schemas-microsoft-com:office:office" xmlns:r="http://schemas.openxmlformats.org/officeDocument/2006/relationships" xmlns:m="http://schemas.openxmlformats.org/officeDocument/2006/math" xmlns:v="urn:schemas-microsoft-com:vml" xmlns:wp14="http://schemas.microsoft.com/office/word/2010/wordprocessingDrawing" xmlns:wp="http://schemas.openxmlformats.org/drawingml/2006/wordprocessingDrawing" xmlns:w10="urn:schemas-microsoft-com:office:word" xmlns:w="http://schemas.openxmlformats.org/wordprocessingml/2006/main" xmlns:w14="http://schemas.microsoft.com/office/word/2010/wordml" xmlns:wpg="http://schemas.microsoft.com/office/word/2010/wordprocessingGroup" xmlns:wpi="http://schemas.microsoft.com/office/word/2010/wordprocessingInk" xmlns:wne="http://schemas.microsoft.com/office/word/2006/wordml" xmlns:wps="http://schemas.microsoft.com/office/word/2010/wordprocessingShape" mc:Ignorable="w14 wp14">
+  <w:abstractNum w:abstractNumId="0">
     <w:nsid w:val="017F10D4"/>
     <w:multiLevelType w:val="hybridMultilevel"/>
     <w:tmpl w:val="25ACA586"/>
@@ -30731,7 +30777,7 @@
       </w:rPr>
     </w:lvl>
   </w:abstractNum>
-  <w:abstractNum w:abstractNumId="1" w15:restartNumberingAfterBreak="0">
+  <w:abstractNum w:abstractNumId="1">
     <w:nsid w:val="091C3067"/>
     <w:multiLevelType w:val="multilevel"/>
     <w:tmpl w:val="2FD20DFC"/>
@@ -30880,7 +30926,7 @@
       </w:rPr>
     </w:lvl>
   </w:abstractNum>
-  <w:abstractNum w:abstractNumId="2" w15:restartNumberingAfterBreak="0">
+  <w:abstractNum w:abstractNumId="2">
     <w:nsid w:val="14681238"/>
     <w:multiLevelType w:val="hybridMultilevel"/>
     <w:tmpl w:val="799255B8"/>
@@ -30969,7 +31015,7 @@
       </w:pPr>
     </w:lvl>
   </w:abstractNum>
-  <w:abstractNum w:abstractNumId="3" w15:restartNumberingAfterBreak="0">
+  <w:abstractNum w:abstractNumId="3">
     <w:nsid w:val="14EA16AC"/>
     <w:multiLevelType w:val="hybridMultilevel"/>
     <w:tmpl w:val="D654075A"/>
@@ -31082,7 +31128,7 @@
       </w:rPr>
     </w:lvl>
   </w:abstractNum>
-  <w:abstractNum w:abstractNumId="4" w15:restartNumberingAfterBreak="0">
+  <w:abstractNum w:abstractNumId="4">
     <w:nsid w:val="17E01AB5"/>
     <w:multiLevelType w:val="hybridMultilevel"/>
     <w:tmpl w:val="6D0491DA"/>
@@ -31195,7 +31241,7 @@
       </w:rPr>
     </w:lvl>
   </w:abstractNum>
-  <w:abstractNum w:abstractNumId="5" w15:restartNumberingAfterBreak="0">
+  <w:abstractNum w:abstractNumId="5">
     <w:nsid w:val="1D3C4AB8"/>
     <w:multiLevelType w:val="hybridMultilevel"/>
     <w:tmpl w:val="82F090FA"/>
@@ -31308,7 +31354,7 @@
       </w:rPr>
     </w:lvl>
   </w:abstractNum>
-  <w:abstractNum w:abstractNumId="6" w15:restartNumberingAfterBreak="0">
+  <w:abstractNum w:abstractNumId="6">
     <w:nsid w:val="23470B09"/>
     <w:multiLevelType w:val="multilevel"/>
     <w:tmpl w:val="1D6866A0"/>
@@ -31457,7 +31503,7 @@
       </w:rPr>
     </w:lvl>
   </w:abstractNum>
-  <w:abstractNum w:abstractNumId="7" w15:restartNumberingAfterBreak="0">
+  <w:abstractNum w:abstractNumId="7">
     <w:nsid w:val="33120486"/>
     <w:multiLevelType w:val="hybridMultilevel"/>
     <w:tmpl w:val="746CBB9E"/>
@@ -31546,7 +31592,7 @@
       </w:pPr>
     </w:lvl>
   </w:abstractNum>
-  <w:abstractNum w:abstractNumId="8" w15:restartNumberingAfterBreak="0">
+  <w:abstractNum w:abstractNumId="8">
     <w:nsid w:val="350C3DBC"/>
     <w:multiLevelType w:val="multilevel"/>
     <w:tmpl w:val="4CCEF1F0"/>
@@ -31695,7 +31741,7 @@
       </w:rPr>
     </w:lvl>
   </w:abstractNum>
-  <w:abstractNum w:abstractNumId="9" w15:restartNumberingAfterBreak="0">
+  <w:abstractNum w:abstractNumId="9">
     <w:nsid w:val="383D473F"/>
     <w:multiLevelType w:val="multilevel"/>
     <w:tmpl w:val="DF0C8748"/>
@@ -31844,7 +31890,7 @@
       </w:rPr>
     </w:lvl>
   </w:abstractNum>
-  <w:abstractNum w:abstractNumId="10" w15:restartNumberingAfterBreak="0">
+  <w:abstractNum w:abstractNumId="10">
     <w:nsid w:val="3843250D"/>
     <w:multiLevelType w:val="hybridMultilevel"/>
     <w:tmpl w:val="54E2DAC4"/>
@@ -31957,7 +32003,7 @@
       </w:rPr>
     </w:lvl>
   </w:abstractNum>
-  <w:abstractNum w:abstractNumId="11" w15:restartNumberingAfterBreak="0">
+  <w:abstractNum w:abstractNumId="11">
     <w:nsid w:val="4F1C191E"/>
     <w:multiLevelType w:val="multilevel"/>
     <w:tmpl w:val="980C8064"/>
@@ -32106,7 +32152,7 @@
       </w:rPr>
     </w:lvl>
   </w:abstractNum>
-  <w:abstractNum w:abstractNumId="12" w15:restartNumberingAfterBreak="0">
+  <w:abstractNum w:abstractNumId="12">
     <w:nsid w:val="56386303"/>
     <w:multiLevelType w:val="multilevel"/>
     <w:tmpl w:val="5C9663AA"/>
@@ -32255,7 +32301,7 @@
       </w:rPr>
     </w:lvl>
   </w:abstractNum>
-  <w:abstractNum w:abstractNumId="13" w15:restartNumberingAfterBreak="0">
+  <w:abstractNum w:abstractNumId="13">
     <w:nsid w:val="68530E16"/>
     <w:multiLevelType w:val="hybridMultilevel"/>
     <w:tmpl w:val="93DCD626"/>
@@ -32368,7 +32414,7 @@
       </w:rPr>
     </w:lvl>
   </w:abstractNum>
-  <w:abstractNum w:abstractNumId="14" w15:restartNumberingAfterBreak="0">
+  <w:abstractNum w:abstractNumId="14">
     <w:nsid w:val="697E4A1D"/>
     <w:multiLevelType w:val="multilevel"/>
     <w:tmpl w:val="0B4CD4E8"/>
@@ -32517,7 +32563,7 @@
       </w:rPr>
     </w:lvl>
   </w:abstractNum>
-  <w:abstractNum w:abstractNumId="15" w15:restartNumberingAfterBreak="0">
+  <w:abstractNum w:abstractNumId="15">
     <w:nsid w:val="7DF61F04"/>
     <w:multiLevelType w:val="multilevel"/>
     <w:tmpl w:val="2C668F40"/>
@@ -32682,7 +32728,7 @@
 </file>
 
 <file path=word/styles.xml><?xml version="1.0" encoding="utf-8"?>
-<w:styles xmlns:mc="http://schemas.openxmlformats.org/markup-compatibility/2006" xmlns:r="http://schemas.openxmlformats.org/officeDocument/2006/relationships" xmlns:w="http://schemas.openxmlformats.org/wordprocessingml/2006/main" xmlns:w14="http://schemas.microsoft.com/office/word/2010/wordml" xmlns:w15="http://schemas.microsoft.com/office/word/2012/wordml" xmlns:w16cid="http://schemas.microsoft.com/office/word/2016/wordml/cid" xmlns:w16se="http://schemas.microsoft.com/office/word/2015/wordml/symex" mc:Ignorable="w14 w15 w16se w16cid">
+<w:styles xmlns:mc="http://schemas.openxmlformats.org/markup-compatibility/2006" xmlns:r="http://schemas.openxmlformats.org/officeDocument/2006/relationships" xmlns:w="http://schemas.openxmlformats.org/wordprocessingml/2006/main" xmlns:w14="http://schemas.microsoft.com/office/word/2010/wordml" mc:Ignorable="w14">
   <w:docDefaults>
     <w:rPrDefault>
       <w:rPr>
@@ -32698,383 +32744,144 @@
       </w:pPr>
     </w:pPrDefault>
   </w:docDefaults>
-  <w:latentStyles w:defLockedState="0" w:defUIPriority="99" w:defSemiHidden="0" w:defUnhideWhenUsed="0" w:defQFormat="0" w:count="376">
-    <w:lsdException w:name="Normal" w:uiPriority="0" w:qFormat="1"/>
-    <w:lsdException w:name="heading 1" w:uiPriority="9" w:qFormat="1"/>
-    <w:lsdException w:name="heading 2" w:semiHidden="1" w:uiPriority="9" w:unhideWhenUsed="1" w:qFormat="1"/>
-    <w:lsdException w:name="heading 3" w:semiHidden="1" w:uiPriority="9" w:unhideWhenUsed="1" w:qFormat="1"/>
-    <w:lsdException w:name="heading 4" w:semiHidden="1" w:uiPriority="9" w:unhideWhenUsed="1" w:qFormat="1"/>
-    <w:lsdException w:name="heading 5" w:semiHidden="1" w:uiPriority="9" w:unhideWhenUsed="1" w:qFormat="1"/>
-    <w:lsdException w:name="heading 6" w:semiHidden="1" w:uiPriority="9" w:unhideWhenUsed="1" w:qFormat="1"/>
-    <w:lsdException w:name="heading 7" w:semiHidden="1" w:uiPriority="9" w:unhideWhenUsed="1" w:qFormat="1"/>
-    <w:lsdException w:name="heading 8" w:semiHidden="1" w:uiPriority="9" w:unhideWhenUsed="1" w:qFormat="1"/>
-    <w:lsdException w:name="heading 9" w:semiHidden="1" w:uiPriority="9" w:unhideWhenUsed="1" w:qFormat="1"/>
-    <w:lsdException w:name="index 1" w:semiHidden="1" w:unhideWhenUsed="1"/>
-    <w:lsdException w:name="index 2" w:semiHidden="1" w:unhideWhenUsed="1"/>
-    <w:lsdException w:name="index 3" w:semiHidden="1" w:unhideWhenUsed="1"/>
-    <w:lsdException w:name="index 4" w:semiHidden="1" w:unhideWhenUsed="1"/>
-    <w:lsdException w:name="index 5" w:semiHidden="1" w:unhideWhenUsed="1"/>
-    <w:lsdException w:name="index 6" w:semiHidden="1" w:unhideWhenUsed="1"/>
-    <w:lsdException w:name="index 7" w:semiHidden="1" w:unhideWhenUsed="1"/>
-    <w:lsdException w:name="index 8" w:semiHidden="1" w:unhideWhenUsed="1"/>
-    <w:lsdException w:name="index 9" w:semiHidden="1" w:unhideWhenUsed="1"/>
-    <w:lsdException w:name="toc 1" w:semiHidden="1" w:uiPriority="39" w:unhideWhenUsed="1"/>
-    <w:lsdException w:name="toc 2" w:semiHidden="1" w:uiPriority="39" w:unhideWhenUsed="1"/>
-    <w:lsdException w:name="toc 3" w:semiHidden="1" w:uiPriority="39" w:unhideWhenUsed="1"/>
-    <w:lsdException w:name="toc 4" w:semiHidden="1" w:uiPriority="39" w:unhideWhenUsed="1"/>
-    <w:lsdException w:name="toc 5" w:semiHidden="1" w:uiPriority="39" w:unhideWhenUsed="1"/>
-    <w:lsdException w:name="toc 6" w:semiHidden="1" w:uiPriority="39" w:unhideWhenUsed="1"/>
-    <w:lsdException w:name="toc 7" w:semiHidden="1" w:uiPriority="39" w:unhideWhenUsed="1"/>
-    <w:lsdException w:name="toc 8" w:semiHidden="1" w:uiPriority="39" w:unhideWhenUsed="1"/>
-    <w:lsdException w:name="toc 9" w:semiHidden="1" w:uiPriority="39" w:unhideWhenUsed="1"/>
-    <w:lsdException w:name="Normal Indent" w:semiHidden="1" w:unhideWhenUsed="1"/>
-    <w:lsdException w:name="footnote text" w:semiHidden="1" w:unhideWhenUsed="1"/>
-    <w:lsdException w:name="annotation text" w:semiHidden="1" w:unhideWhenUsed="1"/>
-    <w:lsdException w:name="header" w:semiHidden="1" w:unhideWhenUsed="1"/>
-    <w:lsdException w:name="footer" w:semiHidden="1" w:unhideWhenUsed="1"/>
-    <w:lsdException w:name="index heading" w:semiHidden="1" w:unhideWhenUsed="1"/>
-    <w:lsdException w:name="caption" w:semiHidden="1" w:uiPriority="35" w:unhideWhenUsed="1" w:qFormat="1"/>
-    <w:lsdException w:name="table of figures" w:semiHidden="1" w:unhideWhenUsed="1"/>
-    <w:lsdException w:name="envelope address" w:semiHidden="1" w:unhideWhenUsed="1"/>
-    <w:lsdException w:name="envelope return" w:semiHidden="1" w:unhideWhenUsed="1"/>
-    <w:lsdException w:name="footnote reference" w:semiHidden="1" w:unhideWhenUsed="1"/>
-    <w:lsdException w:name="annotation reference" w:semiHidden="1" w:unhideWhenUsed="1"/>
-    <w:lsdException w:name="line number" w:semiHidden="1" w:unhideWhenUsed="1"/>
-    <w:lsdException w:name="page number" w:semiHidden="1" w:unhideWhenUsed="1"/>
-    <w:lsdException w:name="endnote reference" w:semiHidden="1" w:unhideWhenUsed="1"/>
-    <w:lsdException w:name="endnote text" w:semiHidden="1" w:unhideWhenUsed="1"/>
-    <w:lsdException w:name="table of authorities" w:semiHidden="1" w:unhideWhenUsed="1"/>
-    <w:lsdException w:name="macro" w:semiHidden="1" w:unhideWhenUsed="1"/>
-    <w:lsdException w:name="toa heading" w:semiHidden="1" w:unhideWhenUsed="1"/>
-    <w:lsdException w:name="List" w:semiHidden="1" w:unhideWhenUsed="1"/>
-    <w:lsdException w:name="List Bullet" w:semiHidden="1" w:unhideWhenUsed="1"/>
-    <w:lsdException w:name="List Number" w:semiHidden="1" w:unhideWhenUsed="1"/>
-    <w:lsdException w:name="List 2" w:semiHidden="1" w:unhideWhenUsed="1"/>
-    <w:lsdException w:name="List 3" w:semiHidden="1" w:unhideWhenUsed="1"/>
-    <w:lsdException w:name="List 4" w:semiHidden="1" w:unhideWhenUsed="1"/>
-    <w:lsdException w:name="List 5" w:semiHidden="1" w:unhideWhenUsed="1"/>
-    <w:lsdException w:name="List Bullet 2" w:semiHidden="1" w:unhideWhenUsed="1"/>
-    <w:lsdException w:name="List Bullet 3" w:semiHidden="1" w:unhideWhenUsed="1"/>
-    <w:lsdException w:name="List Bullet 4" w:semiHidden="1" w:unhideWhenUsed="1"/>
-    <w:lsdException w:name="List Bullet 5" w:semiHidden="1" w:unhideWhenUsed="1"/>
-    <w:lsdException w:name="List Number 2" w:semiHidden="1" w:unhideWhenUsed="1"/>
-    <w:lsdException w:name="List Number 3" w:semiHidden="1" w:unhideWhenUsed="1"/>
-    <w:lsdException w:name="List Number 4" w:semiHidden="1" w:unhideWhenUsed="1"/>
-    <w:lsdException w:name="List Number 5" w:semiHidden="1" w:unhideWhenUsed="1"/>
-    <w:lsdException w:name="Title" w:uiPriority="10" w:qFormat="1"/>
-    <w:lsdException w:name="Closing" w:semiHidden="1" w:unhideWhenUsed="1"/>
-    <w:lsdException w:name="Signature" w:semiHidden="1" w:unhideWhenUsed="1"/>
-    <w:lsdException w:name="Default Paragraph Font" w:semiHidden="1" w:uiPriority="1" w:unhideWhenUsed="1"/>
-    <w:lsdException w:name="Body Text" w:semiHidden="1" w:unhideWhenUsed="1"/>
-    <w:lsdException w:name="Body Text Indent" w:semiHidden="1" w:unhideWhenUsed="1"/>
-    <w:lsdException w:name="List Continue" w:semiHidden="1" w:unhideWhenUsed="1"/>
-    <w:lsdException w:name="List Continue 2" w:semiHidden="1" w:unhideWhenUsed="1"/>
-    <w:lsdException w:name="List Continue 3" w:semiHidden="1" w:unhideWhenUsed="1"/>
-    <w:lsdException w:name="List Continue 4" w:semiHidden="1" w:unhideWhenUsed="1"/>
-    <w:lsdException w:name="List Continue 5" w:semiHidden="1" w:unhideWhenUsed="1"/>
-    <w:lsdException w:name="Message Header" w:semiHidden="1" w:unhideWhenUsed="1"/>
-    <w:lsdException w:name="Subtitle" w:uiPriority="11" w:qFormat="1"/>
-    <w:lsdException w:name="Salutation" w:semiHidden="1" w:unhideWhenUsed="1"/>
-    <w:lsdException w:name="Date" w:semiHidden="1" w:unhideWhenUsed="1"/>
-    <w:lsdException w:name="Body Text First Indent" w:semiHidden="1" w:unhideWhenUsed="1"/>
-    <w:lsdException w:name="Body Text First Indent 2" w:semiHidden="1" w:unhideWhenUsed="1"/>
-    <w:lsdException w:name="Note Heading" w:semiHidden="1" w:unhideWhenUsed="1"/>
-    <w:lsdException w:name="Body Text 2" w:semiHidden="1" w:unhideWhenUsed="1"/>
-    <w:lsdException w:name="Body Text 3" w:semiHidden="1" w:unhideWhenUsed="1"/>
-    <w:lsdException w:name="Body Text Indent 2" w:semiHidden="1" w:unhideWhenUsed="1"/>
-    <w:lsdException w:name="Body Text Indent 3" w:semiHidden="1" w:unhideWhenUsed="1"/>
-    <w:lsdException w:name="Block Text" w:semiHidden="1" w:unhideWhenUsed="1"/>
-    <w:lsdException w:name="Hyperlink" w:semiHidden="1" w:unhideWhenUsed="1"/>
-    <w:lsdException w:name="FollowedHyperlink" w:semiHidden="1" w:unhideWhenUsed="1"/>
-    <w:lsdException w:name="Strong" w:uiPriority="22" w:qFormat="1"/>
-    <w:lsdException w:name="Emphasis" w:uiPriority="20" w:qFormat="1"/>
-    <w:lsdException w:name="Document Map" w:semiHidden="1" w:unhideWhenUsed="1"/>
-    <w:lsdException w:name="Plain Text" w:semiHidden="1" w:unhideWhenUsed="1"/>
-    <w:lsdException w:name="E-mail Signature" w:semiHidden="1" w:unhideWhenUsed="1"/>
-    <w:lsdException w:name="HTML Top of Form" w:semiHidden="1" w:unhideWhenUsed="1"/>
-    <w:lsdException w:name="HTML Bottom of Form" w:semiHidden="1" w:unhideWhenUsed="1"/>
-    <w:lsdException w:name="Normal (Web)" w:semiHidden="1" w:unhideWhenUsed="1"/>
-    <w:lsdException w:name="HTML Acronym" w:semiHidden="1" w:unhideWhenUsed="1"/>
-    <w:lsdException w:name="HTML Address" w:semiHidden="1" w:unhideWhenUsed="1"/>
-    <w:lsdException w:name="HTML Cite" w:semiHidden="1" w:unhideWhenUsed="1"/>
-    <w:lsdException w:name="HTML Code" w:semiHidden="1" w:unhideWhenUsed="1"/>
-    <w:lsdException w:name="HTML Definition" w:semiHidden="1" w:unhideWhenUsed="1"/>
-    <w:lsdException w:name="HTML Keyboard" w:semiHidden="1" w:unhideWhenUsed="1"/>
-    <w:lsdException w:name="HTML Preformatted" w:semiHidden="1" w:unhideWhenUsed="1"/>
-    <w:lsdException w:name="HTML Sample" w:semiHidden="1" w:unhideWhenUsed="1"/>
-    <w:lsdException w:name="HTML Typewriter" w:semiHidden="1" w:unhideWhenUsed="1"/>
-    <w:lsdException w:name="HTML Variable" w:semiHidden="1" w:unhideWhenUsed="1"/>
-    <w:lsdException w:name="Normal Table" w:semiHidden="1" w:unhideWhenUsed="1"/>
-    <w:lsdException w:name="annotation subject" w:semiHidden="1" w:unhideWhenUsed="1"/>
-    <w:lsdException w:name="No List" w:semiHidden="1" w:unhideWhenUsed="1"/>
-    <w:lsdException w:name="Outline List 1" w:semiHidden="1" w:unhideWhenUsed="1"/>
-    <w:lsdException w:name="Outline List 2" w:semiHidden="1" w:unhideWhenUsed="1"/>
-    <w:lsdException w:name="Outline List 3" w:semiHidden="1" w:unhideWhenUsed="1"/>
-    <w:lsdException w:name="Table Simple 1" w:semiHidden="1" w:unhideWhenUsed="1"/>
-    <w:lsdException w:name="Table Simple 2" w:semiHidden="1" w:unhideWhenUsed="1"/>
-    <w:lsdException w:name="Table Simple 3" w:semiHidden="1" w:unhideWhenUsed="1"/>
-    <w:lsdException w:name="Table Classic 1" w:semiHidden="1" w:unhideWhenUsed="1"/>
-    <w:lsdException w:name="Table Classic 2" w:semiHidden="1" w:unhideWhenUsed="1"/>
-    <w:lsdException w:name="Table Classic 3" w:semiHidden="1" w:unhideWhenUsed="1"/>
-    <w:lsdException w:name="Table Classic 4" w:semiHidden="1" w:unhideWhenUsed="1"/>
-    <w:lsdException w:name="Table Colorful 1" w:semiHidden="1" w:unhideWhenUsed="1"/>
-    <w:lsdException w:name="Table Colorful 2" w:semiHidden="1" w:unhideWhenUsed="1"/>
-    <w:lsdException w:name="Table Colorful 3" w:semiHidden="1" w:unhideWhenUsed="1"/>
-    <w:lsdException w:name="Table Columns 1" w:semiHidden="1" w:unhideWhenUsed="1"/>
-    <w:lsdException w:name="Table Columns 2" w:semiHidden="1" w:unhideWhenUsed="1"/>
-    <w:lsdException w:name="Table Columns 3" w:semiHidden="1" w:unhideWhenUsed="1"/>
-    <w:lsdException w:name="Table Columns 4" w:semiHidden="1" w:unhideWhenUsed="1"/>
-    <w:lsdException w:name="Table Columns 5" w:semiHidden="1" w:unhideWhenUsed="1"/>
-    <w:lsdException w:name="Table Grid 1" w:semiHidden="1" w:unhideWhenUsed="1"/>
-    <w:lsdException w:name="Table Grid 2" w:semiHidden="1" w:unhideWhenUsed="1"/>
-    <w:lsdException w:name="Table Grid 3" w:semiHidden="1" w:unhideWhenUsed="1"/>
-    <w:lsdException w:name="Table Grid 4" w:semiHidden="1" w:unhideWhenUsed="1"/>
-    <w:lsdException w:name="Table Grid 5" w:semiHidden="1" w:unhideWhenUsed="1"/>
-    <w:lsdException w:name="Table Grid 6" w:semiHidden="1" w:unhideWhenUsed="1"/>
-    <w:lsdException w:name="Table Grid 7" w:semiHidden="1" w:unhideWhenUsed="1"/>
-    <w:lsdException w:name="Table Grid 8" w:semiHidden="1" w:unhideWhenUsed="1"/>
-    <w:lsdException w:name="Table List 1" w:semiHidden="1" w:unhideWhenUsed="1"/>
-    <w:lsdException w:name="Table List 2" w:semiHidden="1" w:unhideWhenUsed="1"/>
-    <w:lsdException w:name="Table List 3" w:semiHidden="1" w:unhideWhenUsed="1"/>
-    <w:lsdException w:name="Table List 4" w:semiHidden="1" w:unhideWhenUsed="1"/>
-    <w:lsdException w:name="Table List 5" w:semiHidden="1" w:unhideWhenUsed="1"/>
-    <w:lsdException w:name="Table List 6" w:semiHidden="1" w:unhideWhenUsed="1"/>
-    <w:lsdException w:name="Table List 7" w:semiHidden="1" w:unhideWhenUsed="1"/>
-    <w:lsdException w:name="Table List 8" w:semiHidden="1" w:unhideWhenUsed="1"/>
-    <w:lsdException w:name="Table 3D effects 1" w:semiHidden="1" w:unhideWhenUsed="1"/>
-    <w:lsdException w:name="Table 3D effects 2" w:semiHidden="1" w:unhideWhenUsed="1"/>
-    <w:lsdException w:name="Table 3D effects 3" w:semiHidden="1" w:unhideWhenUsed="1"/>
-    <w:lsdException w:name="Table Contemporary" w:semiHidden="1" w:unhideWhenUsed="1"/>
-    <w:lsdException w:name="Table Elegant" w:semiHidden="1" w:unhideWhenUsed="1"/>
-    <w:lsdException w:name="Table Professional" w:semiHidden="1" w:unhideWhenUsed="1"/>
-    <w:lsdException w:name="Table Subtle 1" w:semiHidden="1" w:unhideWhenUsed="1"/>
-    <w:lsdException w:name="Table Subtle 2" w:semiHidden="1" w:unhideWhenUsed="1"/>
-    <w:lsdException w:name="Table Web 1" w:semiHidden="1" w:unhideWhenUsed="1"/>
-    <w:lsdException w:name="Table Web 2" w:semiHidden="1" w:unhideWhenUsed="1"/>
-    <w:lsdException w:name="Table Web 3" w:semiHidden="1" w:unhideWhenUsed="1"/>
-    <w:lsdException w:name="Balloon Text" w:semiHidden="1" w:unhideWhenUsed="1"/>
-    <w:lsdException w:name="Table Grid" w:semiHidden="1" w:uiPriority="59" w:unhideWhenUsed="1"/>
-    <w:lsdException w:name="Table Theme" w:semiHidden="1" w:unhideWhenUsed="1"/>
-    <w:lsdException w:name="Placeholder Text" w:semiHidden="1"/>
-    <w:lsdException w:name="No Spacing" w:uiPriority="1" w:qFormat="1"/>
-    <w:lsdException w:name="Light Shading" w:uiPriority="60"/>
-    <w:lsdException w:name="Light List" w:uiPriority="61"/>
-    <w:lsdException w:name="Light Grid" w:uiPriority="62"/>
-    <w:lsdException w:name="Medium Shading 1" w:uiPriority="63"/>
-    <w:lsdException w:name="Medium Shading 2" w:uiPriority="64"/>
-    <w:lsdException w:name="Medium List 1" w:uiPriority="65"/>
-    <w:lsdException w:name="Medium List 2" w:uiPriority="66"/>
-    <w:lsdException w:name="Medium Grid 1" w:uiPriority="67"/>
-    <w:lsdException w:name="Medium Grid 2" w:uiPriority="68"/>
-    <w:lsdException w:name="Medium Grid 3" w:uiPriority="69"/>
-    <w:lsdException w:name="Dark List" w:uiPriority="70"/>
-    <w:lsdException w:name="Colorful Shading" w:uiPriority="71"/>
-    <w:lsdException w:name="Colorful List" w:uiPriority="72"/>
-    <w:lsdException w:name="Colorful Grid" w:uiPriority="73"/>
-    <w:lsdException w:name="Light Shading Accent 1" w:uiPriority="60"/>
-    <w:lsdException w:name="Light List Accent 1" w:uiPriority="61"/>
-    <w:lsdException w:name="Light Grid Accent 1" w:uiPriority="62"/>
-    <w:lsdException w:name="Medium Shading 1 Accent 1" w:uiPriority="63"/>
-    <w:lsdException w:name="Medium Shading 2 Accent 1" w:uiPriority="64"/>
-    <w:lsdException w:name="Medium List 1 Accent 1" w:uiPriority="65"/>
-    <w:lsdException w:name="Revision" w:semiHidden="1"/>
-    <w:lsdException w:name="List Paragraph" w:uiPriority="34" w:qFormat="1"/>
-    <w:lsdException w:name="Quote" w:uiPriority="29" w:qFormat="1"/>
-    <w:lsdException w:name="Intense Quote" w:uiPriority="30" w:qFormat="1"/>
-    <w:lsdException w:name="Medium List 2 Accent 1" w:uiPriority="66"/>
-    <w:lsdException w:name="Medium Grid 1 Accent 1" w:uiPriority="67"/>
-    <w:lsdException w:name="Medium Grid 2 Accent 1" w:uiPriority="68"/>
-    <w:lsdException w:name="Medium Grid 3 Accent 1" w:uiPriority="69"/>
-    <w:lsdException w:name="Dark List Accent 1" w:uiPriority="70"/>
-    <w:lsdException w:name="Colorful Shading Accent 1" w:uiPriority="71"/>
-    <w:lsdException w:name="Colorful List Accent 1" w:uiPriority="72"/>
-    <w:lsdException w:name="Colorful Grid Accent 1" w:uiPriority="73"/>
-    <w:lsdException w:name="Light Shading Accent 2" w:uiPriority="60"/>
-    <w:lsdException w:name="Light List Accent 2" w:uiPriority="61"/>
-    <w:lsdException w:name="Light Grid Accent 2" w:uiPriority="62"/>
-    <w:lsdException w:name="Medium Shading 1 Accent 2" w:uiPriority="63"/>
-    <w:lsdException w:name="Medium Shading 2 Accent 2" w:uiPriority="64"/>
-    <w:lsdException w:name="Medium List 1 Accent 2" w:uiPriority="65"/>
-    <w:lsdException w:name="Medium List 2 Accent 2" w:uiPriority="66"/>
-    <w:lsdException w:name="Medium Grid 1 Accent 2" w:uiPriority="67"/>
-    <w:lsdException w:name="Medium Grid 2 Accent 2" w:uiPriority="68"/>
-    <w:lsdException w:name="Medium Grid 3 Accent 2" w:uiPriority="69"/>
-    <w:lsdException w:name="Dark List Accent 2" w:uiPriority="70"/>
-    <w:lsdException w:name="Colorful Shading Accent 2" w:uiPriority="71"/>
-    <w:lsdException w:name="Colorful List Accent 2" w:uiPriority="72"/>
-    <w:lsdException w:name="Colorful Grid Accent 2" w:uiPriority="73"/>
-    <w:lsdException w:name="Light Shading Accent 3" w:uiPriority="60"/>
-    <w:lsdException w:name="Light List Accent 3" w:uiPriority="61"/>
-    <w:lsdException w:name="Light Grid Accent 3" w:uiPriority="62"/>
-    <w:lsdException w:name="Medium Shading 1 Accent 3" w:uiPriority="63"/>
-    <w:lsdException w:name="Medium Shading 2 Accent 3" w:uiPriority="64"/>
-    <w:lsdException w:name="Medium List 1 Accent 3" w:uiPriority="65"/>
-    <w:lsdException w:name="Medium List 2 Accent 3" w:uiPriority="66"/>
-    <w:lsdException w:name="Medium Grid 1 Accent 3" w:uiPriority="67"/>
-    <w:lsdException w:name="Medium Grid 2 Accent 3" w:uiPriority="68"/>
-    <w:lsdException w:name="Medium Grid 3 Accent 3" w:uiPriority="69"/>
-    <w:lsdException w:name="Dark List Accent 3" w:uiPriority="70"/>
-    <w:lsdException w:name="Colorful Shading Accent 3" w:uiPriority="71"/>
-    <w:lsdException w:name="Colorful List Accent 3" w:uiPriority="72"/>
-    <w:lsdException w:name="Colorful Grid Accent 3" w:uiPriority="73"/>
-    <w:lsdException w:name="Light Shading Accent 4" w:uiPriority="60"/>
-    <w:lsdException w:name="Light List Accent 4" w:uiPriority="61"/>
-    <w:lsdException w:name="Light Grid Accent 4" w:uiPriority="62"/>
-    <w:lsdException w:name="Medium Shading 1 Accent 4" w:uiPriority="63"/>
-    <w:lsdException w:name="Medium Shading 2 Accent 4" w:uiPriority="64"/>
-    <w:lsdException w:name="Medium List 1 Accent 4" w:uiPriority="65"/>
-    <w:lsdException w:name="Medium List 2 Accent 4" w:uiPriority="66"/>
-    <w:lsdException w:name="Medium Grid 1 Accent 4" w:uiPriority="67"/>
-    <w:lsdException w:name="Medium Grid 2 Accent 4" w:uiPriority="68"/>
-    <w:lsdException w:name="Medium Grid 3 Accent 4" w:uiPriority="69"/>
-    <w:lsdException w:name="Dark List Accent 4" w:uiPriority="70"/>
-    <w:lsdException w:name="Colorful Shading Accent 4" w:uiPriority="71"/>
-    <w:lsdException w:name="Colorful List Accent 4" w:uiPriority="72"/>
-    <w:lsdException w:name="Colorful Grid Accent 4" w:uiPriority="73"/>
-    <w:lsdException w:name="Light Shading Accent 5" w:uiPriority="60"/>
-    <w:lsdException w:name="Light List Accent 5" w:uiPriority="61"/>
-    <w:lsdException w:name="Light Grid Accent 5" w:uiPriority="62"/>
-    <w:lsdException w:name="Medium Shading 1 Accent 5" w:uiPriority="63"/>
-    <w:lsdException w:name="Medium Shading 2 Accent 5" w:uiPriority="64"/>
-    <w:lsdException w:name="Medium List 1 Accent 5" w:uiPriority="65"/>
-    <w:lsdException w:name="Medium List 2 Accent 5" w:uiPriority="66"/>
-    <w:lsdException w:name="Medium Grid 1 Accent 5" w:uiPriority="67"/>
-    <w:lsdException w:name="Medium Grid 2 Accent 5" w:uiPriority="68"/>
-    <w:lsdException w:name="Medium Grid 3 Accent 5" w:uiPriority="69"/>
-    <w:lsdException w:name="Dark List Accent 5" w:uiPriority="70"/>
-    <w:lsdException w:name="Colorful Shading Accent 5" w:uiPriority="71"/>
-    <w:lsdException w:name="Colorful List Accent 5" w:uiPriority="72"/>
-    <w:lsdException w:name="Colorful Grid Accent 5" w:uiPriority="73"/>
-    <w:lsdException w:name="Light Shading Accent 6" w:uiPriority="60"/>
-    <w:lsdException w:name="Light List Accent 6" w:uiPriority="61"/>
-    <w:lsdException w:name="Light Grid Accent 6" w:uiPriority="62"/>
-    <w:lsdException w:name="Medium Shading 1 Accent 6" w:uiPriority="63"/>
-    <w:lsdException w:name="Medium Shading 2 Accent 6" w:uiPriority="64"/>
-    <w:lsdException w:name="Medium List 1 Accent 6" w:uiPriority="65"/>
-    <w:lsdException w:name="Medium List 2 Accent 6" w:uiPriority="66"/>
-    <w:lsdException w:name="Medium Grid 1 Accent 6" w:uiPriority="67"/>
-    <w:lsdException w:name="Medium Grid 2 Accent 6" w:uiPriority="68"/>
-    <w:lsdException w:name="Medium Grid 3 Accent 6" w:uiPriority="69"/>
-    <w:lsdException w:name="Dark List Accent 6" w:uiPriority="70"/>
-    <w:lsdException w:name="Colorful Shading Accent 6" w:uiPriority="71"/>
-    <w:lsdException w:name="Colorful List Accent 6" w:uiPriority="72"/>
-    <w:lsdException w:name="Colorful Grid Accent 6" w:uiPriority="73"/>
-    <w:lsdException w:name="Subtle Emphasis" w:uiPriority="19" w:qFormat="1"/>
-    <w:lsdException w:name="Intense Emphasis" w:uiPriority="21" w:qFormat="1"/>
-    <w:lsdException w:name="Subtle Reference" w:uiPriority="31" w:qFormat="1"/>
-    <w:lsdException w:name="Intense Reference" w:uiPriority="32" w:qFormat="1"/>
-    <w:lsdException w:name="Book Title" w:uiPriority="33" w:qFormat="1"/>
-    <w:lsdException w:name="Bibliography" w:semiHidden="1" w:uiPriority="37" w:unhideWhenUsed="1"/>
-    <w:lsdException w:name="TOC Heading" w:semiHidden="1" w:uiPriority="39" w:unhideWhenUsed="1" w:qFormat="1"/>
-    <w:lsdException w:name="Plain Table 1" w:uiPriority="41"/>
-    <w:lsdException w:name="Plain Table 2" w:uiPriority="42"/>
-    <w:lsdException w:name="Plain Table 3" w:uiPriority="43"/>
-    <w:lsdException w:name="Plain Table 4" w:uiPriority="44"/>
-    <w:lsdException w:name="Plain Table 5" w:uiPriority="45"/>
-    <w:lsdException w:name="Grid Table Light" w:uiPriority="40"/>
-    <w:lsdException w:name="Grid Table 1 Light" w:uiPriority="46"/>
-    <w:lsdException w:name="Grid Table 2" w:uiPriority="47"/>
-    <w:lsdException w:name="Grid Table 3" w:uiPriority="48"/>
-    <w:lsdException w:name="Grid Table 4" w:uiPriority="49"/>
-    <w:lsdException w:name="Grid Table 5 Dark" w:uiPriority="50"/>
-    <w:lsdException w:name="Grid Table 6 Colorful" w:uiPriority="51"/>
-    <w:lsdException w:name="Grid Table 7 Colorful" w:uiPriority="52"/>
-    <w:lsdException w:name="Grid Table 1 Light Accent 1" w:uiPriority="46"/>
-    <w:lsdException w:name="Grid Table 2 Accent 1" w:uiPriority="47"/>
-    <w:lsdException w:name="Grid Table 3 Accent 1" w:uiPriority="48"/>
-    <w:lsdException w:name="Grid Table 4 Accent 1" w:uiPriority="49"/>
-    <w:lsdException w:name="Grid Table 5 Dark Accent 1" w:uiPriority="50"/>
-    <w:lsdException w:name="Grid Table 6 Colorful Accent 1" w:uiPriority="51"/>
-    <w:lsdException w:name="Grid Table 7 Colorful Accent 1" w:uiPriority="52"/>
-    <w:lsdException w:name="Grid Table 1 Light Accent 2" w:uiPriority="46"/>
-    <w:lsdException w:name="Grid Table 2 Accent 2" w:uiPriority="47"/>
-    <w:lsdException w:name="Grid Table 3 Accent 2" w:uiPriority="48"/>
-    <w:lsdException w:name="Grid Table 4 Accent 2" w:uiPriority="49"/>
-    <w:lsdException w:name="Grid Table 5 Dark Accent 2" w:uiPriority="50"/>
-    <w:lsdException w:name="Grid Table 6 Colorful Accent 2" w:uiPriority="51"/>
-    <w:lsdException w:name="Grid Table 7 Colorful Accent 2" w:uiPriority="52"/>
-    <w:lsdException w:name="Grid Table 1 Light Accent 3" w:uiPriority="46"/>
-    <w:lsdException w:name="Grid Table 2 Accent 3" w:uiPriority="47"/>
-    <w:lsdException w:name="Grid Table 3 Accent 3" w:uiPriority="48"/>
-    <w:lsdException w:name="Grid Table 4 Accent 3" w:uiPriority="49"/>
-    <w:lsdException w:name="Grid Table 5 Dark Accent 3" w:uiPriority="50"/>
-    <w:lsdException w:name="Grid Table 6 Colorful Accent 3" w:uiPriority="51"/>
-    <w:lsdException w:name="Grid Table 7 Colorful Accent 3" w:uiPriority="52"/>
-    <w:lsdException w:name="Grid Table 1 Light Accent 4" w:uiPriority="46"/>
-    <w:lsdException w:name="Grid Table 2 Accent 4" w:uiPriority="47"/>
-    <w:lsdException w:name="Grid Table 3 Accent 4" w:uiPriority="48"/>
-    <w:lsdException w:name="Grid Table 4 Accent 4" w:uiPriority="49"/>
-    <w:lsdException w:name="Grid Table 5 Dark Accent 4" w:uiPriority="50"/>
-    <w:lsdException w:name="Grid Table 6 Colorful Accent 4" w:uiPriority="51"/>
-    <w:lsdException w:name="Grid Table 7 Colorful Accent 4" w:uiPriority="52"/>
-    <w:lsdException w:name="Grid Table 1 Light Accent 5" w:uiPriority="46"/>
-    <w:lsdException w:name="Grid Table 2 Accent 5" w:uiPriority="47"/>
-    <w:lsdException w:name="Grid Table 3 Accent 5" w:uiPriority="48"/>
-    <w:lsdException w:name="Grid Table 4 Accent 5" w:uiPriority="49"/>
-    <w:lsdException w:name="Grid Table 5 Dark Accent 5" w:uiPriority="50"/>
-    <w:lsdException w:name="Grid Table 6 Colorful Accent 5" w:uiPriority="51"/>
-    <w:lsdException w:name="Grid Table 7 Colorful Accent 5" w:uiPriority="52"/>
-    <w:lsdException w:name="Grid Table 1 Light Accent 6" w:uiPriority="46"/>
-    <w:lsdException w:name="Grid Table 2 Accent 6" w:uiPriority="47"/>
-    <w:lsdException w:name="Grid Table 3 Accent 6" w:uiPriority="48"/>
-    <w:lsdException w:name="Grid Table 4 Accent 6" w:uiPriority="49"/>
-    <w:lsdException w:name="Grid Table 5 Dark Accent 6" w:uiPriority="50"/>
-    <w:lsdException w:name="Grid Table 6 Colorful Accent 6" w:uiPriority="51"/>
-    <w:lsdException w:name="Grid Table 7 Colorful Accent 6" w:uiPriority="52"/>
-    <w:lsdException w:name="List Table 1 Light" w:uiPriority="46"/>
-    <w:lsdException w:name="List Table 2" w:uiPriority="47"/>
-    <w:lsdException w:name="List Table 3" w:uiPriority="48"/>
-    <w:lsdException w:name="List Table 4" w:uiPriority="49"/>
-    <w:lsdException w:name="List Table 5 Dark" w:uiPriority="50"/>
-    <w:lsdException w:name="List Table 6 Colorful" w:uiPriority="51"/>
-    <w:lsdException w:name="List Table 7 Colorful" w:uiPriority="52"/>
-    <w:lsdException w:name="List Table 1 Light Accent 1" w:uiPriority="46"/>
-    <w:lsdException w:name="List Table 2 Accent 1" w:uiPriority="47"/>
-    <w:lsdException w:name="List Table 3 Accent 1" w:uiPriority="48"/>
-    <w:lsdException w:name="List Table 4 Accent 1" w:uiPriority="49"/>
-    <w:lsdException w:name="List Table 5 Dark Accent 1" w:uiPriority="50"/>
-    <w:lsdException w:name="List Table 6 Colorful Accent 1" w:uiPriority="51"/>
-    <w:lsdException w:name="List Table 7 Colorful Accent 1" w:uiPriority="52"/>
-    <w:lsdException w:name="List Table 1 Light Accent 2" w:uiPriority="46"/>
-    <w:lsdException w:name="List Table 2 Accent 2" w:uiPriority="47"/>
-    <w:lsdException w:name="List Table 3 Accent 2" w:uiPriority="48"/>
-    <w:lsdException w:name="List Table 4 Accent 2" w:uiPriority="49"/>
-    <w:lsdException w:name="List Table 5 Dark Accent 2" w:uiPriority="50"/>
-    <w:lsdException w:name="List Table 6 Colorful Accent 2" w:uiPriority="51"/>
-    <w:lsdException w:name="List Table 7 Colorful Accent 2" w:uiPriority="52"/>
-    <w:lsdException w:name="List Table 1 Light Accent 3" w:uiPriority="46"/>
-    <w:lsdException w:name="List Table 2 Accent 3" w:uiPriority="47"/>
-    <w:lsdException w:name="List Table 3 Accent 3" w:uiPriority="48"/>
-    <w:lsdException w:name="List Table 4 Accent 3" w:uiPriority="49"/>
-    <w:lsdException w:name="List Table 5 Dark Accent 3" w:uiPriority="50"/>
-    <w:lsdException w:name="List Table 6 Colorful Accent 3" w:uiPriority="51"/>
-    <w:lsdException w:name="List Table 7 Colorful Accent 3" w:uiPriority="52"/>
-    <w:lsdException w:name="List Table 1 Light Accent 4" w:uiPriority="46"/>
-    <w:lsdException w:name="List Table 2 Accent 4" w:uiPriority="47"/>
-    <w:lsdException w:name="List Table 3 Accent 4" w:uiPriority="48"/>
-    <w:lsdException w:name="List Table 4 Accent 4" w:uiPriority="49"/>
-    <w:lsdException w:name="List Table 5 Dark Accent 4" w:uiPriority="50"/>
-    <w:lsdException w:name="List Table 6 Colorful Accent 4" w:uiPriority="51"/>
-    <w:lsdException w:name="List Table 7 Colorful Accent 4" w:uiPriority="52"/>
-    <w:lsdException w:name="List Table 1 Light Accent 5" w:uiPriority="46"/>
-    <w:lsdException w:name="List Table 2 Accent 5" w:uiPriority="47"/>
-    <w:lsdException w:name="List Table 3 Accent 5" w:uiPriority="48"/>
-    <w:lsdException w:name="List Table 4 Accent 5" w:uiPriority="49"/>
-    <w:lsdException w:name="List Table 5 Dark Accent 5" w:uiPriority="50"/>
-    <w:lsdException w:name="List Table 6 Colorful Accent 5" w:uiPriority="51"/>
-    <w:lsdException w:name="List Table 7 Colorful Accent 5" w:uiPriority="52"/>
-    <w:lsdException w:name="List Table 1 Light Accent 6" w:uiPriority="46"/>
-    <w:lsdException w:name="List Table 2 Accent 6" w:uiPriority="47"/>
-    <w:lsdException w:name="List Table 3 Accent 6" w:uiPriority="48"/>
-    <w:lsdException w:name="List Table 4 Accent 6" w:uiPriority="49"/>
-    <w:lsdException w:name="List Table 5 Dark Accent 6" w:uiPriority="50"/>
-    <w:lsdException w:name="List Table 6 Colorful Accent 6" w:uiPriority="51"/>
-    <w:lsdException w:name="List Table 7 Colorful Accent 6" w:uiPriority="52"/>
-    <w:lsdException w:name="Mention" w:semiHidden="1" w:unhideWhenUsed="1"/>
-    <w:lsdException w:name="Smart Hyperlink" w:semiHidden="1" w:unhideWhenUsed="1"/>
-    <w:lsdException w:name="Hashtag" w:semiHidden="1" w:unhideWhenUsed="1"/>
-    <w:lsdException w:name="Unresolved Mention" w:semiHidden="1" w:unhideWhenUsed="1"/>
-    <w:lsdException w:name="Smart Link" w:semiHidden="1" w:unhideWhenUsed="1"/>
+  <w:latentStyles w:defLockedState="0" w:defUIPriority="99" w:defSemiHidden="1" w:defUnhideWhenUsed="1" w:defQFormat="0" w:count="267">
+    <w:lsdException w:name="Normal" w:semiHidden="0" w:uiPriority="0" w:unhideWhenUsed="0" w:qFormat="1"/>
+    <w:lsdException w:name="heading 1" w:semiHidden="0" w:uiPriority="9" w:unhideWhenUsed="0" w:qFormat="1"/>
+    <w:lsdException w:name="heading 2" w:uiPriority="9" w:qFormat="1"/>
+    <w:lsdException w:name="heading 3" w:uiPriority="9" w:qFormat="1"/>
+    <w:lsdException w:name="heading 4" w:uiPriority="9" w:qFormat="1"/>
+    <w:lsdException w:name="heading 5" w:uiPriority="9" w:qFormat="1"/>
+    <w:lsdException w:name="heading 6" w:uiPriority="9" w:qFormat="1"/>
+    <w:lsdException w:name="heading 7" w:uiPriority="9" w:qFormat="1"/>
+    <w:lsdException w:name="heading 8" w:uiPriority="9" w:qFormat="1"/>
+    <w:lsdException w:name="heading 9" w:uiPriority="9" w:qFormat="1"/>
+    <w:lsdException w:name="toc 1" w:uiPriority="39"/>
+    <w:lsdException w:name="toc 2" w:uiPriority="39"/>
+    <w:lsdException w:name="toc 3" w:uiPriority="39"/>
+    <w:lsdException w:name="toc 4" w:uiPriority="39"/>
+    <w:lsdException w:name="toc 5" w:uiPriority="39"/>
+    <w:lsdException w:name="toc 6" w:uiPriority="39"/>
+    <w:lsdException w:name="toc 7" w:uiPriority="39"/>
+    <w:lsdException w:name="toc 8" w:uiPriority="39"/>
+    <w:lsdException w:name="toc 9" w:uiPriority="39"/>
+    <w:lsdException w:name="caption" w:uiPriority="35" w:qFormat="1"/>
+    <w:lsdException w:name="Title" w:semiHidden="0" w:uiPriority="10" w:unhideWhenUsed="0" w:qFormat="1"/>
+    <w:lsdException w:name="Default Paragraph Font" w:uiPriority="1"/>
+    <w:lsdException w:name="Subtitle" w:semiHidden="0" w:uiPriority="11" w:unhideWhenUsed="0" w:qFormat="1"/>
+    <w:lsdException w:name="Strong" w:semiHidden="0" w:uiPriority="22" w:unhideWhenUsed="0" w:qFormat="1"/>
+    <w:lsdException w:name="Emphasis" w:semiHidden="0" w:uiPriority="20" w:unhideWhenUsed="0" w:qFormat="1"/>
+    <w:lsdException w:name="Table Grid" w:uiPriority="59"/>
+    <w:lsdException w:name="Placeholder Text" w:unhideWhenUsed="0"/>
+    <w:lsdException w:name="No Spacing" w:semiHidden="0" w:uiPriority="1" w:unhideWhenUsed="0" w:qFormat="1"/>
+    <w:lsdException w:name="Light Shading" w:semiHidden="0" w:uiPriority="60" w:unhideWhenUsed="0"/>
+    <w:lsdException w:name="Light List" w:semiHidden="0" w:uiPriority="61" w:unhideWhenUsed="0"/>
+    <w:lsdException w:name="Light Grid" w:semiHidden="0" w:uiPriority="62" w:unhideWhenUsed="0"/>
+    <w:lsdException w:name="Medium Shading 1" w:semiHidden="0" w:uiPriority="63" w:unhideWhenUsed="0"/>
+    <w:lsdException w:name="Medium Shading 2" w:semiHidden="0" w:uiPriority="64" w:unhideWhenUsed="0"/>
+    <w:lsdException w:name="Medium List 1" w:semiHidden="0" w:uiPriority="65" w:unhideWhenUsed="0"/>
+    <w:lsdException w:name="Medium List 2" w:semiHidden="0" w:uiPriority="66" w:unhideWhenUsed="0"/>
+    <w:lsdException w:name="Medium Grid 1" w:semiHidden="0" w:uiPriority="67" w:unhideWhenUsed="0"/>
+    <w:lsdException w:name="Medium Grid 2" w:semiHidden="0" w:uiPriority="68" w:unhideWhenUsed="0"/>
+    <w:lsdException w:name="Medium Grid 3" w:semiHidden="0" w:uiPriority="69" w:unhideWhenUsed="0"/>
+    <w:lsdException w:name="Dark List" w:semiHidden="0" w:uiPriority="70" w:unhideWhenUsed="0"/>
+    <w:lsdException w:name="Colorful Shading" w:semiHidden="0" w:uiPriority="71" w:unhideWhenUsed="0"/>
+    <w:lsdException w:name="Colorful List" w:semiHidden="0" w:uiPriority="72" w:unhideWhenUsed="0"/>
+    <w:lsdException w:name="Colorful Grid" w:semiHidden="0" w:uiPriority="73" w:unhideWhenUsed="0"/>
+    <w:lsdException w:name="Light Shading Accent 1" w:semiHidden="0" w:uiPriority="60" w:unhideWhenUsed="0"/>
+    <w:lsdException w:name="Light List Accent 1" w:semiHidden="0" w:uiPriority="61" w:unhideWhenUsed="0"/>
+    <w:lsdException w:name="Light Grid Accent 1" w:semiHidden="0" w:uiPriority="62" w:unhideWhenUsed="0"/>
+    <w:lsdException w:name="Medium Shading 1 Accent 1" w:semiHidden="0" w:uiPriority="63" w:unhideWhenUsed="0"/>
+    <w:lsdException w:name="Medium Shading 2 Accent 1" w:semiHidden="0" w:uiPriority="64" w:unhideWhenUsed="0"/>
+    <w:lsdException w:name="Medium List 1 Accent 1" w:semiHidden="0" w:uiPriority="65" w:unhideWhenUsed="0"/>
+    <w:lsdException w:name="Revision" w:unhideWhenUsed="0"/>
+    <w:lsdException w:name="List Paragraph" w:semiHidden="0" w:uiPriority="34" w:unhideWhenUsed="0" w:qFormat="1"/>
+    <w:lsdException w:name="Quote" w:semiHidden="0" w:uiPriority="29" w:unhideWhenUsed="0" w:qFormat="1"/>
+    <w:lsdException w:name="Intense Quote" w:semiHidden="0" w:uiPriority="30" w:unhideWhenUsed="0" w:qFormat="1"/>
+    <w:lsdException w:name="Medium List 2 Accent 1" w:semiHidden="0" w:uiPriority="66" w:unhideWhenUsed="0"/>
+    <w:lsdException w:name="Medium Grid 1 Accent 1" w:semiHidden="0" w:uiPriority="67" w:unhideWhenUsed="0"/>
+    <w:lsdException w:name="Medium Grid 2 Accent 1" w:semiHidden="0" w:uiPriority="68" w:unhideWhenUsed="0"/>
+    <w:lsdException w:name="Medium Grid 3 Accent 1" w:semiHidden="0" w:uiPriority="69" w:unhideWhenUsed="0"/>
+    <w:lsdException w:name="Dark List Accent 1" w:semiHidden="0" w:uiPriority="70" w:unhideWhenUsed="0"/>
+    <w:lsdException w:name="Colorful Shading Accent 1" w:semiHidden="0" w:uiPriority="71" w:unhideWhenUsed="0"/>
+    <w:lsdException w:name="Colorful List Accent 1" w:semiHidden="0" w:uiPriority="72" w:unhideWhenUsed="0"/>
+    <w:lsdException w:name="Colorful Grid Accent 1" w:semiHidden="0" w:uiPriority="73" w:unhideWhenUsed="0"/>
+    <w:lsdException w:name="Light Shading Accent 2" w:semiHidden="0" w:uiPriority="60" w:unhideWhenUsed="0"/>
+    <w:lsdException w:name="Light List Accent 2" w:semiHidden="0" w:uiPriority="61" w:unhideWhenUsed="0"/>
+    <w:lsdException w:name="Light Grid Accent 2" w:semiHidden="0" w:uiPriority="62" w:unhideWhenUsed="0"/>
+    <w:lsdException w:name="Medium Shading 1 Accent 2" w:semiHidden="0" w:uiPriority="63" w:unhideWhenUsed="0"/>
+    <w:lsdException w:name="Medium Shading 2 Accent 2" w:semiHidden="0" w:uiPriority="64" w:unhideWhenUsed="0"/>
+    <w:lsdException w:name="Medium List 1 Accent 2" w:semiHidden="0" w:uiPriority="65" w:unhideWhenUsed="0"/>
+    <w:lsdException w:name="Medium List 2 Accent 2" w:semiHidden="0" w:uiPriority="66" w:unhideWhenUsed="0"/>
+    <w:lsdException w:name="Medium Grid 1 Accent 2" w:semiHidden="0" w:uiPriority="67" w:unhideWhenUsed="0"/>
+    <w:lsdException w:name="Medium Grid 2 Accent 2" w:semiHidden="0" w:uiPriority="68" w:unhideWhenUsed="0"/>
+    <w:lsdException w:name="Medium Grid 3 Accent 2" w:semiHidden="0" w:uiPriority="69" w:unhideWhenUsed="0"/>
+    <w:lsdException w:name="Dark List Accent 2" w:semiHidden="0" w:uiPriority="70" w:unhideWhenUsed="0"/>
+    <w:lsdException w:name="Colorful Shading Accent 2" w:semiHidden="0" w:uiPriority="71" w:unhideWhenUsed="0"/>
+    <w:lsdException w:name="Colorful List Accent 2" w:semiHidden="0" w:uiPriority="72" w:unhideWhenUsed="0"/>
+    <w:lsdException w:name="Colorful Grid Accent 2" w:semiHidden="0" w:uiPriority="73" w:unhideWhenUsed="0"/>
+    <w:lsdException w:name="Light Shading Accent 3" w:semiHidden="0" w:uiPriority="60" w:unhideWhenUsed="0"/>
+    <w:lsdException w:name="Light List Accent 3" w:semiHidden="0" w:uiPriority="61" w:unhideWhenUsed="0"/>
+    <w:lsdException w:name="Light Grid Accent 3" w:semiHidden="0" w:uiPriority="62" w:unhideWhenUsed="0"/>
+    <w:lsdException w:name="Medium Shading 1 Accent 3" w:semiHidden="0" w:uiPriority="63" w:unhideWhenUsed="0"/>
+    <w:lsdException w:name="Medium Shading 2 Accent 3" w:semiHidden="0" w:uiPriority="64" w:unhideWhenUsed="0"/>
+    <w:lsdException w:name="Medium List 1 Accent 3" w:semiHidden="0" w:uiPriority="65" w:unhideWhenUsed="0"/>
+    <w:lsdException w:name="Medium List 2 Accent 3" w:semiHidden="0" w:uiPriority="66" w:unhideWhenUsed="0"/>
+    <w:lsdException w:name="Medium Grid 1 Accent 3" w:semiHidden="0" w:uiPriority="67" w:unhideWhenUsed="0"/>
+    <w:lsdException w:name="Medium Grid 2 Accent 3" w:semiHidden="0" w:uiPriority="68" w:unhideWhenUsed="0"/>
+    <w:lsdException w:name="Medium Grid 3 Accent 3" w:semiHidden="0" w:uiPriority="69" w:unhideWhenUsed="0"/>
+    <w:lsdException w:name="Dark List Accent 3" w:semiHidden="0" w:uiPriority="70" w:unhideWhenUsed="0"/>
+    <w:lsdException w:name="Colorful Shading Accent 3" w:semiHidden="0" w:uiPriority="71" w:unhideWhenUsed="0"/>
+    <w:lsdException w:name="Colorful List Accent 3" w:semiHidden="0" w:uiPriority="72" w:unhideWhenUsed="0"/>
+    <w:lsdException w:name="Colorful Grid Accent 3" w:semiHidden="0" w:uiPriority="73" w:unhideWhenUsed="0"/>
+    <w:lsdException w:name="Light Shading Accent 4" w:semiHidden="0" w:uiPriority="60" w:unhideWhenUsed="0"/>
+    <w:lsdException w:name="Light List Accent 4" w:semiHidden="0" w:uiPriority="61" w:unhideWhenUsed="0"/>
+    <w:lsdException w:name="Light Grid Accent 4" w:semiHidden="0" w:uiPriority="62" w:unhideWhenUsed="0"/>
+    <w:lsdException w:name="Medium Shading 1 Accent 4" w:semiHidden="0" w:uiPriority="63" w:unhideWhenUsed="0"/>
+    <w:lsdException w:name="Medium Shading 2 Accent 4" w:semiHidden="0" w:uiPriority="64" w:unhideWhenUsed="0"/>
+    <w:lsdException w:name="Medium List 1 Accent 4" w:semiHidden="0" w:uiPriority="65" w:unhideWhenUsed="0"/>
+    <w:lsdException w:name="Medium List 2 Accent 4" w:semiHidden="0" w:uiPriority="66" w:unhideWhenUsed="0"/>
+    <w:lsdException w:name="Medium Grid 1 Accent 4" w:semiHidden="0" w:uiPriority="67" w:unhideWhenUsed="0"/>
+    <w:lsdException w:name="Medium Grid 2 Accent 4" w:semiHidden="0" w:uiPriority="68" w:unhideWhenUsed="0"/>
+    <w:lsdException w:name="Medium Grid 3 Accent 4" w:semiHidden="0" w:uiPriority="69" w:unhideWhenUsed="0"/>
+    <w:lsdException w:name="Dark List Accent 4" w:semiHidden="0" w:uiPriority="70" w:unhideWhenUsed="0"/>
+    <w:lsdException w:name="Colorful Shading Accent 4" w:semiHidden="0" w:uiPriority="71" w:unhideWhenUsed="0"/>
+    <w:lsdException w:name="Colorful List Accent 4" w:semiHidden="0" w:uiPriority="72" w:unhideWhenUsed="0"/>
+    <w:lsdException w:name="Colorful Grid Accent 4" w:semiHidden="0" w:uiPriority="73" w:unhideWhenUsed="0"/>
+    <w:lsdException w:name="Light Shading Accent 5" w:semiHidden="0" w:uiPriority="60" w:unhideWhenUsed="0"/>
+    <w:lsdException w:name="Light List Accent 5" w:semiHidden="0" w:uiPriority="61" w:unhideWhenUsed="0"/>
+    <w:lsdException w:name="Light Grid Accent 5" w:semiHidden="0" w:uiPriority="62" w:unhideWhenUsed="0"/>
+    <w:lsdException w:name="Medium Shading 1 Accent 5" w:semiHidden="0" w:uiPriority="63" w:unhideWhenUsed="0"/>
+    <w:lsdException w:name="Medium Shading 2 Accent 5" w:semiHidden="0" w:uiPriority="64" w:unhideWhenUsed="0"/>
+    <w:lsdException w:name="Medium List 1 Accent 5" w:semiHidden="0" w:uiPriority="65" w:unhideWhenUsed="0"/>
+    <w:lsdException w:name="Medium List 2 Accent 5" w:semiHidden="0" w:uiPriority="66" w:unhideWhenUsed="0"/>
+    <w:lsdException w:name="Medium Grid 1 Accent 5" w:semiHidden="0" w:uiPriority="67" w:unhideWhenUsed="0"/>
+    <w:lsdException w:name="Medium Grid 2 Accent 5" w:semiHidden="0" w:uiPriority="68" w:unhideWhenUsed="0"/>
+    <w:lsdException w:name="Medium Grid 3 Accent 5" w:semiHidden="0" w:uiPriority="69" w:unhideWhenUsed="0"/>
+    <w:lsdException w:name="Dark List Accent 5" w:semiHidden="0" w:uiPriority="70" w:unhideWhenUsed="0"/>
+    <w:lsdException w:name="Colorful Shading Accent 5" w:semiHidden="0" w:uiPriority="71" w:unhideWhenUsed="0"/>
+    <w:lsdException w:name="Colorful List Accent 5" w:semiHidden="0" w:uiPriority="72" w:unhideWhenUsed="0"/>
+    <w:lsdException w:name="Colorful Grid Accent 5" w:semiHidden="0" w:uiPriority="73" w:unhideWhenUsed="0"/>
+    <w:lsdException w:name="Light Shading Accent 6" w:semiHidden="0" w:uiPriority="60" w:unhideWhenUsed="0"/>
+    <w:lsdException w:name="Light List Accent 6" w:semiHidden="0" w:uiPriority="61" w:unhideWhenUsed="0"/>
+    <w:lsdException w:name="Light Grid Accent 6" w:semiHidden="0" w:uiPriority="62" w:unhideWhenUsed="0"/>
+    <w:lsdException w:name="Medium Shading 1 Accent 6" w:semiHidden="0" w:uiPriority="63" w:unhideWhenUsed="0"/>
+    <w:lsdException w:name="Medium Shading 2 Accent 6" w:semiHidden="0" w:uiPriority="64" w:unhideWhenUsed="0"/>
+    <w:lsdException w:name="Medium List 1 Accent 6" w:semiHidden="0" w:uiPriority="65" w:unhideWhenUsed="0"/>
+    <w:lsdException w:name="Medium List 2 Accent 6" w:semiHidden="0" w:uiPriority="66" w:unhideWhenUsed="0"/>
+    <w:lsdException w:name="Medium Grid 1 Accent 6" w:semiHidden="0" w:uiPriority="67" w:unhideWhenUsed="0"/>
+    <w:lsdException w:name="Medium Grid 2 Accent 6" w:semiHidden="0" w:uiPriority="68" w:unhideWhenUsed="0"/>
+    <w:lsdException w:name="Medium Grid 3 Accent 6" w:semiHidden="0" w:uiPriority="69" w:unhideWhenUsed="0"/>
+    <w:lsdException w:name="Dark List Accent 6" w:semiHidden="0" w:uiPriority="70" w:unhideWhenUsed="0"/>
+    <w:lsdException w:name="Colorful Shading Accent 6" w:semiHidden="0" w:uiPriority="71" w:unhideWhenUsed="0"/>
+    <w:lsdException w:name="Colorful List Accent 6" w:semiHidden="0" w:uiPriority="72" w:unhideWhenUsed="0"/>
+    <w:lsdException w:name="Colorful Grid Accent 6" w:semiHidden="0" w:uiPriority="73" w:unhideWhenUsed="0"/>
+    <w:lsdException w:name="Subtle Emphasis" w:semiHidden="0" w:uiPriority="19" w:unhideWhenUsed="0" w:qFormat="1"/>
+    <w:lsdException w:name="Intense Emphasis" w:semiHidden="0" w:uiPriority="21" w:unhideWhenUsed="0" w:qFormat="1"/>
+    <w:lsdException w:name="Subtle Reference" w:semiHidden="0" w:uiPriority="31" w:unhideWhenUsed="0" w:qFormat="1"/>
+    <w:lsdException w:name="Intense Reference" w:semiHidden="0" w:uiPriority="32" w:unhideWhenUsed="0" w:qFormat="1"/>
+    <w:lsdException w:name="Book Title" w:semiHidden="0" w:uiPriority="33" w:unhideWhenUsed="0" w:qFormat="1"/>
+    <w:lsdException w:name="Bibliography" w:uiPriority="37"/>
+    <w:lsdException w:name="TOC Heading" w:uiPriority="39" w:qFormat="1"/>
   </w:latentStyles>
   <w:style w:type="paragraph" w:default="1" w:styleId="Normal">
     <w:name w:val="Normal"/>
@@ -34056,6 +33863,7 @@
     <w:tblPr>
       <w:tblStyleRowBandSize w:val="1"/>
       <w:tblStyleColBandSize w:val="1"/>
+      <w:tblInd w:w="0" w:type="dxa"/>
       <w:tblBorders>
         <w:top w:val="single" w:sz="4" w:space="0" w:color="999999" w:themeColor="text1" w:themeTint="66"/>
         <w:left w:val="single" w:sz="4" w:space="0" w:color="999999" w:themeColor="text1" w:themeTint="66"/>
@@ -34064,6 +33872,12 @@
         <w:insideH w:val="single" w:sz="4" w:space="0" w:color="999999" w:themeColor="text1" w:themeTint="66"/>
         <w:insideV w:val="single" w:sz="4" w:space="0" w:color="999999" w:themeColor="text1" w:themeTint="66"/>
       </w:tblBorders>
+      <w:tblCellMar>
+        <w:top w:w="0" w:type="dxa"/>
+        <w:left w:w="108" w:type="dxa"/>
+        <w:bottom w:w="0" w:type="dxa"/>
+        <w:right w:w="108" w:type="dxa"/>
+      </w:tblCellMar>
     </w:tblPr>
     <w:tblStylePr w:type="firstRow">
       <w:rPr>
@@ -34141,6 +33955,7 @@
       <w:spacing w:after="0" w:line="240" w:lineRule="auto"/>
     </w:pPr>
     <w:tblPr>
+      <w:tblInd w:w="0" w:type="dxa"/>
       <w:tblBorders>
         <w:top w:val="single" w:sz="4" w:space="0" w:color="auto"/>
         <w:left w:val="single" w:sz="4" w:space="0" w:color="auto"/>
@@ -34149,6 +33964,12 @@
         <w:insideH w:val="single" w:sz="4" w:space="0" w:color="auto"/>
         <w:insideV w:val="single" w:sz="4" w:space="0" w:color="auto"/>
       </w:tblBorders>
+      <w:tblCellMar>
+        <w:top w:w="0" w:type="dxa"/>
+        <w:left w:w="108" w:type="dxa"/>
+        <w:bottom w:w="0" w:type="dxa"/>
+        <w:right w:w="108" w:type="dxa"/>
+      </w:tblCellMar>
     </w:tblPr>
   </w:style>
   <w:style w:type="table" w:styleId="MediumGrid1-Accent4">
@@ -34162,6 +33983,7 @@
     <w:tblPr>
       <w:tblStyleRowBandSize w:val="1"/>
       <w:tblStyleColBandSize w:val="1"/>
+      <w:tblInd w:w="0" w:type="dxa"/>
       <w:tblBorders>
         <w:top w:val="single" w:sz="8" w:space="0" w:color="9F8AB9" w:themeColor="accent4" w:themeTint="BF"/>
         <w:left w:val="single" w:sz="8" w:space="0" w:color="9F8AB9" w:themeColor="accent4" w:themeTint="BF"/>
@@ -34170,6 +33992,12 @@
         <w:insideH w:val="single" w:sz="8" w:space="0" w:color="9F8AB9" w:themeColor="accent4" w:themeTint="BF"/>
         <w:insideV w:val="single" w:sz="8" w:space="0" w:color="9F8AB9" w:themeColor="accent4" w:themeTint="BF"/>
       </w:tblBorders>
+      <w:tblCellMar>
+        <w:top w:w="0" w:type="dxa"/>
+        <w:left w:w="108" w:type="dxa"/>
+        <w:bottom w:w="0" w:type="dxa"/>
+        <w:right w:w="108" w:type="dxa"/>
+      </w:tblCellMar>
     </w:tblPr>
     <w:tcPr>
       <w:shd w:val="clear" w:color="auto" w:fill="DFD8E8" w:themeFill="accent4" w:themeFillTint="3F"/>
@@ -34232,6 +34060,7 @@
     <w:tblPr>
       <w:tblStyleRowBandSize w:val="1"/>
       <w:tblStyleColBandSize w:val="1"/>
+      <w:tblInd w:w="0" w:type="dxa"/>
       <w:tblBorders>
         <w:top w:val="single" w:sz="8" w:space="0" w:color="8064A2" w:themeColor="accent4"/>
         <w:left w:val="single" w:sz="8" w:space="0" w:color="8064A2" w:themeColor="accent4"/>
@@ -34240,6 +34069,12 @@
         <w:insideH w:val="single" w:sz="8" w:space="0" w:color="8064A2" w:themeColor="accent4"/>
         <w:insideV w:val="single" w:sz="8" w:space="0" w:color="8064A2" w:themeColor="accent4"/>
       </w:tblBorders>
+      <w:tblCellMar>
+        <w:top w:w="0" w:type="dxa"/>
+        <w:left w:w="108" w:type="dxa"/>
+        <w:bottom w:w="0" w:type="dxa"/>
+        <w:right w:w="108" w:type="dxa"/>
+      </w:tblCellMar>
     </w:tblPr>
     <w:tcPr>
       <w:shd w:val="clear" w:color="auto" w:fill="DFD8E8" w:themeFill="accent4" w:themeFillTint="3F"/>
@@ -34410,6 +34245,7 @@
     <w:tblPr>
       <w:tblStyleRowBandSize w:val="1"/>
       <w:tblStyleColBandSize w:val="1"/>
+      <w:tblInd w:w="0" w:type="dxa"/>
       <w:tblBorders>
         <w:top w:val="single" w:sz="8" w:space="0" w:color="000000" w:themeColor="text1"/>
         <w:left w:val="single" w:sz="8" w:space="0" w:color="000000" w:themeColor="text1"/>
@@ -34418,6 +34254,12 @@
         <w:insideH w:val="single" w:sz="8" w:space="0" w:color="000000" w:themeColor="text1"/>
         <w:insideV w:val="single" w:sz="8" w:space="0" w:color="000000" w:themeColor="text1"/>
       </w:tblBorders>
+      <w:tblCellMar>
+        <w:top w:w="0" w:type="dxa"/>
+        <w:left w:w="108" w:type="dxa"/>
+        <w:bottom w:w="0" w:type="dxa"/>
+        <w:right w:w="108" w:type="dxa"/>
+      </w:tblCellMar>
     </w:tblPr>
     <w:tblStylePr w:type="firstRow">
       <w:pPr>
@@ -34533,6 +34375,7 @@
     <w:tblPr>
       <w:tblStyleRowBandSize w:val="1"/>
       <w:tblStyleColBandSize w:val="1"/>
+      <w:tblInd w:w="0" w:type="dxa"/>
       <w:tblBorders>
         <w:top w:val="single" w:sz="8" w:space="0" w:color="4BACC6" w:themeColor="accent5"/>
         <w:left w:val="single" w:sz="8" w:space="0" w:color="4BACC6" w:themeColor="accent5"/>
@@ -34541,6 +34384,1831 @@
         <w:insideH w:val="single" w:sz="8" w:space="0" w:color="4BACC6" w:themeColor="accent5"/>
         <w:insideV w:val="single" w:sz="8" w:space="0" w:color="4BACC6" w:themeColor="accent5"/>
       </w:tblBorders>
+      <w:tblCellMar>
+        <w:top w:w="0" w:type="dxa"/>
+        <w:left w:w="108" w:type="dxa"/>
+        <w:bottom w:w="0" w:type="dxa"/>
+        <w:right w:w="108" w:type="dxa"/>
+      </w:tblCellMar>
+    </w:tblPr>
+    <w:tblStylePr w:type="firstRow">
+      <w:pPr>
+        <w:spacing w:before="0" w:after="0" w:line="240" w:lineRule="auto"/>
+      </w:pPr>
+      <w:rPr>
+        <w:rFonts w:asciiTheme="majorHAnsi" w:eastAsiaTheme="majorEastAsia" w:hAnsiTheme="majorHAnsi" w:cstheme="majorBidi"/>
+        <w:b/>
+        <w:bCs/>
+      </w:rPr>
+      <w:tblPr/>
+      <w:tcPr>
+        <w:tcBorders>
+          <w:top w:val="single" w:sz="8" w:space="0" w:color="4BACC6" w:themeColor="accent5"/>
+          <w:left w:val="single" w:sz="8" w:space="0" w:color="4BACC6" w:themeColor="accent5"/>
+          <w:bottom w:val="single" w:sz="18" w:space="0" w:color="4BACC6" w:themeColor="accent5"/>
+          <w:right w:val="single" w:sz="8" w:space="0" w:color="4BACC6" w:themeColor="accent5"/>
+          <w:insideH w:val="nil"/>
+          <w:insideV w:val="single" w:sz="8" w:space="0" w:color="4BACC6" w:themeColor="accent5"/>
+        </w:tcBorders>
+      </w:tcPr>
+    </w:tblStylePr>
+    <w:tblStylePr w:type="lastRow">
+      <w:pPr>
+        <w:spacing w:before="0" w:after="0" w:line="240" w:lineRule="auto"/>
+      </w:pPr>
+      <w:rPr>
+        <w:rFonts w:asciiTheme="majorHAnsi" w:eastAsiaTheme="majorEastAsia" w:hAnsiTheme="majorHAnsi" w:cstheme="majorBidi"/>
+        <w:b/>
+        <w:bCs/>
+      </w:rPr>
+      <w:tblPr/>
+      <w:tcPr>
+        <w:tcBorders>
+          <w:top w:val="double" w:sz="6" w:space="0" w:color="4BACC6" w:themeColor="accent5"/>
+          <w:left w:val="single" w:sz="8" w:space="0" w:color="4BACC6" w:themeColor="accent5"/>
+          <w:bottom w:val="single" w:sz="8" w:space="0" w:color="4BACC6" w:themeColor="accent5"/>
+          <w:right w:val="single" w:sz="8" w:space="0" w:color="4BACC6" w:themeColor="accent5"/>
+          <w:insideH w:val="nil"/>
+          <w:insideV w:val="single" w:sz="8" w:space="0" w:color="4BACC6" w:themeColor="accent5"/>
+        </w:tcBorders>
+      </w:tcPr>
+    </w:tblStylePr>
+    <w:tblStylePr w:type="firstCol">
+      <w:rPr>
+        <w:rFonts w:asciiTheme="majorHAnsi" w:eastAsiaTheme="majorEastAsia" w:hAnsiTheme="majorHAnsi" w:cstheme="majorBidi"/>
+        <w:b/>
+        <w:bCs/>
+      </w:rPr>
+    </w:tblStylePr>
+    <w:tblStylePr w:type="lastCol">
+      <w:rPr>
+        <w:rFonts w:asciiTheme="majorHAnsi" w:eastAsiaTheme="majorEastAsia" w:hAnsiTheme="majorHAnsi" w:cstheme="majorBidi"/>
+        <w:b/>
+        <w:bCs/>
+      </w:rPr>
+      <w:tblPr/>
+      <w:tcPr>
+        <w:tcBorders>
+          <w:top w:val="single" w:sz="8" w:space="0" w:color="4BACC6" w:themeColor="accent5"/>
+          <w:left w:val="single" w:sz="8" w:space="0" w:color="4BACC6" w:themeColor="accent5"/>
+          <w:bottom w:val="single" w:sz="8" w:space="0" w:color="4BACC6" w:themeColor="accent5"/>
+          <w:right w:val="single" w:sz="8" w:space="0" w:color="4BACC6" w:themeColor="accent5"/>
+        </w:tcBorders>
+      </w:tcPr>
+    </w:tblStylePr>
+    <w:tblStylePr w:type="band1Vert">
+      <w:tblPr/>
+      <w:tcPr>
+        <w:tcBorders>
+          <w:top w:val="single" w:sz="8" w:space="0" w:color="4BACC6" w:themeColor="accent5"/>
+          <w:left w:val="single" w:sz="8" w:space="0" w:color="4BACC6" w:themeColor="accent5"/>
+          <w:bottom w:val="single" w:sz="8" w:space="0" w:color="4BACC6" w:themeColor="accent5"/>
+          <w:right w:val="single" w:sz="8" w:space="0" w:color="4BACC6" w:themeColor="accent5"/>
+        </w:tcBorders>
+        <w:shd w:val="clear" w:color="auto" w:fill="D2EAF1" w:themeFill="accent5" w:themeFillTint="3F"/>
+      </w:tcPr>
+    </w:tblStylePr>
+    <w:tblStylePr w:type="band1Horz">
+      <w:tblPr/>
+      <w:tcPr>
+        <w:tcBorders>
+          <w:top w:val="single" w:sz="8" w:space="0" w:color="4BACC6" w:themeColor="accent5"/>
+          <w:left w:val="single" w:sz="8" w:space="0" w:color="4BACC6" w:themeColor="accent5"/>
+          <w:bottom w:val="single" w:sz="8" w:space="0" w:color="4BACC6" w:themeColor="accent5"/>
+          <w:right w:val="single" w:sz="8" w:space="0" w:color="4BACC6" w:themeColor="accent5"/>
+          <w:insideV w:val="single" w:sz="8" w:space="0" w:color="4BACC6" w:themeColor="accent5"/>
+        </w:tcBorders>
+        <w:shd w:val="clear" w:color="auto" w:fill="D2EAF1" w:themeFill="accent5" w:themeFillTint="3F"/>
+      </w:tcPr>
+    </w:tblStylePr>
+    <w:tblStylePr w:type="band2Horz">
+      <w:tblPr/>
+      <w:tcPr>
+        <w:tcBorders>
+          <w:top w:val="single" w:sz="8" w:space="0" w:color="4BACC6" w:themeColor="accent5"/>
+          <w:left w:val="single" w:sz="8" w:space="0" w:color="4BACC6" w:themeColor="accent5"/>
+          <w:bottom w:val="single" w:sz="8" w:space="0" w:color="4BACC6" w:themeColor="accent5"/>
+          <w:right w:val="single" w:sz="8" w:space="0" w:color="4BACC6" w:themeColor="accent5"/>
+          <w:insideV w:val="single" w:sz="8" w:space="0" w:color="4BACC6" w:themeColor="accent5"/>
+        </w:tcBorders>
+      </w:tcPr>
+    </w:tblStylePr>
+  </w:style>
+  <w:style w:type="character" w:customStyle="1" w:styleId="markup--quote">
+    <w:name w:val="markup--quote"/>
+    <w:basedOn w:val="DefaultParagraphFont"/>
+    <w:rsid w:val="006E00B0"/>
+  </w:style>
+  <w:style w:type="paragraph" w:styleId="Header">
+    <w:name w:val="header"/>
+    <w:basedOn w:val="Normal"/>
+    <w:link w:val="HeaderChar"/>
+    <w:uiPriority w:val="99"/>
+    <w:unhideWhenUsed/>
+    <w:rsid w:val="00E12447"/>
+    <w:pPr>
+      <w:tabs>
+        <w:tab w:val="center" w:pos="4513"/>
+        <w:tab w:val="right" w:pos="9026"/>
+      </w:tabs>
+      <w:spacing w:after="0" w:line="240" w:lineRule="auto"/>
+    </w:pPr>
+  </w:style>
+  <w:style w:type="character" w:customStyle="1" w:styleId="HeaderChar">
+    <w:name w:val="Header Char"/>
+    <w:basedOn w:val="DefaultParagraphFont"/>
+    <w:link w:val="Header"/>
+    <w:uiPriority w:val="99"/>
+    <w:rsid w:val="00E12447"/>
+  </w:style>
+  <w:style w:type="paragraph" w:styleId="Footer">
+    <w:name w:val="footer"/>
+    <w:basedOn w:val="Normal"/>
+    <w:link w:val="FooterChar"/>
+    <w:uiPriority w:val="99"/>
+    <w:unhideWhenUsed/>
+    <w:rsid w:val="00E12447"/>
+    <w:pPr>
+      <w:tabs>
+        <w:tab w:val="center" w:pos="4513"/>
+        <w:tab w:val="right" w:pos="9026"/>
+      </w:tabs>
+      <w:spacing w:after="0" w:line="240" w:lineRule="auto"/>
+    </w:pPr>
+  </w:style>
+  <w:style w:type="character" w:customStyle="1" w:styleId="FooterChar">
+    <w:name w:val="Footer Char"/>
+    <w:basedOn w:val="DefaultParagraphFont"/>
+    <w:link w:val="Footer"/>
+    <w:uiPriority w:val="99"/>
+    <w:rsid w:val="00E12447"/>
+  </w:style>
+</w:styles>
+</file>
+
+<file path=word/stylesWithEffects.xml><?xml version="1.0" encoding="utf-8"?>
+<w:styles xmlns:wpc="http://schemas.microsoft.com/office/word/2010/wordprocessingCanvas" xmlns:mc="http://schemas.openxmlformats.org/markup-compatibility/2006" xmlns:o="urn:schemas-microsoft-com:office:office" xmlns:r="http://schemas.openxmlformats.org/officeDocument/2006/relationships" xmlns:m="http://schemas.openxmlformats.org/officeDocument/2006/math" xmlns:v="urn:schemas-microsoft-com:vml" xmlns:wp14="http://schemas.microsoft.com/office/word/2010/wordprocessingDrawing" xmlns:wp="http://schemas.openxmlformats.org/drawingml/2006/wordprocessingDrawing" xmlns:w10="urn:schemas-microsoft-com:office:word" xmlns:w="http://schemas.openxmlformats.org/wordprocessingml/2006/main" xmlns:w14="http://schemas.microsoft.com/office/word/2010/wordml" xmlns:wpg="http://schemas.microsoft.com/office/word/2010/wordprocessingGroup" xmlns:wpi="http://schemas.microsoft.com/office/word/2010/wordprocessingInk" xmlns:wne="http://schemas.microsoft.com/office/word/2006/wordml" xmlns:wps="http://schemas.microsoft.com/office/word/2010/wordprocessingShape" mc:Ignorable="w14 wp14">
+  <w:docDefaults>
+    <w:rPrDefault>
+      <w:rPr>
+        <w:rFonts w:asciiTheme="minorHAnsi" w:eastAsiaTheme="minorEastAsia" w:hAnsiTheme="minorHAnsi" w:cstheme="minorBidi"/>
+        <w:sz w:val="21"/>
+        <w:szCs w:val="21"/>
+        <w:lang w:val="en-GB" w:eastAsia="en-US" w:bidi="ar-SA"/>
+      </w:rPr>
+    </w:rPrDefault>
+    <w:pPrDefault>
+      <w:pPr>
+        <w:spacing w:after="160" w:line="300" w:lineRule="auto"/>
+      </w:pPr>
+    </w:pPrDefault>
+  </w:docDefaults>
+  <w:latentStyles w:defLockedState="0" w:defUIPriority="99" w:defSemiHidden="1" w:defUnhideWhenUsed="1" w:defQFormat="0" w:count="267">
+    <w:lsdException w:name="Normal" w:semiHidden="0" w:uiPriority="0" w:unhideWhenUsed="0" w:qFormat="1"/>
+    <w:lsdException w:name="heading 1" w:semiHidden="0" w:uiPriority="9" w:unhideWhenUsed="0" w:qFormat="1"/>
+    <w:lsdException w:name="heading 2" w:uiPriority="9" w:qFormat="1"/>
+    <w:lsdException w:name="heading 3" w:uiPriority="9" w:qFormat="1"/>
+    <w:lsdException w:name="heading 4" w:uiPriority="9" w:qFormat="1"/>
+    <w:lsdException w:name="heading 5" w:uiPriority="9" w:qFormat="1"/>
+    <w:lsdException w:name="heading 6" w:uiPriority="9" w:qFormat="1"/>
+    <w:lsdException w:name="heading 7" w:uiPriority="9" w:qFormat="1"/>
+    <w:lsdException w:name="heading 8" w:uiPriority="9" w:qFormat="1"/>
+    <w:lsdException w:name="heading 9" w:uiPriority="9" w:qFormat="1"/>
+    <w:lsdException w:name="toc 1" w:uiPriority="39"/>
+    <w:lsdException w:name="toc 2" w:uiPriority="39"/>
+    <w:lsdException w:name="toc 3" w:uiPriority="39"/>
+    <w:lsdException w:name="toc 4" w:uiPriority="39"/>
+    <w:lsdException w:name="toc 5" w:uiPriority="39"/>
+    <w:lsdException w:name="toc 6" w:uiPriority="39"/>
+    <w:lsdException w:name="toc 7" w:uiPriority="39"/>
+    <w:lsdException w:name="toc 8" w:uiPriority="39"/>
+    <w:lsdException w:name="toc 9" w:uiPriority="39"/>
+    <w:lsdException w:name="caption" w:uiPriority="35" w:qFormat="1"/>
+    <w:lsdException w:name="Title" w:semiHidden="0" w:uiPriority="10" w:unhideWhenUsed="0" w:qFormat="1"/>
+    <w:lsdException w:name="Default Paragraph Font" w:uiPriority="1"/>
+    <w:lsdException w:name="Subtitle" w:semiHidden="0" w:uiPriority="11" w:unhideWhenUsed="0" w:qFormat="1"/>
+    <w:lsdException w:name="Strong" w:semiHidden="0" w:uiPriority="22" w:unhideWhenUsed="0" w:qFormat="1"/>
+    <w:lsdException w:name="Emphasis" w:semiHidden="0" w:uiPriority="20" w:unhideWhenUsed="0" w:qFormat="1"/>
+    <w:lsdException w:name="Table Grid" w:uiPriority="59"/>
+    <w:lsdException w:name="Placeholder Text" w:unhideWhenUsed="0"/>
+    <w:lsdException w:name="No Spacing" w:semiHidden="0" w:uiPriority="1" w:unhideWhenUsed="0" w:qFormat="1"/>
+    <w:lsdException w:name="Light Shading" w:semiHidden="0" w:uiPriority="60" w:unhideWhenUsed="0"/>
+    <w:lsdException w:name="Light List" w:semiHidden="0" w:uiPriority="61" w:unhideWhenUsed="0"/>
+    <w:lsdException w:name="Light Grid" w:semiHidden="0" w:uiPriority="62" w:unhideWhenUsed="0"/>
+    <w:lsdException w:name="Medium Shading 1" w:semiHidden="0" w:uiPriority="63" w:unhideWhenUsed="0"/>
+    <w:lsdException w:name="Medium Shading 2" w:semiHidden="0" w:uiPriority="64" w:unhideWhenUsed="0"/>
+    <w:lsdException w:name="Medium List 1" w:semiHidden="0" w:uiPriority="65" w:unhideWhenUsed="0"/>
+    <w:lsdException w:name="Medium List 2" w:semiHidden="0" w:uiPriority="66" w:unhideWhenUsed="0"/>
+    <w:lsdException w:name="Medium Grid 1" w:semiHidden="0" w:uiPriority="67" w:unhideWhenUsed="0"/>
+    <w:lsdException w:name="Medium Grid 2" w:semiHidden="0" w:uiPriority="68" w:unhideWhenUsed="0"/>
+    <w:lsdException w:name="Medium Grid 3" w:semiHidden="0" w:uiPriority="69" w:unhideWhenUsed="0"/>
+    <w:lsdException w:name="Dark List" w:semiHidden="0" w:uiPriority="70" w:unhideWhenUsed="0"/>
+    <w:lsdException w:name="Colorful Shading" w:semiHidden="0" w:uiPriority="71" w:unhideWhenUsed="0"/>
+    <w:lsdException w:name="Colorful List" w:semiHidden="0" w:uiPriority="72" w:unhideWhenUsed="0"/>
+    <w:lsdException w:name="Colorful Grid" w:semiHidden="0" w:uiPriority="73" w:unhideWhenUsed="0"/>
+    <w:lsdException w:name="Light Shading Accent 1" w:semiHidden="0" w:uiPriority="60" w:unhideWhenUsed="0"/>
+    <w:lsdException w:name="Light List Accent 1" w:semiHidden="0" w:uiPriority="61" w:unhideWhenUsed="0"/>
+    <w:lsdException w:name="Light Grid Accent 1" w:semiHidden="0" w:uiPriority="62" w:unhideWhenUsed="0"/>
+    <w:lsdException w:name="Medium Shading 1 Accent 1" w:semiHidden="0" w:uiPriority="63" w:unhideWhenUsed="0"/>
+    <w:lsdException w:name="Medium Shading 2 Accent 1" w:semiHidden="0" w:uiPriority="64" w:unhideWhenUsed="0"/>
+    <w:lsdException w:name="Medium List 1 Accent 1" w:semiHidden="0" w:uiPriority="65" w:unhideWhenUsed="0"/>
+    <w:lsdException w:name="Revision" w:unhideWhenUsed="0"/>
+    <w:lsdException w:name="List Paragraph" w:semiHidden="0" w:uiPriority="34" w:unhideWhenUsed="0" w:qFormat="1"/>
+    <w:lsdException w:name="Quote" w:semiHidden="0" w:uiPriority="29" w:unhideWhenUsed="0" w:qFormat="1"/>
+    <w:lsdException w:name="Intense Quote" w:semiHidden="0" w:uiPriority="30" w:unhideWhenUsed="0" w:qFormat="1"/>
+    <w:lsdException w:name="Medium List 2 Accent 1" w:semiHidden="0" w:uiPriority="66" w:unhideWhenUsed="0"/>
+    <w:lsdException w:name="Medium Grid 1 Accent 1" w:semiHidden="0" w:uiPriority="67" w:unhideWhenUsed="0"/>
+    <w:lsdException w:name="Medium Grid 2 Accent 1" w:semiHidden="0" w:uiPriority="68" w:unhideWhenUsed="0"/>
+    <w:lsdException w:name="Medium Grid 3 Accent 1" w:semiHidden="0" w:uiPriority="69" w:unhideWhenUsed="0"/>
+    <w:lsdException w:name="Dark List Accent 1" w:semiHidden="0" w:uiPriority="70" w:unhideWhenUsed="0"/>
+    <w:lsdException w:name="Colorful Shading Accent 1" w:semiHidden="0" w:uiPriority="71" w:unhideWhenUsed="0"/>
+    <w:lsdException w:name="Colorful List Accent 1" w:semiHidden="0" w:uiPriority="72" w:unhideWhenUsed="0"/>
+    <w:lsdException w:name="Colorful Grid Accent 1" w:semiHidden="0" w:uiPriority="73" w:unhideWhenUsed="0"/>
+    <w:lsdException w:name="Light Shading Accent 2" w:semiHidden="0" w:uiPriority="60" w:unhideWhenUsed="0"/>
+    <w:lsdException w:name="Light List Accent 2" w:semiHidden="0" w:uiPriority="61" w:unhideWhenUsed="0"/>
+    <w:lsdException w:name="Light Grid Accent 2" w:semiHidden="0" w:uiPriority="62" w:unhideWhenUsed="0"/>
+    <w:lsdException w:name="Medium Shading 1 Accent 2" w:semiHidden="0" w:uiPriority="63" w:unhideWhenUsed="0"/>
+    <w:lsdException w:name="Medium Shading 2 Accent 2" w:semiHidden="0" w:uiPriority="64" w:unhideWhenUsed="0"/>
+    <w:lsdException w:name="Medium List 1 Accent 2" w:semiHidden="0" w:uiPriority="65" w:unhideWhenUsed="0"/>
+    <w:lsdException w:name="Medium List 2 Accent 2" w:semiHidden="0" w:uiPriority="66" w:unhideWhenUsed="0"/>
+    <w:lsdException w:name="Medium Grid 1 Accent 2" w:semiHidden="0" w:uiPriority="67" w:unhideWhenUsed="0"/>
+    <w:lsdException w:name="Medium Grid 2 Accent 2" w:semiHidden="0" w:uiPriority="68" w:unhideWhenUsed="0"/>
+    <w:lsdException w:name="Medium Grid 3 Accent 2" w:semiHidden="0" w:uiPriority="69" w:unhideWhenUsed="0"/>
+    <w:lsdException w:name="Dark List Accent 2" w:semiHidden="0" w:uiPriority="70" w:unhideWhenUsed="0"/>
+    <w:lsdException w:name="Colorful Shading Accent 2" w:semiHidden="0" w:uiPriority="71" w:unhideWhenUsed="0"/>
+    <w:lsdException w:name="Colorful List Accent 2" w:semiHidden="0" w:uiPriority="72" w:unhideWhenUsed="0"/>
+    <w:lsdException w:name="Colorful Grid Accent 2" w:semiHidden="0" w:uiPriority="73" w:unhideWhenUsed="0"/>
+    <w:lsdException w:name="Light Shading Accent 3" w:semiHidden="0" w:uiPriority="60" w:unhideWhenUsed="0"/>
+    <w:lsdException w:name="Light List Accent 3" w:semiHidden="0" w:uiPriority="61" w:unhideWhenUsed="0"/>
+    <w:lsdException w:name="Light Grid Accent 3" w:semiHidden="0" w:uiPriority="62" w:unhideWhenUsed="0"/>
+    <w:lsdException w:name="Medium Shading 1 Accent 3" w:semiHidden="0" w:uiPriority="63" w:unhideWhenUsed="0"/>
+    <w:lsdException w:name="Medium Shading 2 Accent 3" w:semiHidden="0" w:uiPriority="64" w:unhideWhenUsed="0"/>
+    <w:lsdException w:name="Medium List 1 Accent 3" w:semiHidden="0" w:uiPriority="65" w:unhideWhenUsed="0"/>
+    <w:lsdException w:name="Medium List 2 Accent 3" w:semiHidden="0" w:uiPriority="66" w:unhideWhenUsed="0"/>
+    <w:lsdException w:name="Medium Grid 1 Accent 3" w:semiHidden="0" w:uiPriority="67" w:unhideWhenUsed="0"/>
+    <w:lsdException w:name="Medium Grid 2 Accent 3" w:semiHidden="0" w:uiPriority="68" w:unhideWhenUsed="0"/>
+    <w:lsdException w:name="Medium Grid 3 Accent 3" w:semiHidden="0" w:uiPriority="69" w:unhideWhenUsed="0"/>
+    <w:lsdException w:name="Dark List Accent 3" w:semiHidden="0" w:uiPriority="70" w:unhideWhenUsed="0"/>
+    <w:lsdException w:name="Colorful Shading Accent 3" w:semiHidden="0" w:uiPriority="71" w:unhideWhenUsed="0"/>
+    <w:lsdException w:name="Colorful List Accent 3" w:semiHidden="0" w:uiPriority="72" w:unhideWhenUsed="0"/>
+    <w:lsdException w:name="Colorful Grid Accent 3" w:semiHidden="0" w:uiPriority="73" w:unhideWhenUsed="0"/>
+    <w:lsdException w:name="Light Shading Accent 4" w:semiHidden="0" w:uiPriority="60" w:unhideWhenUsed="0"/>
+    <w:lsdException w:name="Light List Accent 4" w:semiHidden="0" w:uiPriority="61" w:unhideWhenUsed="0"/>
+    <w:lsdException w:name="Light Grid Accent 4" w:semiHidden="0" w:uiPriority="62" w:unhideWhenUsed="0"/>
+    <w:lsdException w:name="Medium Shading 1 Accent 4" w:semiHidden="0" w:uiPriority="63" w:unhideWhenUsed="0"/>
+    <w:lsdException w:name="Medium Shading 2 Accent 4" w:semiHidden="0" w:uiPriority="64" w:unhideWhenUsed="0"/>
+    <w:lsdException w:name="Medium List 1 Accent 4" w:semiHidden="0" w:uiPriority="65" w:unhideWhenUsed="0"/>
+    <w:lsdException w:name="Medium List 2 Accent 4" w:semiHidden="0" w:uiPriority="66" w:unhideWhenUsed="0"/>
+    <w:lsdException w:name="Medium Grid 1 Accent 4" w:semiHidden="0" w:uiPriority="67" w:unhideWhenUsed="0"/>
+    <w:lsdException w:name="Medium Grid 2 Accent 4" w:semiHidden="0" w:uiPriority="68" w:unhideWhenUsed="0"/>
+    <w:lsdException w:name="Medium Grid 3 Accent 4" w:semiHidden="0" w:uiPriority="69" w:unhideWhenUsed="0"/>
+    <w:lsdException w:name="Dark List Accent 4" w:semiHidden="0" w:uiPriority="70" w:unhideWhenUsed="0"/>
+    <w:lsdException w:name="Colorful Shading Accent 4" w:semiHidden="0" w:uiPriority="71" w:unhideWhenUsed="0"/>
+    <w:lsdException w:name="Colorful List Accent 4" w:semiHidden="0" w:uiPriority="72" w:unhideWhenUsed="0"/>
+    <w:lsdException w:name="Colorful Grid Accent 4" w:semiHidden="0" w:uiPriority="73" w:unhideWhenUsed="0"/>
+    <w:lsdException w:name="Light Shading Accent 5" w:semiHidden="0" w:uiPriority="60" w:unhideWhenUsed="0"/>
+    <w:lsdException w:name="Light List Accent 5" w:semiHidden="0" w:uiPriority="61" w:unhideWhenUsed="0"/>
+    <w:lsdException w:name="Light Grid Accent 5" w:semiHidden="0" w:uiPriority="62" w:unhideWhenUsed="0"/>
+    <w:lsdException w:name="Medium Shading 1 Accent 5" w:semiHidden="0" w:uiPriority="63" w:unhideWhenUsed="0"/>
+    <w:lsdException w:name="Medium Shading 2 Accent 5" w:semiHidden="0" w:uiPriority="64" w:unhideWhenUsed="0"/>
+    <w:lsdException w:name="Medium List 1 Accent 5" w:semiHidden="0" w:uiPriority="65" w:unhideWhenUsed="0"/>
+    <w:lsdException w:name="Medium List 2 Accent 5" w:semiHidden="0" w:uiPriority="66" w:unhideWhenUsed="0"/>
+    <w:lsdException w:name="Medium Grid 1 Accent 5" w:semiHidden="0" w:uiPriority="67" w:unhideWhenUsed="0"/>
+    <w:lsdException w:name="Medium Grid 2 Accent 5" w:semiHidden="0" w:uiPriority="68" w:unhideWhenUsed="0"/>
+    <w:lsdException w:name="Medium Grid 3 Accent 5" w:semiHidden="0" w:uiPriority="69" w:unhideWhenUsed="0"/>
+    <w:lsdException w:name="Dark List Accent 5" w:semiHidden="0" w:uiPriority="70" w:unhideWhenUsed="0"/>
+    <w:lsdException w:name="Colorful Shading Accent 5" w:semiHidden="0" w:uiPriority="71" w:unhideWhenUsed="0"/>
+    <w:lsdException w:name="Colorful List Accent 5" w:semiHidden="0" w:uiPriority="72" w:unhideWhenUsed="0"/>
+    <w:lsdException w:name="Colorful Grid Accent 5" w:semiHidden="0" w:uiPriority="73" w:unhideWhenUsed="0"/>
+    <w:lsdException w:name="Light Shading Accent 6" w:semiHidden="0" w:uiPriority="60" w:unhideWhenUsed="0"/>
+    <w:lsdException w:name="Light List Accent 6" w:semiHidden="0" w:uiPriority="61" w:unhideWhenUsed="0"/>
+    <w:lsdException w:name="Light Grid Accent 6" w:semiHidden="0" w:uiPriority="62" w:unhideWhenUsed="0"/>
+    <w:lsdException w:name="Medium Shading 1 Accent 6" w:semiHidden="0" w:uiPriority="63" w:unhideWhenUsed="0"/>
+    <w:lsdException w:name="Medium Shading 2 Accent 6" w:semiHidden="0" w:uiPriority="64" w:unhideWhenUsed="0"/>
+    <w:lsdException w:name="Medium List 1 Accent 6" w:semiHidden="0" w:uiPriority="65" w:unhideWhenUsed="0"/>
+    <w:lsdException w:name="Medium List 2 Accent 6" w:semiHidden="0" w:uiPriority="66" w:unhideWhenUsed="0"/>
+    <w:lsdException w:name="Medium Grid 1 Accent 6" w:semiHidden="0" w:uiPriority="67" w:unhideWhenUsed="0"/>
+    <w:lsdException w:name="Medium Grid 2 Accent 6" w:semiHidden="0" w:uiPriority="68" w:unhideWhenUsed="0"/>
+    <w:lsdException w:name="Medium Grid 3 Accent 6" w:semiHidden="0" w:uiPriority="69" w:unhideWhenUsed="0"/>
+    <w:lsdException w:name="Dark List Accent 6" w:semiHidden="0" w:uiPriority="70" w:unhideWhenUsed="0"/>
+    <w:lsdException w:name="Colorful Shading Accent 6" w:semiHidden="0" w:uiPriority="71" w:unhideWhenUsed="0"/>
+    <w:lsdException w:name="Colorful List Accent 6" w:semiHidden="0" w:uiPriority="72" w:unhideWhenUsed="0"/>
+    <w:lsdException w:name="Colorful Grid Accent 6" w:semiHidden="0" w:uiPriority="73" w:unhideWhenUsed="0"/>
+    <w:lsdException w:name="Subtle Emphasis" w:semiHidden="0" w:uiPriority="19" w:unhideWhenUsed="0" w:qFormat="1"/>
+    <w:lsdException w:name="Intense Emphasis" w:semiHidden="0" w:uiPriority="21" w:unhideWhenUsed="0" w:qFormat="1"/>
+    <w:lsdException w:name="Subtle Reference" w:semiHidden="0" w:uiPriority="31" w:unhideWhenUsed="0" w:qFormat="1"/>
+    <w:lsdException w:name="Intense Reference" w:semiHidden="0" w:uiPriority="32" w:unhideWhenUsed="0" w:qFormat="1"/>
+    <w:lsdException w:name="Book Title" w:semiHidden="0" w:uiPriority="33" w:unhideWhenUsed="0" w:qFormat="1"/>
+    <w:lsdException w:name="Bibliography" w:uiPriority="37"/>
+    <w:lsdException w:name="TOC Heading" w:uiPriority="39" w:qFormat="1"/>
+  </w:latentStyles>
+  <w:style w:type="paragraph" w:default="1" w:styleId="Normal">
+    <w:name w:val="Normal"/>
+    <w:qFormat/>
+    <w:rsid w:val="0079104D"/>
+  </w:style>
+  <w:style w:type="paragraph" w:styleId="Heading1">
+    <w:name w:val="heading 1"/>
+    <w:basedOn w:val="Normal"/>
+    <w:next w:val="Normal"/>
+    <w:link w:val="Heading1Char"/>
+    <w:uiPriority w:val="9"/>
+    <w:qFormat/>
+    <w:rsid w:val="0079104D"/>
+    <w:pPr>
+      <w:keepNext/>
+      <w:keepLines/>
+      <w:spacing w:before="320" w:after="80" w:line="240" w:lineRule="auto"/>
+      <w:jc w:val="center"/>
+      <w:outlineLvl w:val="0"/>
+    </w:pPr>
+    <w:rPr>
+      <w:rFonts w:asciiTheme="majorHAnsi" w:eastAsiaTheme="majorEastAsia" w:hAnsiTheme="majorHAnsi" w:cstheme="majorBidi"/>
+      <w:color w:val="365F91" w:themeColor="accent1" w:themeShade="BF"/>
+      <w:sz w:val="40"/>
+      <w:szCs w:val="40"/>
+    </w:rPr>
+  </w:style>
+  <w:style w:type="paragraph" w:styleId="Heading2">
+    <w:name w:val="heading 2"/>
+    <w:basedOn w:val="Normal"/>
+    <w:next w:val="Normal"/>
+    <w:link w:val="Heading2Char"/>
+    <w:uiPriority w:val="9"/>
+    <w:semiHidden/>
+    <w:unhideWhenUsed/>
+    <w:qFormat/>
+    <w:rsid w:val="0079104D"/>
+    <w:pPr>
+      <w:keepNext/>
+      <w:keepLines/>
+      <w:spacing w:before="160" w:after="40" w:line="240" w:lineRule="auto"/>
+      <w:jc w:val="center"/>
+      <w:outlineLvl w:val="1"/>
+    </w:pPr>
+    <w:rPr>
+      <w:rFonts w:asciiTheme="majorHAnsi" w:eastAsiaTheme="majorEastAsia" w:hAnsiTheme="majorHAnsi" w:cstheme="majorBidi"/>
+      <w:sz w:val="32"/>
+      <w:szCs w:val="32"/>
+    </w:rPr>
+  </w:style>
+  <w:style w:type="paragraph" w:styleId="Heading3">
+    <w:name w:val="heading 3"/>
+    <w:basedOn w:val="Normal"/>
+    <w:next w:val="Normal"/>
+    <w:link w:val="Heading3Char"/>
+    <w:uiPriority w:val="9"/>
+    <w:unhideWhenUsed/>
+    <w:qFormat/>
+    <w:rsid w:val="0079104D"/>
+    <w:pPr>
+      <w:keepNext/>
+      <w:keepLines/>
+      <w:spacing w:before="160" w:after="0" w:line="240" w:lineRule="auto"/>
+      <w:outlineLvl w:val="2"/>
+    </w:pPr>
+    <w:rPr>
+      <w:rFonts w:asciiTheme="majorHAnsi" w:eastAsiaTheme="majorEastAsia" w:hAnsiTheme="majorHAnsi" w:cstheme="majorBidi"/>
+      <w:sz w:val="32"/>
+      <w:szCs w:val="32"/>
+    </w:rPr>
+  </w:style>
+  <w:style w:type="paragraph" w:styleId="Heading4">
+    <w:name w:val="heading 4"/>
+    <w:basedOn w:val="Normal"/>
+    <w:next w:val="Normal"/>
+    <w:link w:val="Heading4Char"/>
+    <w:uiPriority w:val="9"/>
+    <w:semiHidden/>
+    <w:unhideWhenUsed/>
+    <w:qFormat/>
+    <w:rsid w:val="0079104D"/>
+    <w:pPr>
+      <w:keepNext/>
+      <w:keepLines/>
+      <w:spacing w:before="80" w:after="0"/>
+      <w:outlineLvl w:val="3"/>
+    </w:pPr>
+    <w:rPr>
+      <w:rFonts w:asciiTheme="majorHAnsi" w:eastAsiaTheme="majorEastAsia" w:hAnsiTheme="majorHAnsi" w:cstheme="majorBidi"/>
+      <w:i/>
+      <w:iCs/>
+      <w:sz w:val="30"/>
+      <w:szCs w:val="30"/>
+    </w:rPr>
+  </w:style>
+  <w:style w:type="paragraph" w:styleId="Heading5">
+    <w:name w:val="heading 5"/>
+    <w:basedOn w:val="Normal"/>
+    <w:next w:val="Normal"/>
+    <w:link w:val="Heading5Char"/>
+    <w:uiPriority w:val="9"/>
+    <w:semiHidden/>
+    <w:unhideWhenUsed/>
+    <w:qFormat/>
+    <w:rsid w:val="0079104D"/>
+    <w:pPr>
+      <w:keepNext/>
+      <w:keepLines/>
+      <w:spacing w:before="40" w:after="0"/>
+      <w:outlineLvl w:val="4"/>
+    </w:pPr>
+    <w:rPr>
+      <w:rFonts w:asciiTheme="majorHAnsi" w:eastAsiaTheme="majorEastAsia" w:hAnsiTheme="majorHAnsi" w:cstheme="majorBidi"/>
+      <w:sz w:val="28"/>
+      <w:szCs w:val="28"/>
+    </w:rPr>
+  </w:style>
+  <w:style w:type="paragraph" w:styleId="Heading6">
+    <w:name w:val="heading 6"/>
+    <w:basedOn w:val="Normal"/>
+    <w:next w:val="Normal"/>
+    <w:link w:val="Heading6Char"/>
+    <w:uiPriority w:val="9"/>
+    <w:semiHidden/>
+    <w:unhideWhenUsed/>
+    <w:qFormat/>
+    <w:rsid w:val="0079104D"/>
+    <w:pPr>
+      <w:keepNext/>
+      <w:keepLines/>
+      <w:spacing w:before="40" w:after="0"/>
+      <w:outlineLvl w:val="5"/>
+    </w:pPr>
+    <w:rPr>
+      <w:rFonts w:asciiTheme="majorHAnsi" w:eastAsiaTheme="majorEastAsia" w:hAnsiTheme="majorHAnsi" w:cstheme="majorBidi"/>
+      <w:i/>
+      <w:iCs/>
+      <w:sz w:val="26"/>
+      <w:szCs w:val="26"/>
+    </w:rPr>
+  </w:style>
+  <w:style w:type="paragraph" w:styleId="Heading7">
+    <w:name w:val="heading 7"/>
+    <w:basedOn w:val="Normal"/>
+    <w:next w:val="Normal"/>
+    <w:link w:val="Heading7Char"/>
+    <w:uiPriority w:val="9"/>
+    <w:semiHidden/>
+    <w:unhideWhenUsed/>
+    <w:qFormat/>
+    <w:rsid w:val="0079104D"/>
+    <w:pPr>
+      <w:keepNext/>
+      <w:keepLines/>
+      <w:spacing w:before="40" w:after="0"/>
+      <w:outlineLvl w:val="6"/>
+    </w:pPr>
+    <w:rPr>
+      <w:rFonts w:asciiTheme="majorHAnsi" w:eastAsiaTheme="majorEastAsia" w:hAnsiTheme="majorHAnsi" w:cstheme="majorBidi"/>
+      <w:sz w:val="24"/>
+      <w:szCs w:val="24"/>
+    </w:rPr>
+  </w:style>
+  <w:style w:type="paragraph" w:styleId="Heading8">
+    <w:name w:val="heading 8"/>
+    <w:basedOn w:val="Normal"/>
+    <w:next w:val="Normal"/>
+    <w:link w:val="Heading8Char"/>
+    <w:uiPriority w:val="9"/>
+    <w:semiHidden/>
+    <w:unhideWhenUsed/>
+    <w:qFormat/>
+    <w:rsid w:val="0079104D"/>
+    <w:pPr>
+      <w:keepNext/>
+      <w:keepLines/>
+      <w:spacing w:before="40" w:after="0"/>
+      <w:outlineLvl w:val="7"/>
+    </w:pPr>
+    <w:rPr>
+      <w:rFonts w:asciiTheme="majorHAnsi" w:eastAsiaTheme="majorEastAsia" w:hAnsiTheme="majorHAnsi" w:cstheme="majorBidi"/>
+      <w:i/>
+      <w:iCs/>
+      <w:sz w:val="22"/>
+      <w:szCs w:val="22"/>
+    </w:rPr>
+  </w:style>
+  <w:style w:type="paragraph" w:styleId="Heading9">
+    <w:name w:val="heading 9"/>
+    <w:basedOn w:val="Normal"/>
+    <w:next w:val="Normal"/>
+    <w:link w:val="Heading9Char"/>
+    <w:uiPriority w:val="9"/>
+    <w:semiHidden/>
+    <w:unhideWhenUsed/>
+    <w:qFormat/>
+    <w:rsid w:val="0079104D"/>
+    <w:pPr>
+      <w:keepNext/>
+      <w:keepLines/>
+      <w:spacing w:before="40" w:after="0"/>
+      <w:outlineLvl w:val="8"/>
+    </w:pPr>
+    <w:rPr>
+      <w:b/>
+      <w:bCs/>
+      <w:i/>
+      <w:iCs/>
+    </w:rPr>
+  </w:style>
+  <w:style w:type="character" w:default="1" w:styleId="DefaultParagraphFont">
+    <w:name w:val="Default Paragraph Font"/>
+    <w:uiPriority w:val="1"/>
+    <w:semiHidden/>
+    <w:unhideWhenUsed/>
+  </w:style>
+  <w:style w:type="table" w:default="1" w:styleId="TableNormal">
+    <w:name w:val="Normal Table"/>
+    <w:uiPriority w:val="99"/>
+    <w:semiHidden/>
+    <w:unhideWhenUsed/>
+    <w:tblPr>
+      <w:tblInd w:w="0" w:type="dxa"/>
+      <w:tblCellMar>
+        <w:top w:w="0" w:type="dxa"/>
+        <w:left w:w="108" w:type="dxa"/>
+        <w:bottom w:w="0" w:type="dxa"/>
+        <w:right w:w="108" w:type="dxa"/>
+      </w:tblCellMar>
+    </w:tblPr>
+  </w:style>
+  <w:style w:type="numbering" w:default="1" w:styleId="NoList">
+    <w:name w:val="No List"/>
+    <w:uiPriority w:val="99"/>
+    <w:semiHidden/>
+    <w:unhideWhenUsed/>
+  </w:style>
+  <w:style w:type="paragraph" w:customStyle="1" w:styleId="small-heading">
+    <w:name w:val="small-heading"/>
+    <w:basedOn w:val="Normal"/>
+    <w:rsid w:val="008328BF"/>
+    <w:pPr>
+      <w:spacing w:before="100" w:beforeAutospacing="1" w:after="100" w:afterAutospacing="1" w:line="240" w:lineRule="auto"/>
+    </w:pPr>
+    <w:rPr>
+      <w:rFonts w:ascii="Times New Roman" w:eastAsia="Times New Roman" w:hAnsi="Times New Roman" w:cs="Times New Roman"/>
+      <w:sz w:val="24"/>
+      <w:szCs w:val="24"/>
+      <w:lang w:eastAsia="en-GB"/>
+    </w:rPr>
+  </w:style>
+  <w:style w:type="paragraph" w:customStyle="1" w:styleId="Normal1">
+    <w:name w:val="Normal1"/>
+    <w:basedOn w:val="Normal"/>
+    <w:rsid w:val="008328BF"/>
+    <w:pPr>
+      <w:spacing w:before="100" w:beforeAutospacing="1" w:after="100" w:afterAutospacing="1" w:line="240" w:lineRule="auto"/>
+    </w:pPr>
+    <w:rPr>
+      <w:rFonts w:ascii="Times New Roman" w:eastAsia="Times New Roman" w:hAnsi="Times New Roman" w:cs="Times New Roman"/>
+      <w:sz w:val="24"/>
+      <w:szCs w:val="24"/>
+      <w:lang w:eastAsia="en-GB"/>
+    </w:rPr>
+  </w:style>
+  <w:style w:type="character" w:styleId="Hyperlink">
+    <w:name w:val="Hyperlink"/>
+    <w:basedOn w:val="DefaultParagraphFont"/>
+    <w:uiPriority w:val="99"/>
+    <w:unhideWhenUsed/>
+    <w:rsid w:val="00900AD6"/>
+    <w:rPr>
+      <w:color w:val="0000FF" w:themeColor="hyperlink"/>
+      <w:u w:val="single"/>
+    </w:rPr>
+  </w:style>
+  <w:style w:type="character" w:customStyle="1" w:styleId="Heading1Char">
+    <w:name w:val="Heading 1 Char"/>
+    <w:basedOn w:val="DefaultParagraphFont"/>
+    <w:link w:val="Heading1"/>
+    <w:uiPriority w:val="9"/>
+    <w:rsid w:val="0079104D"/>
+    <w:rPr>
+      <w:rFonts w:asciiTheme="majorHAnsi" w:eastAsiaTheme="majorEastAsia" w:hAnsiTheme="majorHAnsi" w:cstheme="majorBidi"/>
+      <w:color w:val="365F91" w:themeColor="accent1" w:themeShade="BF"/>
+      <w:sz w:val="40"/>
+      <w:szCs w:val="40"/>
+    </w:rPr>
+  </w:style>
+  <w:style w:type="character" w:customStyle="1" w:styleId="bullet">
+    <w:name w:val="bullet"/>
+    <w:basedOn w:val="DefaultParagraphFont"/>
+    <w:rsid w:val="003E4FDA"/>
+  </w:style>
+  <w:style w:type="character" w:styleId="HTMLCite">
+    <w:name w:val="HTML Cite"/>
+    <w:basedOn w:val="DefaultParagraphFont"/>
+    <w:uiPriority w:val="99"/>
+    <w:semiHidden/>
+    <w:unhideWhenUsed/>
+    <w:rsid w:val="003E4FDA"/>
+    <w:rPr>
+      <w:i/>
+      <w:iCs/>
+    </w:rPr>
+  </w:style>
+  <w:style w:type="character" w:customStyle="1" w:styleId="author">
+    <w:name w:val="author"/>
+    <w:basedOn w:val="DefaultParagraphFont"/>
+    <w:rsid w:val="003E4FDA"/>
+  </w:style>
+  <w:style w:type="character" w:customStyle="1" w:styleId="articletitle">
+    <w:name w:val="articletitle"/>
+    <w:basedOn w:val="DefaultParagraphFont"/>
+    <w:rsid w:val="003E4FDA"/>
+  </w:style>
+  <w:style w:type="character" w:customStyle="1" w:styleId="journaltitle">
+    <w:name w:val="journaltitle"/>
+    <w:basedOn w:val="DefaultParagraphFont"/>
+    <w:rsid w:val="003E4FDA"/>
+  </w:style>
+  <w:style w:type="character" w:customStyle="1" w:styleId="pubyear">
+    <w:name w:val="pubyear"/>
+    <w:basedOn w:val="DefaultParagraphFont"/>
+    <w:rsid w:val="003E4FDA"/>
+  </w:style>
+  <w:style w:type="character" w:customStyle="1" w:styleId="vol">
+    <w:name w:val="vol"/>
+    <w:basedOn w:val="DefaultParagraphFont"/>
+    <w:rsid w:val="003E4FDA"/>
+  </w:style>
+  <w:style w:type="character" w:customStyle="1" w:styleId="pagefirst">
+    <w:name w:val="pagefirst"/>
+    <w:basedOn w:val="DefaultParagraphFont"/>
+    <w:rsid w:val="003E4FDA"/>
+  </w:style>
+  <w:style w:type="character" w:customStyle="1" w:styleId="pagelast">
+    <w:name w:val="pagelast"/>
+    <w:basedOn w:val="DefaultParagraphFont"/>
+    <w:rsid w:val="003E4FDA"/>
+  </w:style>
+  <w:style w:type="character" w:customStyle="1" w:styleId="groupname">
+    <w:name w:val="groupname"/>
+    <w:basedOn w:val="DefaultParagraphFont"/>
+    <w:rsid w:val="003E4FDA"/>
+  </w:style>
+  <w:style w:type="character" w:customStyle="1" w:styleId="booktitle">
+    <w:name w:val="booktitle"/>
+    <w:basedOn w:val="DefaultParagraphFont"/>
+    <w:rsid w:val="003E4FDA"/>
+  </w:style>
+  <w:style w:type="character" w:customStyle="1" w:styleId="publisherlocation">
+    <w:name w:val="publisherlocation"/>
+    <w:basedOn w:val="DefaultParagraphFont"/>
+    <w:rsid w:val="003E4FDA"/>
+  </w:style>
+  <w:style w:type="character" w:customStyle="1" w:styleId="highlight">
+    <w:name w:val="highlight"/>
+    <w:basedOn w:val="DefaultParagraphFont"/>
+    <w:rsid w:val="00B66F7A"/>
+  </w:style>
+  <w:style w:type="paragraph" w:styleId="ListParagraph">
+    <w:name w:val="List Paragraph"/>
+    <w:basedOn w:val="Normal"/>
+    <w:uiPriority w:val="34"/>
+    <w:qFormat/>
+    <w:rsid w:val="0010734F"/>
+    <w:pPr>
+      <w:ind w:left="720"/>
+      <w:contextualSpacing/>
+    </w:pPr>
+  </w:style>
+  <w:style w:type="character" w:styleId="Strong">
+    <w:name w:val="Strong"/>
+    <w:basedOn w:val="DefaultParagraphFont"/>
+    <w:uiPriority w:val="22"/>
+    <w:qFormat/>
+    <w:rsid w:val="0079104D"/>
+    <w:rPr>
+      <w:b/>
+      <w:bCs/>
+    </w:rPr>
+  </w:style>
+  <w:style w:type="paragraph" w:styleId="NormalWeb">
+    <w:name w:val="Normal (Web)"/>
+    <w:basedOn w:val="Normal"/>
+    <w:uiPriority w:val="99"/>
+    <w:unhideWhenUsed/>
+    <w:rsid w:val="007129F3"/>
+    <w:pPr>
+      <w:spacing w:before="100" w:beforeAutospacing="1" w:after="100" w:afterAutospacing="1" w:line="240" w:lineRule="auto"/>
+    </w:pPr>
+    <w:rPr>
+      <w:rFonts w:ascii="Times New Roman" w:eastAsia="Times New Roman" w:hAnsi="Times New Roman" w:cs="Times New Roman"/>
+      <w:sz w:val="24"/>
+      <w:szCs w:val="24"/>
+      <w:lang w:eastAsia="en-GB"/>
+    </w:rPr>
+  </w:style>
+  <w:style w:type="character" w:styleId="Emphasis">
+    <w:name w:val="Emphasis"/>
+    <w:basedOn w:val="DefaultParagraphFont"/>
+    <w:uiPriority w:val="20"/>
+    <w:qFormat/>
+    <w:rsid w:val="0079104D"/>
+    <w:rPr>
+      <w:i/>
+      <w:iCs/>
+      <w:color w:val="000000" w:themeColor="text1"/>
+    </w:rPr>
+  </w:style>
+  <w:style w:type="character" w:customStyle="1" w:styleId="Heading2Char">
+    <w:name w:val="Heading 2 Char"/>
+    <w:basedOn w:val="DefaultParagraphFont"/>
+    <w:link w:val="Heading2"/>
+    <w:uiPriority w:val="9"/>
+    <w:semiHidden/>
+    <w:rsid w:val="0079104D"/>
+    <w:rPr>
+      <w:rFonts w:asciiTheme="majorHAnsi" w:eastAsiaTheme="majorEastAsia" w:hAnsiTheme="majorHAnsi" w:cstheme="majorBidi"/>
+      <w:sz w:val="32"/>
+      <w:szCs w:val="32"/>
+    </w:rPr>
+  </w:style>
+  <w:style w:type="character" w:customStyle="1" w:styleId="badge">
+    <w:name w:val="badge"/>
+    <w:basedOn w:val="DefaultParagraphFont"/>
+    <w:rsid w:val="001622A4"/>
+  </w:style>
+  <w:style w:type="paragraph" w:styleId="HTMLPreformatted">
+    <w:name w:val="HTML Preformatted"/>
+    <w:basedOn w:val="Normal"/>
+    <w:link w:val="HTMLPreformattedChar"/>
+    <w:uiPriority w:val="99"/>
+    <w:unhideWhenUsed/>
+    <w:rsid w:val="00825E7F"/>
+    <w:pPr>
+      <w:tabs>
+        <w:tab w:val="left" w:pos="916"/>
+        <w:tab w:val="left" w:pos="1832"/>
+        <w:tab w:val="left" w:pos="2748"/>
+        <w:tab w:val="left" w:pos="3664"/>
+        <w:tab w:val="left" w:pos="4580"/>
+        <w:tab w:val="left" w:pos="5496"/>
+        <w:tab w:val="left" w:pos="6412"/>
+        <w:tab w:val="left" w:pos="7328"/>
+        <w:tab w:val="left" w:pos="8244"/>
+        <w:tab w:val="left" w:pos="9160"/>
+        <w:tab w:val="left" w:pos="10076"/>
+        <w:tab w:val="left" w:pos="10992"/>
+        <w:tab w:val="left" w:pos="11908"/>
+        <w:tab w:val="left" w:pos="12824"/>
+        <w:tab w:val="left" w:pos="13740"/>
+        <w:tab w:val="left" w:pos="14656"/>
+      </w:tabs>
+      <w:spacing w:after="0" w:line="240" w:lineRule="auto"/>
+    </w:pPr>
+    <w:rPr>
+      <w:rFonts w:ascii="Courier New" w:eastAsia="Times New Roman" w:hAnsi="Courier New" w:cs="Courier New"/>
+      <w:sz w:val="20"/>
+      <w:szCs w:val="20"/>
+      <w:lang w:eastAsia="en-GB"/>
+    </w:rPr>
+  </w:style>
+  <w:style w:type="character" w:customStyle="1" w:styleId="HTMLPreformattedChar">
+    <w:name w:val="HTML Preformatted Char"/>
+    <w:basedOn w:val="DefaultParagraphFont"/>
+    <w:link w:val="HTMLPreformatted"/>
+    <w:uiPriority w:val="99"/>
+    <w:rsid w:val="00825E7F"/>
+    <w:rPr>
+      <w:rFonts w:ascii="Courier New" w:eastAsia="Times New Roman" w:hAnsi="Courier New" w:cs="Courier New"/>
+      <w:sz w:val="20"/>
+      <w:szCs w:val="20"/>
+      <w:lang w:eastAsia="en-GB"/>
+    </w:rPr>
+  </w:style>
+  <w:style w:type="character" w:styleId="HTMLCode">
+    <w:name w:val="HTML Code"/>
+    <w:basedOn w:val="DefaultParagraphFont"/>
+    <w:uiPriority w:val="99"/>
+    <w:semiHidden/>
+    <w:unhideWhenUsed/>
+    <w:rsid w:val="00825E7F"/>
+    <w:rPr>
+      <w:rFonts w:ascii="Courier New" w:eastAsia="Times New Roman" w:hAnsi="Courier New" w:cs="Courier New"/>
+      <w:sz w:val="20"/>
+      <w:szCs w:val="20"/>
+    </w:rPr>
+  </w:style>
+  <w:style w:type="paragraph" w:customStyle="1" w:styleId="graf">
+    <w:name w:val="graf"/>
+    <w:basedOn w:val="Normal"/>
+    <w:rsid w:val="00040738"/>
+    <w:pPr>
+      <w:spacing w:before="100" w:beforeAutospacing="1" w:after="100" w:afterAutospacing="1" w:line="240" w:lineRule="auto"/>
+    </w:pPr>
+    <w:rPr>
+      <w:rFonts w:ascii="Times New Roman" w:eastAsia="Times New Roman" w:hAnsi="Times New Roman" w:cs="Times New Roman"/>
+      <w:sz w:val="24"/>
+      <w:szCs w:val="24"/>
+      <w:lang w:eastAsia="en-GB"/>
+    </w:rPr>
+  </w:style>
+  <w:style w:type="character" w:customStyle="1" w:styleId="pl-k">
+    <w:name w:val="pl-k"/>
+    <w:basedOn w:val="DefaultParagraphFont"/>
+    <w:rsid w:val="00A71ACA"/>
+  </w:style>
+  <w:style w:type="character" w:customStyle="1" w:styleId="pl-en">
+    <w:name w:val="pl-en"/>
+    <w:basedOn w:val="DefaultParagraphFont"/>
+    <w:rsid w:val="00A71ACA"/>
+  </w:style>
+  <w:style w:type="character" w:customStyle="1" w:styleId="pl-smi">
+    <w:name w:val="pl-smi"/>
+    <w:basedOn w:val="DefaultParagraphFont"/>
+    <w:rsid w:val="00A71ACA"/>
+  </w:style>
+  <w:style w:type="character" w:customStyle="1" w:styleId="pl-c">
+    <w:name w:val="pl-c"/>
+    <w:basedOn w:val="DefaultParagraphFont"/>
+    <w:rsid w:val="00A71ACA"/>
+  </w:style>
+  <w:style w:type="character" w:customStyle="1" w:styleId="pl-c1">
+    <w:name w:val="pl-c1"/>
+    <w:basedOn w:val="DefaultParagraphFont"/>
+    <w:rsid w:val="00A71ACA"/>
+  </w:style>
+  <w:style w:type="paragraph" w:styleId="BalloonText">
+    <w:name w:val="Balloon Text"/>
+    <w:basedOn w:val="Normal"/>
+    <w:link w:val="BalloonTextChar"/>
+    <w:uiPriority w:val="99"/>
+    <w:semiHidden/>
+    <w:unhideWhenUsed/>
+    <w:rsid w:val="009D4136"/>
+    <w:pPr>
+      <w:spacing w:after="0" w:line="240" w:lineRule="auto"/>
+    </w:pPr>
+    <w:rPr>
+      <w:rFonts w:ascii="Tahoma" w:hAnsi="Tahoma" w:cs="Tahoma"/>
+      <w:sz w:val="16"/>
+      <w:szCs w:val="16"/>
+    </w:rPr>
+  </w:style>
+  <w:style w:type="character" w:customStyle="1" w:styleId="BalloonTextChar">
+    <w:name w:val="Balloon Text Char"/>
+    <w:basedOn w:val="DefaultParagraphFont"/>
+    <w:link w:val="BalloonText"/>
+    <w:uiPriority w:val="99"/>
+    <w:semiHidden/>
+    <w:rsid w:val="009D4136"/>
+    <w:rPr>
+      <w:rFonts w:ascii="Tahoma" w:hAnsi="Tahoma" w:cs="Tahoma"/>
+      <w:sz w:val="16"/>
+      <w:szCs w:val="16"/>
+    </w:rPr>
+  </w:style>
+  <w:style w:type="paragraph" w:customStyle="1" w:styleId="p">
+    <w:name w:val="p"/>
+    <w:basedOn w:val="Normal"/>
+    <w:rsid w:val="00996835"/>
+    <w:pPr>
+      <w:spacing w:before="100" w:beforeAutospacing="1" w:after="100" w:afterAutospacing="1" w:line="240" w:lineRule="auto"/>
+    </w:pPr>
+    <w:rPr>
+      <w:rFonts w:ascii="Times New Roman" w:eastAsia="Times New Roman" w:hAnsi="Times New Roman" w:cs="Times New Roman"/>
+      <w:sz w:val="24"/>
+      <w:szCs w:val="24"/>
+      <w:lang w:eastAsia="en-GB"/>
+    </w:rPr>
+  </w:style>
+  <w:style w:type="character" w:customStyle="1" w:styleId="mi">
+    <w:name w:val="mi"/>
+    <w:basedOn w:val="DefaultParagraphFont"/>
+    <w:rsid w:val="00D73C83"/>
+  </w:style>
+  <w:style w:type="character" w:customStyle="1" w:styleId="mo">
+    <w:name w:val="mo"/>
+    <w:basedOn w:val="DefaultParagraphFont"/>
+    <w:rsid w:val="00D73C83"/>
+  </w:style>
+  <w:style w:type="character" w:customStyle="1" w:styleId="Heading3Char">
+    <w:name w:val="Heading 3 Char"/>
+    <w:basedOn w:val="DefaultParagraphFont"/>
+    <w:link w:val="Heading3"/>
+    <w:uiPriority w:val="9"/>
+    <w:rsid w:val="0079104D"/>
+    <w:rPr>
+      <w:rFonts w:asciiTheme="majorHAnsi" w:eastAsiaTheme="majorEastAsia" w:hAnsiTheme="majorHAnsi" w:cstheme="majorBidi"/>
+      <w:sz w:val="32"/>
+      <w:szCs w:val="32"/>
+    </w:rPr>
+  </w:style>
+  <w:style w:type="character" w:customStyle="1" w:styleId="Heading4Char">
+    <w:name w:val="Heading 4 Char"/>
+    <w:basedOn w:val="DefaultParagraphFont"/>
+    <w:link w:val="Heading4"/>
+    <w:uiPriority w:val="9"/>
+    <w:semiHidden/>
+    <w:rsid w:val="0079104D"/>
+    <w:rPr>
+      <w:rFonts w:asciiTheme="majorHAnsi" w:eastAsiaTheme="majorEastAsia" w:hAnsiTheme="majorHAnsi" w:cstheme="majorBidi"/>
+      <w:i/>
+      <w:iCs/>
+      <w:sz w:val="30"/>
+      <w:szCs w:val="30"/>
+    </w:rPr>
+  </w:style>
+  <w:style w:type="paragraph" w:customStyle="1" w:styleId="para">
+    <w:name w:val="para"/>
+    <w:basedOn w:val="Normal"/>
+    <w:rsid w:val="00E43F15"/>
+    <w:pPr>
+      <w:spacing w:before="100" w:beforeAutospacing="1" w:after="100" w:afterAutospacing="1" w:line="240" w:lineRule="auto"/>
+    </w:pPr>
+    <w:rPr>
+      <w:rFonts w:ascii="Times New Roman" w:eastAsia="Times New Roman" w:hAnsi="Times New Roman" w:cs="Times New Roman"/>
+      <w:sz w:val="24"/>
+      <w:szCs w:val="24"/>
+      <w:lang w:eastAsia="en-GB"/>
+    </w:rPr>
+  </w:style>
+  <w:style w:type="character" w:customStyle="1" w:styleId="citationref">
+    <w:name w:val="citationref"/>
+    <w:basedOn w:val="DefaultParagraphFont"/>
+    <w:rsid w:val="00E43F15"/>
+  </w:style>
+  <w:style w:type="character" w:customStyle="1" w:styleId="sr-only">
+    <w:name w:val="sr-only"/>
+    <w:basedOn w:val="DefaultParagraphFont"/>
+    <w:rsid w:val="00120209"/>
+  </w:style>
+  <w:style w:type="character" w:customStyle="1" w:styleId="anchor-text">
+    <w:name w:val="anchor-text"/>
+    <w:basedOn w:val="DefaultParagraphFont"/>
+    <w:rsid w:val="00120209"/>
+  </w:style>
+  <w:style w:type="character" w:customStyle="1" w:styleId="Heading5Char">
+    <w:name w:val="Heading 5 Char"/>
+    <w:basedOn w:val="DefaultParagraphFont"/>
+    <w:link w:val="Heading5"/>
+    <w:uiPriority w:val="9"/>
+    <w:semiHidden/>
+    <w:rsid w:val="0079104D"/>
+    <w:rPr>
+      <w:rFonts w:asciiTheme="majorHAnsi" w:eastAsiaTheme="majorEastAsia" w:hAnsiTheme="majorHAnsi" w:cstheme="majorBidi"/>
+      <w:sz w:val="28"/>
+      <w:szCs w:val="28"/>
+    </w:rPr>
+  </w:style>
+  <w:style w:type="character" w:customStyle="1" w:styleId="epublabel">
+    <w:name w:val="epub__label"/>
+    <w:basedOn w:val="DefaultParagraphFont"/>
+    <w:rsid w:val="00C828B6"/>
+  </w:style>
+  <w:style w:type="character" w:customStyle="1" w:styleId="Heading6Char">
+    <w:name w:val="Heading 6 Char"/>
+    <w:basedOn w:val="DefaultParagraphFont"/>
+    <w:link w:val="Heading6"/>
+    <w:uiPriority w:val="9"/>
+    <w:semiHidden/>
+    <w:rsid w:val="0079104D"/>
+    <w:rPr>
+      <w:rFonts w:asciiTheme="majorHAnsi" w:eastAsiaTheme="majorEastAsia" w:hAnsiTheme="majorHAnsi" w:cstheme="majorBidi"/>
+      <w:i/>
+      <w:iCs/>
+      <w:sz w:val="26"/>
+      <w:szCs w:val="26"/>
+    </w:rPr>
+  </w:style>
+  <w:style w:type="character" w:customStyle="1" w:styleId="Heading7Char">
+    <w:name w:val="Heading 7 Char"/>
+    <w:basedOn w:val="DefaultParagraphFont"/>
+    <w:link w:val="Heading7"/>
+    <w:uiPriority w:val="9"/>
+    <w:semiHidden/>
+    <w:rsid w:val="0079104D"/>
+    <w:rPr>
+      <w:rFonts w:asciiTheme="majorHAnsi" w:eastAsiaTheme="majorEastAsia" w:hAnsiTheme="majorHAnsi" w:cstheme="majorBidi"/>
+      <w:sz w:val="24"/>
+      <w:szCs w:val="24"/>
+    </w:rPr>
+  </w:style>
+  <w:style w:type="character" w:customStyle="1" w:styleId="Heading8Char">
+    <w:name w:val="Heading 8 Char"/>
+    <w:basedOn w:val="DefaultParagraphFont"/>
+    <w:link w:val="Heading8"/>
+    <w:uiPriority w:val="9"/>
+    <w:semiHidden/>
+    <w:rsid w:val="0079104D"/>
+    <w:rPr>
+      <w:rFonts w:asciiTheme="majorHAnsi" w:eastAsiaTheme="majorEastAsia" w:hAnsiTheme="majorHAnsi" w:cstheme="majorBidi"/>
+      <w:i/>
+      <w:iCs/>
+      <w:sz w:val="22"/>
+      <w:szCs w:val="22"/>
+    </w:rPr>
+  </w:style>
+  <w:style w:type="character" w:customStyle="1" w:styleId="Heading9Char">
+    <w:name w:val="Heading 9 Char"/>
+    <w:basedOn w:val="DefaultParagraphFont"/>
+    <w:link w:val="Heading9"/>
+    <w:uiPriority w:val="9"/>
+    <w:semiHidden/>
+    <w:rsid w:val="0079104D"/>
+    <w:rPr>
+      <w:b/>
+      <w:bCs/>
+      <w:i/>
+      <w:iCs/>
+    </w:rPr>
+  </w:style>
+  <w:style w:type="paragraph" w:styleId="Caption">
+    <w:name w:val="caption"/>
+    <w:basedOn w:val="Normal"/>
+    <w:next w:val="Normal"/>
+    <w:uiPriority w:val="35"/>
+    <w:semiHidden/>
+    <w:unhideWhenUsed/>
+    <w:qFormat/>
+    <w:rsid w:val="0079104D"/>
+    <w:pPr>
+      <w:spacing w:line="240" w:lineRule="auto"/>
+    </w:pPr>
+    <w:rPr>
+      <w:b/>
+      <w:bCs/>
+      <w:color w:val="404040" w:themeColor="text1" w:themeTint="BF"/>
+      <w:sz w:val="16"/>
+      <w:szCs w:val="16"/>
+    </w:rPr>
+  </w:style>
+  <w:style w:type="paragraph" w:styleId="Title">
+    <w:name w:val="Title"/>
+    <w:basedOn w:val="Normal"/>
+    <w:next w:val="Normal"/>
+    <w:link w:val="TitleChar"/>
+    <w:uiPriority w:val="10"/>
+    <w:qFormat/>
+    <w:rsid w:val="0079104D"/>
+    <w:pPr>
+      <w:pBdr>
+        <w:top w:val="single" w:sz="6" w:space="8" w:color="9BBB59" w:themeColor="accent3"/>
+        <w:bottom w:val="single" w:sz="6" w:space="8" w:color="9BBB59" w:themeColor="accent3"/>
+      </w:pBdr>
+      <w:spacing w:after="400" w:line="240" w:lineRule="auto"/>
+      <w:contextualSpacing/>
+      <w:jc w:val="center"/>
+    </w:pPr>
+    <w:rPr>
+      <w:rFonts w:asciiTheme="majorHAnsi" w:eastAsiaTheme="majorEastAsia" w:hAnsiTheme="majorHAnsi" w:cstheme="majorBidi"/>
+      <w:caps/>
+      <w:color w:val="1F497D" w:themeColor="text2"/>
+      <w:spacing w:val="30"/>
+      <w:sz w:val="72"/>
+      <w:szCs w:val="72"/>
+    </w:rPr>
+  </w:style>
+  <w:style w:type="character" w:customStyle="1" w:styleId="TitleChar">
+    <w:name w:val="Title Char"/>
+    <w:basedOn w:val="DefaultParagraphFont"/>
+    <w:link w:val="Title"/>
+    <w:uiPriority w:val="10"/>
+    <w:rsid w:val="0079104D"/>
+    <w:rPr>
+      <w:rFonts w:asciiTheme="majorHAnsi" w:eastAsiaTheme="majorEastAsia" w:hAnsiTheme="majorHAnsi" w:cstheme="majorBidi"/>
+      <w:caps/>
+      <w:color w:val="1F497D" w:themeColor="text2"/>
+      <w:spacing w:val="30"/>
+      <w:sz w:val="72"/>
+      <w:szCs w:val="72"/>
+    </w:rPr>
+  </w:style>
+  <w:style w:type="paragraph" w:styleId="Subtitle">
+    <w:name w:val="Subtitle"/>
+    <w:basedOn w:val="Normal"/>
+    <w:next w:val="Normal"/>
+    <w:link w:val="SubtitleChar"/>
+    <w:uiPriority w:val="11"/>
+    <w:qFormat/>
+    <w:rsid w:val="0079104D"/>
+    <w:pPr>
+      <w:numPr>
+        <w:ilvl w:val="1"/>
+      </w:numPr>
+      <w:jc w:val="center"/>
+    </w:pPr>
+    <w:rPr>
+      <w:color w:val="1F497D" w:themeColor="text2"/>
+      <w:sz w:val="28"/>
+      <w:szCs w:val="28"/>
+    </w:rPr>
+  </w:style>
+  <w:style w:type="character" w:customStyle="1" w:styleId="SubtitleChar">
+    <w:name w:val="Subtitle Char"/>
+    <w:basedOn w:val="DefaultParagraphFont"/>
+    <w:link w:val="Subtitle"/>
+    <w:uiPriority w:val="11"/>
+    <w:rsid w:val="0079104D"/>
+    <w:rPr>
+      <w:color w:val="1F497D" w:themeColor="text2"/>
+      <w:sz w:val="28"/>
+      <w:szCs w:val="28"/>
+    </w:rPr>
+  </w:style>
+  <w:style w:type="paragraph" w:styleId="NoSpacing">
+    <w:name w:val="No Spacing"/>
+    <w:uiPriority w:val="1"/>
+    <w:qFormat/>
+    <w:rsid w:val="0079104D"/>
+    <w:pPr>
+      <w:spacing w:after="0" w:line="240" w:lineRule="auto"/>
+    </w:pPr>
+  </w:style>
+  <w:style w:type="paragraph" w:styleId="Quote">
+    <w:name w:val="Quote"/>
+    <w:basedOn w:val="Normal"/>
+    <w:next w:val="Normal"/>
+    <w:link w:val="QuoteChar"/>
+    <w:uiPriority w:val="29"/>
+    <w:qFormat/>
+    <w:rsid w:val="0079104D"/>
+    <w:pPr>
+      <w:spacing w:before="160"/>
+      <w:ind w:left="720" w:right="720"/>
+      <w:jc w:val="center"/>
+    </w:pPr>
+    <w:rPr>
+      <w:i/>
+      <w:iCs/>
+      <w:color w:val="76923C" w:themeColor="accent3" w:themeShade="BF"/>
+      <w:sz w:val="24"/>
+      <w:szCs w:val="24"/>
+    </w:rPr>
+  </w:style>
+  <w:style w:type="character" w:customStyle="1" w:styleId="QuoteChar">
+    <w:name w:val="Quote Char"/>
+    <w:basedOn w:val="DefaultParagraphFont"/>
+    <w:link w:val="Quote"/>
+    <w:uiPriority w:val="29"/>
+    <w:rsid w:val="0079104D"/>
+    <w:rPr>
+      <w:i/>
+      <w:iCs/>
+      <w:color w:val="76923C" w:themeColor="accent3" w:themeShade="BF"/>
+      <w:sz w:val="24"/>
+      <w:szCs w:val="24"/>
+    </w:rPr>
+  </w:style>
+  <w:style w:type="paragraph" w:styleId="IntenseQuote">
+    <w:name w:val="Intense Quote"/>
+    <w:basedOn w:val="Normal"/>
+    <w:next w:val="Normal"/>
+    <w:link w:val="IntenseQuoteChar"/>
+    <w:uiPriority w:val="30"/>
+    <w:qFormat/>
+    <w:rsid w:val="0079104D"/>
+    <w:pPr>
+      <w:spacing w:before="160" w:line="276" w:lineRule="auto"/>
+      <w:ind w:left="936" w:right="936"/>
+      <w:jc w:val="center"/>
+    </w:pPr>
+    <w:rPr>
+      <w:rFonts w:asciiTheme="majorHAnsi" w:eastAsiaTheme="majorEastAsia" w:hAnsiTheme="majorHAnsi" w:cstheme="majorBidi"/>
+      <w:caps/>
+      <w:color w:val="365F91" w:themeColor="accent1" w:themeShade="BF"/>
+      <w:sz w:val="28"/>
+      <w:szCs w:val="28"/>
+    </w:rPr>
+  </w:style>
+  <w:style w:type="character" w:customStyle="1" w:styleId="IntenseQuoteChar">
+    <w:name w:val="Intense Quote Char"/>
+    <w:basedOn w:val="DefaultParagraphFont"/>
+    <w:link w:val="IntenseQuote"/>
+    <w:uiPriority w:val="30"/>
+    <w:rsid w:val="0079104D"/>
+    <w:rPr>
+      <w:rFonts w:asciiTheme="majorHAnsi" w:eastAsiaTheme="majorEastAsia" w:hAnsiTheme="majorHAnsi" w:cstheme="majorBidi"/>
+      <w:caps/>
+      <w:color w:val="365F91" w:themeColor="accent1" w:themeShade="BF"/>
+      <w:sz w:val="28"/>
+      <w:szCs w:val="28"/>
+    </w:rPr>
+  </w:style>
+  <w:style w:type="character" w:styleId="SubtleEmphasis">
+    <w:name w:val="Subtle Emphasis"/>
+    <w:basedOn w:val="DefaultParagraphFont"/>
+    <w:uiPriority w:val="19"/>
+    <w:qFormat/>
+    <w:rsid w:val="0079104D"/>
+    <w:rPr>
+      <w:i/>
+      <w:iCs/>
+      <w:color w:val="595959" w:themeColor="text1" w:themeTint="A6"/>
+    </w:rPr>
+  </w:style>
+  <w:style w:type="character" w:styleId="IntenseEmphasis">
+    <w:name w:val="Intense Emphasis"/>
+    <w:basedOn w:val="DefaultParagraphFont"/>
+    <w:uiPriority w:val="21"/>
+    <w:qFormat/>
+    <w:rsid w:val="0079104D"/>
+    <w:rPr>
+      <w:b/>
+      <w:bCs/>
+      <w:i/>
+      <w:iCs/>
+      <w:color w:val="auto"/>
+    </w:rPr>
+  </w:style>
+  <w:style w:type="character" w:styleId="SubtleReference">
+    <w:name w:val="Subtle Reference"/>
+    <w:basedOn w:val="DefaultParagraphFont"/>
+    <w:uiPriority w:val="31"/>
+    <w:qFormat/>
+    <w:rsid w:val="0079104D"/>
+    <w:rPr>
+      <w:caps w:val="0"/>
+      <w:smallCaps/>
+      <w:color w:val="404040" w:themeColor="text1" w:themeTint="BF"/>
+      <w:spacing w:val="0"/>
+      <w:u w:val="single" w:color="7F7F7F" w:themeColor="text1" w:themeTint="80"/>
+    </w:rPr>
+  </w:style>
+  <w:style w:type="character" w:styleId="IntenseReference">
+    <w:name w:val="Intense Reference"/>
+    <w:basedOn w:val="DefaultParagraphFont"/>
+    <w:uiPriority w:val="32"/>
+    <w:qFormat/>
+    <w:rsid w:val="0079104D"/>
+    <w:rPr>
+      <w:b/>
+      <w:bCs/>
+      <w:caps w:val="0"/>
+      <w:smallCaps/>
+      <w:color w:val="auto"/>
+      <w:spacing w:val="0"/>
+      <w:u w:val="single"/>
+    </w:rPr>
+  </w:style>
+  <w:style w:type="character" w:styleId="BookTitle0">
+    <w:name w:val="Book Title"/>
+    <w:basedOn w:val="DefaultParagraphFont"/>
+    <w:uiPriority w:val="33"/>
+    <w:qFormat/>
+    <w:rsid w:val="0079104D"/>
+    <w:rPr>
+      <w:b/>
+      <w:bCs/>
+      <w:caps w:val="0"/>
+      <w:smallCaps/>
+      <w:spacing w:val="0"/>
+    </w:rPr>
+  </w:style>
+  <w:style w:type="paragraph" w:styleId="TOCHeading">
+    <w:name w:val="TOC Heading"/>
+    <w:basedOn w:val="Heading1"/>
+    <w:next w:val="Normal"/>
+    <w:uiPriority w:val="39"/>
+    <w:semiHidden/>
+    <w:unhideWhenUsed/>
+    <w:qFormat/>
+    <w:rsid w:val="0079104D"/>
+    <w:pPr>
+      <w:outlineLvl w:val="9"/>
+    </w:pPr>
+  </w:style>
+  <w:style w:type="table" w:customStyle="1" w:styleId="GridTable1Light1">
+    <w:name w:val="Grid Table 1 Light1"/>
+    <w:basedOn w:val="TableNormal"/>
+    <w:uiPriority w:val="46"/>
+    <w:rsid w:val="007D1EEB"/>
+    <w:pPr>
+      <w:spacing w:after="0" w:line="240" w:lineRule="auto"/>
+    </w:pPr>
+    <w:tblPr>
+      <w:tblStyleRowBandSize w:val="1"/>
+      <w:tblStyleColBandSize w:val="1"/>
+      <w:tblInd w:w="0" w:type="dxa"/>
+      <w:tblBorders>
+        <w:top w:val="single" w:sz="4" w:space="0" w:color="999999" w:themeColor="text1" w:themeTint="66"/>
+        <w:left w:val="single" w:sz="4" w:space="0" w:color="999999" w:themeColor="text1" w:themeTint="66"/>
+        <w:bottom w:val="single" w:sz="4" w:space="0" w:color="999999" w:themeColor="text1" w:themeTint="66"/>
+        <w:right w:val="single" w:sz="4" w:space="0" w:color="999999" w:themeColor="text1" w:themeTint="66"/>
+        <w:insideH w:val="single" w:sz="4" w:space="0" w:color="999999" w:themeColor="text1" w:themeTint="66"/>
+        <w:insideV w:val="single" w:sz="4" w:space="0" w:color="999999" w:themeColor="text1" w:themeTint="66"/>
+      </w:tblBorders>
+      <w:tblCellMar>
+        <w:top w:w="0" w:type="dxa"/>
+        <w:left w:w="108" w:type="dxa"/>
+        <w:bottom w:w="0" w:type="dxa"/>
+        <w:right w:w="108" w:type="dxa"/>
+      </w:tblCellMar>
+    </w:tblPr>
+    <w:tblStylePr w:type="firstRow">
+      <w:rPr>
+        <w:b/>
+        <w:bCs/>
+      </w:rPr>
+      <w:tblPr/>
+      <w:tcPr>
+        <w:tcBorders>
+          <w:bottom w:val="single" w:sz="12" w:space="0" w:color="666666" w:themeColor="text1" w:themeTint="99"/>
+        </w:tcBorders>
+      </w:tcPr>
+    </w:tblStylePr>
+    <w:tblStylePr w:type="lastRow">
+      <w:rPr>
+        <w:b/>
+        <w:bCs/>
+      </w:rPr>
+      <w:tblPr/>
+      <w:tcPr>
+        <w:tcBorders>
+          <w:top w:val="double" w:sz="2" w:space="0" w:color="666666" w:themeColor="text1" w:themeTint="99"/>
+        </w:tcBorders>
+      </w:tcPr>
+    </w:tblStylePr>
+    <w:tblStylePr w:type="firstCol">
+      <w:rPr>
+        <w:b/>
+        <w:bCs/>
+      </w:rPr>
+    </w:tblStylePr>
+    <w:tblStylePr w:type="lastCol">
+      <w:rPr>
+        <w:b/>
+        <w:bCs/>
+      </w:rPr>
+    </w:tblStylePr>
+  </w:style>
+  <w:style w:type="character" w:customStyle="1" w:styleId="media-delimiter">
+    <w:name w:val="media-delimiter"/>
+    <w:basedOn w:val="DefaultParagraphFont"/>
+    <w:rsid w:val="005A7EBD"/>
+  </w:style>
+  <w:style w:type="character" w:customStyle="1" w:styleId="classifier-delimiter">
+    <w:name w:val="classifier-delimiter"/>
+    <w:basedOn w:val="DefaultParagraphFont"/>
+    <w:rsid w:val="00CE188C"/>
+  </w:style>
+  <w:style w:type="character" w:customStyle="1" w:styleId="classifier">
+    <w:name w:val="classifier"/>
+    <w:basedOn w:val="DefaultParagraphFont"/>
+    <w:rsid w:val="00CE188C"/>
+  </w:style>
+  <w:style w:type="paragraph" w:customStyle="1" w:styleId="first">
+    <w:name w:val="first"/>
+    <w:basedOn w:val="Normal"/>
+    <w:rsid w:val="00CE188C"/>
+    <w:pPr>
+      <w:spacing w:before="100" w:beforeAutospacing="1" w:after="100" w:afterAutospacing="1" w:line="240" w:lineRule="auto"/>
+    </w:pPr>
+    <w:rPr>
+      <w:rFonts w:ascii="Times New Roman" w:eastAsia="Times New Roman" w:hAnsi="Times New Roman" w:cs="Times New Roman"/>
+      <w:sz w:val="24"/>
+      <w:szCs w:val="24"/>
+      <w:lang w:eastAsia="en-GB"/>
+    </w:rPr>
+  </w:style>
+  <w:style w:type="table" w:styleId="TableGrid">
+    <w:name w:val="Table Grid"/>
+    <w:basedOn w:val="TableNormal"/>
+    <w:uiPriority w:val="59"/>
+    <w:unhideWhenUsed/>
+    <w:rsid w:val="002B25AD"/>
+    <w:pPr>
+      <w:spacing w:after="0" w:line="240" w:lineRule="auto"/>
+    </w:pPr>
+    <w:tblPr>
+      <w:tblInd w:w="0" w:type="dxa"/>
+      <w:tblBorders>
+        <w:top w:val="single" w:sz="4" w:space="0" w:color="auto"/>
+        <w:left w:val="single" w:sz="4" w:space="0" w:color="auto"/>
+        <w:bottom w:val="single" w:sz="4" w:space="0" w:color="auto"/>
+        <w:right w:val="single" w:sz="4" w:space="0" w:color="auto"/>
+        <w:insideH w:val="single" w:sz="4" w:space="0" w:color="auto"/>
+        <w:insideV w:val="single" w:sz="4" w:space="0" w:color="auto"/>
+      </w:tblBorders>
+      <w:tblCellMar>
+        <w:top w:w="0" w:type="dxa"/>
+        <w:left w:w="108" w:type="dxa"/>
+        <w:bottom w:w="0" w:type="dxa"/>
+        <w:right w:w="108" w:type="dxa"/>
+      </w:tblCellMar>
+    </w:tblPr>
+  </w:style>
+  <w:style w:type="table" w:styleId="MediumGrid1-Accent4">
+    <w:name w:val="Medium Grid 1 Accent 4"/>
+    <w:basedOn w:val="TableNormal"/>
+    <w:uiPriority w:val="67"/>
+    <w:rsid w:val="00041D90"/>
+    <w:pPr>
+      <w:spacing w:after="0" w:line="240" w:lineRule="auto"/>
+    </w:pPr>
+    <w:tblPr>
+      <w:tblStyleRowBandSize w:val="1"/>
+      <w:tblStyleColBandSize w:val="1"/>
+      <w:tblInd w:w="0" w:type="dxa"/>
+      <w:tblBorders>
+        <w:top w:val="single" w:sz="8" w:space="0" w:color="9F8AB9" w:themeColor="accent4" w:themeTint="BF"/>
+        <w:left w:val="single" w:sz="8" w:space="0" w:color="9F8AB9" w:themeColor="accent4" w:themeTint="BF"/>
+        <w:bottom w:val="single" w:sz="8" w:space="0" w:color="9F8AB9" w:themeColor="accent4" w:themeTint="BF"/>
+        <w:right w:val="single" w:sz="8" w:space="0" w:color="9F8AB9" w:themeColor="accent4" w:themeTint="BF"/>
+        <w:insideH w:val="single" w:sz="8" w:space="0" w:color="9F8AB9" w:themeColor="accent4" w:themeTint="BF"/>
+        <w:insideV w:val="single" w:sz="8" w:space="0" w:color="9F8AB9" w:themeColor="accent4" w:themeTint="BF"/>
+      </w:tblBorders>
+      <w:tblCellMar>
+        <w:top w:w="0" w:type="dxa"/>
+        <w:left w:w="108" w:type="dxa"/>
+        <w:bottom w:w="0" w:type="dxa"/>
+        <w:right w:w="108" w:type="dxa"/>
+      </w:tblCellMar>
+    </w:tblPr>
+    <w:tcPr>
+      <w:shd w:val="clear" w:color="auto" w:fill="DFD8E8" w:themeFill="accent4" w:themeFillTint="3F"/>
+    </w:tcPr>
+    <w:tblStylePr w:type="firstRow">
+      <w:rPr>
+        <w:b/>
+        <w:bCs/>
+      </w:rPr>
+    </w:tblStylePr>
+    <w:tblStylePr w:type="lastRow">
+      <w:rPr>
+        <w:b/>
+        <w:bCs/>
+      </w:rPr>
+      <w:tblPr/>
+      <w:tcPr>
+        <w:tcBorders>
+          <w:top w:val="single" w:sz="18" w:space="0" w:color="9F8AB9" w:themeColor="accent4" w:themeTint="BF"/>
+        </w:tcBorders>
+      </w:tcPr>
+    </w:tblStylePr>
+    <w:tblStylePr w:type="firstCol">
+      <w:rPr>
+        <w:b/>
+        <w:bCs/>
+      </w:rPr>
+    </w:tblStylePr>
+    <w:tblStylePr w:type="lastCol">
+      <w:rPr>
+        <w:b/>
+        <w:bCs/>
+      </w:rPr>
+    </w:tblStylePr>
+    <w:tblStylePr w:type="band1Vert">
+      <w:tblPr/>
+      <w:tcPr>
+        <w:shd w:val="clear" w:color="auto" w:fill="BFB1D0" w:themeFill="accent4" w:themeFillTint="7F"/>
+      </w:tcPr>
+    </w:tblStylePr>
+    <w:tblStylePr w:type="band1Horz">
+      <w:tblPr/>
+      <w:tcPr>
+        <w:shd w:val="clear" w:color="auto" w:fill="BFB1D0" w:themeFill="accent4" w:themeFillTint="7F"/>
+      </w:tcPr>
+    </w:tblStylePr>
+  </w:style>
+  <w:style w:type="table" w:styleId="MediumGrid2-Accent4">
+    <w:name w:val="Medium Grid 2 Accent 4"/>
+    <w:basedOn w:val="TableNormal"/>
+    <w:uiPriority w:val="68"/>
+    <w:rsid w:val="00041D90"/>
+    <w:pPr>
+      <w:spacing w:after="0" w:line="240" w:lineRule="auto"/>
+    </w:pPr>
+    <w:rPr>
+      <w:rFonts w:asciiTheme="majorHAnsi" w:eastAsiaTheme="majorEastAsia" w:hAnsiTheme="majorHAnsi" w:cstheme="majorBidi"/>
+      <w:color w:val="000000" w:themeColor="text1"/>
+    </w:rPr>
+    <w:tblPr>
+      <w:tblStyleRowBandSize w:val="1"/>
+      <w:tblStyleColBandSize w:val="1"/>
+      <w:tblInd w:w="0" w:type="dxa"/>
+      <w:tblBorders>
+        <w:top w:val="single" w:sz="8" w:space="0" w:color="8064A2" w:themeColor="accent4"/>
+        <w:left w:val="single" w:sz="8" w:space="0" w:color="8064A2" w:themeColor="accent4"/>
+        <w:bottom w:val="single" w:sz="8" w:space="0" w:color="8064A2" w:themeColor="accent4"/>
+        <w:right w:val="single" w:sz="8" w:space="0" w:color="8064A2" w:themeColor="accent4"/>
+        <w:insideH w:val="single" w:sz="8" w:space="0" w:color="8064A2" w:themeColor="accent4"/>
+        <w:insideV w:val="single" w:sz="8" w:space="0" w:color="8064A2" w:themeColor="accent4"/>
+      </w:tblBorders>
+      <w:tblCellMar>
+        <w:top w:w="0" w:type="dxa"/>
+        <w:left w:w="108" w:type="dxa"/>
+        <w:bottom w:w="0" w:type="dxa"/>
+        <w:right w:w="108" w:type="dxa"/>
+      </w:tblCellMar>
+    </w:tblPr>
+    <w:tcPr>
+      <w:shd w:val="clear" w:color="auto" w:fill="DFD8E8" w:themeFill="accent4" w:themeFillTint="3F"/>
+    </w:tcPr>
+    <w:tblStylePr w:type="firstRow">
+      <w:rPr>
+        <w:b/>
+        <w:bCs/>
+        <w:color w:val="000000" w:themeColor="text1"/>
+      </w:rPr>
+      <w:tblPr/>
+      <w:tcPr>
+        <w:shd w:val="clear" w:color="auto" w:fill="F2EFF6" w:themeFill="accent4" w:themeFillTint="19"/>
+      </w:tcPr>
+    </w:tblStylePr>
+    <w:tblStylePr w:type="lastRow">
+      <w:rPr>
+        <w:b/>
+        <w:bCs/>
+        <w:color w:val="000000" w:themeColor="text1"/>
+      </w:rPr>
+      <w:tblPr/>
+      <w:tcPr>
+        <w:tcBorders>
+          <w:top w:val="single" w:sz="12" w:space="0" w:color="000000" w:themeColor="text1"/>
+          <w:left w:val="nil"/>
+          <w:bottom w:val="nil"/>
+          <w:right w:val="nil"/>
+          <w:insideH w:val="nil"/>
+          <w:insideV w:val="nil"/>
+        </w:tcBorders>
+        <w:shd w:val="clear" w:color="auto" w:fill="FFFFFF" w:themeFill="background1"/>
+      </w:tcPr>
+    </w:tblStylePr>
+    <w:tblStylePr w:type="firstCol">
+      <w:rPr>
+        <w:b/>
+        <w:bCs/>
+        <w:color w:val="000000" w:themeColor="text1"/>
+      </w:rPr>
+      <w:tblPr/>
+      <w:tcPr>
+        <w:tcBorders>
+          <w:top w:val="nil"/>
+          <w:left w:val="nil"/>
+          <w:bottom w:val="nil"/>
+          <w:right w:val="nil"/>
+          <w:insideH w:val="nil"/>
+          <w:insideV w:val="nil"/>
+        </w:tcBorders>
+        <w:shd w:val="clear" w:color="auto" w:fill="FFFFFF" w:themeFill="background1"/>
+      </w:tcPr>
+    </w:tblStylePr>
+    <w:tblStylePr w:type="lastCol">
+      <w:rPr>
+        <w:b w:val="0"/>
+        <w:bCs w:val="0"/>
+        <w:color w:val="000000" w:themeColor="text1"/>
+      </w:rPr>
+      <w:tblPr/>
+      <w:tcPr>
+        <w:tcBorders>
+          <w:top w:val="nil"/>
+          <w:left w:val="nil"/>
+          <w:bottom w:val="nil"/>
+          <w:right w:val="nil"/>
+          <w:insideH w:val="nil"/>
+          <w:insideV w:val="nil"/>
+        </w:tcBorders>
+        <w:shd w:val="clear" w:color="auto" w:fill="E5DFEC" w:themeFill="accent4" w:themeFillTint="33"/>
+      </w:tcPr>
+    </w:tblStylePr>
+    <w:tblStylePr w:type="band1Vert">
+      <w:tblPr/>
+      <w:tcPr>
+        <w:shd w:val="clear" w:color="auto" w:fill="BFB1D0" w:themeFill="accent4" w:themeFillTint="7F"/>
+      </w:tcPr>
+    </w:tblStylePr>
+    <w:tblStylePr w:type="band1Horz">
+      <w:tblPr/>
+      <w:tcPr>
+        <w:tcBorders>
+          <w:insideH w:val="single" w:sz="6" w:space="0" w:color="8064A2" w:themeColor="accent4"/>
+          <w:insideV w:val="single" w:sz="6" w:space="0" w:color="8064A2" w:themeColor="accent4"/>
+        </w:tcBorders>
+        <w:shd w:val="clear" w:color="auto" w:fill="BFB1D0" w:themeFill="accent4" w:themeFillTint="7F"/>
+      </w:tcPr>
+    </w:tblStylePr>
+    <w:tblStylePr w:type="nwCell">
+      <w:tblPr/>
+      <w:tcPr>
+        <w:shd w:val="clear" w:color="auto" w:fill="FFFFFF" w:themeFill="background1"/>
+      </w:tcPr>
+    </w:tblStylePr>
+  </w:style>
+  <w:style w:type="character" w:customStyle="1" w:styleId="superscripttext">
+    <w:name w:val="superscript_text"/>
+    <w:basedOn w:val="DefaultParagraphFont"/>
+    <w:rsid w:val="008E70E5"/>
+  </w:style>
+  <w:style w:type="character" w:customStyle="1" w:styleId="UnresolvedMention1">
+    <w:name w:val="Unresolved Mention1"/>
+    <w:basedOn w:val="DefaultParagraphFont"/>
+    <w:uiPriority w:val="99"/>
+    <w:semiHidden/>
+    <w:unhideWhenUsed/>
+    <w:rsid w:val="000648AD"/>
+    <w:rPr>
+      <w:color w:val="605E5C"/>
+      <w:shd w:val="clear" w:color="auto" w:fill="E1DFDD"/>
+    </w:rPr>
+  </w:style>
+  <w:style w:type="character" w:styleId="PlaceholderText">
+    <w:name w:val="Placeholder Text"/>
+    <w:basedOn w:val="DefaultParagraphFont"/>
+    <w:uiPriority w:val="99"/>
+    <w:semiHidden/>
+    <w:rsid w:val="00AF0517"/>
+    <w:rPr>
+      <w:color w:val="808080"/>
+    </w:rPr>
+  </w:style>
+  <w:style w:type="character" w:customStyle="1" w:styleId="searchhighlight">
+    <w:name w:val="searchhighlight"/>
+    <w:basedOn w:val="DefaultParagraphFont"/>
+    <w:rsid w:val="005C6880"/>
+  </w:style>
+  <w:style w:type="character" w:styleId="HTMLKeyboard">
+    <w:name w:val="HTML Keyboard"/>
+    <w:basedOn w:val="DefaultParagraphFont"/>
+    <w:uiPriority w:val="99"/>
+    <w:semiHidden/>
+    <w:unhideWhenUsed/>
+    <w:rsid w:val="008C2076"/>
+    <w:rPr>
+      <w:rFonts w:ascii="Courier New" w:eastAsia="Times New Roman" w:hAnsi="Courier New" w:cs="Courier New"/>
+      <w:sz w:val="20"/>
+      <w:szCs w:val="20"/>
+    </w:rPr>
+  </w:style>
+  <w:style w:type="paragraph" w:customStyle="1" w:styleId="last">
+    <w:name w:val="last"/>
+    <w:basedOn w:val="Normal"/>
+    <w:rsid w:val="00840F98"/>
+    <w:pPr>
+      <w:spacing w:before="100" w:beforeAutospacing="1" w:after="100" w:afterAutospacing="1" w:line="240" w:lineRule="auto"/>
+    </w:pPr>
+    <w:rPr>
+      <w:rFonts w:ascii="Times New Roman" w:eastAsia="Times New Roman" w:hAnsi="Times New Roman" w:cs="Times New Roman"/>
+      <w:sz w:val="24"/>
+      <w:szCs w:val="24"/>
+      <w:lang w:eastAsia="en-GB"/>
+    </w:rPr>
+  </w:style>
+  <w:style w:type="character" w:customStyle="1" w:styleId="pre">
+    <w:name w:val="pre"/>
+    <w:basedOn w:val="DefaultParagraphFont"/>
+    <w:rsid w:val="00840F98"/>
+  </w:style>
+  <w:style w:type="table" w:styleId="LightGrid">
+    <w:name w:val="Light Grid"/>
+    <w:basedOn w:val="TableNormal"/>
+    <w:uiPriority w:val="62"/>
+    <w:rsid w:val="00466275"/>
+    <w:pPr>
+      <w:spacing w:after="0" w:line="240" w:lineRule="auto"/>
+    </w:pPr>
+    <w:tblPr>
+      <w:tblStyleRowBandSize w:val="1"/>
+      <w:tblStyleColBandSize w:val="1"/>
+      <w:tblInd w:w="0" w:type="dxa"/>
+      <w:tblBorders>
+        <w:top w:val="single" w:sz="8" w:space="0" w:color="000000" w:themeColor="text1"/>
+        <w:left w:val="single" w:sz="8" w:space="0" w:color="000000" w:themeColor="text1"/>
+        <w:bottom w:val="single" w:sz="8" w:space="0" w:color="000000" w:themeColor="text1"/>
+        <w:right w:val="single" w:sz="8" w:space="0" w:color="000000" w:themeColor="text1"/>
+        <w:insideH w:val="single" w:sz="8" w:space="0" w:color="000000" w:themeColor="text1"/>
+        <w:insideV w:val="single" w:sz="8" w:space="0" w:color="000000" w:themeColor="text1"/>
+      </w:tblBorders>
+      <w:tblCellMar>
+        <w:top w:w="0" w:type="dxa"/>
+        <w:left w:w="108" w:type="dxa"/>
+        <w:bottom w:w="0" w:type="dxa"/>
+        <w:right w:w="108" w:type="dxa"/>
+      </w:tblCellMar>
+    </w:tblPr>
+    <w:tblStylePr w:type="firstRow">
+      <w:pPr>
+        <w:spacing w:before="0" w:after="0" w:line="240" w:lineRule="auto"/>
+      </w:pPr>
+      <w:rPr>
+        <w:rFonts w:asciiTheme="majorHAnsi" w:eastAsiaTheme="majorEastAsia" w:hAnsiTheme="majorHAnsi" w:cstheme="majorBidi"/>
+        <w:b/>
+        <w:bCs/>
+      </w:rPr>
+      <w:tblPr/>
+      <w:tcPr>
+        <w:tcBorders>
+          <w:top w:val="single" w:sz="8" w:space="0" w:color="000000" w:themeColor="text1"/>
+          <w:left w:val="single" w:sz="8" w:space="0" w:color="000000" w:themeColor="text1"/>
+          <w:bottom w:val="single" w:sz="18" w:space="0" w:color="000000" w:themeColor="text1"/>
+          <w:right w:val="single" w:sz="8" w:space="0" w:color="000000" w:themeColor="text1"/>
+          <w:insideH w:val="nil"/>
+          <w:insideV w:val="single" w:sz="8" w:space="0" w:color="000000" w:themeColor="text1"/>
+        </w:tcBorders>
+      </w:tcPr>
+    </w:tblStylePr>
+    <w:tblStylePr w:type="lastRow">
+      <w:pPr>
+        <w:spacing w:before="0" w:after="0" w:line="240" w:lineRule="auto"/>
+      </w:pPr>
+      <w:rPr>
+        <w:rFonts w:asciiTheme="majorHAnsi" w:eastAsiaTheme="majorEastAsia" w:hAnsiTheme="majorHAnsi" w:cstheme="majorBidi"/>
+        <w:b/>
+        <w:bCs/>
+      </w:rPr>
+      <w:tblPr/>
+      <w:tcPr>
+        <w:tcBorders>
+          <w:top w:val="double" w:sz="6" w:space="0" w:color="000000" w:themeColor="text1"/>
+          <w:left w:val="single" w:sz="8" w:space="0" w:color="000000" w:themeColor="text1"/>
+          <w:bottom w:val="single" w:sz="8" w:space="0" w:color="000000" w:themeColor="text1"/>
+          <w:right w:val="single" w:sz="8" w:space="0" w:color="000000" w:themeColor="text1"/>
+          <w:insideH w:val="nil"/>
+          <w:insideV w:val="single" w:sz="8" w:space="0" w:color="000000" w:themeColor="text1"/>
+        </w:tcBorders>
+      </w:tcPr>
+    </w:tblStylePr>
+    <w:tblStylePr w:type="firstCol">
+      <w:rPr>
+        <w:rFonts w:asciiTheme="majorHAnsi" w:eastAsiaTheme="majorEastAsia" w:hAnsiTheme="majorHAnsi" w:cstheme="majorBidi"/>
+        <w:b/>
+        <w:bCs/>
+      </w:rPr>
+    </w:tblStylePr>
+    <w:tblStylePr w:type="lastCol">
+      <w:rPr>
+        <w:rFonts w:asciiTheme="majorHAnsi" w:eastAsiaTheme="majorEastAsia" w:hAnsiTheme="majorHAnsi" w:cstheme="majorBidi"/>
+        <w:b/>
+        <w:bCs/>
+      </w:rPr>
+      <w:tblPr/>
+      <w:tcPr>
+        <w:tcBorders>
+          <w:top w:val="single" w:sz="8" w:space="0" w:color="000000" w:themeColor="text1"/>
+          <w:left w:val="single" w:sz="8" w:space="0" w:color="000000" w:themeColor="text1"/>
+          <w:bottom w:val="single" w:sz="8" w:space="0" w:color="000000" w:themeColor="text1"/>
+          <w:right w:val="single" w:sz="8" w:space="0" w:color="000000" w:themeColor="text1"/>
+        </w:tcBorders>
+      </w:tcPr>
+    </w:tblStylePr>
+    <w:tblStylePr w:type="band1Vert">
+      <w:tblPr/>
+      <w:tcPr>
+        <w:tcBorders>
+          <w:top w:val="single" w:sz="8" w:space="0" w:color="000000" w:themeColor="text1"/>
+          <w:left w:val="single" w:sz="8" w:space="0" w:color="000000" w:themeColor="text1"/>
+          <w:bottom w:val="single" w:sz="8" w:space="0" w:color="000000" w:themeColor="text1"/>
+          <w:right w:val="single" w:sz="8" w:space="0" w:color="000000" w:themeColor="text1"/>
+        </w:tcBorders>
+        <w:shd w:val="clear" w:color="auto" w:fill="C0C0C0" w:themeFill="text1" w:themeFillTint="3F"/>
+      </w:tcPr>
+    </w:tblStylePr>
+    <w:tblStylePr w:type="band1Horz">
+      <w:tblPr/>
+      <w:tcPr>
+        <w:tcBorders>
+          <w:top w:val="single" w:sz="8" w:space="0" w:color="000000" w:themeColor="text1"/>
+          <w:left w:val="single" w:sz="8" w:space="0" w:color="000000" w:themeColor="text1"/>
+          <w:bottom w:val="single" w:sz="8" w:space="0" w:color="000000" w:themeColor="text1"/>
+          <w:right w:val="single" w:sz="8" w:space="0" w:color="000000" w:themeColor="text1"/>
+          <w:insideV w:val="single" w:sz="8" w:space="0" w:color="000000" w:themeColor="text1"/>
+        </w:tcBorders>
+        <w:shd w:val="clear" w:color="auto" w:fill="C0C0C0" w:themeFill="text1" w:themeFillTint="3F"/>
+      </w:tcPr>
+    </w:tblStylePr>
+    <w:tblStylePr w:type="band2Horz">
+      <w:tblPr/>
+      <w:tcPr>
+        <w:tcBorders>
+          <w:top w:val="single" w:sz="8" w:space="0" w:color="000000" w:themeColor="text1"/>
+          <w:left w:val="single" w:sz="8" w:space="0" w:color="000000" w:themeColor="text1"/>
+          <w:bottom w:val="single" w:sz="8" w:space="0" w:color="000000" w:themeColor="text1"/>
+          <w:right w:val="single" w:sz="8" w:space="0" w:color="000000" w:themeColor="text1"/>
+          <w:insideV w:val="single" w:sz="8" w:space="0" w:color="000000" w:themeColor="text1"/>
+        </w:tcBorders>
+      </w:tcPr>
+    </w:tblStylePr>
+  </w:style>
+  <w:style w:type="table" w:styleId="LightGrid-Accent5">
+    <w:name w:val="Light Grid Accent 5"/>
+    <w:basedOn w:val="TableNormal"/>
+    <w:uiPriority w:val="62"/>
+    <w:rsid w:val="00466275"/>
+    <w:pPr>
+      <w:spacing w:after="0" w:line="240" w:lineRule="auto"/>
+    </w:pPr>
+    <w:tblPr>
+      <w:tblStyleRowBandSize w:val="1"/>
+      <w:tblStyleColBandSize w:val="1"/>
+      <w:tblInd w:w="0" w:type="dxa"/>
+      <w:tblBorders>
+        <w:top w:val="single" w:sz="8" w:space="0" w:color="4BACC6" w:themeColor="accent5"/>
+        <w:left w:val="single" w:sz="8" w:space="0" w:color="4BACC6" w:themeColor="accent5"/>
+        <w:bottom w:val="single" w:sz="8" w:space="0" w:color="4BACC6" w:themeColor="accent5"/>
+        <w:right w:val="single" w:sz="8" w:space="0" w:color="4BACC6" w:themeColor="accent5"/>
+        <w:insideH w:val="single" w:sz="8" w:space="0" w:color="4BACC6" w:themeColor="accent5"/>
+        <w:insideV w:val="single" w:sz="8" w:space="0" w:color="4BACC6" w:themeColor="accent5"/>
+      </w:tblBorders>
+      <w:tblCellMar>
+        <w:top w:w="0" w:type="dxa"/>
+        <w:left w:w="108" w:type="dxa"/>
+        <w:bottom w:w="0" w:type="dxa"/>
+        <w:right w:w="108" w:type="dxa"/>
+      </w:tblCellMar>
     </w:tblPr>
     <w:tblStylePr w:type="firstRow">
       <w:pPr>
@@ -34987,7 +36655,7 @@
 </file>
 
 <file path=customXml/itemProps1.xml><?xml version="1.0" encoding="utf-8"?>
-<ds:datastoreItem xmlns:ds="http://schemas.openxmlformats.org/officeDocument/2006/customXml" ds:itemID="{147651FE-AA26-4521-A13A-E9B15AE770A9}">
+<ds:datastoreItem xmlns:ds="http://schemas.openxmlformats.org/officeDocument/2006/customXml" ds:itemID="{2B411EF5-300A-4D5F-AACA-8FA8F8438ECC}">
   <ds:schemaRefs>
     <ds:schemaRef ds:uri="http://schemas.openxmlformats.org/officeDocument/2006/bibliography"/>
   </ds:schemaRefs>

--- a/MLHB-CHME0016_ZVWB0.docx
+++ b/MLHB-CHME0016_ZVWB0.docx
@@ -842,7 +842,7 @@
               </wp:anchor>
             </w:drawing>
           </mc:Choice>
-          <mc:Fallback xmlns:w16se="http://schemas.microsoft.com/office/word/2015/wordml/symex" xmlns:w16cid="http://schemas.microsoft.com/office/word/2016/wordml/cid" xmlns:w15="http://schemas.microsoft.com/office/word/2012/wordml" xmlns:am3d="http://schemas.microsoft.com/office/drawing/2017/model3d" xmlns:aink="http://schemas.microsoft.com/office/drawing/2016/ink" xmlns:cx8="http://schemas.microsoft.com/office/drawing/2016/5/14/chartex" xmlns:cx7="http://schemas.microsoft.com/office/drawing/2016/5/13/chartex" xmlns:cx6="http://schemas.microsoft.com/office/drawing/2016/5/12/chartex" xmlns:cx5="http://schemas.microsoft.com/office/drawing/2016/5/11/chartex" xmlns:cx4="http://schemas.microsoft.com/office/drawing/2016/5/10/chartex" xmlns:cx3="http://schemas.microsoft.com/office/drawing/2016/5/9/chartex" xmlns:cx2="http://schemas.microsoft.com/office/drawing/2015/10/21/chartex" xmlns:cx1="http://schemas.microsoft.com/office/drawing/2015/9/8/chartex" xmlns:cx="http://schemas.microsoft.com/office/drawing/2014/chartex">
+          <mc:Fallback xmlns:cx="http://schemas.microsoft.com/office/drawing/2014/chartex" xmlns:cx1="http://schemas.microsoft.com/office/drawing/2015/9/8/chartex" xmlns:cx2="http://schemas.microsoft.com/office/drawing/2015/10/21/chartex" xmlns:cx3="http://schemas.microsoft.com/office/drawing/2016/5/9/chartex" xmlns:cx4="http://schemas.microsoft.com/office/drawing/2016/5/10/chartex" xmlns:cx5="http://schemas.microsoft.com/office/drawing/2016/5/11/chartex" xmlns:cx6="http://schemas.microsoft.com/office/drawing/2016/5/12/chartex" xmlns:cx7="http://schemas.microsoft.com/office/drawing/2016/5/13/chartex" xmlns:cx8="http://schemas.microsoft.com/office/drawing/2016/5/14/chartex" xmlns:aink="http://schemas.microsoft.com/office/drawing/2016/ink" xmlns:am3d="http://schemas.microsoft.com/office/drawing/2017/model3d" xmlns:w15="http://schemas.microsoft.com/office/word/2012/wordml" xmlns:w16cid="http://schemas.microsoft.com/office/word/2016/wordml/cid" xmlns:w16se="http://schemas.microsoft.com/office/word/2015/wordml/symex">
             <w:pict>
               <v:shape w14:anchorId="06678CB9" id="Freeform 26" o:spid="_x0000_s1026" style="position:absolute;margin-left:-216.95pt;margin-top:-37.4pt;width:877.05pt;height:121.2pt;z-index:-251642880;visibility:visible;mso-wrap-style:square;mso-width-percent:0;mso-height-percent:0;mso-wrap-distance-left:9pt;mso-wrap-distance-top:0;mso-wrap-distance-right:9pt;mso-wrap-distance-bottom:0;mso-position-horizontal:absolute;mso-position-horizontal-relative:text;mso-position-vertical:absolute;mso-position-vertical-relative:text;mso-width-percent:0;mso-height-percent:0;mso-width-relative:page;mso-height-relative:page;v-text-anchor:top" coordsize="17541,2424" o:gfxdata="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" path="m4,l,2424r11312,l11269,2388r-35,-39l11205,2306r-21,-46l11173,2217r-10,-46l11159,2125r-3,-89l11156,1367r355,l11511,2071r,36l11518,2143r3,14l11528,2175r11,17l11553,2207r25,17l11606,2239r29,7l11667,2246r39,-4l11734,2235r29,-14l11780,2207r14,-15l11805,2175r7,-15l11816,2143r7,-36l11823,2071r,-704l12181,1367r,601l12178,2068r-4,57l12164,2178r-15,57l12139,2260r-14,29l12110,2313r-17,25l12071,2363r-21,25l12007,2424r536,l12515,2399r-28,-21l12462,2353r-22,-29l12419,2296r-18,-29l12366,2207r-25,-64l12323,2075r-10,-71l12309,1936r4,-57l12320,1822r10,-53l12348,1712r21,-50l12394,1609r32,-46l12458,1516r39,-39l12543,1438r47,-32l12643,1377r57,-21l12760,1342r64,-11l12895,1328r64,l13019,1338r64,15l13140,1370r56,29l13250,1427r49,39l13346,1509r31,36l13402,1577r22,32l13441,1641r-298,146l13129,1762r-14,-32l13094,1701r-22,-32l13040,1644r-17,-14l13005,1623r-21,-11l12962,1609r-25,-7l12909,1602r-28,3l12856,1609r-22,7l12813,1623r-32,21l12756,1662r-28,32l12710,1730r-18,35l12682,1805r-4,32l12675,1869r-4,46l12675,1979r10,57l12692,2064r11,29l12714,2118r10,25l12742,2164r18,18l12778,2200r21,14l12824,2224r25,11l12881,2239r28,3l12941,2239r25,-4l12991,2228r24,-11l13033,2207r18,-15l13083,2164r21,-32l13122,2100r18,-43l13441,2203r-21,39l13395,2281r-28,40l13331,2363r-35,32l13257,2424r326,l13583,1367r355,l13938,2196r465,l14403,2424r3134,l17541,,4,xe" strokeweight=".7pt">
                 <v:path arrowok="t" o:connecttype="custom" o:connectlocs="7183120,1539240;7155815,1516380;7101840,1435100;7085965,1349375;7309485,868045;7309485,1337945;7320280,1381125;7336155,1401445;7388225,1426210;7433310,1423670;7480300,1401445;7496175,1381125;7507605,1337945;7734935,868045;7733030,1313180;7714615,1419225;7689850,1468755;7651750,1516380;7964805,1539240;7929245,1510030;7886065,1457960;7836535,1360805;7816215,1229360;7823200,1156970;7854315,1055370;7910830,962660;7994650,892810;8102600,852170;8188325,843280;8307705,859155;8413750,906145;8474710,958215;8524240,1021715;8345805,1134745;8314690,1080135;8269605,1035050;8230870,1021715;8197215,1017270;8149590,1026160;8100060,1055370;8070850,1098550;8050530,1166495;8046085,1216025;8059420,1310640;8079740,1360805;8114030,1397000;8159115,1419225;8197215,1423670;8249285,1414780;8287385,1391920;8332470,1333500;8535035,1398905;8488045,1473835;8442960,1520825;8625205,868045;9145905,1394460;11138535,0" o:connectangles="0,0,0,0,0,0,0,0,0,0,0,0,0,0,0,0,0,0,0,0,0,0,0,0,0,0,0,0,0,0,0,0,0,0,0,0,0,0,0,0,0,0,0,0,0,0,0,0,0,0,0,0,0,0,0,0,0"/>
@@ -4031,7 +4031,7 @@
               </wp:anchor>
             </w:drawing>
           </mc:Choice>
-          <mc:Fallback xmlns:w16se="http://schemas.microsoft.com/office/word/2015/wordml/symex" xmlns:w16cid="http://schemas.microsoft.com/office/word/2016/wordml/cid" xmlns:w15="http://schemas.microsoft.com/office/word/2012/wordml" xmlns:am3d="http://schemas.microsoft.com/office/drawing/2017/model3d" xmlns:aink="http://schemas.microsoft.com/office/drawing/2016/ink" xmlns:cx8="http://schemas.microsoft.com/office/drawing/2016/5/14/chartex" xmlns:cx7="http://schemas.microsoft.com/office/drawing/2016/5/13/chartex" xmlns:cx6="http://schemas.microsoft.com/office/drawing/2016/5/12/chartex" xmlns:cx5="http://schemas.microsoft.com/office/drawing/2016/5/11/chartex" xmlns:cx4="http://schemas.microsoft.com/office/drawing/2016/5/10/chartex" xmlns:cx3="http://schemas.microsoft.com/office/drawing/2016/5/9/chartex" xmlns:cx2="http://schemas.microsoft.com/office/drawing/2015/10/21/chartex" xmlns:cx1="http://schemas.microsoft.com/office/drawing/2015/9/8/chartex" xmlns:cx="http://schemas.microsoft.com/office/drawing/2014/chartex">
+          <mc:Fallback xmlns:cx="http://schemas.microsoft.com/office/drawing/2014/chartex" xmlns:cx1="http://schemas.microsoft.com/office/drawing/2015/9/8/chartex" xmlns:cx2="http://schemas.microsoft.com/office/drawing/2015/10/21/chartex" xmlns:cx3="http://schemas.microsoft.com/office/drawing/2016/5/9/chartex" xmlns:cx4="http://schemas.microsoft.com/office/drawing/2016/5/10/chartex" xmlns:cx5="http://schemas.microsoft.com/office/drawing/2016/5/11/chartex" xmlns:cx6="http://schemas.microsoft.com/office/drawing/2016/5/12/chartex" xmlns:cx7="http://schemas.microsoft.com/office/drawing/2016/5/13/chartex" xmlns:cx8="http://schemas.microsoft.com/office/drawing/2016/5/14/chartex" xmlns:aink="http://schemas.microsoft.com/office/drawing/2016/ink" xmlns:am3d="http://schemas.microsoft.com/office/drawing/2017/model3d" xmlns:w15="http://schemas.microsoft.com/office/word/2012/wordml" xmlns:w16cid="http://schemas.microsoft.com/office/word/2016/wordml/cid" xmlns:w16se="http://schemas.microsoft.com/office/word/2015/wordml/symex">
             <w:pict>
               <v:group w14:anchorId="3DF4EC1F" id="Canvas 25" o:spid="_x0000_s1026" editas="canvas" style="position:absolute;margin-left:-56.7pt;margin-top:16.75pt;width:596.75pt;height:55.55pt;z-index:-251641856" coordsize="75787,7054" o:gfxdata="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">
                 <v:shapetype id="_x0000_t75" coordsize="21600,21600" o:spt="75" o:preferrelative="t" path="m@4@5l@4@11@9@11@9@5xe" filled="f" stroked="f">
@@ -4496,7 +4496,7 @@
                 <w:szCs w:val="24"/>
                 <w:lang w:val="en-AU"/>
               </w:rPr>
-              <w:t>5</w:t>
+              <w:t>9</w:t>
             </w:r>
             <w:bookmarkStart w:id="0" w:name="_GoBack"/>
             <w:bookmarkEnd w:id="0"/>
@@ -8760,7 +8760,21 @@
           <w:sz w:val="24"/>
           <w:szCs w:val="24"/>
         </w:rPr>
-        <w:t xml:space="preserve"> high variance and </w:t>
+        <w:t xml:space="preserve"> </w:t>
+      </w:r>
+      <w:r>
+        <w:rPr>
+          <w:sz w:val="24"/>
+          <w:szCs w:val="24"/>
+        </w:rPr>
+        <w:t xml:space="preserve">a </w:t>
+      </w:r>
+      <w:r>
+        <w:rPr>
+          <w:sz w:val="24"/>
+          <w:szCs w:val="24"/>
+        </w:rPr>
+        <w:t xml:space="preserve">high variance and </w:t>
       </w:r>
       <w:r>
         <w:rPr>
@@ -8923,14 +8937,21 @@
           <w:sz w:val="24"/>
           <w:szCs w:val="24"/>
         </w:rPr>
-        <w:t xml:space="preserve"> of the most discriminative features are selected for building the models</w:t>
-      </w:r>
-      <w:r>
-        <w:rPr>
-          <w:sz w:val="24"/>
-          <w:szCs w:val="24"/>
-        </w:rPr>
-        <w:t>, these are</w:t>
+        <w:t xml:space="preserve"> of the most discriminative features are selected for building the </w:t>
+      </w:r>
+      <w:r>
+        <w:rPr>
+          <w:sz w:val="24"/>
+          <w:szCs w:val="24"/>
+        </w:rPr>
+        <w:t>models;</w:t>
+      </w:r>
+      <w:r>
+        <w:rPr>
+          <w:sz w:val="24"/>
+          <w:szCs w:val="24"/>
+        </w:rPr>
+        <w:t xml:space="preserve"> these are</w:t>
       </w:r>
       <w:r>
         <w:rPr>
@@ -10398,6 +10419,22 @@
         </w:rPr>
       </w:pPr>
     </w:p>
+    <w:p>
+      <w:pPr>
+        <w:rPr>
+          <w:sz w:val="24"/>
+          <w:szCs w:val="24"/>
+        </w:rPr>
+      </w:pPr>
+    </w:p>
+    <w:p>
+      <w:pPr>
+        <w:rPr>
+          <w:sz w:val="24"/>
+          <w:szCs w:val="24"/>
+        </w:rPr>
+      </w:pPr>
+    </w:p>
     <w:tbl>
       <w:tblPr>
         <w:tblStyle w:val="GridTable1Light1"/>
@@ -10433,6 +10470,7 @@
                 <w:rFonts w:asciiTheme="minorHAnsi" w:hAnsiTheme="minorHAnsi" w:cstheme="minorHAnsi"/>
                 <w:shd w:val="clear" w:color="auto" w:fill="FFFFFF"/>
               </w:rPr>
+              <w:lastRenderedPageBreak/>
               <w:t>Performance measure metric</w:t>
             </w:r>
           </w:p>
@@ -10505,7 +10543,6 @@
                 <w:rFonts w:asciiTheme="minorHAnsi" w:hAnsiTheme="minorHAnsi" w:cstheme="minorHAnsi"/>
                 <w:shd w:val="clear" w:color="auto" w:fill="FFFFFF"/>
               </w:rPr>
-              <w:lastRenderedPageBreak/>
               <w:t>Accuracy (ACC)</w:t>
             </w:r>
           </w:p>
@@ -10585,7 +10622,19 @@
                     <w:szCs w:val="22"/>
                     <w:shd w:val="clear" w:color="auto" w:fill="FFFFFF"/>
                   </w:rPr>
-                  <m:t xml:space="preserve">ACC= </m:t>
+                  <m:t>A</m:t>
+                </m:r>
+                <m:r>
+                  <m:rPr>
+                    <m:sty m:val="bi"/>
+                  </m:rPr>
+                  <w:rPr>
+                    <w:rFonts w:ascii="Cambria Math" w:hAnsi="Cambria Math" w:cstheme="minorHAnsi"/>
+                    <w:sz w:val="22"/>
+                    <w:szCs w:val="22"/>
+                    <w:shd w:val="clear" w:color="auto" w:fill="FFFFFF"/>
+                  </w:rPr>
+                  <m:t xml:space="preserve">CC= </m:t>
                 </m:r>
                 <m:f>
                   <m:fPr>
@@ -10756,18 +10805,7 @@
                     <w:sz w:val="22"/>
                     <w:szCs w:val="22"/>
                   </w:rPr>
-                  <m:t>PR</m:t>
-                </m:r>
-                <m:r>
-                  <m:rPr>
-                    <m:sty m:val="bi"/>
-                  </m:rPr>
-                  <w:rPr>
-                    <w:rFonts w:ascii="Cambria Math" w:hAnsi="Cambria Math" w:cstheme="minorHAnsi"/>
-                    <w:sz w:val="22"/>
-                    <w:szCs w:val="22"/>
-                  </w:rPr>
-                  <m:t>E=</m:t>
+                  <m:t>PRE=</m:t>
                 </m:r>
                 <m:f>
                   <m:fPr>
@@ -11368,9 +11406,8 @@
                 <w:szCs w:val="22"/>
                 <w:shd w:val="clear" w:color="auto" w:fill="FFFFFF"/>
               </w:rPr>
-              <w:t>James et al., 2013</w:t>
+              <w:t xml:space="preserve">James et </w:t>
             </w:r>
-            <w:bookmarkEnd w:id="1"/>
             <w:r>
               <w:rPr>
                 <w:rFonts w:asciiTheme="minorHAnsi" w:hAnsiTheme="minorHAnsi" w:cs="Arial"/>
@@ -11379,8 +11416,10 @@
                 <w:szCs w:val="22"/>
                 <w:shd w:val="clear" w:color="auto" w:fill="FFFFFF"/>
               </w:rPr>
-              <w:t xml:space="preserve">). The ROC curve </w:t>
+              <w:lastRenderedPageBreak/>
+              <w:t>al., 2013</w:t>
             </w:r>
+            <w:bookmarkEnd w:id="1"/>
             <w:r>
               <w:rPr>
                 <w:rFonts w:asciiTheme="minorHAnsi" w:hAnsiTheme="minorHAnsi" w:cs="Arial"/>
@@ -11389,7 +11428,7 @@
                 <w:szCs w:val="22"/>
                 <w:shd w:val="clear" w:color="auto" w:fill="FFFFFF"/>
               </w:rPr>
-              <w:t xml:space="preserve">is a plot of the True Positive Rate or the classifier against the False Positive Rate. ROC curve </w:t>
+              <w:t xml:space="preserve">). The ROC curve </w:t>
             </w:r>
             <w:r>
               <w:rPr>
@@ -11399,7 +11438,7 @@
                 <w:szCs w:val="22"/>
                 <w:shd w:val="clear" w:color="auto" w:fill="FFFFFF"/>
               </w:rPr>
-              <w:t xml:space="preserve">takes into account the entire </w:t>
+              <w:t xml:space="preserve">is a plot of the True Positive Rate or the classifier against the False Positive Rate. ROC curve </w:t>
             </w:r>
             <w:r>
               <w:rPr>
@@ -11409,8 +11448,7 @@
                 <w:szCs w:val="22"/>
                 <w:shd w:val="clear" w:color="auto" w:fill="FFFFFF"/>
               </w:rPr>
-              <w:lastRenderedPageBreak/>
-              <w:t xml:space="preserve">range of different thresholds and hence is a considered a good measure of the classifier’s performance.  </w:t>
+              <w:t xml:space="preserve">takes into account the entire range of different thresholds and hence is a considered a good measure of the classifier’s performance.  </w:t>
             </w:r>
           </w:p>
         </w:tc>
@@ -11773,7 +11811,19 @@
         <w:rPr>
           <w:rFonts w:asciiTheme="minorHAnsi" w:hAnsiTheme="minorHAnsi"/>
         </w:rPr>
-        <w:t>Linear kernel is used for linearly separable data and radial basis kernel (rbf) for non-linearly separable data.</w:t>
+        <w:t>Linear kernel is used for linearly separable data and radial basis kernel (</w:t>
+      </w:r>
+      <w:r>
+        <w:rPr>
+          <w:rFonts w:asciiTheme="minorHAnsi" w:hAnsiTheme="minorHAnsi"/>
+        </w:rPr>
+        <w:t>'rbf'</w:t>
+      </w:r>
+      <w:r>
+        <w:rPr>
+          <w:rFonts w:asciiTheme="minorHAnsi" w:hAnsiTheme="minorHAnsi"/>
+        </w:rPr>
+        <w:t>) for non-linearly separable data.</w:t>
       </w:r>
     </w:p>
     <w:p>
@@ -11982,6 +12032,7 @@
                 <w:szCs w:val="24"/>
                 <w:shd w:val="clear" w:color="auto" w:fill="FFFFFF"/>
               </w:rPr>
+              <w:lastRenderedPageBreak/>
               <w:t>Results optimised for:</w:t>
             </w:r>
           </w:p>
@@ -12234,7 +12285,6 @@
                 <w:szCs w:val="24"/>
                 <w:shd w:val="clear" w:color="auto" w:fill="FFFFFF"/>
               </w:rPr>
-              <w:lastRenderedPageBreak/>
               <w:t xml:space="preserve">Accuracy </w:t>
             </w:r>
           </w:p>
@@ -13351,7 +13401,21 @@
           <w:sz w:val="24"/>
           <w:szCs w:val="24"/>
         </w:rPr>
-        <w:t xml:space="preserve">Multilayer perceptron </w:t>
+        <w:t>Multi</w:t>
+      </w:r>
+      <w:r>
+        <w:rPr>
+          <w:sz w:val="24"/>
+          <w:szCs w:val="24"/>
+        </w:rPr>
+        <w:t>-</w:t>
+      </w:r>
+      <w:r>
+        <w:rPr>
+          <w:sz w:val="24"/>
+          <w:szCs w:val="24"/>
+        </w:rPr>
+        <w:t xml:space="preserve">layer perceptron </w:t>
       </w:r>
       <w:r>
         <w:rPr>
@@ -13673,7 +13737,7 @@
                               <w:textAlignment w:val="baseline"/>
                               <w:rPr>
                                 <w:rStyle w:val="HTMLCode"/>
-                                <w:color w:val="4F81BD" w:themeColor="accent1"/>
+                                <w:color w:val="000000" w:themeColor="text1"/>
                                 <w:sz w:val="24"/>
                                 <w:szCs w:val="24"/>
                                 <w:bdr w:val="none" w:sz="0" w:space="0" w:color="auto" w:frame="1"/>
@@ -13686,7 +13750,8 @@
                               <w:shd w:val="clear" w:color="auto" w:fill="FFFFFF"/>
                               <w:textAlignment w:val="baseline"/>
                               <w:rPr>
-                                <w:color w:val="4F81BD" w:themeColor="accent1"/>
+                                <w:b/>
+                                <w:color w:val="000000" w:themeColor="text1"/>
                                 <w:sz w:val="24"/>
                                 <w:szCs w:val="24"/>
                                 <w:bdr w:val="none" w:sz="0" w:space="0" w:color="auto" w:frame="1"/>
@@ -13695,7 +13760,8 @@
                             <w:r>
                               <w:rPr>
                                 <w:rStyle w:val="HTMLCode"/>
-                                <w:color w:val="4F81BD" w:themeColor="accent1"/>
+                                <w:b/>
+                                <w:color w:val="000000" w:themeColor="text1"/>
                                 <w:sz w:val="24"/>
                                 <w:szCs w:val="24"/>
                                 <w:bdr w:val="none" w:sz="0" w:space="0" w:color="auto" w:frame="1"/>
@@ -13704,7 +13770,8 @@
                             </w:r>
                             <w:r>
                               <w:rPr>
-                                <w:color w:val="4F81BD" w:themeColor="accent1"/>
+                                <w:b/>
+                                <w:color w:val="000000" w:themeColor="text1"/>
                                 <w:sz w:val="24"/>
                                 <w:szCs w:val="24"/>
                               </w:rPr>
@@ -13713,7 +13780,8 @@
                             <w:r>
                               <w:rPr>
                                 <w:rStyle w:val="HTMLCode"/>
-                                <w:color w:val="4F81BD" w:themeColor="accent1"/>
+                                <w:b/>
+                                <w:color w:val="000000" w:themeColor="text1"/>
                                 <w:sz w:val="24"/>
                                 <w:szCs w:val="24"/>
                                 <w:bdr w:val="none" w:sz="0" w:space="0" w:color="auto" w:frame="1"/>
@@ -13722,7 +13790,8 @@
                             </w:r>
                             <w:r>
                               <w:rPr>
-                                <w:color w:val="4F81BD" w:themeColor="accent1"/>
+                                <w:b/>
+                                <w:color w:val="000000" w:themeColor="text1"/>
                                 <w:sz w:val="24"/>
                                 <w:szCs w:val="24"/>
                               </w:rPr>
@@ -13731,7 +13800,8 @@
                             <w:r>
                               <w:rPr>
                                 <w:rStyle w:val="HTMLCode"/>
-                                <w:color w:val="4F81BD" w:themeColor="accent1"/>
+                                <w:b/>
+                                <w:color w:val="000000" w:themeColor="text1"/>
                                 <w:sz w:val="24"/>
                                 <w:szCs w:val="24"/>
                                 <w:bdr w:val="none" w:sz="0" w:space="0" w:color="auto" w:frame="1"/>
@@ -13740,7 +13810,8 @@
                             </w:r>
                             <w:r>
                               <w:rPr>
-                                <w:color w:val="4F81BD" w:themeColor="accent1"/>
+                                <w:b/>
+                                <w:color w:val="000000" w:themeColor="text1"/>
                                 <w:sz w:val="24"/>
                                 <w:szCs w:val="24"/>
                               </w:rPr>
@@ -13749,7 +13820,8 @@
                             <w:r>
                               <w:rPr>
                                 <w:rStyle w:val="HTMLCode"/>
-                                <w:color w:val="4F81BD" w:themeColor="accent1"/>
+                                <w:b/>
+                                <w:color w:val="000000" w:themeColor="text1"/>
                                 <w:sz w:val="24"/>
                                 <w:szCs w:val="24"/>
                                 <w:bdr w:val="none" w:sz="0" w:space="0" w:color="auto" w:frame="1"/>
@@ -13763,7 +13835,7 @@
                               <w:shd w:val="clear" w:color="auto" w:fill="FFFFFF"/>
                               <w:textAlignment w:val="baseline"/>
                               <w:rPr>
-                                <w:color w:val="4F81BD" w:themeColor="accent1"/>
+                                <w:color w:val="000000" w:themeColor="text1"/>
                                 <w:sz w:val="24"/>
                                 <w:szCs w:val="24"/>
                                 <w:bdr w:val="none" w:sz="0" w:space="0" w:color="auto" w:frame="1"/>
@@ -13771,7 +13843,7 @@
                             </w:pPr>
                             <w:r>
                               <w:rPr>
-                                <w:color w:val="4F81BD" w:themeColor="accent1"/>
+                                <w:color w:val="000000" w:themeColor="text1"/>
                                 <w:sz w:val="24"/>
                                 <w:szCs w:val="24"/>
                               </w:rPr>
@@ -13780,7 +13852,7 @@
                             <w:r>
                               <w:rPr>
                                 <w:rStyle w:val="HTMLCode"/>
-                                <w:color w:val="4F81BD" w:themeColor="accent1"/>
+                                <w:color w:val="000000" w:themeColor="text1"/>
                                 <w:sz w:val="24"/>
                                 <w:szCs w:val="24"/>
                                 <w:bdr w:val="none" w:sz="0" w:space="0" w:color="auto" w:frame="1"/>
@@ -13789,7 +13861,7 @@
                             </w:r>
                             <w:r>
                               <w:rPr>
-                                <w:color w:val="4F81BD" w:themeColor="accent1"/>
+                                <w:color w:val="000000" w:themeColor="text1"/>
                                 <w:sz w:val="24"/>
                                 <w:szCs w:val="24"/>
                               </w:rPr>
@@ -13798,7 +13870,7 @@
                             <w:r>
                               <w:rPr>
                                 <w:rStyle w:val="HTMLCode"/>
-                                <w:color w:val="4F81BD" w:themeColor="accent1"/>
+                                <w:color w:val="000000" w:themeColor="text1"/>
                                 <w:sz w:val="24"/>
                                 <w:szCs w:val="24"/>
                                 <w:bdr w:val="none" w:sz="0" w:space="0" w:color="auto" w:frame="1"/>
@@ -13807,7 +13879,7 @@
                             </w:r>
                             <w:r>
                               <w:rPr>
-                                <w:color w:val="4F81BD" w:themeColor="accent1"/>
+                                <w:color w:val="000000" w:themeColor="text1"/>
                                 <w:sz w:val="24"/>
                                 <w:szCs w:val="24"/>
                               </w:rPr>
@@ -13816,7 +13888,7 @@
                             <w:r>
                               <w:rPr>
                                 <w:rStyle w:val="HTMLCode"/>
-                                <w:color w:val="4F81BD" w:themeColor="accent1"/>
+                                <w:color w:val="000000" w:themeColor="text1"/>
                                 <w:sz w:val="24"/>
                                 <w:szCs w:val="24"/>
                                 <w:bdr w:val="none" w:sz="0" w:space="0" w:color="auto" w:frame="1"/>
@@ -13825,7 +13897,7 @@
                             </w:r>
                             <w:r>
                               <w:rPr>
-                                <w:color w:val="4F81BD" w:themeColor="accent1"/>
+                                <w:color w:val="000000" w:themeColor="text1"/>
                                 <w:sz w:val="24"/>
                                 <w:szCs w:val="24"/>
                               </w:rPr>
@@ -13834,7 +13906,7 @@
                             <w:r>
                               <w:rPr>
                                 <w:rStyle w:val="HTMLCode"/>
-                                <w:color w:val="4F81BD" w:themeColor="accent1"/>
+                                <w:color w:val="000000" w:themeColor="text1"/>
                                 <w:sz w:val="24"/>
                                 <w:szCs w:val="24"/>
                                 <w:bdr w:val="none" w:sz="0" w:space="0" w:color="auto" w:frame="1"/>
@@ -13843,7 +13915,7 @@
                             </w:r>
                             <w:r>
                               <w:rPr>
-                                <w:color w:val="4F81BD" w:themeColor="accent1"/>
+                                <w:color w:val="000000" w:themeColor="text1"/>
                                 <w:sz w:val="24"/>
                                 <w:szCs w:val="24"/>
                               </w:rPr>
@@ -13852,7 +13924,7 @@
                             <w:r>
                               <w:rPr>
                                 <w:rStyle w:val="HTMLCode"/>
-                                <w:color w:val="4F81BD" w:themeColor="accent1"/>
+                                <w:color w:val="000000" w:themeColor="text1"/>
                                 <w:sz w:val="24"/>
                                 <w:szCs w:val="24"/>
                                 <w:bdr w:val="none" w:sz="0" w:space="0" w:color="auto" w:frame="1"/>
@@ -13866,7 +13938,7 @@
                               <w:shd w:val="clear" w:color="auto" w:fill="FFFFFF"/>
                               <w:textAlignment w:val="baseline"/>
                               <w:rPr>
-                                <w:color w:val="4F81BD" w:themeColor="accent1"/>
+                                <w:color w:val="000000" w:themeColor="text1"/>
                                 <w:sz w:val="24"/>
                                 <w:szCs w:val="24"/>
                                 <w:bdr w:val="none" w:sz="0" w:space="0" w:color="auto" w:frame="1"/>
@@ -13874,7 +13946,7 @@
                             </w:pPr>
                             <w:r>
                               <w:rPr>
-                                <w:color w:val="4F81BD" w:themeColor="accent1"/>
+                                <w:color w:val="000000" w:themeColor="text1"/>
                                 <w:sz w:val="24"/>
                                 <w:szCs w:val="24"/>
                               </w:rPr>
@@ -13883,7 +13955,7 @@
                             <w:r>
                               <w:rPr>
                                 <w:rStyle w:val="HTMLCode"/>
-                                <w:color w:val="4F81BD" w:themeColor="accent1"/>
+                                <w:color w:val="000000" w:themeColor="text1"/>
                                 <w:sz w:val="24"/>
                                 <w:szCs w:val="24"/>
                                 <w:bdr w:val="none" w:sz="0" w:space="0" w:color="auto" w:frame="1"/>
@@ -13892,7 +13964,7 @@
                             </w:r>
                             <w:r>
                               <w:rPr>
-                                <w:color w:val="4F81BD" w:themeColor="accent1"/>
+                                <w:color w:val="000000" w:themeColor="text1"/>
                                 <w:sz w:val="24"/>
                                 <w:szCs w:val="24"/>
                               </w:rPr>
@@ -13901,7 +13973,7 @@
                             <w:r>
                               <w:rPr>
                                 <w:rStyle w:val="HTMLCode"/>
-                                <w:color w:val="4F81BD" w:themeColor="accent1"/>
+                                <w:color w:val="000000" w:themeColor="text1"/>
                                 <w:sz w:val="24"/>
                                 <w:szCs w:val="24"/>
                                 <w:bdr w:val="none" w:sz="0" w:space="0" w:color="auto" w:frame="1"/>
@@ -13915,14 +13987,14 @@
                               <w:shd w:val="clear" w:color="auto" w:fill="FFFFFF"/>
                               <w:textAlignment w:val="baseline"/>
                               <w:rPr>
-                                <w:color w:val="4F81BD" w:themeColor="accent1"/>
+                                <w:color w:val="000000" w:themeColor="text1"/>
                                 <w:sz w:val="24"/>
                                 <w:szCs w:val="24"/>
                               </w:rPr>
                             </w:pPr>
                             <w:r>
                               <w:rPr>
-                                <w:color w:val="4F81BD" w:themeColor="accent1"/>
+                                <w:color w:val="000000" w:themeColor="text1"/>
                                 <w:sz w:val="24"/>
                                 <w:szCs w:val="24"/>
                               </w:rPr>
@@ -13931,7 +14003,7 @@
                             <w:r>
                               <w:rPr>
                                 <w:b/>
-                                <w:color w:val="4F81BD" w:themeColor="accent1"/>
+                                <w:color w:val="000000" w:themeColor="text1"/>
                                 <w:sz w:val="26"/>
                                 <w:szCs w:val="26"/>
                               </w:rPr>
@@ -13942,7 +14014,7 @@
                                 <w:rStyle w:val="HTMLCode"/>
                                 <w:b/>
                                 <w:bCs/>
-                                <w:color w:val="365F91" w:themeColor="accent1" w:themeShade="BF"/>
+                                <w:color w:val="000000" w:themeColor="text1"/>
                                 <w:sz w:val="26"/>
                                 <w:szCs w:val="26"/>
                                 <w:bdr w:val="none" w:sz="0" w:space="0" w:color="auto" w:frame="1"/>
@@ -13951,7 +14023,7 @@
                             </w:r>
                             <w:r>
                               <w:rPr>
-                                <w:color w:val="4F81BD" w:themeColor="accent1"/>
+                                <w:color w:val="000000" w:themeColor="text1"/>
                                 <w:sz w:val="24"/>
                                 <w:szCs w:val="24"/>
                               </w:rPr>
@@ -13960,7 +14032,7 @@
                             <w:r>
                               <w:rPr>
                                 <w:rStyle w:val="HTMLCode"/>
-                                <w:color w:val="4F81BD" w:themeColor="accent1"/>
+                                <w:color w:val="000000" w:themeColor="text1"/>
                                 <w:sz w:val="24"/>
                                 <w:szCs w:val="24"/>
                                 <w:bdr w:val="none" w:sz="0" w:space="0" w:color="auto" w:frame="1"/>
@@ -13969,7 +14041,7 @@
                             </w:r>
                             <w:r>
                               <w:rPr>
-                                <w:color w:val="4F81BD" w:themeColor="accent1"/>
+                                <w:color w:val="000000" w:themeColor="text1"/>
                                 <w:sz w:val="24"/>
                                 <w:szCs w:val="24"/>
                               </w:rPr>
@@ -13978,7 +14050,7 @@
                             <w:r>
                               <w:rPr>
                                 <w:rStyle w:val="HTMLCode"/>
-                                <w:color w:val="4F81BD" w:themeColor="accent1"/>
+                                <w:color w:val="000000" w:themeColor="text1"/>
                                 <w:sz w:val="24"/>
                                 <w:szCs w:val="24"/>
                                 <w:bdr w:val="none" w:sz="0" w:space="0" w:color="auto" w:frame="1"/>
@@ -13987,7 +14059,7 @@
                             </w:r>
                             <w:r>
                               <w:rPr>
-                                <w:color w:val="4F81BD" w:themeColor="accent1"/>
+                                <w:color w:val="000000" w:themeColor="text1"/>
                                 <w:sz w:val="24"/>
                                 <w:szCs w:val="24"/>
                               </w:rPr>
@@ -13996,7 +14068,7 @@
                             <w:r>
                               <w:rPr>
                                 <w:rStyle w:val="HTMLCode"/>
-                                <w:color w:val="4F81BD" w:themeColor="accent1"/>
+                                <w:color w:val="000000" w:themeColor="text1"/>
                                 <w:sz w:val="24"/>
                                 <w:szCs w:val="24"/>
                                 <w:bdr w:val="none" w:sz="0" w:space="0" w:color="auto" w:frame="1"/>
@@ -14005,7 +14077,7 @@
                             </w:r>
                             <w:r>
                               <w:rPr>
-                                <w:color w:val="4F81BD" w:themeColor="accent1"/>
+                                <w:color w:val="000000" w:themeColor="text1"/>
                                 <w:sz w:val="24"/>
                                 <w:szCs w:val="24"/>
                               </w:rPr>
@@ -14014,7 +14086,7 @@
                             <w:r>
                               <w:rPr>
                                 <w:rStyle w:val="HTMLCode"/>
-                                <w:color w:val="4F81BD" w:themeColor="accent1"/>
+                                <w:color w:val="000000" w:themeColor="text1"/>
                                 <w:sz w:val="24"/>
                                 <w:szCs w:val="24"/>
                                 <w:bdr w:val="none" w:sz="0" w:space="0" w:color="auto" w:frame="1"/>
@@ -14023,7 +14095,7 @@
                             </w:r>
                             <w:r>
                               <w:rPr>
-                                <w:color w:val="4F81BD" w:themeColor="accent1"/>
+                                <w:color w:val="000000" w:themeColor="text1"/>
                                 <w:sz w:val="24"/>
                                 <w:szCs w:val="24"/>
                               </w:rPr>
@@ -14034,7 +14106,7 @@
                                 <w:rStyle w:val="HTMLCode"/>
                                 <w:b/>
                                 <w:bCs/>
-                                <w:color w:val="365F91" w:themeColor="accent1" w:themeShade="BF"/>
+                                <w:color w:val="000000" w:themeColor="text1"/>
                                 <w:sz w:val="26"/>
                                 <w:szCs w:val="26"/>
                                 <w:bdr w:val="none" w:sz="0" w:space="0" w:color="auto" w:frame="1"/>
@@ -14048,14 +14120,14 @@
                               <w:shd w:val="clear" w:color="auto" w:fill="FFFFFF"/>
                               <w:textAlignment w:val="baseline"/>
                               <w:rPr>
-                                <w:color w:val="4F81BD" w:themeColor="accent1"/>
+                                <w:color w:val="000000" w:themeColor="text1"/>
                                 <w:sz w:val="24"/>
                                 <w:szCs w:val="24"/>
                               </w:rPr>
                             </w:pPr>
                             <w:r>
                               <w:rPr>
-                                <w:color w:val="4F81BD" w:themeColor="accent1"/>
+                                <w:color w:val="000000" w:themeColor="text1"/>
                                 <w:sz w:val="24"/>
                                 <w:szCs w:val="24"/>
                               </w:rPr>
@@ -14064,7 +14136,7 @@
                             <w:r>
                               <w:rPr>
                                 <w:rStyle w:val="HTMLCode"/>
-                                <w:color w:val="4F81BD" w:themeColor="accent1"/>
+                                <w:color w:val="000000" w:themeColor="text1"/>
                                 <w:sz w:val="24"/>
                                 <w:szCs w:val="24"/>
                                 <w:bdr w:val="none" w:sz="0" w:space="0" w:color="auto" w:frame="1"/>
@@ -14073,7 +14145,7 @@
                             </w:r>
                             <w:r>
                               <w:rPr>
-                                <w:color w:val="4F81BD" w:themeColor="accent1"/>
+                                <w:color w:val="000000" w:themeColor="text1"/>
                                 <w:sz w:val="24"/>
                                 <w:szCs w:val="24"/>
                               </w:rPr>
@@ -14082,7 +14154,7 @@
                             <w:r>
                               <w:rPr>
                                 <w:rStyle w:val="HTMLCode"/>
-                                <w:color w:val="4F81BD" w:themeColor="accent1"/>
+                                <w:color w:val="000000" w:themeColor="text1"/>
                                 <w:sz w:val="24"/>
                                 <w:szCs w:val="24"/>
                                 <w:bdr w:val="none" w:sz="0" w:space="0" w:color="auto" w:frame="1"/>
@@ -14091,7 +14163,7 @@
                             </w:r>
                             <w:r>
                               <w:rPr>
-                                <w:color w:val="4F81BD" w:themeColor="accent1"/>
+                                <w:color w:val="000000" w:themeColor="text1"/>
                                 <w:sz w:val="24"/>
                                 <w:szCs w:val="24"/>
                               </w:rPr>
@@ -14100,7 +14172,7 @@
                             <w:r>
                               <w:rPr>
                                 <w:rStyle w:val="HTMLCode"/>
-                                <w:color w:val="4F81BD" w:themeColor="accent1"/>
+                                <w:color w:val="000000" w:themeColor="text1"/>
                                 <w:sz w:val="24"/>
                                 <w:szCs w:val="24"/>
                                 <w:bdr w:val="none" w:sz="0" w:space="0" w:color="auto" w:frame="1"/>
@@ -14109,7 +14181,7 @@
                             </w:r>
                             <w:r>
                               <w:rPr>
-                                <w:color w:val="4F81BD" w:themeColor="accent1"/>
+                                <w:color w:val="000000" w:themeColor="text1"/>
                                 <w:sz w:val="24"/>
                                 <w:szCs w:val="24"/>
                               </w:rPr>
@@ -14118,7 +14190,7 @@
                             <w:r>
                               <w:rPr>
                                 <w:rStyle w:val="HTMLCode"/>
-                                <w:color w:val="4F81BD" w:themeColor="accent1"/>
+                                <w:color w:val="000000" w:themeColor="text1"/>
                                 <w:sz w:val="24"/>
                                 <w:szCs w:val="24"/>
                                 <w:bdr w:val="none" w:sz="0" w:space="0" w:color="auto" w:frame="1"/>
@@ -14132,14 +14204,14 @@
                               <w:shd w:val="clear" w:color="auto" w:fill="FFFFFF"/>
                               <w:textAlignment w:val="baseline"/>
                               <w:rPr>
-                                <w:color w:val="4F81BD" w:themeColor="accent1"/>
+                                <w:color w:val="000000" w:themeColor="text1"/>
                                 <w:sz w:val="24"/>
                                 <w:szCs w:val="24"/>
                               </w:rPr>
                             </w:pPr>
                             <w:r>
                               <w:rPr>
-                                <w:color w:val="4F81BD" w:themeColor="accent1"/>
+                                <w:color w:val="000000" w:themeColor="text1"/>
                                 <w:sz w:val="24"/>
                                 <w:szCs w:val="24"/>
                               </w:rPr>
@@ -14148,7 +14220,7 @@
                             <w:r>
                               <w:rPr>
                                 <w:rStyle w:val="HTMLCode"/>
-                                <w:color w:val="4F81BD" w:themeColor="accent1"/>
+                                <w:color w:val="000000" w:themeColor="text1"/>
                                 <w:sz w:val="24"/>
                                 <w:szCs w:val="24"/>
                                 <w:bdr w:val="none" w:sz="0" w:space="0" w:color="auto" w:frame="1"/>
@@ -14157,7 +14229,7 @@
                             </w:r>
                             <w:r>
                               <w:rPr>
-                                <w:color w:val="4F81BD" w:themeColor="accent1"/>
+                                <w:color w:val="000000" w:themeColor="text1"/>
                                 <w:sz w:val="24"/>
                                 <w:szCs w:val="24"/>
                               </w:rPr>
@@ -14166,7 +14238,7 @@
                             <w:r>
                               <w:rPr>
                                 <w:rStyle w:val="HTMLCode"/>
-                                <w:color w:val="4F81BD" w:themeColor="accent1"/>
+                                <w:color w:val="000000" w:themeColor="text1"/>
                                 <w:sz w:val="24"/>
                                 <w:szCs w:val="24"/>
                                 <w:bdr w:val="none" w:sz="0" w:space="0" w:color="auto" w:frame="1"/>
@@ -14175,7 +14247,7 @@
                             </w:r>
                             <w:r>
                               <w:rPr>
-                                <w:color w:val="4F81BD" w:themeColor="accent1"/>
+                                <w:color w:val="000000" w:themeColor="text1"/>
                                 <w:sz w:val="24"/>
                                 <w:szCs w:val="24"/>
                               </w:rPr>
@@ -14184,7 +14256,7 @@
                             <w:r>
                               <w:rPr>
                                 <w:rStyle w:val="HTMLCode"/>
-                                <w:color w:val="4F81BD" w:themeColor="accent1"/>
+                                <w:color w:val="000000" w:themeColor="text1"/>
                                 <w:sz w:val="24"/>
                                 <w:szCs w:val="24"/>
                                 <w:bdr w:val="none" w:sz="0" w:space="0" w:color="auto" w:frame="1"/>
@@ -14193,7 +14265,7 @@
                             </w:r>
                             <w:r>
                               <w:rPr>
-                                <w:color w:val="4F81BD" w:themeColor="accent1"/>
+                                <w:color w:val="000000" w:themeColor="text1"/>
                                 <w:sz w:val="24"/>
                                 <w:szCs w:val="24"/>
                               </w:rPr>
@@ -14202,7 +14274,7 @@
                             <w:r>
                               <w:rPr>
                                 <w:rStyle w:val="HTMLCode"/>
-                                <w:color w:val="4F81BD" w:themeColor="accent1"/>
+                                <w:color w:val="000000" w:themeColor="text1"/>
                                 <w:sz w:val="24"/>
                                 <w:szCs w:val="24"/>
                                 <w:bdr w:val="none" w:sz="0" w:space="0" w:color="auto" w:frame="1"/>
@@ -14211,7 +14283,7 @@
                             </w:r>
                             <w:r>
                               <w:rPr>
-                                <w:color w:val="4F81BD" w:themeColor="accent1"/>
+                                <w:color w:val="000000" w:themeColor="text1"/>
                                 <w:sz w:val="24"/>
                                 <w:szCs w:val="24"/>
                               </w:rPr>
@@ -14220,7 +14292,7 @@
                             <w:r>
                               <w:rPr>
                                 <w:rStyle w:val="HTMLCode"/>
-                                <w:color w:val="4F81BD" w:themeColor="accent1"/>
+                                <w:color w:val="000000" w:themeColor="text1"/>
                                 <w:sz w:val="24"/>
                                 <w:szCs w:val="24"/>
                                 <w:bdr w:val="none" w:sz="0" w:space="0" w:color="auto" w:frame="1"/>
@@ -14229,7 +14301,7 @@
                             </w:r>
                             <w:r>
                               <w:rPr>
-                                <w:color w:val="4F81BD" w:themeColor="accent1"/>
+                                <w:color w:val="000000" w:themeColor="text1"/>
                                 <w:sz w:val="24"/>
                                 <w:szCs w:val="24"/>
                               </w:rPr>
@@ -14238,7 +14310,7 @@
                             <w:r>
                               <w:rPr>
                                 <w:rStyle w:val="HTMLCode"/>
-                                <w:color w:val="4F81BD" w:themeColor="accent1"/>
+                                <w:color w:val="000000" w:themeColor="text1"/>
                                 <w:sz w:val="24"/>
                                 <w:szCs w:val="24"/>
                                 <w:bdr w:val="none" w:sz="0" w:space="0" w:color="auto" w:frame="1"/>
@@ -14247,7 +14319,7 @@
                             </w:r>
                             <w:r>
                               <w:rPr>
-                                <w:color w:val="4F81BD" w:themeColor="accent1"/>
+                                <w:color w:val="000000" w:themeColor="text1"/>
                                 <w:sz w:val="24"/>
                                 <w:szCs w:val="24"/>
                               </w:rPr>
@@ -14256,7 +14328,7 @@
                             <w:r>
                               <w:rPr>
                                 <w:rStyle w:val="HTMLCode"/>
-                                <w:color w:val="4F81BD" w:themeColor="accent1"/>
+                                <w:color w:val="000000" w:themeColor="text1"/>
                                 <w:sz w:val="24"/>
                                 <w:szCs w:val="24"/>
                                 <w:bdr w:val="none" w:sz="0" w:space="0" w:color="auto" w:frame="1"/>
@@ -14270,14 +14342,14 @@
                               <w:shd w:val="clear" w:color="auto" w:fill="FFFFFF"/>
                               <w:textAlignment w:val="baseline"/>
                               <w:rPr>
-                                <w:color w:val="4F81BD" w:themeColor="accent1"/>
+                                <w:color w:val="000000" w:themeColor="text1"/>
                                 <w:sz w:val="24"/>
                                 <w:szCs w:val="24"/>
                               </w:rPr>
                             </w:pPr>
                             <w:r>
                               <w:rPr>
-                                <w:color w:val="4F81BD" w:themeColor="accent1"/>
+                                <w:color w:val="000000" w:themeColor="text1"/>
                                 <w:sz w:val="24"/>
                                 <w:szCs w:val="24"/>
                               </w:rPr>
@@ -14286,7 +14358,7 @@
                             <w:r>
                               <w:rPr>
                                 <w:rStyle w:val="HTMLCode"/>
-                                <w:color w:val="4F81BD" w:themeColor="accent1"/>
+                                <w:color w:val="000000" w:themeColor="text1"/>
                                 <w:sz w:val="24"/>
                                 <w:szCs w:val="24"/>
                                 <w:bdr w:val="none" w:sz="0" w:space="0" w:color="auto" w:frame="1"/>
@@ -14295,7 +14367,7 @@
                             </w:r>
                             <w:r>
                               <w:rPr>
-                                <w:color w:val="4F81BD" w:themeColor="accent1"/>
+                                <w:color w:val="000000" w:themeColor="text1"/>
                                 <w:sz w:val="24"/>
                                 <w:szCs w:val="24"/>
                               </w:rPr>
@@ -14304,7 +14376,7 @@
                             <w:r>
                               <w:rPr>
                                 <w:rStyle w:val="HTMLCode"/>
-                                <w:color w:val="4F81BD" w:themeColor="accent1"/>
+                                <w:color w:val="000000" w:themeColor="text1"/>
                                 <w:sz w:val="24"/>
                                 <w:szCs w:val="24"/>
                                 <w:bdr w:val="none" w:sz="0" w:space="0" w:color="auto" w:frame="1"/>
@@ -14313,7 +14385,7 @@
                             </w:r>
                             <w:r>
                               <w:rPr>
-                                <w:color w:val="4F81BD" w:themeColor="accent1"/>
+                                <w:color w:val="000000" w:themeColor="text1"/>
                                 <w:sz w:val="24"/>
                                 <w:szCs w:val="24"/>
                               </w:rPr>
@@ -14322,7 +14394,7 @@
                             <w:r>
                               <w:rPr>
                                 <w:rStyle w:val="HTMLCode"/>
-                                <w:color w:val="4F81BD" w:themeColor="accent1"/>
+                                <w:color w:val="000000" w:themeColor="text1"/>
                                 <w:sz w:val="24"/>
                                 <w:szCs w:val="24"/>
                                 <w:bdr w:val="none" w:sz="0" w:space="0" w:color="auto" w:frame="1"/>
@@ -14331,7 +14403,7 @@
                             </w:r>
                             <w:r>
                               <w:rPr>
-                                <w:color w:val="4F81BD" w:themeColor="accent1"/>
+                                <w:color w:val="000000" w:themeColor="text1"/>
                                 <w:sz w:val="24"/>
                                 <w:szCs w:val="24"/>
                               </w:rPr>
@@ -14340,7 +14412,7 @@
                             <w:r>
                               <w:rPr>
                                 <w:rStyle w:val="HTMLCode"/>
-                                <w:color w:val="4F81BD" w:themeColor="accent1"/>
+                                <w:color w:val="000000" w:themeColor="text1"/>
                                 <w:sz w:val="24"/>
                                 <w:szCs w:val="24"/>
                                 <w:bdr w:val="none" w:sz="0" w:space="0" w:color="auto" w:frame="1"/>
@@ -14349,7 +14421,7 @@
                             </w:r>
                             <w:r>
                               <w:rPr>
-                                <w:color w:val="4F81BD" w:themeColor="accent1"/>
+                                <w:color w:val="000000" w:themeColor="text1"/>
                                 <w:sz w:val="24"/>
                                 <w:szCs w:val="24"/>
                               </w:rPr>
@@ -14358,7 +14430,7 @@
                             <w:r>
                               <w:rPr>
                                 <w:rStyle w:val="HTMLCode"/>
-                                <w:color w:val="4F81BD" w:themeColor="accent1"/>
+                                <w:color w:val="000000" w:themeColor="text1"/>
                                 <w:sz w:val="24"/>
                                 <w:szCs w:val="24"/>
                                 <w:bdr w:val="none" w:sz="0" w:space="0" w:color="auto" w:frame="1"/>
@@ -14367,7 +14439,7 @@
                             </w:r>
                             <w:r>
                               <w:rPr>
-                                <w:color w:val="4F81BD" w:themeColor="accent1"/>
+                                <w:color w:val="000000" w:themeColor="text1"/>
                                 <w:sz w:val="24"/>
                                 <w:szCs w:val="24"/>
                               </w:rPr>
@@ -14376,7 +14448,7 @@
                             <w:r>
                               <w:rPr>
                                 <w:rStyle w:val="HTMLCode"/>
-                                <w:color w:val="4F81BD" w:themeColor="accent1"/>
+                                <w:color w:val="000000" w:themeColor="text1"/>
                                 <w:sz w:val="24"/>
                                 <w:szCs w:val="24"/>
                                 <w:bdr w:val="none" w:sz="0" w:space="0" w:color="auto" w:frame="1"/>
@@ -14390,14 +14462,14 @@
                               <w:shd w:val="clear" w:color="auto" w:fill="FFFFFF"/>
                               <w:textAlignment w:val="baseline"/>
                               <w:rPr>
-                                <w:color w:val="4F81BD" w:themeColor="accent1"/>
+                                <w:color w:val="000000" w:themeColor="text1"/>
                                 <w:sz w:val="24"/>
                                 <w:szCs w:val="24"/>
                               </w:rPr>
                             </w:pPr>
                             <w:r>
                               <w:rPr>
-                                <w:color w:val="4F81BD" w:themeColor="accent1"/>
+                                <w:color w:val="000000" w:themeColor="text1"/>
                                 <w:sz w:val="24"/>
                                 <w:szCs w:val="24"/>
                               </w:rPr>
@@ -14406,7 +14478,7 @@
                             <w:r>
                               <w:rPr>
                                 <w:rStyle w:val="HTMLCode"/>
-                                <w:color w:val="4F81BD" w:themeColor="accent1"/>
+                                <w:color w:val="000000" w:themeColor="text1"/>
                                 <w:sz w:val="24"/>
                                 <w:szCs w:val="24"/>
                                 <w:bdr w:val="none" w:sz="0" w:space="0" w:color="auto" w:frame="1"/>
@@ -14415,7 +14487,7 @@
                             </w:r>
                             <w:r>
                               <w:rPr>
-                                <w:color w:val="4F81BD" w:themeColor="accent1"/>
+                                <w:color w:val="000000" w:themeColor="text1"/>
                                 <w:sz w:val="24"/>
                                 <w:szCs w:val="24"/>
                               </w:rPr>
@@ -14424,7 +14496,7 @@
                             <w:r>
                               <w:rPr>
                                 <w:rStyle w:val="HTMLCode"/>
-                                <w:color w:val="4F81BD" w:themeColor="accent1"/>
+                                <w:color w:val="000000" w:themeColor="text1"/>
                                 <w:sz w:val="24"/>
                                 <w:szCs w:val="24"/>
                                 <w:bdr w:val="none" w:sz="0" w:space="0" w:color="auto" w:frame="1"/>
@@ -14433,7 +14505,7 @@
                             </w:r>
                             <w:r>
                               <w:rPr>
-                                <w:color w:val="4F81BD" w:themeColor="accent1"/>
+                                <w:color w:val="000000" w:themeColor="text1"/>
                                 <w:sz w:val="24"/>
                                 <w:szCs w:val="24"/>
                               </w:rPr>
@@ -14442,7 +14514,7 @@
                             <w:r>
                               <w:rPr>
                                 <w:rStyle w:val="HTMLCode"/>
-                                <w:color w:val="4F81BD" w:themeColor="accent1"/>
+                                <w:color w:val="000000" w:themeColor="text1"/>
                                 <w:sz w:val="24"/>
                                 <w:szCs w:val="24"/>
                                 <w:bdr w:val="none" w:sz="0" w:space="0" w:color="auto" w:frame="1"/>
@@ -14451,7 +14523,7 @@
                             </w:r>
                             <w:r>
                               <w:rPr>
-                                <w:color w:val="4F81BD" w:themeColor="accent1"/>
+                                <w:color w:val="000000" w:themeColor="text1"/>
                                 <w:sz w:val="24"/>
                                 <w:szCs w:val="24"/>
                               </w:rPr>
@@ -14464,14 +14536,14 @@
                               <w:shd w:val="clear" w:color="auto" w:fill="FFFFFF"/>
                               <w:textAlignment w:val="baseline"/>
                               <w:rPr>
-                                <w:color w:val="4F81BD" w:themeColor="accent1"/>
+                                <w:color w:val="000000" w:themeColor="text1"/>
                                 <w:sz w:val="24"/>
                                 <w:szCs w:val="24"/>
                               </w:rPr>
                             </w:pPr>
                             <w:r>
                               <w:rPr>
-                                <w:color w:val="4F81BD" w:themeColor="accent1"/>
+                                <w:color w:val="000000" w:themeColor="text1"/>
                                 <w:sz w:val="24"/>
                                 <w:szCs w:val="24"/>
                               </w:rPr>
@@ -14480,7 +14552,7 @@
                             <w:r>
                               <w:rPr>
                                 <w:rStyle w:val="HTMLCode"/>
-                                <w:color w:val="4F81BD" w:themeColor="accent1"/>
+                                <w:color w:val="000000" w:themeColor="text1"/>
                                 <w:sz w:val="24"/>
                                 <w:szCs w:val="24"/>
                                 <w:bdr w:val="none" w:sz="0" w:space="0" w:color="auto" w:frame="1"/>
@@ -14489,7 +14561,7 @@
                             </w:r>
                             <w:r>
                               <w:rPr>
-                                <w:color w:val="4F81BD" w:themeColor="accent1"/>
+                                <w:color w:val="000000" w:themeColor="text1"/>
                                 <w:sz w:val="24"/>
                                 <w:szCs w:val="24"/>
                               </w:rPr>
@@ -14500,7 +14572,7 @@
                                 <w:rStyle w:val="HTMLCode"/>
                                 <w:b/>
                                 <w:bCs/>
-                                <w:color w:val="365F91" w:themeColor="accent1" w:themeShade="BF"/>
+                                <w:color w:val="000000" w:themeColor="text1"/>
                                 <w:sz w:val="26"/>
                                 <w:szCs w:val="26"/>
                                 <w:bdr w:val="none" w:sz="0" w:space="0" w:color="auto" w:frame="1"/>
@@ -14514,14 +14586,14 @@
                               <w:shd w:val="clear" w:color="auto" w:fill="FFFFFF"/>
                               <w:textAlignment w:val="baseline"/>
                               <w:rPr>
-                                <w:color w:val="4F81BD" w:themeColor="accent1"/>
+                                <w:color w:val="000000" w:themeColor="text1"/>
                                 <w:sz w:val="24"/>
                                 <w:szCs w:val="24"/>
                               </w:rPr>
                             </w:pPr>
                             <w:r>
                               <w:rPr>
-                                <w:color w:val="4F81BD" w:themeColor="accent1"/>
+                                <w:color w:val="000000" w:themeColor="text1"/>
                                 <w:sz w:val="24"/>
                                 <w:szCs w:val="24"/>
                               </w:rPr>
@@ -14530,7 +14602,7 @@
                             <w:r>
                               <w:rPr>
                                 <w:rStyle w:val="HTMLCode"/>
-                                <w:color w:val="4F81BD" w:themeColor="accent1"/>
+                                <w:color w:val="000000" w:themeColor="text1"/>
                                 <w:sz w:val="24"/>
                                 <w:szCs w:val="24"/>
                                 <w:bdr w:val="none" w:sz="0" w:space="0" w:color="auto" w:frame="1"/>
@@ -14539,7 +14611,7 @@
                             </w:r>
                             <w:r>
                               <w:rPr>
-                                <w:color w:val="4F81BD" w:themeColor="accent1"/>
+                                <w:color w:val="000000" w:themeColor="text1"/>
                                 <w:sz w:val="24"/>
                                 <w:szCs w:val="24"/>
                               </w:rPr>
@@ -14548,7 +14620,7 @@
                             <w:r>
                               <w:rPr>
                                 <w:rStyle w:val="HTMLCode"/>
-                                <w:color w:val="4F81BD" w:themeColor="accent1"/>
+                                <w:color w:val="000000" w:themeColor="text1"/>
                                 <w:sz w:val="24"/>
                                 <w:szCs w:val="24"/>
                                 <w:bdr w:val="none" w:sz="0" w:space="0" w:color="auto" w:frame="1"/>
@@ -14557,7 +14629,7 @@
                             </w:r>
                             <w:r>
                               <w:rPr>
-                                <w:color w:val="4F81BD" w:themeColor="accent1"/>
+                                <w:color w:val="000000" w:themeColor="text1"/>
                                 <w:sz w:val="24"/>
                                 <w:szCs w:val="24"/>
                               </w:rPr>
@@ -14566,7 +14638,7 @@
                             <w:r>
                               <w:rPr>
                                 <w:rStyle w:val="HTMLCode"/>
-                                <w:color w:val="4F81BD" w:themeColor="accent1"/>
+                                <w:color w:val="000000" w:themeColor="text1"/>
                                 <w:sz w:val="24"/>
                                 <w:szCs w:val="24"/>
                                 <w:bdr w:val="none" w:sz="0" w:space="0" w:color="auto" w:frame="1"/>
@@ -14575,7 +14647,7 @@
                             </w:r>
                             <w:r>
                               <w:rPr>
-                                <w:color w:val="4F81BD" w:themeColor="accent1"/>
+                                <w:color w:val="000000" w:themeColor="text1"/>
                                 <w:sz w:val="24"/>
                                 <w:szCs w:val="24"/>
                               </w:rPr>
@@ -14584,7 +14656,7 @@
                             <w:r>
                               <w:rPr>
                                 <w:rStyle w:val="HTMLCode"/>
-                                <w:color w:val="4F81BD" w:themeColor="accent1"/>
+                                <w:color w:val="000000" w:themeColor="text1"/>
                                 <w:sz w:val="24"/>
                                 <w:szCs w:val="24"/>
                                 <w:bdr w:val="none" w:sz="0" w:space="0" w:color="auto" w:frame="1"/>
@@ -14593,7 +14665,7 @@
                             </w:r>
                             <w:r>
                               <w:rPr>
-                                <w:color w:val="4F81BD" w:themeColor="accent1"/>
+                                <w:color w:val="000000" w:themeColor="text1"/>
                                 <w:sz w:val="24"/>
                                 <w:szCs w:val="24"/>
                               </w:rPr>
@@ -14602,7 +14674,7 @@
                             <w:r>
                               <w:rPr>
                                 <w:rStyle w:val="HTMLCode"/>
-                                <w:color w:val="4F81BD" w:themeColor="accent1"/>
+                                <w:color w:val="000000" w:themeColor="text1"/>
                                 <w:sz w:val="24"/>
                                 <w:szCs w:val="24"/>
                                 <w:bdr w:val="none" w:sz="0" w:space="0" w:color="auto" w:frame="1"/>
@@ -14611,7 +14683,7 @@
                             </w:r>
                             <w:r>
                               <w:rPr>
-                                <w:color w:val="4F81BD" w:themeColor="accent1"/>
+                                <w:color w:val="000000" w:themeColor="text1"/>
                                 <w:sz w:val="24"/>
                                 <w:szCs w:val="24"/>
                               </w:rPr>
@@ -14620,7 +14692,7 @@
                             <w:r>
                               <w:rPr>
                                 <w:rStyle w:val="HTMLCode"/>
-                                <w:color w:val="4F81BD" w:themeColor="accent1"/>
+                                <w:color w:val="000000" w:themeColor="text1"/>
                                 <w:sz w:val="24"/>
                                 <w:szCs w:val="24"/>
                                 <w:bdr w:val="none" w:sz="0" w:space="0" w:color="auto" w:frame="1"/>
@@ -14629,7 +14701,7 @@
                             </w:r>
                             <w:r>
                               <w:rPr>
-                                <w:color w:val="4F81BD" w:themeColor="accent1"/>
+                                <w:color w:val="000000" w:themeColor="text1"/>
                                 <w:sz w:val="24"/>
                                 <w:szCs w:val="24"/>
                               </w:rPr>
@@ -14638,7 +14710,7 @@
                             <w:r>
                               <w:rPr>
                                 <w:rStyle w:val="HTMLCode"/>
-                                <w:color w:val="4F81BD" w:themeColor="accent1"/>
+                                <w:color w:val="000000" w:themeColor="text1"/>
                                 <w:sz w:val="24"/>
                                 <w:szCs w:val="24"/>
                                 <w:bdr w:val="none" w:sz="0" w:space="0" w:color="auto" w:frame="1"/>
@@ -14647,7 +14719,7 @@
                             </w:r>
                             <w:r>
                               <w:rPr>
-                                <w:color w:val="4F81BD" w:themeColor="accent1"/>
+                                <w:color w:val="000000" w:themeColor="text1"/>
                                 <w:sz w:val="24"/>
                                 <w:szCs w:val="24"/>
                               </w:rPr>
@@ -14656,7 +14728,7 @@
                             <w:r>
                               <w:rPr>
                                 <w:rStyle w:val="HTMLCode"/>
-                                <w:color w:val="4F81BD" w:themeColor="accent1"/>
+                                <w:color w:val="000000" w:themeColor="text1"/>
                                 <w:sz w:val="24"/>
                                 <w:szCs w:val="24"/>
                                 <w:bdr w:val="none" w:sz="0" w:space="0" w:color="auto" w:frame="1"/>
@@ -14665,7 +14737,7 @@
                             </w:r>
                             <w:r>
                               <w:rPr>
-                                <w:color w:val="4F81BD" w:themeColor="accent1"/>
+                                <w:color w:val="000000" w:themeColor="text1"/>
                                 <w:sz w:val="24"/>
                                 <w:szCs w:val="24"/>
                               </w:rPr>
@@ -14674,7 +14746,7 @@
                             <w:r>
                               <w:rPr>
                                 <w:rStyle w:val="HTMLCode"/>
-                                <w:color w:val="4F81BD" w:themeColor="accent1"/>
+                                <w:color w:val="000000" w:themeColor="text1"/>
                                 <w:sz w:val="24"/>
                                 <w:szCs w:val="24"/>
                                 <w:bdr w:val="none" w:sz="0" w:space="0" w:color="auto" w:frame="1"/>
@@ -14683,7 +14755,7 @@
                             </w:r>
                             <w:r>
                               <w:rPr>
-                                <w:color w:val="4F81BD" w:themeColor="accent1"/>
+                                <w:color w:val="000000" w:themeColor="text1"/>
                                 <w:sz w:val="24"/>
                                 <w:szCs w:val="24"/>
                               </w:rPr>
@@ -14692,7 +14764,7 @@
                             <w:r>
                               <w:rPr>
                                 <w:rStyle w:val="HTMLCode"/>
-                                <w:color w:val="4F81BD" w:themeColor="accent1"/>
+                                <w:color w:val="000000" w:themeColor="text1"/>
                                 <w:sz w:val="24"/>
                                 <w:szCs w:val="24"/>
                                 <w:bdr w:val="none" w:sz="0" w:space="0" w:color="auto" w:frame="1"/>
@@ -14701,7 +14773,7 @@
                             </w:r>
                             <w:r>
                               <w:rPr>
-                                <w:color w:val="4F81BD" w:themeColor="accent1"/>
+                                <w:color w:val="000000" w:themeColor="text1"/>
                                 <w:sz w:val="24"/>
                                 <w:szCs w:val="24"/>
                               </w:rPr>
@@ -14710,7 +14782,7 @@
                             <w:r>
                               <w:rPr>
                                 <w:rStyle w:val="HTMLCode"/>
-                                <w:color w:val="4F81BD" w:themeColor="accent1"/>
+                                <w:color w:val="000000" w:themeColor="text1"/>
                                 <w:sz w:val="24"/>
                                 <w:szCs w:val="24"/>
                                 <w:bdr w:val="none" w:sz="0" w:space="0" w:color="auto" w:frame="1"/>
@@ -14725,7 +14797,7 @@
                               <w:textAlignment w:val="baseline"/>
                               <w:rPr>
                                 <w:rStyle w:val="HTMLCode"/>
-                                <w:color w:val="4F81BD" w:themeColor="accent1"/>
+                                <w:color w:val="000000" w:themeColor="text1"/>
                                 <w:sz w:val="24"/>
                                 <w:szCs w:val="24"/>
                                 <w:bdr w:val="none" w:sz="0" w:space="0" w:color="auto" w:frame="1"/>
@@ -14733,7 +14805,7 @@
                             </w:pPr>
                             <w:r>
                               <w:rPr>
-                                <w:color w:val="4F81BD" w:themeColor="accent1"/>
+                                <w:color w:val="000000" w:themeColor="text1"/>
                                 <w:sz w:val="24"/>
                                 <w:szCs w:val="24"/>
                               </w:rPr>
@@ -14744,7 +14816,7 @@
                                 <w:rStyle w:val="HTMLCode"/>
                                 <w:b/>
                                 <w:bCs/>
-                                <w:color w:val="365F91" w:themeColor="accent1" w:themeShade="BF"/>
+                                <w:color w:val="000000" w:themeColor="text1"/>
                                 <w:sz w:val="26"/>
                                 <w:szCs w:val="26"/>
                                 <w:bdr w:val="none" w:sz="0" w:space="0" w:color="auto" w:frame="1"/>
@@ -14753,7 +14825,7 @@
                             </w:r>
                             <w:r>
                               <w:rPr>
-                                <w:color w:val="4F81BD" w:themeColor="accent1"/>
+                                <w:color w:val="000000" w:themeColor="text1"/>
                                 <w:sz w:val="24"/>
                                 <w:szCs w:val="24"/>
                               </w:rPr>
@@ -14762,7 +14834,7 @@
                             <w:r>
                               <w:rPr>
                                 <w:rStyle w:val="HTMLCode"/>
-                                <w:color w:val="4F81BD" w:themeColor="accent1"/>
+                                <w:color w:val="000000" w:themeColor="text1"/>
                                 <w:sz w:val="24"/>
                                 <w:szCs w:val="24"/>
                                 <w:bdr w:val="none" w:sz="0" w:space="0" w:color="auto" w:frame="1"/>
@@ -14801,6 +14873,10 @@
           </mc:Choice>
           <mc:Fallback>
             <w:pict>
+              <v:shapetype id="_x0000_t202" coordsize="21600,21600" o:spt="202" path="m,l,21600r21600,l21600,xe">
+                <v:stroke joinstyle="miter"/>
+                <v:path gradientshapeok="t" o:connecttype="rect"/>
+              </v:shapetype>
               <v:shape id="_x0000_s1027" type="#_x0000_t202" style="position:absolute;margin-left:0;margin-top:26.6pt;width:450pt;height:266.25pt;z-index:-251646976;visibility:visible;mso-wrap-style:square;mso-width-percent:0;mso-height-percent:0;mso-wrap-distance-left:9pt;mso-wrap-distance-top:0;mso-wrap-distance-right:9pt;mso-wrap-distance-bottom:0;mso-position-horizontal:absolute;mso-position-horizontal-relative:text;mso-position-vertical:absolute;mso-position-vertical-relative:text;mso-width-percent:0;mso-height-percent:0;mso-width-relative:margin;mso-height-relative:margin;v-text-anchor:top" o:gfxdata="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">
                 <v:textbox>
                   <w:txbxContent>
@@ -14811,7 +14887,7 @@
                         <w:textAlignment w:val="baseline"/>
                         <w:rPr>
                           <w:rStyle w:val="HTMLCode"/>
-                          <w:color w:val="4F81BD" w:themeColor="accent1"/>
+                          <w:color w:val="000000" w:themeColor="text1"/>
                           <w:sz w:val="24"/>
                           <w:szCs w:val="24"/>
                           <w:bdr w:val="none" w:sz="0" w:space="0" w:color="auto" w:frame="1"/>
@@ -14824,7 +14900,8 @@
                         <w:shd w:val="clear" w:color="auto" w:fill="FFFFFF"/>
                         <w:textAlignment w:val="baseline"/>
                         <w:rPr>
-                          <w:color w:val="4F81BD" w:themeColor="accent1"/>
+                          <w:b/>
+                          <w:color w:val="000000" w:themeColor="text1"/>
                           <w:sz w:val="24"/>
                           <w:szCs w:val="24"/>
                           <w:bdr w:val="none" w:sz="0" w:space="0" w:color="auto" w:frame="1"/>
@@ -14833,7 +14910,8 @@
                       <w:r>
                         <w:rPr>
                           <w:rStyle w:val="HTMLCode"/>
-                          <w:color w:val="4F81BD" w:themeColor="accent1"/>
+                          <w:b/>
+                          <w:color w:val="000000" w:themeColor="text1"/>
                           <w:sz w:val="24"/>
                           <w:szCs w:val="24"/>
                           <w:bdr w:val="none" w:sz="0" w:space="0" w:color="auto" w:frame="1"/>
@@ -14842,7 +14920,8 @@
                       </w:r>
                       <w:r>
                         <w:rPr>
-                          <w:color w:val="4F81BD" w:themeColor="accent1"/>
+                          <w:b/>
+                          <w:color w:val="000000" w:themeColor="text1"/>
                           <w:sz w:val="24"/>
                           <w:szCs w:val="24"/>
                         </w:rPr>
@@ -14851,7 +14930,8 @@
                       <w:r>
                         <w:rPr>
                           <w:rStyle w:val="HTMLCode"/>
-                          <w:color w:val="4F81BD" w:themeColor="accent1"/>
+                          <w:b/>
+                          <w:color w:val="000000" w:themeColor="text1"/>
                           <w:sz w:val="24"/>
                           <w:szCs w:val="24"/>
                           <w:bdr w:val="none" w:sz="0" w:space="0" w:color="auto" w:frame="1"/>
@@ -14860,7 +14940,8 @@
                       </w:r>
                       <w:r>
                         <w:rPr>
-                          <w:color w:val="4F81BD" w:themeColor="accent1"/>
+                          <w:b/>
+                          <w:color w:val="000000" w:themeColor="text1"/>
                           <w:sz w:val="24"/>
                           <w:szCs w:val="24"/>
                         </w:rPr>
@@ -14869,7 +14950,8 @@
                       <w:r>
                         <w:rPr>
                           <w:rStyle w:val="HTMLCode"/>
-                          <w:color w:val="4F81BD" w:themeColor="accent1"/>
+                          <w:b/>
+                          <w:color w:val="000000" w:themeColor="text1"/>
                           <w:sz w:val="24"/>
                           <w:szCs w:val="24"/>
                           <w:bdr w:val="none" w:sz="0" w:space="0" w:color="auto" w:frame="1"/>
@@ -14878,7 +14960,8 @@
                       </w:r>
                       <w:r>
                         <w:rPr>
-                          <w:color w:val="4F81BD" w:themeColor="accent1"/>
+                          <w:b/>
+                          <w:color w:val="000000" w:themeColor="text1"/>
                           <w:sz w:val="24"/>
                           <w:szCs w:val="24"/>
                         </w:rPr>
@@ -14887,7 +14970,8 @@
                       <w:r>
                         <w:rPr>
                           <w:rStyle w:val="HTMLCode"/>
-                          <w:color w:val="4F81BD" w:themeColor="accent1"/>
+                          <w:b/>
+                          <w:color w:val="000000" w:themeColor="text1"/>
                           <w:sz w:val="24"/>
                           <w:szCs w:val="24"/>
                           <w:bdr w:val="none" w:sz="0" w:space="0" w:color="auto" w:frame="1"/>
@@ -14901,7 +14985,7 @@
                         <w:shd w:val="clear" w:color="auto" w:fill="FFFFFF"/>
                         <w:textAlignment w:val="baseline"/>
                         <w:rPr>
-                          <w:color w:val="4F81BD" w:themeColor="accent1"/>
+                          <w:color w:val="000000" w:themeColor="text1"/>
                           <w:sz w:val="24"/>
                           <w:szCs w:val="24"/>
                           <w:bdr w:val="none" w:sz="0" w:space="0" w:color="auto" w:frame="1"/>
@@ -14909,7 +14993,7 @@
                       </w:pPr>
                       <w:r>
                         <w:rPr>
-                          <w:color w:val="4F81BD" w:themeColor="accent1"/>
+                          <w:color w:val="000000" w:themeColor="text1"/>
                           <w:sz w:val="24"/>
                           <w:szCs w:val="24"/>
                         </w:rPr>
@@ -14918,7 +15002,7 @@
                       <w:r>
                         <w:rPr>
                           <w:rStyle w:val="HTMLCode"/>
-                          <w:color w:val="4F81BD" w:themeColor="accent1"/>
+                          <w:color w:val="000000" w:themeColor="text1"/>
                           <w:sz w:val="24"/>
                           <w:szCs w:val="24"/>
                           <w:bdr w:val="none" w:sz="0" w:space="0" w:color="auto" w:frame="1"/>
@@ -14927,7 +15011,7 @@
                       </w:r>
                       <w:r>
                         <w:rPr>
-                          <w:color w:val="4F81BD" w:themeColor="accent1"/>
+                          <w:color w:val="000000" w:themeColor="text1"/>
                           <w:sz w:val="24"/>
                           <w:szCs w:val="24"/>
                         </w:rPr>
@@ -14936,7 +15020,7 @@
                       <w:r>
                         <w:rPr>
                           <w:rStyle w:val="HTMLCode"/>
-                          <w:color w:val="4F81BD" w:themeColor="accent1"/>
+                          <w:color w:val="000000" w:themeColor="text1"/>
                           <w:sz w:val="24"/>
                           <w:szCs w:val="24"/>
                           <w:bdr w:val="none" w:sz="0" w:space="0" w:color="auto" w:frame="1"/>
@@ -14945,7 +15029,7 @@
                       </w:r>
                       <w:r>
                         <w:rPr>
-                          <w:color w:val="4F81BD" w:themeColor="accent1"/>
+                          <w:color w:val="000000" w:themeColor="text1"/>
                           <w:sz w:val="24"/>
                           <w:szCs w:val="24"/>
                         </w:rPr>
@@ -14954,7 +15038,7 @@
                       <w:r>
                         <w:rPr>
                           <w:rStyle w:val="HTMLCode"/>
-                          <w:color w:val="4F81BD" w:themeColor="accent1"/>
+                          <w:color w:val="000000" w:themeColor="text1"/>
                           <w:sz w:val="24"/>
                           <w:szCs w:val="24"/>
                           <w:bdr w:val="none" w:sz="0" w:space="0" w:color="auto" w:frame="1"/>
@@ -14963,7 +15047,7 @@
                       </w:r>
                       <w:r>
                         <w:rPr>
-                          <w:color w:val="4F81BD" w:themeColor="accent1"/>
+                          <w:color w:val="000000" w:themeColor="text1"/>
                           <w:sz w:val="24"/>
                           <w:szCs w:val="24"/>
                         </w:rPr>
@@ -14972,7 +15056,7 @@
                       <w:r>
                         <w:rPr>
                           <w:rStyle w:val="HTMLCode"/>
-                          <w:color w:val="4F81BD" w:themeColor="accent1"/>
+                          <w:color w:val="000000" w:themeColor="text1"/>
                           <w:sz w:val="24"/>
                           <w:szCs w:val="24"/>
                           <w:bdr w:val="none" w:sz="0" w:space="0" w:color="auto" w:frame="1"/>
@@ -14981,7 +15065,7 @@
                       </w:r>
                       <w:r>
                         <w:rPr>
-                          <w:color w:val="4F81BD" w:themeColor="accent1"/>
+                          <w:color w:val="000000" w:themeColor="text1"/>
                           <w:sz w:val="24"/>
                           <w:szCs w:val="24"/>
                         </w:rPr>
@@ -14990,7 +15074,7 @@
                       <w:r>
                         <w:rPr>
                           <w:rStyle w:val="HTMLCode"/>
-                          <w:color w:val="4F81BD" w:themeColor="accent1"/>
+                          <w:color w:val="000000" w:themeColor="text1"/>
                           <w:sz w:val="24"/>
                           <w:szCs w:val="24"/>
                           <w:bdr w:val="none" w:sz="0" w:space="0" w:color="auto" w:frame="1"/>
@@ -15004,7 +15088,7 @@
                         <w:shd w:val="clear" w:color="auto" w:fill="FFFFFF"/>
                         <w:textAlignment w:val="baseline"/>
                         <w:rPr>
-                          <w:color w:val="4F81BD" w:themeColor="accent1"/>
+                          <w:color w:val="000000" w:themeColor="text1"/>
                           <w:sz w:val="24"/>
                           <w:szCs w:val="24"/>
                           <w:bdr w:val="none" w:sz="0" w:space="0" w:color="auto" w:frame="1"/>
@@ -15012,7 +15096,7 @@
                       </w:pPr>
                       <w:r>
                         <w:rPr>
-                          <w:color w:val="4F81BD" w:themeColor="accent1"/>
+                          <w:color w:val="000000" w:themeColor="text1"/>
                           <w:sz w:val="24"/>
                           <w:szCs w:val="24"/>
                         </w:rPr>
@@ -15021,7 +15105,7 @@
                       <w:r>
                         <w:rPr>
                           <w:rStyle w:val="HTMLCode"/>
-                          <w:color w:val="4F81BD" w:themeColor="accent1"/>
+                          <w:color w:val="000000" w:themeColor="text1"/>
                           <w:sz w:val="24"/>
                           <w:szCs w:val="24"/>
                           <w:bdr w:val="none" w:sz="0" w:space="0" w:color="auto" w:frame="1"/>
@@ -15030,7 +15114,7 @@
                       </w:r>
                       <w:r>
                         <w:rPr>
-                          <w:color w:val="4F81BD" w:themeColor="accent1"/>
+                          <w:color w:val="000000" w:themeColor="text1"/>
                           <w:sz w:val="24"/>
                           <w:szCs w:val="24"/>
                         </w:rPr>
@@ -15039,7 +15123,7 @@
                       <w:r>
                         <w:rPr>
                           <w:rStyle w:val="HTMLCode"/>
-                          <w:color w:val="4F81BD" w:themeColor="accent1"/>
+                          <w:color w:val="000000" w:themeColor="text1"/>
                           <w:sz w:val="24"/>
                           <w:szCs w:val="24"/>
                           <w:bdr w:val="none" w:sz="0" w:space="0" w:color="auto" w:frame="1"/>
@@ -15053,14 +15137,14 @@
                         <w:shd w:val="clear" w:color="auto" w:fill="FFFFFF"/>
                         <w:textAlignment w:val="baseline"/>
                         <w:rPr>
-                          <w:color w:val="4F81BD" w:themeColor="accent1"/>
+                          <w:color w:val="000000" w:themeColor="text1"/>
                           <w:sz w:val="24"/>
                           <w:szCs w:val="24"/>
                         </w:rPr>
                       </w:pPr>
                       <w:r>
                         <w:rPr>
-                          <w:color w:val="4F81BD" w:themeColor="accent1"/>
+                          <w:color w:val="000000" w:themeColor="text1"/>
                           <w:sz w:val="24"/>
                           <w:szCs w:val="24"/>
                         </w:rPr>
@@ -15069,7 +15153,7 @@
                       <w:r>
                         <w:rPr>
                           <w:b/>
-                          <w:color w:val="4F81BD" w:themeColor="accent1"/>
+                          <w:color w:val="000000" w:themeColor="text1"/>
                           <w:sz w:val="26"/>
                           <w:szCs w:val="26"/>
                         </w:rPr>
@@ -15080,7 +15164,7 @@
                           <w:rStyle w:val="HTMLCode"/>
                           <w:b/>
                           <w:bCs/>
-                          <w:color w:val="365F91" w:themeColor="accent1" w:themeShade="BF"/>
+                          <w:color w:val="000000" w:themeColor="text1"/>
                           <w:sz w:val="26"/>
                           <w:szCs w:val="26"/>
                           <w:bdr w:val="none" w:sz="0" w:space="0" w:color="auto" w:frame="1"/>
@@ -15089,7 +15173,7 @@
                       </w:r>
                       <w:r>
                         <w:rPr>
-                          <w:color w:val="4F81BD" w:themeColor="accent1"/>
+                          <w:color w:val="000000" w:themeColor="text1"/>
                           <w:sz w:val="24"/>
                           <w:szCs w:val="24"/>
                         </w:rPr>
@@ -15098,7 +15182,7 @@
                       <w:r>
                         <w:rPr>
                           <w:rStyle w:val="HTMLCode"/>
-                          <w:color w:val="4F81BD" w:themeColor="accent1"/>
+                          <w:color w:val="000000" w:themeColor="text1"/>
                           <w:sz w:val="24"/>
                           <w:szCs w:val="24"/>
                           <w:bdr w:val="none" w:sz="0" w:space="0" w:color="auto" w:frame="1"/>
@@ -15107,7 +15191,7 @@
                       </w:r>
                       <w:r>
                         <w:rPr>
-                          <w:color w:val="4F81BD" w:themeColor="accent1"/>
+                          <w:color w:val="000000" w:themeColor="text1"/>
                           <w:sz w:val="24"/>
                           <w:szCs w:val="24"/>
                         </w:rPr>
@@ -15116,7 +15200,7 @@
                       <w:r>
                         <w:rPr>
                           <w:rStyle w:val="HTMLCode"/>
-                          <w:color w:val="4F81BD" w:themeColor="accent1"/>
+                          <w:color w:val="000000" w:themeColor="text1"/>
                           <w:sz w:val="24"/>
                           <w:szCs w:val="24"/>
                           <w:bdr w:val="none" w:sz="0" w:space="0" w:color="auto" w:frame="1"/>
@@ -15125,7 +15209,7 @@
                       </w:r>
                       <w:r>
                         <w:rPr>
-                          <w:color w:val="4F81BD" w:themeColor="accent1"/>
+                          <w:color w:val="000000" w:themeColor="text1"/>
                           <w:sz w:val="24"/>
                           <w:szCs w:val="24"/>
                         </w:rPr>
@@ -15134,7 +15218,7 @@
                       <w:r>
                         <w:rPr>
                           <w:rStyle w:val="HTMLCode"/>
-                          <w:color w:val="4F81BD" w:themeColor="accent1"/>
+                          <w:color w:val="000000" w:themeColor="text1"/>
                           <w:sz w:val="24"/>
                           <w:szCs w:val="24"/>
                           <w:bdr w:val="none" w:sz="0" w:space="0" w:color="auto" w:frame="1"/>
@@ -15143,7 +15227,7 @@
                       </w:r>
                       <w:r>
                         <w:rPr>
-                          <w:color w:val="4F81BD" w:themeColor="accent1"/>
+                          <w:color w:val="000000" w:themeColor="text1"/>
                           <w:sz w:val="24"/>
                           <w:szCs w:val="24"/>
                         </w:rPr>
@@ -15152,7 +15236,7 @@
                       <w:r>
                         <w:rPr>
                           <w:rStyle w:val="HTMLCode"/>
-                          <w:color w:val="4F81BD" w:themeColor="accent1"/>
+                          <w:color w:val="000000" w:themeColor="text1"/>
                           <w:sz w:val="24"/>
                           <w:szCs w:val="24"/>
                           <w:bdr w:val="none" w:sz="0" w:space="0" w:color="auto" w:frame="1"/>
@@ -15161,7 +15245,7 @@
                       </w:r>
                       <w:r>
                         <w:rPr>
-                          <w:color w:val="4F81BD" w:themeColor="accent1"/>
+                          <w:color w:val="000000" w:themeColor="text1"/>
                           <w:sz w:val="24"/>
                           <w:szCs w:val="24"/>
                         </w:rPr>
@@ -15172,7 +15256,7 @@
                           <w:rStyle w:val="HTMLCode"/>
                           <w:b/>
                           <w:bCs/>
-                          <w:color w:val="365F91" w:themeColor="accent1" w:themeShade="BF"/>
+                          <w:color w:val="000000" w:themeColor="text1"/>
                           <w:sz w:val="26"/>
                           <w:szCs w:val="26"/>
                           <w:bdr w:val="none" w:sz="0" w:space="0" w:color="auto" w:frame="1"/>
@@ -15186,14 +15270,14 @@
                         <w:shd w:val="clear" w:color="auto" w:fill="FFFFFF"/>
                         <w:textAlignment w:val="baseline"/>
                         <w:rPr>
-                          <w:color w:val="4F81BD" w:themeColor="accent1"/>
+                          <w:color w:val="000000" w:themeColor="text1"/>
                           <w:sz w:val="24"/>
                           <w:szCs w:val="24"/>
                         </w:rPr>
                       </w:pPr>
                       <w:r>
                         <w:rPr>
-                          <w:color w:val="4F81BD" w:themeColor="accent1"/>
+                          <w:color w:val="000000" w:themeColor="text1"/>
                           <w:sz w:val="24"/>
                           <w:szCs w:val="24"/>
                         </w:rPr>
@@ -15202,7 +15286,7 @@
                       <w:r>
                         <w:rPr>
                           <w:rStyle w:val="HTMLCode"/>
-                          <w:color w:val="4F81BD" w:themeColor="accent1"/>
+                          <w:color w:val="000000" w:themeColor="text1"/>
                           <w:sz w:val="24"/>
                           <w:szCs w:val="24"/>
                           <w:bdr w:val="none" w:sz="0" w:space="0" w:color="auto" w:frame="1"/>
@@ -15211,7 +15295,7 @@
                       </w:r>
                       <w:r>
                         <w:rPr>
-                          <w:color w:val="4F81BD" w:themeColor="accent1"/>
+                          <w:color w:val="000000" w:themeColor="text1"/>
                           <w:sz w:val="24"/>
                           <w:szCs w:val="24"/>
                         </w:rPr>
@@ -15220,7 +15304,7 @@
                       <w:r>
                         <w:rPr>
                           <w:rStyle w:val="HTMLCode"/>
-                          <w:color w:val="4F81BD" w:themeColor="accent1"/>
+                          <w:color w:val="000000" w:themeColor="text1"/>
                           <w:sz w:val="24"/>
                           <w:szCs w:val="24"/>
                           <w:bdr w:val="none" w:sz="0" w:space="0" w:color="auto" w:frame="1"/>
@@ -15229,7 +15313,7 @@
                       </w:r>
                       <w:r>
                         <w:rPr>
-                          <w:color w:val="4F81BD" w:themeColor="accent1"/>
+                          <w:color w:val="000000" w:themeColor="text1"/>
                           <w:sz w:val="24"/>
                           <w:szCs w:val="24"/>
                         </w:rPr>
@@ -15238,7 +15322,7 @@
                       <w:r>
                         <w:rPr>
                           <w:rStyle w:val="HTMLCode"/>
-                          <w:color w:val="4F81BD" w:themeColor="accent1"/>
+                          <w:color w:val="000000" w:themeColor="text1"/>
                           <w:sz w:val="24"/>
                           <w:szCs w:val="24"/>
                           <w:bdr w:val="none" w:sz="0" w:space="0" w:color="auto" w:frame="1"/>
@@ -15247,7 +15331,7 @@
                       </w:r>
                       <w:r>
                         <w:rPr>
-                          <w:color w:val="4F81BD" w:themeColor="accent1"/>
+                          <w:color w:val="000000" w:themeColor="text1"/>
                           <w:sz w:val="24"/>
                           <w:szCs w:val="24"/>
                         </w:rPr>
@@ -15256,7 +15340,7 @@
                       <w:r>
                         <w:rPr>
                           <w:rStyle w:val="HTMLCode"/>
-                          <w:color w:val="4F81BD" w:themeColor="accent1"/>
+                          <w:color w:val="000000" w:themeColor="text1"/>
                           <w:sz w:val="24"/>
                           <w:szCs w:val="24"/>
                           <w:bdr w:val="none" w:sz="0" w:space="0" w:color="auto" w:frame="1"/>
@@ -15270,14 +15354,14 @@
                         <w:shd w:val="clear" w:color="auto" w:fill="FFFFFF"/>
                         <w:textAlignment w:val="baseline"/>
                         <w:rPr>
-                          <w:color w:val="4F81BD" w:themeColor="accent1"/>
+                          <w:color w:val="000000" w:themeColor="text1"/>
                           <w:sz w:val="24"/>
                           <w:szCs w:val="24"/>
                         </w:rPr>
                       </w:pPr>
                       <w:r>
                         <w:rPr>
-                          <w:color w:val="4F81BD" w:themeColor="accent1"/>
+                          <w:color w:val="000000" w:themeColor="text1"/>
                           <w:sz w:val="24"/>
                           <w:szCs w:val="24"/>
                         </w:rPr>
@@ -15286,7 +15370,7 @@
                       <w:r>
                         <w:rPr>
                           <w:rStyle w:val="HTMLCode"/>
-                          <w:color w:val="4F81BD" w:themeColor="accent1"/>
+                          <w:color w:val="000000" w:themeColor="text1"/>
                           <w:sz w:val="24"/>
                           <w:szCs w:val="24"/>
                           <w:bdr w:val="none" w:sz="0" w:space="0" w:color="auto" w:frame="1"/>
@@ -15295,7 +15379,7 @@
                       </w:r>
                       <w:r>
                         <w:rPr>
-                          <w:color w:val="4F81BD" w:themeColor="accent1"/>
+                          <w:color w:val="000000" w:themeColor="text1"/>
                           <w:sz w:val="24"/>
                           <w:szCs w:val="24"/>
                         </w:rPr>
@@ -15304,7 +15388,7 @@
                       <w:r>
                         <w:rPr>
                           <w:rStyle w:val="HTMLCode"/>
-                          <w:color w:val="4F81BD" w:themeColor="accent1"/>
+                          <w:color w:val="000000" w:themeColor="text1"/>
                           <w:sz w:val="24"/>
                           <w:szCs w:val="24"/>
                           <w:bdr w:val="none" w:sz="0" w:space="0" w:color="auto" w:frame="1"/>
@@ -15313,7 +15397,7 @@
                       </w:r>
                       <w:r>
                         <w:rPr>
-                          <w:color w:val="4F81BD" w:themeColor="accent1"/>
+                          <w:color w:val="000000" w:themeColor="text1"/>
                           <w:sz w:val="24"/>
                           <w:szCs w:val="24"/>
                         </w:rPr>
@@ -15322,7 +15406,7 @@
                       <w:r>
                         <w:rPr>
                           <w:rStyle w:val="HTMLCode"/>
-                          <w:color w:val="4F81BD" w:themeColor="accent1"/>
+                          <w:color w:val="000000" w:themeColor="text1"/>
                           <w:sz w:val="24"/>
                           <w:szCs w:val="24"/>
                           <w:bdr w:val="none" w:sz="0" w:space="0" w:color="auto" w:frame="1"/>
@@ -15331,7 +15415,7 @@
                       </w:r>
                       <w:r>
                         <w:rPr>
-                          <w:color w:val="4F81BD" w:themeColor="accent1"/>
+                          <w:color w:val="000000" w:themeColor="text1"/>
                           <w:sz w:val="24"/>
                           <w:szCs w:val="24"/>
                         </w:rPr>
@@ -15340,7 +15424,7 @@
                       <w:r>
                         <w:rPr>
                           <w:rStyle w:val="HTMLCode"/>
-                          <w:color w:val="4F81BD" w:themeColor="accent1"/>
+                          <w:color w:val="000000" w:themeColor="text1"/>
                           <w:sz w:val="24"/>
                           <w:szCs w:val="24"/>
                           <w:bdr w:val="none" w:sz="0" w:space="0" w:color="auto" w:frame="1"/>
@@ -15349,7 +15433,7 @@
                       </w:r>
                       <w:r>
                         <w:rPr>
-                          <w:color w:val="4F81BD" w:themeColor="accent1"/>
+                          <w:color w:val="000000" w:themeColor="text1"/>
                           <w:sz w:val="24"/>
                           <w:szCs w:val="24"/>
                         </w:rPr>
@@ -15358,7 +15442,7 @@
                       <w:r>
                         <w:rPr>
                           <w:rStyle w:val="HTMLCode"/>
-                          <w:color w:val="4F81BD" w:themeColor="accent1"/>
+                          <w:color w:val="000000" w:themeColor="text1"/>
                           <w:sz w:val="24"/>
                           <w:szCs w:val="24"/>
                           <w:bdr w:val="none" w:sz="0" w:space="0" w:color="auto" w:frame="1"/>
@@ -15367,7 +15451,7 @@
                       </w:r>
                       <w:r>
                         <w:rPr>
-                          <w:color w:val="4F81BD" w:themeColor="accent1"/>
+                          <w:color w:val="000000" w:themeColor="text1"/>
                           <w:sz w:val="24"/>
                           <w:szCs w:val="24"/>
                         </w:rPr>
@@ -15376,7 +15460,7 @@
                       <w:r>
                         <w:rPr>
                           <w:rStyle w:val="HTMLCode"/>
-                          <w:color w:val="4F81BD" w:themeColor="accent1"/>
+                          <w:color w:val="000000" w:themeColor="text1"/>
                           <w:sz w:val="24"/>
                           <w:szCs w:val="24"/>
                           <w:bdr w:val="none" w:sz="0" w:space="0" w:color="auto" w:frame="1"/>
@@ -15385,7 +15469,7 @@
                       </w:r>
                       <w:r>
                         <w:rPr>
-                          <w:color w:val="4F81BD" w:themeColor="accent1"/>
+                          <w:color w:val="000000" w:themeColor="text1"/>
                           <w:sz w:val="24"/>
                           <w:szCs w:val="24"/>
                         </w:rPr>
@@ -15394,7 +15478,7 @@
                       <w:r>
                         <w:rPr>
                           <w:rStyle w:val="HTMLCode"/>
-                          <w:color w:val="4F81BD" w:themeColor="accent1"/>
+                          <w:color w:val="000000" w:themeColor="text1"/>
                           <w:sz w:val="24"/>
                           <w:szCs w:val="24"/>
                           <w:bdr w:val="none" w:sz="0" w:space="0" w:color="auto" w:frame="1"/>
@@ -15408,14 +15492,14 @@
                         <w:shd w:val="clear" w:color="auto" w:fill="FFFFFF"/>
                         <w:textAlignment w:val="baseline"/>
                         <w:rPr>
-                          <w:color w:val="4F81BD" w:themeColor="accent1"/>
+                          <w:color w:val="000000" w:themeColor="text1"/>
                           <w:sz w:val="24"/>
                           <w:szCs w:val="24"/>
                         </w:rPr>
                       </w:pPr>
                       <w:r>
                         <w:rPr>
-                          <w:color w:val="4F81BD" w:themeColor="accent1"/>
+                          <w:color w:val="000000" w:themeColor="text1"/>
                           <w:sz w:val="24"/>
                           <w:szCs w:val="24"/>
                         </w:rPr>
@@ -15424,7 +15508,7 @@
                       <w:r>
                         <w:rPr>
                           <w:rStyle w:val="HTMLCode"/>
-                          <w:color w:val="4F81BD" w:themeColor="accent1"/>
+                          <w:color w:val="000000" w:themeColor="text1"/>
                           <w:sz w:val="24"/>
                           <w:szCs w:val="24"/>
                           <w:bdr w:val="none" w:sz="0" w:space="0" w:color="auto" w:frame="1"/>
@@ -15433,7 +15517,7 @@
                       </w:r>
                       <w:r>
                         <w:rPr>
-                          <w:color w:val="4F81BD" w:themeColor="accent1"/>
+                          <w:color w:val="000000" w:themeColor="text1"/>
                           <w:sz w:val="24"/>
                           <w:szCs w:val="24"/>
                         </w:rPr>
@@ -15442,7 +15526,7 @@
                       <w:r>
                         <w:rPr>
                           <w:rStyle w:val="HTMLCode"/>
-                          <w:color w:val="4F81BD" w:themeColor="accent1"/>
+                          <w:color w:val="000000" w:themeColor="text1"/>
                           <w:sz w:val="24"/>
                           <w:szCs w:val="24"/>
                           <w:bdr w:val="none" w:sz="0" w:space="0" w:color="auto" w:frame="1"/>
@@ -15451,7 +15535,7 @@
                       </w:r>
                       <w:r>
                         <w:rPr>
-                          <w:color w:val="4F81BD" w:themeColor="accent1"/>
+                          <w:color w:val="000000" w:themeColor="text1"/>
                           <w:sz w:val="24"/>
                           <w:szCs w:val="24"/>
                         </w:rPr>
@@ -15460,7 +15544,7 @@
                       <w:r>
                         <w:rPr>
                           <w:rStyle w:val="HTMLCode"/>
-                          <w:color w:val="4F81BD" w:themeColor="accent1"/>
+                          <w:color w:val="000000" w:themeColor="text1"/>
                           <w:sz w:val="24"/>
                           <w:szCs w:val="24"/>
                           <w:bdr w:val="none" w:sz="0" w:space="0" w:color="auto" w:frame="1"/>
@@ -15469,7 +15553,7 @@
                       </w:r>
                       <w:r>
                         <w:rPr>
-                          <w:color w:val="4F81BD" w:themeColor="accent1"/>
+                          <w:color w:val="000000" w:themeColor="text1"/>
                           <w:sz w:val="24"/>
                           <w:szCs w:val="24"/>
                         </w:rPr>
@@ -15478,7 +15562,7 @@
                       <w:r>
                         <w:rPr>
                           <w:rStyle w:val="HTMLCode"/>
-                          <w:color w:val="4F81BD" w:themeColor="accent1"/>
+                          <w:color w:val="000000" w:themeColor="text1"/>
                           <w:sz w:val="24"/>
                           <w:szCs w:val="24"/>
                           <w:bdr w:val="none" w:sz="0" w:space="0" w:color="auto" w:frame="1"/>
@@ -15487,7 +15571,7 @@
                       </w:r>
                       <w:r>
                         <w:rPr>
-                          <w:color w:val="4F81BD" w:themeColor="accent1"/>
+                          <w:color w:val="000000" w:themeColor="text1"/>
                           <w:sz w:val="24"/>
                           <w:szCs w:val="24"/>
                         </w:rPr>
@@ -15496,7 +15580,7 @@
                       <w:r>
                         <w:rPr>
                           <w:rStyle w:val="HTMLCode"/>
-                          <w:color w:val="4F81BD" w:themeColor="accent1"/>
+                          <w:color w:val="000000" w:themeColor="text1"/>
                           <w:sz w:val="24"/>
                           <w:szCs w:val="24"/>
                           <w:bdr w:val="none" w:sz="0" w:space="0" w:color="auto" w:frame="1"/>
@@ -15505,7 +15589,7 @@
                       </w:r>
                       <w:r>
                         <w:rPr>
-                          <w:color w:val="4F81BD" w:themeColor="accent1"/>
+                          <w:color w:val="000000" w:themeColor="text1"/>
                           <w:sz w:val="24"/>
                           <w:szCs w:val="24"/>
                         </w:rPr>
@@ -15514,7 +15598,7 @@
                       <w:r>
                         <w:rPr>
                           <w:rStyle w:val="HTMLCode"/>
-                          <w:color w:val="4F81BD" w:themeColor="accent1"/>
+                          <w:color w:val="000000" w:themeColor="text1"/>
                           <w:sz w:val="24"/>
                           <w:szCs w:val="24"/>
                           <w:bdr w:val="none" w:sz="0" w:space="0" w:color="auto" w:frame="1"/>
@@ -15528,14 +15612,14 @@
                         <w:shd w:val="clear" w:color="auto" w:fill="FFFFFF"/>
                         <w:textAlignment w:val="baseline"/>
                         <w:rPr>
-                          <w:color w:val="4F81BD" w:themeColor="accent1"/>
+                          <w:color w:val="000000" w:themeColor="text1"/>
                           <w:sz w:val="24"/>
                           <w:szCs w:val="24"/>
                         </w:rPr>
                       </w:pPr>
                       <w:r>
                         <w:rPr>
-                          <w:color w:val="4F81BD" w:themeColor="accent1"/>
+                          <w:color w:val="000000" w:themeColor="text1"/>
                           <w:sz w:val="24"/>
                           <w:szCs w:val="24"/>
                         </w:rPr>
@@ -15544,7 +15628,7 @@
                       <w:r>
                         <w:rPr>
                           <w:rStyle w:val="HTMLCode"/>
-                          <w:color w:val="4F81BD" w:themeColor="accent1"/>
+                          <w:color w:val="000000" w:themeColor="text1"/>
                           <w:sz w:val="24"/>
                           <w:szCs w:val="24"/>
                           <w:bdr w:val="none" w:sz="0" w:space="0" w:color="auto" w:frame="1"/>
@@ -15553,7 +15637,7 @@
                       </w:r>
                       <w:r>
                         <w:rPr>
-                          <w:color w:val="4F81BD" w:themeColor="accent1"/>
+                          <w:color w:val="000000" w:themeColor="text1"/>
                           <w:sz w:val="24"/>
                           <w:szCs w:val="24"/>
                         </w:rPr>
@@ -15562,7 +15646,7 @@
                       <w:r>
                         <w:rPr>
                           <w:rStyle w:val="HTMLCode"/>
-                          <w:color w:val="4F81BD" w:themeColor="accent1"/>
+                          <w:color w:val="000000" w:themeColor="text1"/>
                           <w:sz w:val="24"/>
                           <w:szCs w:val="24"/>
                           <w:bdr w:val="none" w:sz="0" w:space="0" w:color="auto" w:frame="1"/>
@@ -15571,7 +15655,7 @@
                       </w:r>
                       <w:r>
                         <w:rPr>
-                          <w:color w:val="4F81BD" w:themeColor="accent1"/>
+                          <w:color w:val="000000" w:themeColor="text1"/>
                           <w:sz w:val="24"/>
                           <w:szCs w:val="24"/>
                         </w:rPr>
@@ -15580,7 +15664,7 @@
                       <w:r>
                         <w:rPr>
                           <w:rStyle w:val="HTMLCode"/>
-                          <w:color w:val="4F81BD" w:themeColor="accent1"/>
+                          <w:color w:val="000000" w:themeColor="text1"/>
                           <w:sz w:val="24"/>
                           <w:szCs w:val="24"/>
                           <w:bdr w:val="none" w:sz="0" w:space="0" w:color="auto" w:frame="1"/>
@@ -15589,7 +15673,7 @@
                       </w:r>
                       <w:r>
                         <w:rPr>
-                          <w:color w:val="4F81BD" w:themeColor="accent1"/>
+                          <w:color w:val="000000" w:themeColor="text1"/>
                           <w:sz w:val="24"/>
                           <w:szCs w:val="24"/>
                         </w:rPr>
@@ -15602,14 +15686,14 @@
                         <w:shd w:val="clear" w:color="auto" w:fill="FFFFFF"/>
                         <w:textAlignment w:val="baseline"/>
                         <w:rPr>
-                          <w:color w:val="4F81BD" w:themeColor="accent1"/>
+                          <w:color w:val="000000" w:themeColor="text1"/>
                           <w:sz w:val="24"/>
                           <w:szCs w:val="24"/>
                         </w:rPr>
                       </w:pPr>
                       <w:r>
                         <w:rPr>
-                          <w:color w:val="4F81BD" w:themeColor="accent1"/>
+                          <w:color w:val="000000" w:themeColor="text1"/>
                           <w:sz w:val="24"/>
                           <w:szCs w:val="24"/>
                         </w:rPr>
@@ -15618,7 +15702,7 @@
                       <w:r>
                         <w:rPr>
                           <w:rStyle w:val="HTMLCode"/>
-                          <w:color w:val="4F81BD" w:themeColor="accent1"/>
+                          <w:color w:val="000000" w:themeColor="text1"/>
                           <w:sz w:val="24"/>
                           <w:szCs w:val="24"/>
                           <w:bdr w:val="none" w:sz="0" w:space="0" w:color="auto" w:frame="1"/>
@@ -15627,7 +15711,7 @@
                       </w:r>
                       <w:r>
                         <w:rPr>
-                          <w:color w:val="4F81BD" w:themeColor="accent1"/>
+                          <w:color w:val="000000" w:themeColor="text1"/>
                           <w:sz w:val="24"/>
                           <w:szCs w:val="24"/>
                         </w:rPr>
@@ -15638,7 +15722,7 @@
                           <w:rStyle w:val="HTMLCode"/>
                           <w:b/>
                           <w:bCs/>
-                          <w:color w:val="365F91" w:themeColor="accent1" w:themeShade="BF"/>
+                          <w:color w:val="000000" w:themeColor="text1"/>
                           <w:sz w:val="26"/>
                           <w:szCs w:val="26"/>
                           <w:bdr w:val="none" w:sz="0" w:space="0" w:color="auto" w:frame="1"/>
@@ -15652,14 +15736,14 @@
                         <w:shd w:val="clear" w:color="auto" w:fill="FFFFFF"/>
                         <w:textAlignment w:val="baseline"/>
                         <w:rPr>
-                          <w:color w:val="4F81BD" w:themeColor="accent1"/>
+                          <w:color w:val="000000" w:themeColor="text1"/>
                           <w:sz w:val="24"/>
                           <w:szCs w:val="24"/>
                         </w:rPr>
                       </w:pPr>
                       <w:r>
                         <w:rPr>
-                          <w:color w:val="4F81BD" w:themeColor="accent1"/>
+                          <w:color w:val="000000" w:themeColor="text1"/>
                           <w:sz w:val="24"/>
                           <w:szCs w:val="24"/>
                         </w:rPr>
@@ -15668,7 +15752,7 @@
                       <w:r>
                         <w:rPr>
                           <w:rStyle w:val="HTMLCode"/>
-                          <w:color w:val="4F81BD" w:themeColor="accent1"/>
+                          <w:color w:val="000000" w:themeColor="text1"/>
                           <w:sz w:val="24"/>
                           <w:szCs w:val="24"/>
                           <w:bdr w:val="none" w:sz="0" w:space="0" w:color="auto" w:frame="1"/>
@@ -15677,7 +15761,7 @@
                       </w:r>
                       <w:r>
                         <w:rPr>
-                          <w:color w:val="4F81BD" w:themeColor="accent1"/>
+                          <w:color w:val="000000" w:themeColor="text1"/>
                           <w:sz w:val="24"/>
                           <w:szCs w:val="24"/>
                         </w:rPr>
@@ -15686,7 +15770,7 @@
                       <w:r>
                         <w:rPr>
                           <w:rStyle w:val="HTMLCode"/>
-                          <w:color w:val="4F81BD" w:themeColor="accent1"/>
+                          <w:color w:val="000000" w:themeColor="text1"/>
                           <w:sz w:val="24"/>
                           <w:szCs w:val="24"/>
                           <w:bdr w:val="none" w:sz="0" w:space="0" w:color="auto" w:frame="1"/>
@@ -15695,7 +15779,7 @@
                       </w:r>
                       <w:r>
                         <w:rPr>
-                          <w:color w:val="4F81BD" w:themeColor="accent1"/>
+                          <w:color w:val="000000" w:themeColor="text1"/>
                           <w:sz w:val="24"/>
                           <w:szCs w:val="24"/>
                         </w:rPr>
@@ -15704,7 +15788,7 @@
                       <w:r>
                         <w:rPr>
                           <w:rStyle w:val="HTMLCode"/>
-                          <w:color w:val="4F81BD" w:themeColor="accent1"/>
+                          <w:color w:val="000000" w:themeColor="text1"/>
                           <w:sz w:val="24"/>
                           <w:szCs w:val="24"/>
                           <w:bdr w:val="none" w:sz="0" w:space="0" w:color="auto" w:frame="1"/>
@@ -15713,7 +15797,7 @@
                       </w:r>
                       <w:r>
                         <w:rPr>
-                          <w:color w:val="4F81BD" w:themeColor="accent1"/>
+                          <w:color w:val="000000" w:themeColor="text1"/>
                           <w:sz w:val="24"/>
                           <w:szCs w:val="24"/>
                         </w:rPr>
@@ -15722,7 +15806,7 @@
                       <w:r>
                         <w:rPr>
                           <w:rStyle w:val="HTMLCode"/>
-                          <w:color w:val="4F81BD" w:themeColor="accent1"/>
+                          <w:color w:val="000000" w:themeColor="text1"/>
                           <w:sz w:val="24"/>
                           <w:szCs w:val="24"/>
                           <w:bdr w:val="none" w:sz="0" w:space="0" w:color="auto" w:frame="1"/>
@@ -15731,7 +15815,7 @@
                       </w:r>
                       <w:r>
                         <w:rPr>
-                          <w:color w:val="4F81BD" w:themeColor="accent1"/>
+                          <w:color w:val="000000" w:themeColor="text1"/>
                           <w:sz w:val="24"/>
                           <w:szCs w:val="24"/>
                         </w:rPr>
@@ -15740,7 +15824,7 @@
                       <w:r>
                         <w:rPr>
                           <w:rStyle w:val="HTMLCode"/>
-                          <w:color w:val="4F81BD" w:themeColor="accent1"/>
+                          <w:color w:val="000000" w:themeColor="text1"/>
                           <w:sz w:val="24"/>
                           <w:szCs w:val="24"/>
                           <w:bdr w:val="none" w:sz="0" w:space="0" w:color="auto" w:frame="1"/>
@@ -15749,7 +15833,7 @@
                       </w:r>
                       <w:r>
                         <w:rPr>
-                          <w:color w:val="4F81BD" w:themeColor="accent1"/>
+                          <w:color w:val="000000" w:themeColor="text1"/>
                           <w:sz w:val="24"/>
                           <w:szCs w:val="24"/>
                         </w:rPr>
@@ -15758,7 +15842,7 @@
                       <w:r>
                         <w:rPr>
                           <w:rStyle w:val="HTMLCode"/>
-                          <w:color w:val="4F81BD" w:themeColor="accent1"/>
+                          <w:color w:val="000000" w:themeColor="text1"/>
                           <w:sz w:val="24"/>
                           <w:szCs w:val="24"/>
                           <w:bdr w:val="none" w:sz="0" w:space="0" w:color="auto" w:frame="1"/>
@@ -15767,7 +15851,7 @@
                       </w:r>
                       <w:r>
                         <w:rPr>
-                          <w:color w:val="4F81BD" w:themeColor="accent1"/>
+                          <w:color w:val="000000" w:themeColor="text1"/>
                           <w:sz w:val="24"/>
                           <w:szCs w:val="24"/>
                         </w:rPr>
@@ -15776,7 +15860,7 @@
                       <w:r>
                         <w:rPr>
                           <w:rStyle w:val="HTMLCode"/>
-                          <w:color w:val="4F81BD" w:themeColor="accent1"/>
+                          <w:color w:val="000000" w:themeColor="text1"/>
                           <w:sz w:val="24"/>
                           <w:szCs w:val="24"/>
                           <w:bdr w:val="none" w:sz="0" w:space="0" w:color="auto" w:frame="1"/>
@@ -15785,7 +15869,7 @@
                       </w:r>
                       <w:r>
                         <w:rPr>
-                          <w:color w:val="4F81BD" w:themeColor="accent1"/>
+                          <w:color w:val="000000" w:themeColor="text1"/>
                           <w:sz w:val="24"/>
                           <w:szCs w:val="24"/>
                         </w:rPr>
@@ -15794,7 +15878,7 @@
                       <w:r>
                         <w:rPr>
                           <w:rStyle w:val="HTMLCode"/>
-                          <w:color w:val="4F81BD" w:themeColor="accent1"/>
+                          <w:color w:val="000000" w:themeColor="text1"/>
                           <w:sz w:val="24"/>
                           <w:szCs w:val="24"/>
                           <w:bdr w:val="none" w:sz="0" w:space="0" w:color="auto" w:frame="1"/>
@@ -15803,7 +15887,7 @@
                       </w:r>
                       <w:r>
                         <w:rPr>
-                          <w:color w:val="4F81BD" w:themeColor="accent1"/>
+                          <w:color w:val="000000" w:themeColor="text1"/>
                           <w:sz w:val="24"/>
                           <w:szCs w:val="24"/>
                         </w:rPr>
@@ -15812,7 +15896,7 @@
                       <w:r>
                         <w:rPr>
                           <w:rStyle w:val="HTMLCode"/>
-                          <w:color w:val="4F81BD" w:themeColor="accent1"/>
+                          <w:color w:val="000000" w:themeColor="text1"/>
                           <w:sz w:val="24"/>
                           <w:szCs w:val="24"/>
                           <w:bdr w:val="none" w:sz="0" w:space="0" w:color="auto" w:frame="1"/>
@@ -15821,7 +15905,7 @@
                       </w:r>
                       <w:r>
                         <w:rPr>
-                          <w:color w:val="4F81BD" w:themeColor="accent1"/>
+                          <w:color w:val="000000" w:themeColor="text1"/>
                           <w:sz w:val="24"/>
                           <w:szCs w:val="24"/>
                         </w:rPr>
@@ -15830,7 +15914,7 @@
                       <w:r>
                         <w:rPr>
                           <w:rStyle w:val="HTMLCode"/>
-                          <w:color w:val="4F81BD" w:themeColor="accent1"/>
+                          <w:color w:val="000000" w:themeColor="text1"/>
                           <w:sz w:val="24"/>
                           <w:szCs w:val="24"/>
                           <w:bdr w:val="none" w:sz="0" w:space="0" w:color="auto" w:frame="1"/>
@@ -15839,7 +15923,7 @@
                       </w:r>
                       <w:r>
                         <w:rPr>
-                          <w:color w:val="4F81BD" w:themeColor="accent1"/>
+                          <w:color w:val="000000" w:themeColor="text1"/>
                           <w:sz w:val="24"/>
                           <w:szCs w:val="24"/>
                         </w:rPr>
@@ -15848,7 +15932,7 @@
                       <w:r>
                         <w:rPr>
                           <w:rStyle w:val="HTMLCode"/>
-                          <w:color w:val="4F81BD" w:themeColor="accent1"/>
+                          <w:color w:val="000000" w:themeColor="text1"/>
                           <w:sz w:val="24"/>
                           <w:szCs w:val="24"/>
                           <w:bdr w:val="none" w:sz="0" w:space="0" w:color="auto" w:frame="1"/>
@@ -15863,7 +15947,7 @@
                         <w:textAlignment w:val="baseline"/>
                         <w:rPr>
                           <w:rStyle w:val="HTMLCode"/>
-                          <w:color w:val="4F81BD" w:themeColor="accent1"/>
+                          <w:color w:val="000000" w:themeColor="text1"/>
                           <w:sz w:val="24"/>
                           <w:szCs w:val="24"/>
                           <w:bdr w:val="none" w:sz="0" w:space="0" w:color="auto" w:frame="1"/>
@@ -15871,7 +15955,7 @@
                       </w:pPr>
                       <w:r>
                         <w:rPr>
-                          <w:color w:val="4F81BD" w:themeColor="accent1"/>
+                          <w:color w:val="000000" w:themeColor="text1"/>
                           <w:sz w:val="24"/>
                           <w:szCs w:val="24"/>
                         </w:rPr>
@@ -15882,7 +15966,7 @@
                           <w:rStyle w:val="HTMLCode"/>
                           <w:b/>
                           <w:bCs/>
-                          <w:color w:val="365F91" w:themeColor="accent1" w:themeShade="BF"/>
+                          <w:color w:val="000000" w:themeColor="text1"/>
                           <w:sz w:val="26"/>
                           <w:szCs w:val="26"/>
                           <w:bdr w:val="none" w:sz="0" w:space="0" w:color="auto" w:frame="1"/>
@@ -15891,7 +15975,7 @@
                       </w:r>
                       <w:r>
                         <w:rPr>
-                          <w:color w:val="4F81BD" w:themeColor="accent1"/>
+                          <w:color w:val="000000" w:themeColor="text1"/>
                           <w:sz w:val="24"/>
                           <w:szCs w:val="24"/>
                         </w:rPr>
@@ -15900,7 +15984,7 @@
                       <w:r>
                         <w:rPr>
                           <w:rStyle w:val="HTMLCode"/>
-                          <w:color w:val="4F81BD" w:themeColor="accent1"/>
+                          <w:color w:val="000000" w:themeColor="text1"/>
                           <w:sz w:val="24"/>
                           <w:szCs w:val="24"/>
                           <w:bdr w:val="none" w:sz="0" w:space="0" w:color="auto" w:frame="1"/>
@@ -17218,7 +17302,7 @@
           <w:szCs w:val="24"/>
           <w:lang w:eastAsia="en-GB"/>
         </w:rPr>
-        <w:t xml:space="preserve"> for Pseudocode 3</w:t>
+        <w:t xml:space="preserve"> for Pseudocode </w:t>
       </w:r>
       <w:r>
         <w:rPr>
@@ -17228,7 +17312,27 @@
           <w:szCs w:val="24"/>
           <w:lang w:eastAsia="en-GB"/>
         </w:rPr>
+        <w:t>in Table 7</w:t>
+      </w:r>
+      <w:r>
+        <w:rPr>
+          <w:rFonts w:eastAsia="Times New Roman" w:cs="Arial"/>
+          <w:color w:val="000000"/>
+          <w:sz w:val="24"/>
+          <w:szCs w:val="24"/>
+          <w:lang w:eastAsia="en-GB"/>
+        </w:rPr>
         <w:t xml:space="preserve"> (Patterson, 2018)</w:t>
+      </w:r>
+      <w:r>
+        <w:rPr>
+          <w:rFonts w:eastAsia="Times New Roman" w:cs="Arial"/>
+          <w:color w:val="000000"/>
+          <w:sz w:val="24"/>
+          <w:szCs w:val="24"/>
+          <w:lang w:eastAsia="en-GB"/>
+        </w:rPr>
+        <w:t>.</w:t>
       </w:r>
     </w:p>
     <w:p>
@@ -17331,7 +17435,8 @@
                               <w:textAlignment w:val="baseline"/>
                               <w:rPr>
                                 <w:rFonts w:ascii="Courier New" w:eastAsia="Times New Roman" w:hAnsi="Courier New" w:cs="Courier New"/>
-                                <w:color w:val="4F81BD" w:themeColor="accent1"/>
+                                <w:b/>
+                                <w:color w:val="000000" w:themeColor="text1"/>
                                 <w:sz w:val="24"/>
                                 <w:szCs w:val="24"/>
                                 <w:lang w:eastAsia="en-GB"/>
@@ -17340,7 +17445,8 @@
                             <w:r>
                               <w:rPr>
                                 <w:rFonts w:ascii="Courier New" w:eastAsia="Times New Roman" w:hAnsi="Courier New" w:cs="Courier New"/>
-                                <w:color w:val="4F81BD" w:themeColor="accent1"/>
+                                <w:b/>
+                                <w:color w:val="000000" w:themeColor="text1"/>
                                 <w:sz w:val="24"/>
                                 <w:szCs w:val="24"/>
                                 <w:lang w:eastAsia="en-GB"/>
@@ -17373,7 +17479,7 @@
                               <w:textAlignment w:val="baseline"/>
                               <w:rPr>
                                 <w:rFonts w:ascii="Courier New" w:eastAsia="Times New Roman" w:hAnsi="Courier New" w:cs="Courier New"/>
-                                <w:color w:val="4F81BD" w:themeColor="accent1"/>
+                                <w:color w:val="000000" w:themeColor="text1"/>
                                 <w:sz w:val="24"/>
                                 <w:szCs w:val="24"/>
                                 <w:lang w:eastAsia="en-GB"/>
@@ -17382,7 +17488,7 @@
                             <w:r>
                               <w:rPr>
                                 <w:rFonts w:ascii="Courier New" w:eastAsia="Times New Roman" w:hAnsi="Courier New" w:cs="Courier New"/>
-                                <w:color w:val="4F81BD" w:themeColor="accent1"/>
+                                <w:color w:val="000000" w:themeColor="text1"/>
                                 <w:sz w:val="24"/>
                                 <w:szCs w:val="24"/>
                                 <w:lang w:eastAsia="en-GB"/>
@@ -17415,7 +17521,7 @@
                               <w:textAlignment w:val="baseline"/>
                               <w:rPr>
                                 <w:rFonts w:ascii="Courier New" w:eastAsia="Times New Roman" w:hAnsi="Courier New" w:cs="Courier New"/>
-                                <w:color w:val="4F81BD" w:themeColor="accent1"/>
+                                <w:color w:val="000000" w:themeColor="text1"/>
                                 <w:sz w:val="24"/>
                                 <w:szCs w:val="24"/>
                                 <w:lang w:eastAsia="en-GB"/>
@@ -17424,7 +17530,7 @@
                             <w:r>
                               <w:rPr>
                                 <w:rFonts w:ascii="Courier New" w:eastAsia="Times New Roman" w:hAnsi="Courier New" w:cs="Courier New"/>
-                                <w:color w:val="4F81BD" w:themeColor="accent1"/>
+                                <w:color w:val="000000" w:themeColor="text1"/>
                                 <w:sz w:val="24"/>
                                 <w:szCs w:val="24"/>
                                 <w:lang w:eastAsia="en-GB"/>
@@ -17457,7 +17563,7 @@
                               <w:textAlignment w:val="baseline"/>
                               <w:rPr>
                                 <w:rFonts w:ascii="Courier New" w:eastAsia="Times New Roman" w:hAnsi="Courier New" w:cs="Courier New"/>
-                                <w:color w:val="4F81BD" w:themeColor="accent1"/>
+                                <w:color w:val="000000" w:themeColor="text1"/>
                                 <w:sz w:val="24"/>
                                 <w:szCs w:val="24"/>
                                 <w:lang w:eastAsia="en-GB"/>
@@ -17466,7 +17572,7 @@
                             <w:r>
                               <w:rPr>
                                 <w:rFonts w:ascii="Courier New" w:eastAsia="Times New Roman" w:hAnsi="Courier New" w:cs="Courier New"/>
-                                <w:color w:val="4F81BD" w:themeColor="accent1"/>
+                                <w:color w:val="000000" w:themeColor="text1"/>
                                 <w:sz w:val="24"/>
                                 <w:szCs w:val="24"/>
                                 <w:lang w:eastAsia="en-GB"/>
@@ -17499,7 +17605,7 @@
                               <w:textAlignment w:val="baseline"/>
                               <w:rPr>
                                 <w:rFonts w:ascii="Courier New" w:eastAsia="Times New Roman" w:hAnsi="Courier New" w:cs="Courier New"/>
-                                <w:color w:val="4F81BD" w:themeColor="accent1"/>
+                                <w:color w:val="000000" w:themeColor="text1"/>
                                 <w:sz w:val="24"/>
                                 <w:szCs w:val="24"/>
                                 <w:lang w:eastAsia="en-GB"/>
@@ -17508,7 +17614,7 @@
                             <w:r>
                               <w:rPr>
                                 <w:rFonts w:ascii="Courier New" w:eastAsia="Times New Roman" w:hAnsi="Courier New" w:cs="Courier New"/>
-                                <w:color w:val="4F81BD" w:themeColor="accent1"/>
+                                <w:color w:val="000000" w:themeColor="text1"/>
                                 <w:sz w:val="24"/>
                                 <w:szCs w:val="24"/>
                                 <w:lang w:eastAsia="en-GB"/>
@@ -17541,7 +17647,7 @@
                               <w:textAlignment w:val="baseline"/>
                               <w:rPr>
                                 <w:rFonts w:ascii="Courier New" w:eastAsia="Times New Roman" w:hAnsi="Courier New" w:cs="Courier New"/>
-                                <w:color w:val="4F81BD" w:themeColor="accent1"/>
+                                <w:color w:val="000000" w:themeColor="text1"/>
                                 <w:sz w:val="24"/>
                                 <w:szCs w:val="24"/>
                                 <w:lang w:eastAsia="en-GB"/>
@@ -17550,7 +17656,7 @@
                             <w:r>
                               <w:rPr>
                                 <w:rFonts w:ascii="Courier New" w:eastAsia="Times New Roman" w:hAnsi="Courier New" w:cs="Courier New"/>
-                                <w:color w:val="4F81BD" w:themeColor="accent1"/>
+                                <w:color w:val="000000" w:themeColor="text1"/>
                                 <w:sz w:val="24"/>
                                 <w:szCs w:val="24"/>
                                 <w:lang w:eastAsia="en-GB"/>
@@ -17583,7 +17689,7 @@
                               <w:textAlignment w:val="baseline"/>
                               <w:rPr>
                                 <w:rFonts w:ascii="Courier New" w:eastAsia="Times New Roman" w:hAnsi="Courier New" w:cs="Courier New"/>
-                                <w:color w:val="4F81BD" w:themeColor="accent1"/>
+                                <w:color w:val="000000" w:themeColor="text1"/>
                                 <w:sz w:val="24"/>
                                 <w:szCs w:val="24"/>
                                 <w:lang w:eastAsia="en-GB"/>
@@ -17592,7 +17698,7 @@
                             <w:r>
                               <w:rPr>
                                 <w:rFonts w:ascii="Courier New" w:eastAsia="Times New Roman" w:hAnsi="Courier New" w:cs="Courier New"/>
-                                <w:color w:val="4F81BD" w:themeColor="accent1"/>
+                                <w:color w:val="000000" w:themeColor="text1"/>
                                 <w:sz w:val="24"/>
                                 <w:szCs w:val="24"/>
                                 <w:lang w:eastAsia="en-GB"/>
@@ -17625,7 +17731,7 @@
                               <w:textAlignment w:val="baseline"/>
                               <w:rPr>
                                 <w:rFonts w:ascii="Courier New" w:eastAsia="Times New Roman" w:hAnsi="Courier New" w:cs="Courier New"/>
-                                <w:color w:val="4F81BD" w:themeColor="accent1"/>
+                                <w:color w:val="000000" w:themeColor="text1"/>
                                 <w:sz w:val="24"/>
                                 <w:szCs w:val="24"/>
                                 <w:lang w:eastAsia="en-GB"/>
@@ -17634,7 +17740,7 @@
                             <w:r>
                               <w:rPr>
                                 <w:rFonts w:ascii="Courier New" w:eastAsia="Times New Roman" w:hAnsi="Courier New" w:cs="Courier New"/>
-                                <w:color w:val="4F81BD" w:themeColor="accent1"/>
+                                <w:color w:val="000000" w:themeColor="text1"/>
                                 <w:sz w:val="24"/>
                                 <w:szCs w:val="24"/>
                                 <w:lang w:eastAsia="en-GB"/>
@@ -17667,7 +17773,7 @@
                               <w:textAlignment w:val="baseline"/>
                               <w:rPr>
                                 <w:rFonts w:ascii="Courier New" w:eastAsia="Times New Roman" w:hAnsi="Courier New" w:cs="Courier New"/>
-                                <w:color w:val="4F81BD" w:themeColor="accent1"/>
+                                <w:color w:val="000000" w:themeColor="text1"/>
                                 <w:sz w:val="24"/>
                                 <w:szCs w:val="24"/>
                                 <w:lang w:eastAsia="en-GB"/>
@@ -17676,7 +17782,7 @@
                             <w:r>
                               <w:rPr>
                                 <w:rFonts w:ascii="Courier New" w:eastAsia="Times New Roman" w:hAnsi="Courier New" w:cs="Courier New"/>
-                                <w:color w:val="4F81BD" w:themeColor="accent1"/>
+                                <w:color w:val="000000" w:themeColor="text1"/>
                                 <w:sz w:val="24"/>
                                 <w:szCs w:val="24"/>
                                 <w:lang w:eastAsia="en-GB"/>
@@ -17709,7 +17815,7 @@
                               <w:textAlignment w:val="baseline"/>
                               <w:rPr>
                                 <w:rFonts w:ascii="Courier New" w:eastAsia="Times New Roman" w:hAnsi="Courier New" w:cs="Courier New"/>
-                                <w:color w:val="4F81BD" w:themeColor="accent1"/>
+                                <w:color w:val="000000" w:themeColor="text1"/>
                                 <w:sz w:val="24"/>
                                 <w:szCs w:val="24"/>
                                 <w:lang w:eastAsia="en-GB"/>
@@ -17741,7 +17847,7 @@
                               <w:textAlignment w:val="baseline"/>
                               <w:rPr>
                                 <w:rFonts w:ascii="Courier New" w:eastAsia="Times New Roman" w:hAnsi="Courier New" w:cs="Courier New"/>
-                                <w:color w:val="4F81BD" w:themeColor="accent1"/>
+                                <w:color w:val="000000" w:themeColor="text1"/>
                                 <w:sz w:val="24"/>
                                 <w:szCs w:val="24"/>
                                 <w:lang w:eastAsia="en-GB"/>
@@ -17750,7 +17856,7 @@
                             <w:r>
                               <w:rPr>
                                 <w:rFonts w:ascii="Courier New" w:eastAsia="Times New Roman" w:hAnsi="Courier New" w:cs="Courier New"/>
-                                <w:color w:val="4F81BD" w:themeColor="accent1"/>
+                                <w:color w:val="000000" w:themeColor="text1"/>
                                 <w:sz w:val="24"/>
                                 <w:szCs w:val="24"/>
                                 <w:lang w:eastAsia="en-GB"/>
@@ -17783,7 +17889,7 @@
                               <w:textAlignment w:val="baseline"/>
                               <w:rPr>
                                 <w:rFonts w:ascii="Courier New" w:eastAsia="Times New Roman" w:hAnsi="Courier New" w:cs="Courier New"/>
-                                <w:color w:val="4F81BD" w:themeColor="accent1"/>
+                                <w:color w:val="000000" w:themeColor="text1"/>
                                 <w:sz w:val="24"/>
                                 <w:szCs w:val="24"/>
                                 <w:lang w:eastAsia="en-GB"/>
@@ -17792,7 +17898,7 @@
                             <w:r>
                               <w:rPr>
                                 <w:rFonts w:ascii="Courier New" w:eastAsia="Times New Roman" w:hAnsi="Courier New" w:cs="Courier New"/>
-                                <w:color w:val="4F81BD" w:themeColor="accent1"/>
+                                <w:color w:val="000000" w:themeColor="text1"/>
                                 <w:sz w:val="24"/>
                                 <w:szCs w:val="24"/>
                                 <w:lang w:eastAsia="en-GB"/>
@@ -17825,7 +17931,7 @@
                               <w:textAlignment w:val="baseline"/>
                               <w:rPr>
                                 <w:rFonts w:ascii="Courier New" w:eastAsia="Times New Roman" w:hAnsi="Courier New" w:cs="Courier New"/>
-                                <w:color w:val="4F81BD" w:themeColor="accent1"/>
+                                <w:color w:val="000000" w:themeColor="text1"/>
                                 <w:sz w:val="24"/>
                                 <w:szCs w:val="24"/>
                                 <w:lang w:eastAsia="en-GB"/>
@@ -17834,7 +17940,7 @@
                             <w:r>
                               <w:rPr>
                                 <w:rFonts w:ascii="Courier New" w:eastAsia="Times New Roman" w:hAnsi="Courier New" w:cs="Courier New"/>
-                                <w:color w:val="4F81BD" w:themeColor="accent1"/>
+                                <w:color w:val="000000" w:themeColor="text1"/>
                                 <w:sz w:val="24"/>
                                 <w:szCs w:val="24"/>
                                 <w:lang w:eastAsia="en-GB"/>
@@ -17867,7 +17973,7 @@
                               <w:textAlignment w:val="baseline"/>
                               <w:rPr>
                                 <w:rFonts w:ascii="Courier New" w:eastAsia="Times New Roman" w:hAnsi="Courier New" w:cs="Courier New"/>
-                                <w:color w:val="4F81BD" w:themeColor="accent1"/>
+                                <w:color w:val="000000" w:themeColor="text1"/>
                                 <w:sz w:val="24"/>
                                 <w:szCs w:val="24"/>
                                 <w:lang w:eastAsia="en-GB"/>
@@ -17876,7 +17982,7 @@
                             <w:r>
                               <w:rPr>
                                 <w:rFonts w:ascii="Courier New" w:eastAsia="Times New Roman" w:hAnsi="Courier New" w:cs="Courier New"/>
-                                <w:color w:val="4F81BD" w:themeColor="accent1"/>
+                                <w:color w:val="000000" w:themeColor="text1"/>
                                 <w:sz w:val="24"/>
                                 <w:szCs w:val="24"/>
                                 <w:lang w:eastAsia="en-GB"/>
@@ -17909,7 +18015,7 @@
                               <w:textAlignment w:val="baseline"/>
                               <w:rPr>
                                 <w:rFonts w:ascii="Courier New" w:eastAsia="Times New Roman" w:hAnsi="Courier New" w:cs="Courier New"/>
-                                <w:color w:val="4F81BD" w:themeColor="accent1"/>
+                                <w:color w:val="000000" w:themeColor="text1"/>
                                 <w:sz w:val="24"/>
                                 <w:szCs w:val="24"/>
                                 <w:lang w:eastAsia="en-GB"/>
@@ -17918,7 +18024,7 @@
                             <w:r>
                               <w:rPr>
                                 <w:rFonts w:ascii="Courier New" w:eastAsia="Times New Roman" w:hAnsi="Courier New" w:cs="Courier New"/>
-                                <w:color w:val="4F81BD" w:themeColor="accent1"/>
+                                <w:color w:val="000000" w:themeColor="text1"/>
                                 <w:sz w:val="24"/>
                                 <w:szCs w:val="24"/>
                                 <w:lang w:eastAsia="en-GB"/>
@@ -17952,7 +18058,7 @@
                               <w:textAlignment w:val="baseline"/>
                               <w:rPr>
                                 <w:rFonts w:ascii="Courier New" w:eastAsia="Times New Roman" w:hAnsi="Courier New" w:cs="Courier New"/>
-                                <w:color w:val="4F81BD" w:themeColor="accent1"/>
+                                <w:color w:val="000000" w:themeColor="text1"/>
                                 <w:sz w:val="24"/>
                                 <w:szCs w:val="24"/>
                                 <w:lang w:eastAsia="en-GB"/>
@@ -17961,7 +18067,7 @@
                             <w:r>
                               <w:rPr>
                                 <w:rFonts w:ascii="Courier New" w:eastAsia="Times New Roman" w:hAnsi="Courier New" w:cs="Courier New"/>
-                                <w:color w:val="4F81BD" w:themeColor="accent1"/>
+                                <w:color w:val="000000" w:themeColor="text1"/>
                                 <w:sz w:val="24"/>
                                 <w:szCs w:val="24"/>
                                 <w:lang w:eastAsia="en-GB"/>
@@ -17994,7 +18100,7 @@
                               <w:textAlignment w:val="baseline"/>
                               <w:rPr>
                                 <w:rFonts w:ascii="Courier New" w:eastAsia="Times New Roman" w:hAnsi="Courier New" w:cs="Courier New"/>
-                                <w:color w:val="4F81BD" w:themeColor="accent1"/>
+                                <w:color w:val="000000" w:themeColor="text1"/>
                                 <w:sz w:val="24"/>
                                 <w:szCs w:val="24"/>
                                 <w:lang w:eastAsia="en-GB"/>
@@ -18027,7 +18133,7 @@
                               <w:textAlignment w:val="baseline"/>
                               <w:rPr>
                                 <w:rFonts w:ascii="Courier New" w:eastAsia="Times New Roman" w:hAnsi="Courier New" w:cs="Courier New"/>
-                                <w:color w:val="4F81BD" w:themeColor="accent1"/>
+                                <w:color w:val="000000" w:themeColor="text1"/>
                                 <w:sz w:val="24"/>
                                 <w:szCs w:val="24"/>
                                 <w:lang w:eastAsia="en-GB"/>
@@ -18036,7 +18142,7 @@
                             <w:r>
                               <w:rPr>
                                 <w:rFonts w:ascii="Courier New" w:eastAsia="Times New Roman" w:hAnsi="Courier New" w:cs="Courier New"/>
-                                <w:color w:val="4F81BD" w:themeColor="accent1"/>
+                                <w:color w:val="000000" w:themeColor="text1"/>
                                 <w:sz w:val="24"/>
                                 <w:szCs w:val="24"/>
                                 <w:lang w:eastAsia="en-GB"/>
@@ -18069,7 +18175,7 @@
                               <w:textAlignment w:val="baseline"/>
                               <w:rPr>
                                 <w:rFonts w:ascii="Courier New" w:eastAsia="Times New Roman" w:hAnsi="Courier New" w:cs="Courier New"/>
-                                <w:color w:val="4F81BD" w:themeColor="accent1"/>
+                                <w:color w:val="000000" w:themeColor="text1"/>
                                 <w:sz w:val="24"/>
                                 <w:szCs w:val="24"/>
                                 <w:lang w:eastAsia="en-GB"/>
@@ -18078,7 +18184,7 @@
                             <w:r>
                               <w:rPr>
                                 <w:rFonts w:ascii="Courier New" w:eastAsia="Times New Roman" w:hAnsi="Courier New" w:cs="Courier New"/>
-                                <w:color w:val="4F81BD" w:themeColor="accent1"/>
+                                <w:color w:val="000000" w:themeColor="text1"/>
                                 <w:sz w:val="24"/>
                                 <w:szCs w:val="24"/>
                                 <w:lang w:eastAsia="en-GB"/>
@@ -18111,7 +18217,7 @@
                               <w:textAlignment w:val="baseline"/>
                               <w:rPr>
                                 <w:rFonts w:ascii="Courier New" w:eastAsia="Times New Roman" w:hAnsi="Courier New" w:cs="Courier New"/>
-                                <w:color w:val="4F81BD" w:themeColor="accent1"/>
+                                <w:color w:val="000000" w:themeColor="text1"/>
                                 <w:sz w:val="24"/>
                                 <w:szCs w:val="24"/>
                                 <w:lang w:eastAsia="en-GB"/>
@@ -18120,7 +18226,7 @@
                             <w:r>
                               <w:rPr>
                                 <w:rFonts w:ascii="Courier New" w:eastAsia="Times New Roman" w:hAnsi="Courier New" w:cs="Courier New"/>
-                                <w:color w:val="4F81BD" w:themeColor="accent1"/>
+                                <w:color w:val="000000" w:themeColor="text1"/>
                                 <w:sz w:val="24"/>
                                 <w:szCs w:val="24"/>
                                 <w:lang w:eastAsia="en-GB"/>
@@ -18153,7 +18259,7 @@
                               <w:textAlignment w:val="baseline"/>
                               <w:rPr>
                                 <w:rFonts w:ascii="Courier New" w:eastAsia="Times New Roman" w:hAnsi="Courier New" w:cs="Courier New"/>
-                                <w:color w:val="4F81BD" w:themeColor="accent1"/>
+                                <w:color w:val="000000" w:themeColor="text1"/>
                                 <w:sz w:val="24"/>
                                 <w:szCs w:val="24"/>
                                 <w:lang w:eastAsia="en-GB"/>
@@ -18185,7 +18291,7 @@
                               <w:textAlignment w:val="baseline"/>
                               <w:rPr>
                                 <w:rFonts w:ascii="Courier New" w:eastAsia="Times New Roman" w:hAnsi="Courier New" w:cs="Courier New"/>
-                                <w:color w:val="4F81BD" w:themeColor="accent1"/>
+                                <w:color w:val="000000" w:themeColor="text1"/>
                                 <w:sz w:val="24"/>
                                 <w:szCs w:val="24"/>
                                 <w:lang w:eastAsia="en-GB"/>
@@ -18194,7 +18300,7 @@
                             <w:r>
                               <w:rPr>
                                 <w:rFonts w:ascii="Courier New" w:eastAsia="Times New Roman" w:hAnsi="Courier New" w:cs="Courier New"/>
-                                <w:color w:val="4F81BD" w:themeColor="accent1"/>
+                                <w:color w:val="000000" w:themeColor="text1"/>
                                 <w:sz w:val="24"/>
                                 <w:szCs w:val="24"/>
                                 <w:lang w:eastAsia="en-GB"/>
@@ -18227,7 +18333,7 @@
                               <w:textAlignment w:val="baseline"/>
                               <w:rPr>
                                 <w:rFonts w:ascii="Courier New" w:eastAsia="Times New Roman" w:hAnsi="Courier New" w:cs="Courier New"/>
-                                <w:color w:val="4F81BD" w:themeColor="accent1"/>
+                                <w:color w:val="000000" w:themeColor="text1"/>
                                 <w:sz w:val="24"/>
                                 <w:szCs w:val="24"/>
                                 <w:lang w:eastAsia="en-GB"/>
@@ -18236,7 +18342,7 @@
                             <w:r>
                               <w:rPr>
                                 <w:rFonts w:ascii="Courier New" w:eastAsia="Times New Roman" w:hAnsi="Courier New" w:cs="Courier New"/>
-                                <w:color w:val="4F81BD" w:themeColor="accent1"/>
+                                <w:color w:val="000000" w:themeColor="text1"/>
                                 <w:sz w:val="24"/>
                                 <w:szCs w:val="24"/>
                                 <w:lang w:eastAsia="en-GB"/>
@@ -18269,7 +18375,7 @@
                               <w:textAlignment w:val="baseline"/>
                               <w:rPr>
                                 <w:rFonts w:ascii="Courier New" w:eastAsia="Times New Roman" w:hAnsi="Courier New" w:cs="Courier New"/>
-                                <w:color w:val="4F81BD" w:themeColor="accent1"/>
+                                <w:color w:val="000000" w:themeColor="text1"/>
                                 <w:sz w:val="24"/>
                                 <w:szCs w:val="24"/>
                                 <w:lang w:eastAsia="en-GB"/>
@@ -18278,7 +18384,7 @@
                             <w:r>
                               <w:rPr>
                                 <w:rFonts w:ascii="Courier New" w:eastAsia="Times New Roman" w:hAnsi="Courier New" w:cs="Courier New"/>
-                                <w:color w:val="4F81BD" w:themeColor="accent1"/>
+                                <w:color w:val="000000" w:themeColor="text1"/>
                                 <w:sz w:val="24"/>
                                 <w:szCs w:val="24"/>
                                 <w:lang w:eastAsia="en-GB"/>
@@ -18311,7 +18417,7 @@
                               <w:textAlignment w:val="baseline"/>
                               <w:rPr>
                                 <w:rFonts w:ascii="Courier New" w:eastAsia="Times New Roman" w:hAnsi="Courier New" w:cs="Courier New"/>
-                                <w:color w:val="4F81BD" w:themeColor="accent1"/>
+                                <w:color w:val="000000" w:themeColor="text1"/>
                                 <w:sz w:val="24"/>
                                 <w:szCs w:val="24"/>
                                 <w:lang w:eastAsia="en-GB"/>
@@ -18343,7 +18449,7 @@
                               <w:textAlignment w:val="baseline"/>
                               <w:rPr>
                                 <w:rFonts w:ascii="Courier New" w:eastAsia="Times New Roman" w:hAnsi="Courier New" w:cs="Courier New"/>
-                                <w:color w:val="4F81BD" w:themeColor="accent1"/>
+                                <w:color w:val="000000" w:themeColor="text1"/>
                                 <w:sz w:val="24"/>
                                 <w:szCs w:val="24"/>
                                 <w:lang w:eastAsia="en-GB"/>
@@ -18352,7 +18458,7 @@
                             <w:r>
                               <w:rPr>
                                 <w:rFonts w:ascii="Courier New" w:eastAsia="Times New Roman" w:hAnsi="Courier New" w:cs="Courier New"/>
-                                <w:color w:val="4F81BD" w:themeColor="accent1"/>
+                                <w:color w:val="000000" w:themeColor="text1"/>
                                 <w:sz w:val="24"/>
                                 <w:szCs w:val="24"/>
                                 <w:lang w:eastAsia="en-GB"/>
@@ -18362,7 +18468,7 @@
                             <w:r>
                               <w:rPr>
                                 <w:rFonts w:ascii="Courier New" w:eastAsia="Times New Roman" w:hAnsi="Courier New" w:cs="Courier New"/>
-                                <w:color w:val="4F81BD" w:themeColor="accent1"/>
+                                <w:color w:val="000000" w:themeColor="text1"/>
                                 <w:sz w:val="24"/>
                                 <w:szCs w:val="24"/>
                                 <w:lang w:eastAsia="en-GB"/>
@@ -18396,7 +18502,7 @@
                               <w:textAlignment w:val="baseline"/>
                               <w:rPr>
                                 <w:rFonts w:ascii="Courier New" w:eastAsia="Times New Roman" w:hAnsi="Courier New" w:cs="Courier New"/>
-                                <w:color w:val="4F81BD" w:themeColor="accent1"/>
+                                <w:color w:val="000000" w:themeColor="text1"/>
                                 <w:sz w:val="24"/>
                                 <w:szCs w:val="24"/>
                                 <w:lang w:eastAsia="en-GB"/>
@@ -18428,7 +18534,7 @@
                               <w:textAlignment w:val="baseline"/>
                               <w:rPr>
                                 <w:rFonts w:ascii="Courier New" w:eastAsia="Times New Roman" w:hAnsi="Courier New" w:cs="Courier New"/>
-                                <w:color w:val="4F81BD" w:themeColor="accent1"/>
+                                <w:color w:val="000000" w:themeColor="text1"/>
                                 <w:sz w:val="24"/>
                                 <w:szCs w:val="24"/>
                                 <w:lang w:eastAsia="en-GB"/>
@@ -18437,7 +18543,7 @@
                             <w:r>
                               <w:rPr>
                                 <w:rFonts w:ascii="Courier New" w:eastAsia="Times New Roman" w:hAnsi="Courier New" w:cs="Courier New"/>
-                                <w:color w:val="4F81BD" w:themeColor="accent1"/>
+                                <w:color w:val="000000" w:themeColor="text1"/>
                                 <w:sz w:val="24"/>
                                 <w:szCs w:val="24"/>
                                 <w:lang w:eastAsia="en-GB"/>
@@ -18470,7 +18576,7 @@
                               <w:textAlignment w:val="baseline"/>
                               <w:rPr>
                                 <w:rFonts w:ascii="Courier New" w:eastAsia="Times New Roman" w:hAnsi="Courier New" w:cs="Courier New"/>
-                                <w:color w:val="4F81BD" w:themeColor="accent1"/>
+                                <w:color w:val="000000" w:themeColor="text1"/>
                                 <w:sz w:val="24"/>
                                 <w:szCs w:val="24"/>
                                 <w:lang w:eastAsia="en-GB"/>
@@ -18479,7 +18585,7 @@
                             <w:r>
                               <w:rPr>
                                 <w:rFonts w:ascii="Courier New" w:eastAsia="Times New Roman" w:hAnsi="Courier New" w:cs="Courier New"/>
-                                <w:color w:val="4F81BD" w:themeColor="accent1"/>
+                                <w:color w:val="000000" w:themeColor="text1"/>
                                 <w:sz w:val="24"/>
                                 <w:szCs w:val="24"/>
                                 <w:lang w:eastAsia="en-GB"/>
@@ -18512,7 +18618,7 @@
                               <w:textAlignment w:val="baseline"/>
                               <w:rPr>
                                 <w:rFonts w:ascii="Courier New" w:eastAsia="Times New Roman" w:hAnsi="Courier New" w:cs="Courier New"/>
-                                <w:color w:val="4F81BD" w:themeColor="accent1"/>
+                                <w:color w:val="000000" w:themeColor="text1"/>
                                 <w:sz w:val="24"/>
                                 <w:szCs w:val="24"/>
                                 <w:lang w:eastAsia="en-GB"/>
@@ -18521,7 +18627,7 @@
                             <w:r>
                               <w:rPr>
                                 <w:rFonts w:ascii="Courier New" w:eastAsia="Times New Roman" w:hAnsi="Courier New" w:cs="Courier New"/>
-                                <w:color w:val="4F81BD" w:themeColor="accent1"/>
+                                <w:color w:val="000000" w:themeColor="text1"/>
                                 <w:sz w:val="24"/>
                                 <w:szCs w:val="24"/>
                                 <w:lang w:eastAsia="en-GB"/>
@@ -18585,7 +18691,8 @@
                         <w:textAlignment w:val="baseline"/>
                         <w:rPr>
                           <w:rFonts w:ascii="Courier New" w:eastAsia="Times New Roman" w:hAnsi="Courier New" w:cs="Courier New"/>
-                          <w:color w:val="4F81BD" w:themeColor="accent1"/>
+                          <w:b/>
+                          <w:color w:val="000000" w:themeColor="text1"/>
                           <w:sz w:val="24"/>
                           <w:szCs w:val="24"/>
                           <w:lang w:eastAsia="en-GB"/>
@@ -18594,7 +18701,8 @@
                       <w:r>
                         <w:rPr>
                           <w:rFonts w:ascii="Courier New" w:eastAsia="Times New Roman" w:hAnsi="Courier New" w:cs="Courier New"/>
-                          <w:color w:val="4F81BD" w:themeColor="accent1"/>
+                          <w:b/>
+                          <w:color w:val="000000" w:themeColor="text1"/>
                           <w:sz w:val="24"/>
                           <w:szCs w:val="24"/>
                           <w:lang w:eastAsia="en-GB"/>
@@ -18627,7 +18735,7 @@
                         <w:textAlignment w:val="baseline"/>
                         <w:rPr>
                           <w:rFonts w:ascii="Courier New" w:eastAsia="Times New Roman" w:hAnsi="Courier New" w:cs="Courier New"/>
-                          <w:color w:val="4F81BD" w:themeColor="accent1"/>
+                          <w:color w:val="000000" w:themeColor="text1"/>
                           <w:sz w:val="24"/>
                           <w:szCs w:val="24"/>
                           <w:lang w:eastAsia="en-GB"/>
@@ -18636,7 +18744,7 @@
                       <w:r>
                         <w:rPr>
                           <w:rFonts w:ascii="Courier New" w:eastAsia="Times New Roman" w:hAnsi="Courier New" w:cs="Courier New"/>
-                          <w:color w:val="4F81BD" w:themeColor="accent1"/>
+                          <w:color w:val="000000" w:themeColor="text1"/>
                           <w:sz w:val="24"/>
                           <w:szCs w:val="24"/>
                           <w:lang w:eastAsia="en-GB"/>
@@ -18669,7 +18777,7 @@
                         <w:textAlignment w:val="baseline"/>
                         <w:rPr>
                           <w:rFonts w:ascii="Courier New" w:eastAsia="Times New Roman" w:hAnsi="Courier New" w:cs="Courier New"/>
-                          <w:color w:val="4F81BD" w:themeColor="accent1"/>
+                          <w:color w:val="000000" w:themeColor="text1"/>
                           <w:sz w:val="24"/>
                           <w:szCs w:val="24"/>
                           <w:lang w:eastAsia="en-GB"/>
@@ -18678,7 +18786,7 @@
                       <w:r>
                         <w:rPr>
                           <w:rFonts w:ascii="Courier New" w:eastAsia="Times New Roman" w:hAnsi="Courier New" w:cs="Courier New"/>
-                          <w:color w:val="4F81BD" w:themeColor="accent1"/>
+                          <w:color w:val="000000" w:themeColor="text1"/>
                           <w:sz w:val="24"/>
                           <w:szCs w:val="24"/>
                           <w:lang w:eastAsia="en-GB"/>
@@ -18711,7 +18819,7 @@
                         <w:textAlignment w:val="baseline"/>
                         <w:rPr>
                           <w:rFonts w:ascii="Courier New" w:eastAsia="Times New Roman" w:hAnsi="Courier New" w:cs="Courier New"/>
-                          <w:color w:val="4F81BD" w:themeColor="accent1"/>
+                          <w:color w:val="000000" w:themeColor="text1"/>
                           <w:sz w:val="24"/>
                           <w:szCs w:val="24"/>
                           <w:lang w:eastAsia="en-GB"/>
@@ -18720,7 +18828,7 @@
                       <w:r>
                         <w:rPr>
                           <w:rFonts w:ascii="Courier New" w:eastAsia="Times New Roman" w:hAnsi="Courier New" w:cs="Courier New"/>
-                          <w:color w:val="4F81BD" w:themeColor="accent1"/>
+                          <w:color w:val="000000" w:themeColor="text1"/>
                           <w:sz w:val="24"/>
                           <w:szCs w:val="24"/>
                           <w:lang w:eastAsia="en-GB"/>
@@ -18753,7 +18861,7 @@
                         <w:textAlignment w:val="baseline"/>
                         <w:rPr>
                           <w:rFonts w:ascii="Courier New" w:eastAsia="Times New Roman" w:hAnsi="Courier New" w:cs="Courier New"/>
-                          <w:color w:val="4F81BD" w:themeColor="accent1"/>
+                          <w:color w:val="000000" w:themeColor="text1"/>
                           <w:sz w:val="24"/>
                           <w:szCs w:val="24"/>
                           <w:lang w:eastAsia="en-GB"/>
@@ -18762,7 +18870,7 @@
                       <w:r>
                         <w:rPr>
                           <w:rFonts w:ascii="Courier New" w:eastAsia="Times New Roman" w:hAnsi="Courier New" w:cs="Courier New"/>
-                          <w:color w:val="4F81BD" w:themeColor="accent1"/>
+                          <w:color w:val="000000" w:themeColor="text1"/>
                           <w:sz w:val="24"/>
                           <w:szCs w:val="24"/>
                           <w:lang w:eastAsia="en-GB"/>
@@ -18795,7 +18903,7 @@
                         <w:textAlignment w:val="baseline"/>
                         <w:rPr>
                           <w:rFonts w:ascii="Courier New" w:eastAsia="Times New Roman" w:hAnsi="Courier New" w:cs="Courier New"/>
-                          <w:color w:val="4F81BD" w:themeColor="accent1"/>
+                          <w:color w:val="000000" w:themeColor="text1"/>
                           <w:sz w:val="24"/>
                           <w:szCs w:val="24"/>
                           <w:lang w:eastAsia="en-GB"/>
@@ -18804,7 +18912,7 @@
                       <w:r>
                         <w:rPr>
                           <w:rFonts w:ascii="Courier New" w:eastAsia="Times New Roman" w:hAnsi="Courier New" w:cs="Courier New"/>
-                          <w:color w:val="4F81BD" w:themeColor="accent1"/>
+                          <w:color w:val="000000" w:themeColor="text1"/>
                           <w:sz w:val="24"/>
                           <w:szCs w:val="24"/>
                           <w:lang w:eastAsia="en-GB"/>
@@ -18837,7 +18945,7 @@
                         <w:textAlignment w:val="baseline"/>
                         <w:rPr>
                           <w:rFonts w:ascii="Courier New" w:eastAsia="Times New Roman" w:hAnsi="Courier New" w:cs="Courier New"/>
-                          <w:color w:val="4F81BD" w:themeColor="accent1"/>
+                          <w:color w:val="000000" w:themeColor="text1"/>
                           <w:sz w:val="24"/>
                           <w:szCs w:val="24"/>
                           <w:lang w:eastAsia="en-GB"/>
@@ -18846,7 +18954,7 @@
                       <w:r>
                         <w:rPr>
                           <w:rFonts w:ascii="Courier New" w:eastAsia="Times New Roman" w:hAnsi="Courier New" w:cs="Courier New"/>
-                          <w:color w:val="4F81BD" w:themeColor="accent1"/>
+                          <w:color w:val="000000" w:themeColor="text1"/>
                           <w:sz w:val="24"/>
                           <w:szCs w:val="24"/>
                           <w:lang w:eastAsia="en-GB"/>
@@ -18879,7 +18987,7 @@
                         <w:textAlignment w:val="baseline"/>
                         <w:rPr>
                           <w:rFonts w:ascii="Courier New" w:eastAsia="Times New Roman" w:hAnsi="Courier New" w:cs="Courier New"/>
-                          <w:color w:val="4F81BD" w:themeColor="accent1"/>
+                          <w:color w:val="000000" w:themeColor="text1"/>
                           <w:sz w:val="24"/>
                           <w:szCs w:val="24"/>
                           <w:lang w:eastAsia="en-GB"/>
@@ -18888,7 +18996,7 @@
                       <w:r>
                         <w:rPr>
                           <w:rFonts w:ascii="Courier New" w:eastAsia="Times New Roman" w:hAnsi="Courier New" w:cs="Courier New"/>
-                          <w:color w:val="4F81BD" w:themeColor="accent1"/>
+                          <w:color w:val="000000" w:themeColor="text1"/>
                           <w:sz w:val="24"/>
                           <w:szCs w:val="24"/>
                           <w:lang w:eastAsia="en-GB"/>
@@ -18921,7 +19029,7 @@
                         <w:textAlignment w:val="baseline"/>
                         <w:rPr>
                           <w:rFonts w:ascii="Courier New" w:eastAsia="Times New Roman" w:hAnsi="Courier New" w:cs="Courier New"/>
-                          <w:color w:val="4F81BD" w:themeColor="accent1"/>
+                          <w:color w:val="000000" w:themeColor="text1"/>
                           <w:sz w:val="24"/>
                           <w:szCs w:val="24"/>
                           <w:lang w:eastAsia="en-GB"/>
@@ -18930,7 +19038,7 @@
                       <w:r>
                         <w:rPr>
                           <w:rFonts w:ascii="Courier New" w:eastAsia="Times New Roman" w:hAnsi="Courier New" w:cs="Courier New"/>
-                          <w:color w:val="4F81BD" w:themeColor="accent1"/>
+                          <w:color w:val="000000" w:themeColor="text1"/>
                           <w:sz w:val="24"/>
                           <w:szCs w:val="24"/>
                           <w:lang w:eastAsia="en-GB"/>
@@ -18963,7 +19071,7 @@
                         <w:textAlignment w:val="baseline"/>
                         <w:rPr>
                           <w:rFonts w:ascii="Courier New" w:eastAsia="Times New Roman" w:hAnsi="Courier New" w:cs="Courier New"/>
-                          <w:color w:val="4F81BD" w:themeColor="accent1"/>
+                          <w:color w:val="000000" w:themeColor="text1"/>
                           <w:sz w:val="24"/>
                           <w:szCs w:val="24"/>
                           <w:lang w:eastAsia="en-GB"/>
@@ -18995,7 +19103,7 @@
                         <w:textAlignment w:val="baseline"/>
                         <w:rPr>
                           <w:rFonts w:ascii="Courier New" w:eastAsia="Times New Roman" w:hAnsi="Courier New" w:cs="Courier New"/>
-                          <w:color w:val="4F81BD" w:themeColor="accent1"/>
+                          <w:color w:val="000000" w:themeColor="text1"/>
                           <w:sz w:val="24"/>
                           <w:szCs w:val="24"/>
                           <w:lang w:eastAsia="en-GB"/>
@@ -19004,7 +19112,7 @@
                       <w:r>
                         <w:rPr>
                           <w:rFonts w:ascii="Courier New" w:eastAsia="Times New Roman" w:hAnsi="Courier New" w:cs="Courier New"/>
-                          <w:color w:val="4F81BD" w:themeColor="accent1"/>
+                          <w:color w:val="000000" w:themeColor="text1"/>
                           <w:sz w:val="24"/>
                           <w:szCs w:val="24"/>
                           <w:lang w:eastAsia="en-GB"/>
@@ -19037,7 +19145,7 @@
                         <w:textAlignment w:val="baseline"/>
                         <w:rPr>
                           <w:rFonts w:ascii="Courier New" w:eastAsia="Times New Roman" w:hAnsi="Courier New" w:cs="Courier New"/>
-                          <w:color w:val="4F81BD" w:themeColor="accent1"/>
+                          <w:color w:val="000000" w:themeColor="text1"/>
                           <w:sz w:val="24"/>
                           <w:szCs w:val="24"/>
                           <w:lang w:eastAsia="en-GB"/>
@@ -19046,7 +19154,7 @@
                       <w:r>
                         <w:rPr>
                           <w:rFonts w:ascii="Courier New" w:eastAsia="Times New Roman" w:hAnsi="Courier New" w:cs="Courier New"/>
-                          <w:color w:val="4F81BD" w:themeColor="accent1"/>
+                          <w:color w:val="000000" w:themeColor="text1"/>
                           <w:sz w:val="24"/>
                           <w:szCs w:val="24"/>
                           <w:lang w:eastAsia="en-GB"/>
@@ -19079,7 +19187,7 @@
                         <w:textAlignment w:val="baseline"/>
                         <w:rPr>
                           <w:rFonts w:ascii="Courier New" w:eastAsia="Times New Roman" w:hAnsi="Courier New" w:cs="Courier New"/>
-                          <w:color w:val="4F81BD" w:themeColor="accent1"/>
+                          <w:color w:val="000000" w:themeColor="text1"/>
                           <w:sz w:val="24"/>
                           <w:szCs w:val="24"/>
                           <w:lang w:eastAsia="en-GB"/>
@@ -19088,7 +19196,7 @@
                       <w:r>
                         <w:rPr>
                           <w:rFonts w:ascii="Courier New" w:eastAsia="Times New Roman" w:hAnsi="Courier New" w:cs="Courier New"/>
-                          <w:color w:val="4F81BD" w:themeColor="accent1"/>
+                          <w:color w:val="000000" w:themeColor="text1"/>
                           <w:sz w:val="24"/>
                           <w:szCs w:val="24"/>
                           <w:lang w:eastAsia="en-GB"/>
@@ -19121,7 +19229,7 @@
                         <w:textAlignment w:val="baseline"/>
                         <w:rPr>
                           <w:rFonts w:ascii="Courier New" w:eastAsia="Times New Roman" w:hAnsi="Courier New" w:cs="Courier New"/>
-                          <w:color w:val="4F81BD" w:themeColor="accent1"/>
+                          <w:color w:val="000000" w:themeColor="text1"/>
                           <w:sz w:val="24"/>
                           <w:szCs w:val="24"/>
                           <w:lang w:eastAsia="en-GB"/>
@@ -19130,7 +19238,7 @@
                       <w:r>
                         <w:rPr>
                           <w:rFonts w:ascii="Courier New" w:eastAsia="Times New Roman" w:hAnsi="Courier New" w:cs="Courier New"/>
-                          <w:color w:val="4F81BD" w:themeColor="accent1"/>
+                          <w:color w:val="000000" w:themeColor="text1"/>
                           <w:sz w:val="24"/>
                           <w:szCs w:val="24"/>
                           <w:lang w:eastAsia="en-GB"/>
@@ -19163,7 +19271,7 @@
                         <w:textAlignment w:val="baseline"/>
                         <w:rPr>
                           <w:rFonts w:ascii="Courier New" w:eastAsia="Times New Roman" w:hAnsi="Courier New" w:cs="Courier New"/>
-                          <w:color w:val="4F81BD" w:themeColor="accent1"/>
+                          <w:color w:val="000000" w:themeColor="text1"/>
                           <w:sz w:val="24"/>
                           <w:szCs w:val="24"/>
                           <w:lang w:eastAsia="en-GB"/>
@@ -19172,7 +19280,7 @@
                       <w:r>
                         <w:rPr>
                           <w:rFonts w:ascii="Courier New" w:eastAsia="Times New Roman" w:hAnsi="Courier New" w:cs="Courier New"/>
-                          <w:color w:val="4F81BD" w:themeColor="accent1"/>
+                          <w:color w:val="000000" w:themeColor="text1"/>
                           <w:sz w:val="24"/>
                           <w:szCs w:val="24"/>
                           <w:lang w:eastAsia="en-GB"/>
@@ -19206,7 +19314,7 @@
                         <w:textAlignment w:val="baseline"/>
                         <w:rPr>
                           <w:rFonts w:ascii="Courier New" w:eastAsia="Times New Roman" w:hAnsi="Courier New" w:cs="Courier New"/>
-                          <w:color w:val="4F81BD" w:themeColor="accent1"/>
+                          <w:color w:val="000000" w:themeColor="text1"/>
                           <w:sz w:val="24"/>
                           <w:szCs w:val="24"/>
                           <w:lang w:eastAsia="en-GB"/>
@@ -19215,7 +19323,7 @@
                       <w:r>
                         <w:rPr>
                           <w:rFonts w:ascii="Courier New" w:eastAsia="Times New Roman" w:hAnsi="Courier New" w:cs="Courier New"/>
-                          <w:color w:val="4F81BD" w:themeColor="accent1"/>
+                          <w:color w:val="000000" w:themeColor="text1"/>
                           <w:sz w:val="24"/>
                           <w:szCs w:val="24"/>
                           <w:lang w:eastAsia="en-GB"/>
@@ -19248,7 +19356,7 @@
                         <w:textAlignment w:val="baseline"/>
                         <w:rPr>
                           <w:rFonts w:ascii="Courier New" w:eastAsia="Times New Roman" w:hAnsi="Courier New" w:cs="Courier New"/>
-                          <w:color w:val="4F81BD" w:themeColor="accent1"/>
+                          <w:color w:val="000000" w:themeColor="text1"/>
                           <w:sz w:val="24"/>
                           <w:szCs w:val="24"/>
                           <w:lang w:eastAsia="en-GB"/>
@@ -19281,7 +19389,7 @@
                         <w:textAlignment w:val="baseline"/>
                         <w:rPr>
                           <w:rFonts w:ascii="Courier New" w:eastAsia="Times New Roman" w:hAnsi="Courier New" w:cs="Courier New"/>
-                          <w:color w:val="4F81BD" w:themeColor="accent1"/>
+                          <w:color w:val="000000" w:themeColor="text1"/>
                           <w:sz w:val="24"/>
                           <w:szCs w:val="24"/>
                           <w:lang w:eastAsia="en-GB"/>
@@ -19290,7 +19398,7 @@
                       <w:r>
                         <w:rPr>
                           <w:rFonts w:ascii="Courier New" w:eastAsia="Times New Roman" w:hAnsi="Courier New" w:cs="Courier New"/>
-                          <w:color w:val="4F81BD" w:themeColor="accent1"/>
+                          <w:color w:val="000000" w:themeColor="text1"/>
                           <w:sz w:val="24"/>
                           <w:szCs w:val="24"/>
                           <w:lang w:eastAsia="en-GB"/>
@@ -19323,7 +19431,7 @@
                         <w:textAlignment w:val="baseline"/>
                         <w:rPr>
                           <w:rFonts w:ascii="Courier New" w:eastAsia="Times New Roman" w:hAnsi="Courier New" w:cs="Courier New"/>
-                          <w:color w:val="4F81BD" w:themeColor="accent1"/>
+                          <w:color w:val="000000" w:themeColor="text1"/>
                           <w:sz w:val="24"/>
                           <w:szCs w:val="24"/>
                           <w:lang w:eastAsia="en-GB"/>
@@ -19332,7 +19440,7 @@
                       <w:r>
                         <w:rPr>
                           <w:rFonts w:ascii="Courier New" w:eastAsia="Times New Roman" w:hAnsi="Courier New" w:cs="Courier New"/>
-                          <w:color w:val="4F81BD" w:themeColor="accent1"/>
+                          <w:color w:val="000000" w:themeColor="text1"/>
                           <w:sz w:val="24"/>
                           <w:szCs w:val="24"/>
                           <w:lang w:eastAsia="en-GB"/>
@@ -19365,7 +19473,7 @@
                         <w:textAlignment w:val="baseline"/>
                         <w:rPr>
                           <w:rFonts w:ascii="Courier New" w:eastAsia="Times New Roman" w:hAnsi="Courier New" w:cs="Courier New"/>
-                          <w:color w:val="4F81BD" w:themeColor="accent1"/>
+                          <w:color w:val="000000" w:themeColor="text1"/>
                           <w:sz w:val="24"/>
                           <w:szCs w:val="24"/>
                           <w:lang w:eastAsia="en-GB"/>
@@ -19374,7 +19482,7 @@
                       <w:r>
                         <w:rPr>
                           <w:rFonts w:ascii="Courier New" w:eastAsia="Times New Roman" w:hAnsi="Courier New" w:cs="Courier New"/>
-                          <w:color w:val="4F81BD" w:themeColor="accent1"/>
+                          <w:color w:val="000000" w:themeColor="text1"/>
                           <w:sz w:val="24"/>
                           <w:szCs w:val="24"/>
                           <w:lang w:eastAsia="en-GB"/>
@@ -19407,7 +19515,7 @@
                         <w:textAlignment w:val="baseline"/>
                         <w:rPr>
                           <w:rFonts w:ascii="Courier New" w:eastAsia="Times New Roman" w:hAnsi="Courier New" w:cs="Courier New"/>
-                          <w:color w:val="4F81BD" w:themeColor="accent1"/>
+                          <w:color w:val="000000" w:themeColor="text1"/>
                           <w:sz w:val="24"/>
                           <w:szCs w:val="24"/>
                           <w:lang w:eastAsia="en-GB"/>
@@ -19439,7 +19547,7 @@
                         <w:textAlignment w:val="baseline"/>
                         <w:rPr>
                           <w:rFonts w:ascii="Courier New" w:eastAsia="Times New Roman" w:hAnsi="Courier New" w:cs="Courier New"/>
-                          <w:color w:val="4F81BD" w:themeColor="accent1"/>
+                          <w:color w:val="000000" w:themeColor="text1"/>
                           <w:sz w:val="24"/>
                           <w:szCs w:val="24"/>
                           <w:lang w:eastAsia="en-GB"/>
@@ -19448,7 +19556,7 @@
                       <w:r>
                         <w:rPr>
                           <w:rFonts w:ascii="Courier New" w:eastAsia="Times New Roman" w:hAnsi="Courier New" w:cs="Courier New"/>
-                          <w:color w:val="4F81BD" w:themeColor="accent1"/>
+                          <w:color w:val="000000" w:themeColor="text1"/>
                           <w:sz w:val="24"/>
                           <w:szCs w:val="24"/>
                           <w:lang w:eastAsia="en-GB"/>
@@ -19481,7 +19589,7 @@
                         <w:textAlignment w:val="baseline"/>
                         <w:rPr>
                           <w:rFonts w:ascii="Courier New" w:eastAsia="Times New Roman" w:hAnsi="Courier New" w:cs="Courier New"/>
-                          <w:color w:val="4F81BD" w:themeColor="accent1"/>
+                          <w:color w:val="000000" w:themeColor="text1"/>
                           <w:sz w:val="24"/>
                           <w:szCs w:val="24"/>
                           <w:lang w:eastAsia="en-GB"/>
@@ -19490,7 +19598,7 @@
                       <w:r>
                         <w:rPr>
                           <w:rFonts w:ascii="Courier New" w:eastAsia="Times New Roman" w:hAnsi="Courier New" w:cs="Courier New"/>
-                          <w:color w:val="4F81BD" w:themeColor="accent1"/>
+                          <w:color w:val="000000" w:themeColor="text1"/>
                           <w:sz w:val="24"/>
                           <w:szCs w:val="24"/>
                           <w:lang w:eastAsia="en-GB"/>
@@ -19523,7 +19631,7 @@
                         <w:textAlignment w:val="baseline"/>
                         <w:rPr>
                           <w:rFonts w:ascii="Courier New" w:eastAsia="Times New Roman" w:hAnsi="Courier New" w:cs="Courier New"/>
-                          <w:color w:val="4F81BD" w:themeColor="accent1"/>
+                          <w:color w:val="000000" w:themeColor="text1"/>
                           <w:sz w:val="24"/>
                           <w:szCs w:val="24"/>
                           <w:lang w:eastAsia="en-GB"/>
@@ -19532,7 +19640,7 @@
                       <w:r>
                         <w:rPr>
                           <w:rFonts w:ascii="Courier New" w:eastAsia="Times New Roman" w:hAnsi="Courier New" w:cs="Courier New"/>
-                          <w:color w:val="4F81BD" w:themeColor="accent1"/>
+                          <w:color w:val="000000" w:themeColor="text1"/>
                           <w:sz w:val="24"/>
                           <w:szCs w:val="24"/>
                           <w:lang w:eastAsia="en-GB"/>
@@ -19565,7 +19673,7 @@
                         <w:textAlignment w:val="baseline"/>
                         <w:rPr>
                           <w:rFonts w:ascii="Courier New" w:eastAsia="Times New Roman" w:hAnsi="Courier New" w:cs="Courier New"/>
-                          <w:color w:val="4F81BD" w:themeColor="accent1"/>
+                          <w:color w:val="000000" w:themeColor="text1"/>
                           <w:sz w:val="24"/>
                           <w:szCs w:val="24"/>
                           <w:lang w:eastAsia="en-GB"/>
@@ -19597,7 +19705,7 @@
                         <w:textAlignment w:val="baseline"/>
                         <w:rPr>
                           <w:rFonts w:ascii="Courier New" w:eastAsia="Times New Roman" w:hAnsi="Courier New" w:cs="Courier New"/>
-                          <w:color w:val="4F81BD" w:themeColor="accent1"/>
+                          <w:color w:val="000000" w:themeColor="text1"/>
                           <w:sz w:val="24"/>
                           <w:szCs w:val="24"/>
                           <w:lang w:eastAsia="en-GB"/>
@@ -19606,7 +19714,7 @@
                       <w:r>
                         <w:rPr>
                           <w:rFonts w:ascii="Courier New" w:eastAsia="Times New Roman" w:hAnsi="Courier New" w:cs="Courier New"/>
-                          <w:color w:val="4F81BD" w:themeColor="accent1"/>
+                          <w:color w:val="000000" w:themeColor="text1"/>
                           <w:sz w:val="24"/>
                           <w:szCs w:val="24"/>
                           <w:lang w:eastAsia="en-GB"/>
@@ -19616,7 +19724,7 @@
                       <w:r>
                         <w:rPr>
                           <w:rFonts w:ascii="Courier New" w:eastAsia="Times New Roman" w:hAnsi="Courier New" w:cs="Courier New"/>
-                          <w:color w:val="4F81BD" w:themeColor="accent1"/>
+                          <w:color w:val="000000" w:themeColor="text1"/>
                           <w:sz w:val="24"/>
                           <w:szCs w:val="24"/>
                           <w:lang w:eastAsia="en-GB"/>
@@ -19650,7 +19758,7 @@
                         <w:textAlignment w:val="baseline"/>
                         <w:rPr>
                           <w:rFonts w:ascii="Courier New" w:eastAsia="Times New Roman" w:hAnsi="Courier New" w:cs="Courier New"/>
-                          <w:color w:val="4F81BD" w:themeColor="accent1"/>
+                          <w:color w:val="000000" w:themeColor="text1"/>
                           <w:sz w:val="24"/>
                           <w:szCs w:val="24"/>
                           <w:lang w:eastAsia="en-GB"/>
@@ -19682,7 +19790,7 @@
                         <w:textAlignment w:val="baseline"/>
                         <w:rPr>
                           <w:rFonts w:ascii="Courier New" w:eastAsia="Times New Roman" w:hAnsi="Courier New" w:cs="Courier New"/>
-                          <w:color w:val="4F81BD" w:themeColor="accent1"/>
+                          <w:color w:val="000000" w:themeColor="text1"/>
                           <w:sz w:val="24"/>
                           <w:szCs w:val="24"/>
                           <w:lang w:eastAsia="en-GB"/>
@@ -19691,7 +19799,7 @@
                       <w:r>
                         <w:rPr>
                           <w:rFonts w:ascii="Courier New" w:eastAsia="Times New Roman" w:hAnsi="Courier New" w:cs="Courier New"/>
-                          <w:color w:val="4F81BD" w:themeColor="accent1"/>
+                          <w:color w:val="000000" w:themeColor="text1"/>
                           <w:sz w:val="24"/>
                           <w:szCs w:val="24"/>
                           <w:lang w:eastAsia="en-GB"/>
@@ -19724,7 +19832,7 @@
                         <w:textAlignment w:val="baseline"/>
                         <w:rPr>
                           <w:rFonts w:ascii="Courier New" w:eastAsia="Times New Roman" w:hAnsi="Courier New" w:cs="Courier New"/>
-                          <w:color w:val="4F81BD" w:themeColor="accent1"/>
+                          <w:color w:val="000000" w:themeColor="text1"/>
                           <w:sz w:val="24"/>
                           <w:szCs w:val="24"/>
                           <w:lang w:eastAsia="en-GB"/>
@@ -19733,7 +19841,7 @@
                       <w:r>
                         <w:rPr>
                           <w:rFonts w:ascii="Courier New" w:eastAsia="Times New Roman" w:hAnsi="Courier New" w:cs="Courier New"/>
-                          <w:color w:val="4F81BD" w:themeColor="accent1"/>
+                          <w:color w:val="000000" w:themeColor="text1"/>
                           <w:sz w:val="24"/>
                           <w:szCs w:val="24"/>
                           <w:lang w:eastAsia="en-GB"/>
@@ -19766,7 +19874,7 @@
                         <w:textAlignment w:val="baseline"/>
                         <w:rPr>
                           <w:rFonts w:ascii="Courier New" w:eastAsia="Times New Roman" w:hAnsi="Courier New" w:cs="Courier New"/>
-                          <w:color w:val="4F81BD" w:themeColor="accent1"/>
+                          <w:color w:val="000000" w:themeColor="text1"/>
                           <w:sz w:val="24"/>
                           <w:szCs w:val="24"/>
                           <w:lang w:eastAsia="en-GB"/>
@@ -19775,7 +19883,7 @@
                       <w:r>
                         <w:rPr>
                           <w:rFonts w:ascii="Courier New" w:eastAsia="Times New Roman" w:hAnsi="Courier New" w:cs="Courier New"/>
-                          <w:color w:val="4F81BD" w:themeColor="accent1"/>
+                          <w:color w:val="000000" w:themeColor="text1"/>
                           <w:sz w:val="24"/>
                           <w:szCs w:val="24"/>
                           <w:lang w:eastAsia="en-GB"/>
@@ -19937,6 +20045,7 @@
                                     <w:spacing w:after="0"/>
                                     <w:rPr>
                                       <w:rFonts w:ascii="Courier New" w:hAnsi="Courier New" w:cs="Courier New"/>
+                                      <w:b/>
                                       <w:sz w:val="20"/>
                                       <w:szCs w:val="20"/>
                                     </w:rPr>
@@ -19944,6 +20053,7 @@
                                   <w:r>
                                     <w:rPr>
                                       <w:rFonts w:ascii="Courier New" w:hAnsi="Courier New" w:cs="Courier New"/>
+                                      <w:b/>
                                       <w:sz w:val="20"/>
                                       <w:szCs w:val="20"/>
                                     </w:rPr>
@@ -20010,7 +20120,7 @@
                                       <w:sz w:val="20"/>
                                       <w:szCs w:val="20"/>
                                     </w:rPr>
-                                    <w:t>#takes in a neural network (represented as a list of lists of weights)</w:t>
+                                    <w:t>#takes in a neural network (represented as a list of lists of weights) and returns the output from forward-propagating the input</w:t>
                                   </w:r>
                                 </w:p>
                               </w:tc>
@@ -20058,7 +20168,6 @@
                                 <w:p>
                                   <w:pPr>
                                     <w:spacing w:after="0"/>
-                                    <w:ind w:left="-143" w:hanging="1"/>
                                     <w:rPr>
                                       <w:rFonts w:ascii="Courier New" w:hAnsi="Courier New" w:cs="Courier New"/>
                                       <w:color w:val="365F91" w:themeColor="accent1" w:themeShade="BF"/>
@@ -20066,15 +20175,6 @@
                                       <w:szCs w:val="20"/>
                                     </w:rPr>
                                   </w:pPr>
-                                  <w:r>
-                                    <w:rPr>
-                                      <w:rFonts w:ascii="Courier New" w:hAnsi="Courier New" w:cs="Courier New"/>
-                                      <w:color w:val="365F91" w:themeColor="accent1" w:themeShade="BF"/>
-                                      <w:sz w:val="20"/>
-                                      <w:szCs w:val="20"/>
-                                    </w:rPr>
-                                    <w:t>and returns the output from forward-propagating the input</w:t>
-                                  </w:r>
                                 </w:p>
                               </w:tc>
                             </w:tr>
@@ -20454,13 +20554,67 @@
                                             <w:szCs w:val="20"/>
                                           </w:rPr>
                                         </w:pPr>
+                                        <w:proofErr w:type="spellStart"/>
                                         <w:r>
                                           <w:rPr>
                                             <w:rFonts w:ascii="Courier New" w:hAnsi="Courier New" w:cs="Courier New"/>
                                             <w:sz w:val="20"/>
                                             <w:szCs w:val="20"/>
                                           </w:rPr>
-                                          <w:t xml:space="preserve">Inpu  with_bias =  input_vector + [1] </w:t>
+                                          <w:t>Inpu</w:t>
+                                        </w:r>
+                                        <w:proofErr w:type="spellEnd"/>
+                                        <w:r>
+                                          <w:rPr>
+                                            <w:rFonts w:ascii="Courier New" w:hAnsi="Courier New" w:cs="Courier New"/>
+                                            <w:sz w:val="20"/>
+                                            <w:szCs w:val="20"/>
+                                          </w:rPr>
+                                          <w:t xml:space="preserve">  </w:t>
+                                        </w:r>
+                                        <w:r>
+                                          <w:rPr>
+                                            <w:rFonts w:ascii="Courier New" w:hAnsi="Courier New" w:cs="Courier New"/>
+                                            <w:sz w:val="20"/>
+                                            <w:szCs w:val="20"/>
+                                          </w:rPr>
+                                          <w:t xml:space="preserve"> </w:t>
+                                        </w:r>
+                                        <w:proofErr w:type="spellStart"/>
+                                        <w:r>
+                                          <w:rPr>
+                                            <w:rFonts w:ascii="Courier New" w:hAnsi="Courier New" w:cs="Courier New"/>
+                                            <w:sz w:val="20"/>
+                                            <w:szCs w:val="20"/>
+                                          </w:rPr>
+                                          <w:t>with_bias</w:t>
+                                        </w:r>
+                                        <w:proofErr w:type="spellEnd"/>
+                                        <w:r>
+                                          <w:rPr>
+                                            <w:rFonts w:ascii="Courier New" w:hAnsi="Courier New" w:cs="Courier New"/>
+                                            <w:sz w:val="20"/>
+                                            <w:szCs w:val="20"/>
+                                          </w:rPr>
+                                          <w:t xml:space="preserve"> =  </w:t>
+                                        </w:r>
+                                        <w:proofErr w:type="spellStart"/>
+                                        <w:r>
+                                          <w:rPr>
+                                            <w:rFonts w:ascii="Courier New" w:hAnsi="Courier New" w:cs="Courier New"/>
+                                            <w:sz w:val="20"/>
+                                            <w:szCs w:val="20"/>
+                                          </w:rPr>
+                                          <w:t>input_vector</w:t>
+                                        </w:r>
+                                        <w:proofErr w:type="spellEnd"/>
+                                        <w:r>
+                                          <w:rPr>
+                                            <w:rFonts w:ascii="Courier New" w:hAnsi="Courier New" w:cs="Courier New"/>
+                                            <w:sz w:val="20"/>
+                                            <w:szCs w:val="20"/>
+                                          </w:rPr>
+                                          <w:t xml:space="preserve"> + [1] </w:t>
                                         </w:r>
                                         <w:r>
                                           <w:rPr>
@@ -20509,6 +20663,7 @@
                                           <w:spacing w:after="0"/>
                                           <w:rPr>
                                             <w:rFonts w:ascii="Courier New" w:hAnsi="Courier New" w:cs="Courier New"/>
+                                            <w:color w:val="365F91" w:themeColor="accent1" w:themeShade="BF"/>
                                             <w:sz w:val="20"/>
                                             <w:szCs w:val="20"/>
                                           </w:rPr>
@@ -20530,6 +20685,25 @@
                                           </w:rPr>
                                           <w:t xml:space="preserve"> </w:t>
                                         </w:r>
+                                        <w:r>
+                                          <w:rPr>
+                                            <w:rFonts w:ascii="Courier New" w:hAnsi="Courier New" w:cs="Courier New"/>
+                                            <w:color w:val="365F91" w:themeColor="accent1" w:themeShade="BF"/>
+                                            <w:sz w:val="20"/>
+                                            <w:szCs w:val="20"/>
+                                          </w:rPr>
+                                          <w:t># compute the output for this layer</w:t>
+                                        </w:r>
+                                      </w:p>
+                                      <w:p>
+                                        <w:pPr>
+                                          <w:spacing w:after="0"/>
+                                          <w:rPr>
+                                            <w:rFonts w:ascii="Courier New" w:hAnsi="Courier New" w:cs="Courier New"/>
+                                            <w:sz w:val="20"/>
+                                            <w:szCs w:val="20"/>
+                                          </w:rPr>
+                                        </w:pPr>
                                       </w:p>
                                     </w:tc>
                                   </w:tr>
@@ -20555,15 +20729,6 @@
                                             <w:szCs w:val="20"/>
                                           </w:rPr>
                                         </w:pPr>
-                                        <w:r>
-                                          <w:rPr>
-                                            <w:rFonts w:ascii="Courier New" w:hAnsi="Courier New" w:cs="Courier New"/>
-                                            <w:color w:val="365F91" w:themeColor="accent1" w:themeShade="BF"/>
-                                            <w:sz w:val="20"/>
-                                            <w:szCs w:val="20"/>
-                                          </w:rPr>
-                                          <w:t># compute the output for this layer</w:t>
-                                        </w:r>
                                       </w:p>
                                     </w:tc>
                                   </w:tr>
@@ -20691,14 +20856,35 @@
                                             <w:szCs w:val="20"/>
                                           </w:rPr>
                                         </w:pPr>
+                                        <w:proofErr w:type="spellStart"/>
                                         <w:r>
                                           <w:rPr>
                                             <w:rFonts w:ascii="Courier New" w:hAnsi="Courier New" w:cs="Courier New"/>
                                             <w:sz w:val="20"/>
                                             <w:szCs w:val="20"/>
                                           </w:rPr>
-                                          <w:t>input_vector = output</w:t>
+                                          <w:t>input_vector</w:t>
                                         </w:r>
+                                        <w:proofErr w:type="spellEnd"/>
+                                        <w:r>
+                                          <w:rPr>
+                                            <w:rFonts w:ascii="Courier New" w:hAnsi="Courier New" w:cs="Courier New"/>
+                                            <w:sz w:val="20"/>
+                                            <w:szCs w:val="20"/>
+                                          </w:rPr>
+                                          <w:t xml:space="preserve"> = output</w:t>
+                                        </w:r>
+                                      </w:p>
+                                      <w:p>
+                                        <w:pPr>
+                                          <w:spacing w:after="0"/>
+                                          <w:ind w:left="-9"/>
+                                          <w:rPr>
+                                            <w:rFonts w:ascii="Courier New" w:hAnsi="Courier New" w:cs="Courier New"/>
+                                            <w:sz w:val="20"/>
+                                            <w:szCs w:val="20"/>
+                                          </w:rPr>
+                                        </w:pPr>
                                       </w:p>
                                     </w:tc>
                                   </w:tr>
@@ -20777,17 +20963,70 @@
                                     <w:spacing w:after="0"/>
                                     <w:rPr>
                                       <w:rFonts w:ascii="Courier New" w:hAnsi="Courier New" w:cs="Courier New"/>
+                                      <w:b/>
                                       <w:sz w:val="20"/>
                                       <w:szCs w:val="20"/>
                                     </w:rPr>
                                   </w:pPr>
+                                  <w:proofErr w:type="spellStart"/>
                                   <w:r>
                                     <w:rPr>
                                       <w:rFonts w:ascii="Courier New" w:hAnsi="Courier New" w:cs="Courier New"/>
+                                      <w:b/>
                                       <w:sz w:val="20"/>
                                       <w:szCs w:val="20"/>
                                     </w:rPr>
-                                    <w:t xml:space="preserve"> def backpropagate (network, input_vector, target):</w:t>
+                                    <w:t>def</w:t>
+                                  </w:r>
+                                  <w:proofErr w:type="spellEnd"/>
+                                  <w:r>
+                                    <w:rPr>
+                                      <w:rFonts w:ascii="Courier New" w:hAnsi="Courier New" w:cs="Courier New"/>
+                                      <w:b/>
+                                      <w:sz w:val="20"/>
+                                      <w:szCs w:val="20"/>
+                                    </w:rPr>
+                                    <w:t xml:space="preserve"> </w:t>
+                                  </w:r>
+                                  <w:proofErr w:type="spellStart"/>
+                                  <w:r>
+                                    <w:rPr>
+                                      <w:rFonts w:ascii="Courier New" w:hAnsi="Courier New" w:cs="Courier New"/>
+                                      <w:b/>
+                                      <w:sz w:val="20"/>
+                                      <w:szCs w:val="20"/>
+                                    </w:rPr>
+                                    <w:t>backpropagate</w:t>
+                                  </w:r>
+                                  <w:proofErr w:type="spellEnd"/>
+                                  <w:r>
+                                    <w:rPr>
+                                      <w:rFonts w:ascii="Courier New" w:hAnsi="Courier New" w:cs="Courier New"/>
+                                      <w:b/>
+                                      <w:sz w:val="20"/>
+                                      <w:szCs w:val="20"/>
+                                    </w:rPr>
+                                    <w:t xml:space="preserve"> (network, </w:t>
+                                  </w:r>
+                                  <w:proofErr w:type="spellStart"/>
+                                  <w:r>
+                                    <w:rPr>
+                                      <w:rFonts w:ascii="Courier New" w:hAnsi="Courier New" w:cs="Courier New"/>
+                                      <w:b/>
+                                      <w:sz w:val="20"/>
+                                      <w:szCs w:val="20"/>
+                                    </w:rPr>
+                                    <w:t>input_vector</w:t>
+                                  </w:r>
+                                  <w:proofErr w:type="spellEnd"/>
+                                  <w:r>
+                                    <w:rPr>
+                                      <w:rFonts w:ascii="Courier New" w:hAnsi="Courier New" w:cs="Courier New"/>
+                                      <w:b/>
+                                      <w:sz w:val="20"/>
+                                      <w:szCs w:val="20"/>
+                                    </w:rPr>
+                                    <w:t>, target):</w:t>
                                   </w:r>
                                 </w:p>
                               </w:tc>
@@ -21209,6 +21448,7 @@
                                     <w:spacing w:after="0"/>
                                     <w:rPr>
                                       <w:rFonts w:ascii="Courier New" w:hAnsi="Courier New" w:cs="Courier New"/>
+                                      <w:color w:val="365F91" w:themeColor="accent1" w:themeShade="BF"/>
                                       <w:sz w:val="20"/>
                                       <w:szCs w:val="20"/>
                                     </w:rPr>
@@ -21288,6 +21528,7 @@
                                     <w:spacing w:after="0"/>
                                     <w:rPr>
                                       <w:rFonts w:ascii="Courier New" w:hAnsi="Courier New" w:cs="Courier New"/>
+                                      <w:color w:val="365F91" w:themeColor="accent1" w:themeShade="BF"/>
                                       <w:sz w:val="20"/>
                                       <w:szCs w:val="20"/>
                                     </w:rPr>
@@ -21299,8 +21540,38 @@
                                       <w:sz w:val="20"/>
                                       <w:szCs w:val="20"/>
                                     </w:rPr>
-                                    <w:t>#focus on the ith output layer neuron</w:t>
+                                    <w:t xml:space="preserve">#focus on the </w:t>
                                   </w:r>
+                                  <w:proofErr w:type="spellStart"/>
+                                  <w:r>
+                                    <w:rPr>
+                                      <w:rFonts w:ascii="Courier New" w:hAnsi="Courier New" w:cs="Courier New"/>
+                                      <w:color w:val="365F91" w:themeColor="accent1" w:themeShade="BF"/>
+                                      <w:sz w:val="20"/>
+                                      <w:szCs w:val="20"/>
+                                    </w:rPr>
+                                    <w:t>ith</w:t>
+                                  </w:r>
+                                  <w:proofErr w:type="spellEnd"/>
+                                  <w:r>
+                                    <w:rPr>
+                                      <w:rFonts w:ascii="Courier New" w:hAnsi="Courier New" w:cs="Courier New"/>
+                                      <w:color w:val="365F91" w:themeColor="accent1" w:themeShade="BF"/>
+                                      <w:sz w:val="20"/>
+                                      <w:szCs w:val="20"/>
+                                    </w:rPr>
+                                    <w:t xml:space="preserve"> output layer neuron</w:t>
+                                  </w:r>
+                                </w:p>
+                                <w:p>
+                                  <w:pPr>
+                                    <w:spacing w:after="0"/>
+                                    <w:rPr>
+                                      <w:rFonts w:ascii="Courier New" w:hAnsi="Courier New" w:cs="Courier New"/>
+                                      <w:sz w:val="20"/>
+                                      <w:szCs w:val="20"/>
+                                    </w:rPr>
+                                  </w:pPr>
                                 </w:p>
                               </w:tc>
                             </w:tr>
@@ -21438,7 +21709,27 @@
                                       <w:sz w:val="20"/>
                                       <w:szCs w:val="20"/>
                                     </w:rPr>
-                                    <w:t>its jth output</w:t>
+                                    <w:t xml:space="preserve">its </w:t>
+                                  </w:r>
+                                  <w:proofErr w:type="spellStart"/>
+                                  <w:r>
+                                    <w:rPr>
+                                      <w:rFonts w:ascii="Courier New" w:hAnsi="Courier New" w:cs="Courier New"/>
+                                      <w:color w:val="365F91" w:themeColor="accent1" w:themeShade="BF"/>
+                                      <w:sz w:val="20"/>
+                                      <w:szCs w:val="20"/>
+                                    </w:rPr>
+                                    <w:t>jth</w:t>
+                                  </w:r>
+                                  <w:proofErr w:type="spellEnd"/>
+                                  <w:r>
+                                    <w:rPr>
+                                      <w:rFonts w:ascii="Courier New" w:hAnsi="Courier New" w:cs="Courier New"/>
+                                      <w:color w:val="365F91" w:themeColor="accent1" w:themeShade="BF"/>
+                                      <w:sz w:val="20"/>
+                                      <w:szCs w:val="20"/>
+                                    </w:rPr>
+                                    <w:t xml:space="preserve"> output</w:t>
                                   </w:r>
                                 </w:p>
                                 <w:p>
@@ -21456,19 +21747,44 @@
                                       <w:sz w:val="20"/>
                                       <w:szCs w:val="20"/>
                                     </w:rPr>
-                                    <w:t>output_neuron[j] -= output_deltas[i] * hidden_output</w:t>
+                                    <w:t xml:space="preserve">output_neuron[j] -= </w:t>
                                   </w:r>
-                                </w:p>
-                                <w:p>
-                                  <w:pPr>
-                                    <w:spacing w:after="0"/>
-                                    <w:ind w:left="720"/>
+                                  <w:proofErr w:type="spellStart"/>
+                                  <w:r>
                                     <w:rPr>
                                       <w:rFonts w:ascii="Courier New" w:hAnsi="Courier New" w:cs="Courier New"/>
                                       <w:sz w:val="20"/>
                                       <w:szCs w:val="20"/>
                                     </w:rPr>
-                                  </w:pPr>
+                                    <w:t>output_deltas</w:t>
+                                  </w:r>
+                                  <w:proofErr w:type="spellEnd"/>
+                                  <w:r>
+                                    <w:rPr>
+                                      <w:rFonts w:ascii="Courier New" w:hAnsi="Courier New" w:cs="Courier New"/>
+                                      <w:sz w:val="20"/>
+                                      <w:szCs w:val="20"/>
+                                    </w:rPr>
+                                    <w:t xml:space="preserve">[i] * </w:t>
+                                  </w:r>
+                                  <w:proofErr w:type="spellStart"/>
+                                  <w:r>
+                                    <w:rPr>
+                                      <w:rFonts w:ascii="Courier New" w:hAnsi="Courier New" w:cs="Courier New"/>
+                                      <w:sz w:val="20"/>
+                                      <w:szCs w:val="20"/>
+                                    </w:rPr>
+                                    <w:t>hi</w:t>
+                                  </w:r>
+                                  <w:r>
+                                    <w:rPr>
+                                      <w:rFonts w:ascii="Courier New" w:hAnsi="Courier New" w:cs="Courier New"/>
+                                      <w:sz w:val="20"/>
+                                      <w:szCs w:val="20"/>
+                                    </w:rPr>
+                                    <w:t>dden_output</w:t>
+                                  </w:r>
+                                  <w:proofErr w:type="spellEnd"/>
                                 </w:p>
                               </w:tc>
                             </w:tr>
@@ -22117,6 +22433,7 @@
                               <w:spacing w:after="0"/>
                               <w:rPr>
                                 <w:rFonts w:ascii="Courier New" w:hAnsi="Courier New" w:cs="Courier New"/>
+                                <w:b/>
                                 <w:sz w:val="20"/>
                                 <w:szCs w:val="20"/>
                               </w:rPr>
@@ -22124,6 +22441,7 @@
                             <w:r>
                               <w:rPr>
                                 <w:rFonts w:ascii="Courier New" w:hAnsi="Courier New" w:cs="Courier New"/>
+                                <w:b/>
                                 <w:sz w:val="20"/>
                                 <w:szCs w:val="20"/>
                               </w:rPr>
@@ -22190,7 +22508,7 @@
                                 <w:sz w:val="20"/>
                                 <w:szCs w:val="20"/>
                               </w:rPr>
-                              <w:t>#takes in a neural network (represented as a list of lists of weights)</w:t>
+                              <w:t>#takes in a neural network (represented as a list of lists of weights) and returns the output from forward-propagating the input</w:t>
                             </w:r>
                           </w:p>
                         </w:tc>
@@ -22238,7 +22556,6 @@
                           <w:p>
                             <w:pPr>
                               <w:spacing w:after="0"/>
-                              <w:ind w:left="-143" w:hanging="1"/>
                               <w:rPr>
                                 <w:rFonts w:ascii="Courier New" w:hAnsi="Courier New" w:cs="Courier New"/>
                                 <w:color w:val="365F91" w:themeColor="accent1" w:themeShade="BF"/>
@@ -22246,15 +22563,6 @@
                                 <w:szCs w:val="20"/>
                               </w:rPr>
                             </w:pPr>
-                            <w:r>
-                              <w:rPr>
-                                <w:rFonts w:ascii="Courier New" w:hAnsi="Courier New" w:cs="Courier New"/>
-                                <w:color w:val="365F91" w:themeColor="accent1" w:themeShade="BF"/>
-                                <w:sz w:val="20"/>
-                                <w:szCs w:val="20"/>
-                              </w:rPr>
-                              <w:t>and returns the output from forward-propagating the input</w:t>
-                            </w:r>
                           </w:p>
                         </w:tc>
                       </w:tr>
@@ -22634,13 +22942,67 @@
                                       <w:szCs w:val="20"/>
                                     </w:rPr>
                                   </w:pPr>
+                                  <w:proofErr w:type="spellStart"/>
                                   <w:r>
                                     <w:rPr>
                                       <w:rFonts w:ascii="Courier New" w:hAnsi="Courier New" w:cs="Courier New"/>
                                       <w:sz w:val="20"/>
                                       <w:szCs w:val="20"/>
                                     </w:rPr>
-                                    <w:t xml:space="preserve">Inpu  with_bias =  input_vector + [1] </w:t>
+                                    <w:t>Inpu</w:t>
+                                  </w:r>
+                                  <w:proofErr w:type="spellEnd"/>
+                                  <w:r>
+                                    <w:rPr>
+                                      <w:rFonts w:ascii="Courier New" w:hAnsi="Courier New" w:cs="Courier New"/>
+                                      <w:sz w:val="20"/>
+                                      <w:szCs w:val="20"/>
+                                    </w:rPr>
+                                    <w:t xml:space="preserve">  </w:t>
+                                  </w:r>
+                                  <w:r>
+                                    <w:rPr>
+                                      <w:rFonts w:ascii="Courier New" w:hAnsi="Courier New" w:cs="Courier New"/>
+                                      <w:sz w:val="20"/>
+                                      <w:szCs w:val="20"/>
+                                    </w:rPr>
+                                    <w:t xml:space="preserve"> </w:t>
+                                  </w:r>
+                                  <w:proofErr w:type="spellStart"/>
+                                  <w:r>
+                                    <w:rPr>
+                                      <w:rFonts w:ascii="Courier New" w:hAnsi="Courier New" w:cs="Courier New"/>
+                                      <w:sz w:val="20"/>
+                                      <w:szCs w:val="20"/>
+                                    </w:rPr>
+                                    <w:t>with_bias</w:t>
+                                  </w:r>
+                                  <w:proofErr w:type="spellEnd"/>
+                                  <w:r>
+                                    <w:rPr>
+                                      <w:rFonts w:ascii="Courier New" w:hAnsi="Courier New" w:cs="Courier New"/>
+                                      <w:sz w:val="20"/>
+                                      <w:szCs w:val="20"/>
+                                    </w:rPr>
+                                    <w:t xml:space="preserve"> =  </w:t>
+                                  </w:r>
+                                  <w:proofErr w:type="spellStart"/>
+                                  <w:r>
+                                    <w:rPr>
+                                      <w:rFonts w:ascii="Courier New" w:hAnsi="Courier New" w:cs="Courier New"/>
+                                      <w:sz w:val="20"/>
+                                      <w:szCs w:val="20"/>
+                                    </w:rPr>
+                                    <w:t>input_vector</w:t>
+                                  </w:r>
+                                  <w:proofErr w:type="spellEnd"/>
+                                  <w:r>
+                                    <w:rPr>
+                                      <w:rFonts w:ascii="Courier New" w:hAnsi="Courier New" w:cs="Courier New"/>
+                                      <w:sz w:val="20"/>
+                                      <w:szCs w:val="20"/>
+                                    </w:rPr>
+                                    <w:t xml:space="preserve"> + [1] </w:t>
                                   </w:r>
                                   <w:r>
                                     <w:rPr>
@@ -22689,6 +23051,7 @@
                                     <w:spacing w:after="0"/>
                                     <w:rPr>
                                       <w:rFonts w:ascii="Courier New" w:hAnsi="Courier New" w:cs="Courier New"/>
+                                      <w:color w:val="365F91" w:themeColor="accent1" w:themeShade="BF"/>
                                       <w:sz w:val="20"/>
                                       <w:szCs w:val="20"/>
                                     </w:rPr>
@@ -22710,6 +23073,25 @@
                                     </w:rPr>
                                     <w:t xml:space="preserve"> </w:t>
                                   </w:r>
+                                  <w:r>
+                                    <w:rPr>
+                                      <w:rFonts w:ascii="Courier New" w:hAnsi="Courier New" w:cs="Courier New"/>
+                                      <w:color w:val="365F91" w:themeColor="accent1" w:themeShade="BF"/>
+                                      <w:sz w:val="20"/>
+                                      <w:szCs w:val="20"/>
+                                    </w:rPr>
+                                    <w:t># compute the output for this layer</w:t>
+                                  </w:r>
+                                </w:p>
+                                <w:p>
+                                  <w:pPr>
+                                    <w:spacing w:after="0"/>
+                                    <w:rPr>
+                                      <w:rFonts w:ascii="Courier New" w:hAnsi="Courier New" w:cs="Courier New"/>
+                                      <w:sz w:val="20"/>
+                                      <w:szCs w:val="20"/>
+                                    </w:rPr>
+                                  </w:pPr>
                                 </w:p>
                               </w:tc>
                             </w:tr>
@@ -22735,15 +23117,6 @@
                                       <w:szCs w:val="20"/>
                                     </w:rPr>
                                   </w:pPr>
-                                  <w:r>
-                                    <w:rPr>
-                                      <w:rFonts w:ascii="Courier New" w:hAnsi="Courier New" w:cs="Courier New"/>
-                                      <w:color w:val="365F91" w:themeColor="accent1" w:themeShade="BF"/>
-                                      <w:sz w:val="20"/>
-                                      <w:szCs w:val="20"/>
-                                    </w:rPr>
-                                    <w:t># compute the output for this layer</w:t>
-                                  </w:r>
                                 </w:p>
                               </w:tc>
                             </w:tr>
@@ -22871,14 +23244,35 @@
                                       <w:szCs w:val="20"/>
                                     </w:rPr>
                                   </w:pPr>
+                                  <w:proofErr w:type="spellStart"/>
                                   <w:r>
                                     <w:rPr>
                                       <w:rFonts w:ascii="Courier New" w:hAnsi="Courier New" w:cs="Courier New"/>
                                       <w:sz w:val="20"/>
                                       <w:szCs w:val="20"/>
                                     </w:rPr>
-                                    <w:t>input_vector = output</w:t>
+                                    <w:t>input_vector</w:t>
                                   </w:r>
+                                  <w:proofErr w:type="spellEnd"/>
+                                  <w:r>
+                                    <w:rPr>
+                                      <w:rFonts w:ascii="Courier New" w:hAnsi="Courier New" w:cs="Courier New"/>
+                                      <w:sz w:val="20"/>
+                                      <w:szCs w:val="20"/>
+                                    </w:rPr>
+                                    <w:t xml:space="preserve"> = output</w:t>
+                                  </w:r>
+                                </w:p>
+                                <w:p>
+                                  <w:pPr>
+                                    <w:spacing w:after="0"/>
+                                    <w:ind w:left="-9"/>
+                                    <w:rPr>
+                                      <w:rFonts w:ascii="Courier New" w:hAnsi="Courier New" w:cs="Courier New"/>
+                                      <w:sz w:val="20"/>
+                                      <w:szCs w:val="20"/>
+                                    </w:rPr>
+                                  </w:pPr>
                                 </w:p>
                               </w:tc>
                             </w:tr>
@@ -22957,17 +23351,70 @@
                               <w:spacing w:after="0"/>
                               <w:rPr>
                                 <w:rFonts w:ascii="Courier New" w:hAnsi="Courier New" w:cs="Courier New"/>
+                                <w:b/>
                                 <w:sz w:val="20"/>
                                 <w:szCs w:val="20"/>
                               </w:rPr>
                             </w:pPr>
+                            <w:proofErr w:type="spellStart"/>
                             <w:r>
                               <w:rPr>
                                 <w:rFonts w:ascii="Courier New" w:hAnsi="Courier New" w:cs="Courier New"/>
+                                <w:b/>
                                 <w:sz w:val="20"/>
                                 <w:szCs w:val="20"/>
                               </w:rPr>
-                              <w:t xml:space="preserve"> def backpropagate (network, input_vector, target):</w:t>
+                              <w:t>def</w:t>
+                            </w:r>
+                            <w:proofErr w:type="spellEnd"/>
+                            <w:r>
+                              <w:rPr>
+                                <w:rFonts w:ascii="Courier New" w:hAnsi="Courier New" w:cs="Courier New"/>
+                                <w:b/>
+                                <w:sz w:val="20"/>
+                                <w:szCs w:val="20"/>
+                              </w:rPr>
+                              <w:t xml:space="preserve"> </w:t>
+                            </w:r>
+                            <w:proofErr w:type="spellStart"/>
+                            <w:r>
+                              <w:rPr>
+                                <w:rFonts w:ascii="Courier New" w:hAnsi="Courier New" w:cs="Courier New"/>
+                                <w:b/>
+                                <w:sz w:val="20"/>
+                                <w:szCs w:val="20"/>
+                              </w:rPr>
+                              <w:t>backpropagate</w:t>
+                            </w:r>
+                            <w:proofErr w:type="spellEnd"/>
+                            <w:r>
+                              <w:rPr>
+                                <w:rFonts w:ascii="Courier New" w:hAnsi="Courier New" w:cs="Courier New"/>
+                                <w:b/>
+                                <w:sz w:val="20"/>
+                                <w:szCs w:val="20"/>
+                              </w:rPr>
+                              <w:t xml:space="preserve"> (network, </w:t>
+                            </w:r>
+                            <w:proofErr w:type="spellStart"/>
+                            <w:r>
+                              <w:rPr>
+                                <w:rFonts w:ascii="Courier New" w:hAnsi="Courier New" w:cs="Courier New"/>
+                                <w:b/>
+                                <w:sz w:val="20"/>
+                                <w:szCs w:val="20"/>
+                              </w:rPr>
+                              <w:t>input_vector</w:t>
+                            </w:r>
+                            <w:proofErr w:type="spellEnd"/>
+                            <w:r>
+                              <w:rPr>
+                                <w:rFonts w:ascii="Courier New" w:hAnsi="Courier New" w:cs="Courier New"/>
+                                <w:b/>
+                                <w:sz w:val="20"/>
+                                <w:szCs w:val="20"/>
+                              </w:rPr>
+                              <w:t>, target):</w:t>
                             </w:r>
                           </w:p>
                         </w:tc>
@@ -23389,6 +23836,7 @@
                               <w:spacing w:after="0"/>
                               <w:rPr>
                                 <w:rFonts w:ascii="Courier New" w:hAnsi="Courier New" w:cs="Courier New"/>
+                                <w:color w:val="365F91" w:themeColor="accent1" w:themeShade="BF"/>
                                 <w:sz w:val="20"/>
                                 <w:szCs w:val="20"/>
                               </w:rPr>
@@ -23468,6 +23916,7 @@
                               <w:spacing w:after="0"/>
                               <w:rPr>
                                 <w:rFonts w:ascii="Courier New" w:hAnsi="Courier New" w:cs="Courier New"/>
+                                <w:color w:val="365F91" w:themeColor="accent1" w:themeShade="BF"/>
                                 <w:sz w:val="20"/>
                                 <w:szCs w:val="20"/>
                               </w:rPr>
@@ -23479,8 +23928,38 @@
                                 <w:sz w:val="20"/>
                                 <w:szCs w:val="20"/>
                               </w:rPr>
-                              <w:t>#focus on the ith output layer neuron</w:t>
+                              <w:t xml:space="preserve">#focus on the </w:t>
                             </w:r>
+                            <w:proofErr w:type="spellStart"/>
+                            <w:r>
+                              <w:rPr>
+                                <w:rFonts w:ascii="Courier New" w:hAnsi="Courier New" w:cs="Courier New"/>
+                                <w:color w:val="365F91" w:themeColor="accent1" w:themeShade="BF"/>
+                                <w:sz w:val="20"/>
+                                <w:szCs w:val="20"/>
+                              </w:rPr>
+                              <w:t>ith</w:t>
+                            </w:r>
+                            <w:proofErr w:type="spellEnd"/>
+                            <w:r>
+                              <w:rPr>
+                                <w:rFonts w:ascii="Courier New" w:hAnsi="Courier New" w:cs="Courier New"/>
+                                <w:color w:val="365F91" w:themeColor="accent1" w:themeShade="BF"/>
+                                <w:sz w:val="20"/>
+                                <w:szCs w:val="20"/>
+                              </w:rPr>
+                              <w:t xml:space="preserve"> output layer neuron</w:t>
+                            </w:r>
+                          </w:p>
+                          <w:p>
+                            <w:pPr>
+                              <w:spacing w:after="0"/>
+                              <w:rPr>
+                                <w:rFonts w:ascii="Courier New" w:hAnsi="Courier New" w:cs="Courier New"/>
+                                <w:sz w:val="20"/>
+                                <w:szCs w:val="20"/>
+                              </w:rPr>
+                            </w:pPr>
                           </w:p>
                         </w:tc>
                       </w:tr>
@@ -23618,7 +24097,27 @@
                                 <w:sz w:val="20"/>
                                 <w:szCs w:val="20"/>
                               </w:rPr>
-                              <w:t>its jth output</w:t>
+                              <w:t xml:space="preserve">its </w:t>
+                            </w:r>
+                            <w:proofErr w:type="spellStart"/>
+                            <w:r>
+                              <w:rPr>
+                                <w:rFonts w:ascii="Courier New" w:hAnsi="Courier New" w:cs="Courier New"/>
+                                <w:color w:val="365F91" w:themeColor="accent1" w:themeShade="BF"/>
+                                <w:sz w:val="20"/>
+                                <w:szCs w:val="20"/>
+                              </w:rPr>
+                              <w:t>jth</w:t>
+                            </w:r>
+                            <w:proofErr w:type="spellEnd"/>
+                            <w:r>
+                              <w:rPr>
+                                <w:rFonts w:ascii="Courier New" w:hAnsi="Courier New" w:cs="Courier New"/>
+                                <w:color w:val="365F91" w:themeColor="accent1" w:themeShade="BF"/>
+                                <w:sz w:val="20"/>
+                                <w:szCs w:val="20"/>
+                              </w:rPr>
+                              <w:t xml:space="preserve"> output</w:t>
                             </w:r>
                           </w:p>
                           <w:p>
@@ -23636,19 +24135,44 @@
                                 <w:sz w:val="20"/>
                                 <w:szCs w:val="20"/>
                               </w:rPr>
-                              <w:t>output_neuron[j] -= output_deltas[i] * hidden_output</w:t>
+                              <w:t xml:space="preserve">output_neuron[j] -= </w:t>
                             </w:r>
-                          </w:p>
-                          <w:p>
-                            <w:pPr>
-                              <w:spacing w:after="0"/>
-                              <w:ind w:left="720"/>
+                            <w:proofErr w:type="spellStart"/>
+                            <w:r>
                               <w:rPr>
                                 <w:rFonts w:ascii="Courier New" w:hAnsi="Courier New" w:cs="Courier New"/>
                                 <w:sz w:val="20"/>
                                 <w:szCs w:val="20"/>
                               </w:rPr>
-                            </w:pPr>
+                              <w:t>output_deltas</w:t>
+                            </w:r>
+                            <w:proofErr w:type="spellEnd"/>
+                            <w:r>
+                              <w:rPr>
+                                <w:rFonts w:ascii="Courier New" w:hAnsi="Courier New" w:cs="Courier New"/>
+                                <w:sz w:val="20"/>
+                                <w:szCs w:val="20"/>
+                              </w:rPr>
+                              <w:t xml:space="preserve">[i] * </w:t>
+                            </w:r>
+                            <w:proofErr w:type="spellStart"/>
+                            <w:r>
+                              <w:rPr>
+                                <w:rFonts w:ascii="Courier New" w:hAnsi="Courier New" w:cs="Courier New"/>
+                                <w:sz w:val="20"/>
+                                <w:szCs w:val="20"/>
+                              </w:rPr>
+                              <w:t>hi</w:t>
+                            </w:r>
+                            <w:r>
+                              <w:rPr>
+                                <w:rFonts w:ascii="Courier New" w:hAnsi="Courier New" w:cs="Courier New"/>
+                                <w:sz w:val="20"/>
+                                <w:szCs w:val="20"/>
+                              </w:rPr>
+                              <w:t>dden_output</w:t>
+                            </w:r>
+                            <w:proofErr w:type="spellEnd"/>
                           </w:p>
                         </w:tc>
                       </w:tr>
@@ -24342,7 +24866,21 @@
           <w:sz w:val="24"/>
           <w:szCs w:val="24"/>
         </w:rPr>
-        <w:t xml:space="preserve">ore layers can be used for bigger datasets. Cross-validation and </w:t>
+        <w:t xml:space="preserve">ore layers can be </w:t>
+      </w:r>
+      <w:r>
+        <w:rPr>
+          <w:sz w:val="24"/>
+          <w:szCs w:val="24"/>
+        </w:rPr>
+        <w:t>added</w:t>
+      </w:r>
+      <w:r>
+        <w:rPr>
+          <w:sz w:val="24"/>
+          <w:szCs w:val="24"/>
+        </w:rPr>
+        <w:t xml:space="preserve"> for bigger datasets. Cross-validation and </w:t>
       </w:r>
       <w:r>
         <w:rPr>
@@ -26461,7 +26999,35 @@
           <w:rFonts w:asciiTheme="minorHAnsi" w:hAnsiTheme="minorHAnsi" w:cstheme="minorHAnsi"/>
           <w:shd w:val="clear" w:color="auto" w:fill="FFFFFF"/>
         </w:rPr>
-        <w:t xml:space="preserve"> MLP hyperparameter values optimised for the best accuracy, </w:t>
+        <w:t xml:space="preserve"> </w:t>
+      </w:r>
+      <w:r>
+        <w:rPr>
+          <w:rFonts w:asciiTheme="minorHAnsi" w:hAnsiTheme="minorHAnsi" w:cstheme="minorHAnsi"/>
+          <w:shd w:val="clear" w:color="auto" w:fill="FFFFFF"/>
+        </w:rPr>
+        <w:t>Tuned</w:t>
+      </w:r>
+      <w:r>
+        <w:rPr>
+          <w:rFonts w:asciiTheme="minorHAnsi" w:hAnsiTheme="minorHAnsi" w:cstheme="minorHAnsi"/>
+          <w:shd w:val="clear" w:color="auto" w:fill="FFFFFF"/>
+        </w:rPr>
+        <w:t xml:space="preserve"> hyperparameter values</w:t>
+      </w:r>
+      <w:r>
+        <w:rPr>
+          <w:rFonts w:asciiTheme="minorHAnsi" w:hAnsiTheme="minorHAnsi" w:cstheme="minorHAnsi"/>
+          <w:shd w:val="clear" w:color="auto" w:fill="FFFFFF"/>
+        </w:rPr>
+        <w:t xml:space="preserve"> for MLP</w:t>
+      </w:r>
+      <w:r>
+        <w:rPr>
+          <w:rFonts w:asciiTheme="minorHAnsi" w:hAnsiTheme="minorHAnsi" w:cstheme="minorHAnsi"/>
+          <w:shd w:val="clear" w:color="auto" w:fill="FFFFFF"/>
+        </w:rPr>
+        <w:t xml:space="preserve"> optimised for the best accuracy, </w:t>
       </w:r>
       <w:r>
         <w:rPr>
@@ -26526,7 +27092,15 @@
           <w:sz w:val="24"/>
           <w:szCs w:val="24"/>
         </w:rPr>
-        <w:t xml:space="preserve"> perform well</w:t>
+        <w:t xml:space="preserve"> perform </w:t>
+      </w:r>
+      <w:proofErr w:type="gramStart"/>
+      <w:r>
+        <w:rPr>
+          <w:sz w:val="24"/>
+          <w:szCs w:val="24"/>
+        </w:rPr>
+        <w:t>well</w:t>
       </w:r>
       <w:r>
         <w:rPr>
@@ -26535,6 +27109,7 @@
         </w:rPr>
         <w:t>,</w:t>
       </w:r>
+      <w:proofErr w:type="gramEnd"/>
       <w:r>
         <w:rPr>
           <w:sz w:val="24"/>
@@ -26547,7 +27122,14 @@
           <w:sz w:val="24"/>
           <w:szCs w:val="24"/>
         </w:rPr>
-        <w:t>achieving an equal AUC of</w:t>
+        <w:t>both achieved an</w:t>
+      </w:r>
+      <w:r>
+        <w:rPr>
+          <w:sz w:val="24"/>
+          <w:szCs w:val="24"/>
+        </w:rPr>
+        <w:t xml:space="preserve"> AUC of</w:t>
       </w:r>
       <w:r>
         <w:rPr>
@@ -26764,7 +27346,21 @@
           <w:sz w:val="24"/>
           <w:szCs w:val="24"/>
         </w:rPr>
-        <w:t xml:space="preserve"> Classifier is slightly superior. The MLP made 145 correct predictions</w:t>
+        <w:t xml:space="preserve"> Classifier is</w:t>
+      </w:r>
+      <w:r>
+        <w:rPr>
+          <w:sz w:val="24"/>
+          <w:szCs w:val="24"/>
+        </w:rPr>
+        <w:t xml:space="preserve"> slightly superior with</w:t>
+      </w:r>
+      <w:r>
+        <w:rPr>
+          <w:sz w:val="24"/>
+          <w:szCs w:val="24"/>
+        </w:rPr>
+        <w:t xml:space="preserve"> 145 correct predictions</w:t>
       </w:r>
       <w:r>
         <w:rPr>
@@ -26778,7 +27374,21 @@
           <w:sz w:val="24"/>
           <w:szCs w:val="24"/>
         </w:rPr>
-        <w:t xml:space="preserve"> SVC made 143.</w:t>
+        <w:t xml:space="preserve"> SVC made 143</w:t>
+      </w:r>
+      <w:r>
+        <w:rPr>
+          <w:sz w:val="24"/>
+          <w:szCs w:val="24"/>
+        </w:rPr>
+        <w:t xml:space="preserve"> true predictions</w:t>
+      </w:r>
+      <w:r>
+        <w:rPr>
+          <w:sz w:val="24"/>
+          <w:szCs w:val="24"/>
+        </w:rPr>
+        <w:t>.</w:t>
       </w:r>
     </w:p>
     <w:p>
@@ -28057,7 +28667,21 @@
           <w:rFonts w:asciiTheme="minorHAnsi" w:hAnsiTheme="minorHAnsi" w:cs="Arial"/>
           <w:shd w:val="clear" w:color="auto" w:fill="FFFFFF"/>
         </w:rPr>
-        <w:t xml:space="preserve"> Furthermore, the use of multivariate imputation by chained equations (MICE) could be explored for imputing the nominal missing values.</w:t>
+        <w:t xml:space="preserve"> Furthermore, the use of multivariate imputation by chained equations (MICE) could be explored for imputing the nominal missing values</w:t>
+      </w:r>
+      <w:r>
+        <w:rPr>
+          <w:rFonts w:asciiTheme="minorHAnsi" w:hAnsiTheme="minorHAnsi" w:cs="Arial"/>
+          <w:shd w:val="clear" w:color="auto" w:fill="FFFFFF"/>
+        </w:rPr>
+        <w:t xml:space="preserve"> that were deleted</w:t>
+      </w:r>
+      <w:r>
+        <w:rPr>
+          <w:rFonts w:asciiTheme="minorHAnsi" w:hAnsiTheme="minorHAnsi" w:cs="Arial"/>
+          <w:shd w:val="clear" w:color="auto" w:fill="FFFFFF"/>
+        </w:rPr>
+        <w:t>.</w:t>
       </w:r>
     </w:p>
     <w:p>
@@ -28100,12 +28724,24 @@
         <w:rPr>
           <w:rFonts w:asciiTheme="minorHAnsi" w:hAnsiTheme="minorHAnsi"/>
         </w:rPr>
-        <w:t>ataset. Mokhtar et al.  (2013) applied Decision Tree, Artificial Neural Network, and Support Vector Machine algorithms and were able to achieve training and test accuracies of   81.43%/7</w:t>
+        <w:t>ataset. Mokhtar et al.  (2013) applied Decision T</w:t>
       </w:r>
       <w:r>
         <w:rPr>
           <w:rFonts w:asciiTheme="minorHAnsi" w:hAnsiTheme="minorHAnsi"/>
         </w:rPr>
+        <w:t xml:space="preserve">ree, Artificial Neural Network </w:t>
+      </w:r>
+      <w:r>
+        <w:rPr>
+          <w:rFonts w:asciiTheme="minorHAnsi" w:hAnsiTheme="minorHAnsi"/>
+        </w:rPr>
+        <w:t>and Support Vector Machine algorithms and were able to achieve training and test accuracies of   81.43%/7</w:t>
+      </w:r>
+      <w:r>
+        <w:rPr>
+          <w:rFonts w:asciiTheme="minorHAnsi" w:hAnsiTheme="minorHAnsi"/>
+        </w:rPr>
         <w:t>8.13%, 81.13%/83.43% and 83.66%/</w:t>
       </w:r>
       <w:r>
@@ -28218,7 +28854,13 @@
         <w:rPr>
           <w:rFonts w:asciiTheme="minorHAnsi" w:hAnsiTheme="minorHAnsi"/>
         </w:rPr>
-        <w:t xml:space="preserve"> Halawani et. </w:t>
+        <w:t xml:space="preserve"> Halawani et</w:t>
+      </w:r>
+      <w:r>
+        <w:rPr>
+          <w:rFonts w:asciiTheme="minorHAnsi" w:hAnsiTheme="minorHAnsi"/>
+        </w:rPr>
+        <w:t xml:space="preserve"> </w:t>
       </w:r>
       <w:r>
         <w:rPr>
@@ -28313,7 +28955,21 @@
           <w:rFonts w:asciiTheme="minorHAnsi" w:hAnsiTheme="minorHAnsi" w:cs="Arial"/>
           <w:shd w:val="clear" w:color="auto" w:fill="FFFFFF"/>
         </w:rPr>
-        <w:t>For the machine learning model to be accepted as a reliable tool, the reasoning process that the model uses should be e</w:t>
+        <w:t>For the machine learning model to be accepted as a reliable tool, the reasoning process that the model</w:t>
+      </w:r>
+      <w:r>
+        <w:rPr>
+          <w:rFonts w:asciiTheme="minorHAnsi" w:hAnsiTheme="minorHAnsi" w:cs="Arial"/>
+          <w:shd w:val="clear" w:color="auto" w:fill="FFFFFF"/>
+        </w:rPr>
+        <w:t>s use</w:t>
+      </w:r>
+      <w:r>
+        <w:rPr>
+          <w:rFonts w:asciiTheme="minorHAnsi" w:hAnsiTheme="minorHAnsi" w:cs="Arial"/>
+          <w:shd w:val="clear" w:color="auto" w:fill="FFFFFF"/>
+        </w:rPr>
+        <w:t xml:space="preserve"> should be e</w:t>
       </w:r>
       <w:r>
         <w:rPr>
@@ -28565,7 +29221,6 @@
           <w:szCs w:val="26"/>
           <w:lang w:eastAsia="en-GB"/>
         </w:rPr>
-        <w:lastRenderedPageBreak/>
         <w:t>References:</w:t>
       </w:r>
     </w:p>
@@ -29448,6 +30103,7 @@
           <w:szCs w:val="24"/>
           <w:shd w:val="clear" w:color="auto" w:fill="FFFFFF"/>
         </w:rPr>
+        <w:lastRenderedPageBreak/>
         <w:t>Keles</w:t>
       </w:r>
       <w:r>
@@ -29535,7 +30191,6 @@
           <w:szCs w:val="24"/>
           <w:shd w:val="clear" w:color="auto" w:fill="FFFFFF"/>
         </w:rPr>
-        <w:lastRenderedPageBreak/>
         <w:t>Kopans, D.B.</w:t>
       </w:r>
       <w:r>
@@ -29630,7 +30285,25 @@
           <w:szCs w:val="24"/>
           <w:shd w:val="clear" w:color="auto" w:fill="FFFFFF"/>
         </w:rPr>
-        <w:t> [Online]. [Accessed 04 April  2019]. Available from: </w:t>
+        <w:t xml:space="preserve"> [Online]. [Accessed 04 </w:t>
+      </w:r>
+      <w:r>
+        <w:rPr>
+          <w:rFonts w:cs="Arial"/>
+          <w:sz w:val="24"/>
+          <w:szCs w:val="24"/>
+          <w:shd w:val="clear" w:color="auto" w:fill="FFFFFF"/>
+        </w:rPr>
+        <w:t>April 2019</w:t>
+      </w:r>
+      <w:r>
+        <w:rPr>
+          <w:rFonts w:cs="Arial"/>
+          <w:sz w:val="24"/>
+          <w:szCs w:val="24"/>
+          <w:shd w:val="clear" w:color="auto" w:fill="FFFFFF"/>
+        </w:rPr>
+        <w:t>]. Available from: </w:t>
       </w:r>
       <w:hyperlink r:id="rId14" w:history="1">
         <w:r>
@@ -36655,7 +37328,7 @@
 </file>
 
 <file path=customXml/itemProps1.xml><?xml version="1.0" encoding="utf-8"?>
-<ds:datastoreItem xmlns:ds="http://schemas.openxmlformats.org/officeDocument/2006/customXml" ds:itemID="{2B411EF5-300A-4D5F-AACA-8FA8F8438ECC}">
+<ds:datastoreItem xmlns:ds="http://schemas.openxmlformats.org/officeDocument/2006/customXml" ds:itemID="{5DE5C93F-4389-4BF8-A868-27C94FFA74C4}">
   <ds:schemaRefs>
     <ds:schemaRef ds:uri="http://schemas.openxmlformats.org/officeDocument/2006/bibliography"/>
   </ds:schemaRefs>
